--- a/Report/Starting condition investigation.docx
+++ b/Report/Starting condition investigation.docx
@@ -1,6 +1,6 @@
 
 <file path=word/document.xml><?xml version="1.0" encoding="utf-8"?>
-<w:document xmlns:wpc="http://schemas.microsoft.com/office/word/2010/wordprocessingCanvas" xmlns:cx="http://schemas.microsoft.com/office/drawing/2014/chartex" xmlns:cx1="http://schemas.microsoft.com/office/drawing/2015/9/8/chartex" xmlns:mc="http://schemas.openxmlformats.org/markup-compatibility/2006" xmlns:o="urn:schemas-microsoft-com:office:office" xmlns:r="http://schemas.openxmlformats.org/officeDocument/2006/relationships" xmlns:m="http://schemas.openxmlformats.org/officeDocument/2006/math" xmlns:v="urn:schemas-microsoft-com:vml" xmlns:wp14="http://schemas.microsoft.com/office/word/2010/wordprocessingDrawing" xmlns:wp="http://schemas.openxmlformats.org/drawingml/2006/wordprocessingDrawing" xmlns:w10="urn:schemas-microsoft-com:office:word" xmlns:w="http://schemas.openxmlformats.org/wordprocessingml/2006/main" xmlns:w14="http://schemas.microsoft.com/office/word/2010/wordml" xmlns:w15="http://schemas.microsoft.com/office/word/2012/wordml" xmlns:w16se="http://schemas.microsoft.com/office/word/2015/wordml/symex" xmlns:wpg="http://schemas.microsoft.com/office/word/2010/wordprocessingGroup" xmlns:wpi="http://schemas.microsoft.com/office/word/2010/wordprocessingInk" xmlns:wne="http://schemas.microsoft.com/office/word/2006/wordml" xmlns:wps="http://schemas.microsoft.com/office/word/2010/wordprocessingShape" mc:Ignorable="w14 w15 w16se wp14">
+<w:document xmlns:wpc="http://schemas.microsoft.com/office/word/2010/wordprocessingCanvas" xmlns:cx="http://schemas.microsoft.com/office/drawing/2014/chartex" xmlns:cx1="http://schemas.microsoft.com/office/drawing/2015/9/8/chartex" xmlns:cx2="http://schemas.microsoft.com/office/drawing/2015/10/21/chartex" xmlns:cx3="http://schemas.microsoft.com/office/drawing/2016/5/9/chartex" xmlns:cx4="http://schemas.microsoft.com/office/drawing/2016/5/10/chartex" xmlns:cx5="http://schemas.microsoft.com/office/drawing/2016/5/11/chartex" xmlns:cx6="http://schemas.microsoft.com/office/drawing/2016/5/12/chartex" xmlns:cx7="http://schemas.microsoft.com/office/drawing/2016/5/13/chartex" xmlns:cx8="http://schemas.microsoft.com/office/drawing/2016/5/14/chartex" xmlns:mc="http://schemas.openxmlformats.org/markup-compatibility/2006" xmlns:aink="http://schemas.microsoft.com/office/drawing/2016/ink" xmlns:am3d="http://schemas.microsoft.com/office/drawing/2017/model3d" xmlns:o="urn:schemas-microsoft-com:office:office" xmlns:r="http://schemas.openxmlformats.org/officeDocument/2006/relationships" xmlns:m="http://schemas.openxmlformats.org/officeDocument/2006/math" xmlns:v="urn:schemas-microsoft-com:vml" xmlns:wp14="http://schemas.microsoft.com/office/word/2010/wordprocessingDrawing" xmlns:wp="http://schemas.openxmlformats.org/drawingml/2006/wordprocessingDrawing" xmlns:w10="urn:schemas-microsoft-com:office:word" xmlns:w="http://schemas.openxmlformats.org/wordprocessingml/2006/main" xmlns:w14="http://schemas.microsoft.com/office/word/2010/wordml" xmlns:w15="http://schemas.microsoft.com/office/word/2012/wordml" xmlns:w16cex="http://schemas.microsoft.com/office/word/2018/wordml/cex" xmlns:w16cid="http://schemas.microsoft.com/office/word/2016/wordml/cid" xmlns:w16="http://schemas.microsoft.com/office/word/2018/wordml" xmlns:w16se="http://schemas.microsoft.com/office/word/2015/wordml/symex" xmlns:wpg="http://schemas.microsoft.com/office/word/2010/wordprocessingGroup" xmlns:wpi="http://schemas.microsoft.com/office/word/2010/wordprocessingInk" xmlns:wne="http://schemas.microsoft.com/office/word/2006/wordml" xmlns:wps="http://schemas.microsoft.com/office/word/2010/wordprocessingShape" mc:Ignorable="w14 w15 w16se w16cid w16 w16cex wp14">
   <w:body>
     <w:p>
       <w:pPr>
@@ -12,13 +12,8 @@
     </w:p>
     <w:p>
       <w:r>
-        <w:t xml:space="preserve">Review </w:t>
-      </w:r>
-      <w:proofErr w:type="gramStart"/>
-      <w:r>
-        <w:t>core age-structured software and how they deal with this assumption</w:t>
-      </w:r>
-      <w:proofErr w:type="gramEnd"/>
+        <w:t>Review core age-structured software and how they deal with this assumption</w:t>
+      </w:r>
     </w:p>
     <w:p>
       <w:pPr>
@@ -43,89 +38,98 @@
         <w:rPr>
           <w:highlight w:val="yellow"/>
         </w:rPr>
-        <w:t xml:space="preserve">ASAP – Chris </w:t>
+        <w:t>ASAP – Chris Legault</w:t>
+      </w:r>
+    </w:p>
+    <w:p>
+      <w:r>
+        <w:rPr>
+          <w:highlight w:val="yellow"/>
+        </w:rPr>
+        <w:t xml:space="preserve">SAM – Anders </w:t>
+      </w:r>
+      <w:r>
+        <w:rPr>
+          <w:highlight w:val="yellow"/>
+        </w:rPr>
+        <w:t>Nielsen</w:t>
+      </w:r>
+    </w:p>
+    <w:p>
+      <w:r>
+        <w:t xml:space="preserve">SS – Rick </w:t>
       </w:r>
       <w:proofErr w:type="spellStart"/>
       <w:r>
-        <w:rPr>
-          <w:highlight w:val="yellow"/>
-        </w:rPr>
-        <w:t>Legault</w:t>
+        <w:t>Methot</w:t>
       </w:r>
       <w:proofErr w:type="spellEnd"/>
     </w:p>
     <w:p>
-      <w:r>
-        <w:rPr>
-          <w:highlight w:val="yellow"/>
-        </w:rPr>
-        <w:t xml:space="preserve">SAM – Anders </w:t>
-      </w:r>
-      <w:r>
-        <w:rPr>
-          <w:highlight w:val="yellow"/>
-        </w:rPr>
-        <w:t>Nielsen</w:t>
+      <w:pPr>
+        <w:rPr>
+          <w:lang w:val="es-ES"/>
+        </w:rPr>
+      </w:pPr>
+      <w:r>
+        <w:rPr>
+          <w:lang w:val="es-ES"/>
+        </w:rPr>
+        <w:t>CASAL2</w:t>
+      </w:r>
+      <w:r>
+        <w:rPr>
+          <w:lang w:val="es-ES"/>
+        </w:rPr>
+        <w:t xml:space="preserve"> </w:t>
+      </w:r>
+      <w:r>
+        <w:rPr>
+          <w:lang w:val="es-ES"/>
+        </w:rPr>
+        <w:t>–</w:t>
+      </w:r>
+      <w:r>
+        <w:rPr>
+          <w:lang w:val="es-ES"/>
+        </w:rPr>
+        <w:t xml:space="preserve"> Me</w:t>
       </w:r>
     </w:p>
     <w:p>
-      <w:r>
-        <w:t xml:space="preserve">SS – Rick </w:t>
-      </w:r>
+      <w:pPr>
+        <w:rPr>
+          <w:lang w:val="es-ES"/>
+        </w:rPr>
+      </w:pPr>
       <w:proofErr w:type="spellStart"/>
       <w:r>
-        <w:t>Methot</w:t>
+        <w:rPr>
+          <w:lang w:val="es-ES"/>
+        </w:rPr>
+        <w:t>Multifan-cl</w:t>
       </w:r>
       <w:proofErr w:type="spellEnd"/>
+      <w:r>
+        <w:rPr>
+          <w:lang w:val="es-ES"/>
+        </w:rPr>
+        <w:t xml:space="preserve"> – Nick Davies</w:t>
+      </w:r>
     </w:p>
     <w:p>
       <w:r>
-        <w:t>CASAL2</w:t>
-      </w:r>
-      <w:r>
-        <w:t xml:space="preserve"> </w:t>
-      </w:r>
-      <w:r>
-        <w:t>–</w:t>
-      </w:r>
-      <w:r>
-        <w:t xml:space="preserve"> Me</w:t>
+        <w:t xml:space="preserve">Email authors and ask them to check I have reflected their package correctly and review reference points and general input. </w:t>
       </w:r>
     </w:p>
     <w:p>
-      <w:proofErr w:type="spellStart"/>
-      <w:r>
-        <w:t>Multifan</w:t>
-      </w:r>
-      <w:proofErr w:type="spellEnd"/>
-      <w:r>
-        <w:t>-cl</w:t>
-      </w:r>
-      <w:r>
-        <w:t xml:space="preserve"> – Nick Davies</w:t>
+      <w:r>
+        <w:t xml:space="preserve">Ask if there other packages that I need to consider. </w:t>
       </w:r>
     </w:p>
     <w:p>
       <w:r>
-        <w:t xml:space="preserve">Email authors and ask them to check I have reflected their package correctly and review reference points and general input. </w:t>
-      </w:r>
-    </w:p>
-    <w:p>
-      <w:r>
-        <w:t xml:space="preserve">Ask if there other packages that I need to consider. </w:t>
-      </w:r>
-    </w:p>
-    <w:p>
-      <w:r>
-        <w:t xml:space="preserve">Ask for any other papers that they have come across on </w:t>
-      </w:r>
-      <w:proofErr w:type="gramStart"/>
-      <w:r>
-        <w:t>this</w:t>
-      </w:r>
-      <w:proofErr w:type="gramEnd"/>
-      <w:r>
-        <w:t xml:space="preserve"> topic that I have missed.</w:t>
+        <w:t>Ask for any other papers that they have come across on this topic that I have missed.</w:t>
       </w:r>
     </w:p>
     <w:p>
@@ -166,23 +170,7 @@
     </w:p>
     <w:p>
       <w:r>
-        <w:t xml:space="preserve">Based on the document from </w:t>
-      </w:r>
-      <w:proofErr w:type="spellStart"/>
-      <w:r>
-        <w:t>Legault</w:t>
-      </w:r>
-      <w:proofErr w:type="spellEnd"/>
-      <w:r>
-        <w:t xml:space="preserve"> and </w:t>
-      </w:r>
-      <w:proofErr w:type="spellStart"/>
-      <w:r>
-        <w:t>Restrepo</w:t>
-      </w:r>
-      <w:proofErr w:type="spellEnd"/>
-      <w:r>
-        <w:t xml:space="preserve"> (1998)</w:t>
+        <w:t>Based on the document from Legault and Restrepo (1998)</w:t>
       </w:r>
       <w:r>
         <w:t xml:space="preserve"> (equation 9)</w:t>
@@ -839,16 +827,8 @@
         <w:rPr>
           <w:rFonts w:eastAsiaTheme="minorEastAsia"/>
         </w:rPr>
-        <w:t xml:space="preserve"> </w:t>
-      </w:r>
-      <w:proofErr w:type="gramStart"/>
-      <w:r>
-        <w:rPr>
-          <w:rFonts w:eastAsiaTheme="minorEastAsia"/>
-        </w:rPr>
-        <w:t xml:space="preserve">and </w:t>
-      </w:r>
-      <w:proofErr w:type="gramEnd"/>
+        <w:t xml:space="preserve"> and </w:t>
+      </w:r>
       <m:oMath>
         <m:sSub>
           <m:sSubPr>
@@ -1028,15 +1008,7 @@
     </w:p>
     <w:p>
       <w:r>
-        <w:t xml:space="preserve">This research focuses on non-state-space age-structured models, but for </w:t>
-      </w:r>
-      <w:proofErr w:type="gramStart"/>
-      <w:r>
-        <w:t>completeness</w:t>
-      </w:r>
-      <w:proofErr w:type="gramEnd"/>
-      <w:r>
-        <w:t xml:space="preserve"> we included the common initial conditions for age-structured state-space models using </w:t>
+        <w:t xml:space="preserve">This research focuses on non-state-space age-structured models, but for completeness we included the common initial conditions for age-structured state-space models using </w:t>
       </w:r>
       <w:r>
         <w:t xml:space="preserve">the paper from Nielsen </w:t>
@@ -1213,8 +1185,6 @@
         </w:rPr>
         <w:t>S</w:t>
       </w:r>
-      <w:bookmarkStart w:id="0" w:name="_GoBack"/>
-      <w:bookmarkEnd w:id="0"/>
       <w:r>
         <w:rPr>
           <w:rFonts w:eastAsiaTheme="minorEastAsia"/>
@@ -1283,13 +1253,7 @@
             <w:rPr>
               <w:rFonts w:ascii="Cambria Math" w:hAnsi="Cambria Math"/>
             </w:rPr>
-            <m:t xml:space="preserve"> ~ </m:t>
-          </m:r>
-          <m:r>
-            <w:rPr>
-              <w:rFonts w:ascii="Cambria Math" w:hAnsi="Cambria Math"/>
-            </w:rPr>
-            <m:t>Normal</m:t>
+            <m:t xml:space="preserve"> ~ Normal</m:t>
           </m:r>
           <m:d>
             <m:dPr>
@@ -1483,8 +1447,13 @@
         <w:t xml:space="preserve"> approach </w:t>
       </w:r>
       <w:r>
-        <w:t>is similar to</w:t>
-      </w:r>
+        <w:t xml:space="preserve">is </w:t>
+      </w:r>
+      <w:proofErr w:type="gramStart"/>
+      <w:r>
+        <w:t>similar to</w:t>
+      </w:r>
+      <w:proofErr w:type="gramEnd"/>
       <w:r>
         <w:t xml:space="preserve"> </w:t>
       </w:r>
@@ -1544,7 +1513,6 @@
         </w:rPr>
         <w:t xml:space="preserve"> and removes the age-specific </w:t>
       </w:r>
-      <w:proofErr w:type="gramStart"/>
       <w:r>
         <w:rPr>
           <w:rFonts w:eastAsiaTheme="minorEastAsia"/>
@@ -1557,7 +1525,6 @@
         </w:rPr>
         <w:t xml:space="preserve"> </w:t>
       </w:r>
-      <w:proofErr w:type="gramEnd"/>
       <m:oMath>
         <m:sSub>
           <m:sSubPr>
@@ -1731,19 +1698,7 @@
                     <w:rPr>
                       <w:rFonts w:ascii="Cambria Math" w:hAnsi="Cambria Math"/>
                     </w:rPr>
-                    <m:t xml:space="preserve"> ,                       </m:t>
-                  </m:r>
-                  <m:r>
-                    <w:rPr>
-                      <w:rFonts w:ascii="Cambria Math" w:hAnsi="Cambria Math"/>
-                    </w:rPr>
-                    <m:t xml:space="preserve">          </m:t>
-                  </m:r>
-                  <m:r>
-                    <w:rPr>
-                      <w:rFonts w:ascii="Cambria Math" w:hAnsi="Cambria Math"/>
-                    </w:rPr>
-                    <m:t>a=1</m:t>
+                    <m:t xml:space="preserve"> ,                                 a=1</m:t>
                   </m:r>
                 </m:e>
                 <m:e>
@@ -3532,16 +3487,8 @@
         <w:rPr>
           <w:rFonts w:eastAsiaTheme="minorEastAsia"/>
         </w:rPr>
-        <w:t xml:space="preserve"> </w:t>
-      </w:r>
-      <w:proofErr w:type="gramStart"/>
-      <w:r>
-        <w:rPr>
-          <w:rFonts w:eastAsiaTheme="minorEastAsia"/>
-        </w:rPr>
-        <w:t xml:space="preserve">and </w:t>
-      </w:r>
-      <w:proofErr w:type="gramEnd"/>
+        <w:t xml:space="preserve"> and </w:t>
+      </w:r>
       <m:oMath>
         <m:sSub>
           <m:sSubPr>
@@ -5478,6 +5425,43 @@
       <w:r>
         <w:t>Depletion based on initial year SSB</w:t>
       </w:r>
+      <w:r>
+        <w:t xml:space="preserve"> (not </w:t>
+      </w:r>
+      <m:oMath>
+        <m:sSub>
+          <m:sSubPr>
+            <m:ctrlPr>
+              <w:rPr>
+                <w:rFonts w:ascii="Cambria Math" w:hAnsi="Cambria Math"/>
+                <w:i/>
+              </w:rPr>
+            </m:ctrlPr>
+          </m:sSubPr>
+          <m:e>
+            <m:r>
+              <w:rPr>
+                <w:rFonts w:ascii="Cambria Math" w:hAnsi="Cambria Math"/>
+              </w:rPr>
+              <m:t>B</m:t>
+            </m:r>
+          </m:e>
+          <m:sub>
+            <m:r>
+              <w:rPr>
+                <w:rFonts w:ascii="Cambria Math" w:hAnsi="Cambria Math"/>
+              </w:rPr>
+              <m:t>0</m:t>
+            </m:r>
+          </m:sub>
+        </m:sSub>
+      </m:oMath>
+      <w:r>
+        <w:rPr>
+          <w:rFonts w:eastAsiaTheme="minorEastAsia"/>
+        </w:rPr>
+        <w:t>)</w:t>
+      </w:r>
     </w:p>
     <w:p>
       <w:pPr>
@@ -5607,21 +5591,12 @@
           <w:u w:val="single"/>
         </w:rPr>
       </w:pPr>
-      <w:proofErr w:type="spellStart"/>
       <w:r>
         <w:rPr>
           <w:rFonts w:eastAsiaTheme="minorEastAsia"/>
           <w:u w:val="single"/>
         </w:rPr>
-        <w:t>Spawner</w:t>
-      </w:r>
-      <w:proofErr w:type="spellEnd"/>
-      <w:r>
-        <w:rPr>
-          <w:rFonts w:eastAsiaTheme="minorEastAsia"/>
-          <w:u w:val="single"/>
-        </w:rPr>
-        <w:t xml:space="preserve"> per recruit (</w:t>
+        <w:t>Spawner per recruit (</w:t>
       </w:r>
       <w:r>
         <w:rPr>
@@ -5688,16 +5663,8 @@
         <w:rPr>
           <w:rFonts w:eastAsiaTheme="minorEastAsia"/>
         </w:rPr>
-        <w:t xml:space="preserve"> and </w:t>
-      </w:r>
-      <w:proofErr w:type="gramStart"/>
-      <w:r>
-        <w:rPr>
-          <w:rFonts w:eastAsiaTheme="minorEastAsia"/>
-        </w:rPr>
-        <w:t xml:space="preserve">assume </w:t>
-      </w:r>
-      <w:proofErr w:type="gramEnd"/>
+        <w:t xml:space="preserve"> and assume </w:t>
+      </w:r>
       <m:oMath>
         <m:sSub>
           <m:sSubPr>
@@ -6177,6 +6144,64 @@
                   </m:r>
                 </m:sub>
               </m:sSub>
+              <m:sSup>
+                <m:sSupPr>
+                  <m:ctrlPr>
+                    <w:rPr>
+                      <w:rFonts w:ascii="Cambria Math" w:eastAsiaTheme="minorEastAsia" w:hAnsi="Cambria Math"/>
+                      <w:i/>
+                    </w:rPr>
+                  </m:ctrlPr>
+                </m:sSupPr>
+                <m:e>
+                  <m:r>
+                    <w:rPr>
+                      <w:rFonts w:ascii="Cambria Math" w:eastAsiaTheme="minorEastAsia" w:hAnsi="Cambria Math"/>
+                    </w:rPr>
+                    <m:t>e</m:t>
+                  </m:r>
+                </m:e>
+                <m:sup>
+                  <m:r>
+                    <w:rPr>
+                      <w:rFonts w:ascii="Cambria Math" w:eastAsiaTheme="minorEastAsia" w:hAnsi="Cambria Math"/>
+                    </w:rPr>
+                    <m:t>-</m:t>
+                  </m:r>
+                  <m:sSub>
+                    <m:sSubPr>
+                      <m:ctrlPr>
+                        <w:rPr>
+                          <w:rFonts w:ascii="Cambria Math" w:eastAsiaTheme="minorEastAsia" w:hAnsi="Cambria Math"/>
+                          <w:i/>
+                        </w:rPr>
+                      </m:ctrlPr>
+                    </m:sSubPr>
+                    <m:e>
+                      <m:r>
+                        <w:rPr>
+                          <w:rFonts w:ascii="Cambria Math" w:eastAsiaTheme="minorEastAsia" w:hAnsi="Cambria Math"/>
+                        </w:rPr>
+                        <m:t>Z</m:t>
+                      </m:r>
+                    </m:e>
+                    <m:sub>
+                      <m:r>
+                        <w:rPr>
+                          <w:rFonts w:ascii="Cambria Math" w:eastAsiaTheme="minorEastAsia" w:hAnsi="Cambria Math"/>
+                        </w:rPr>
+                        <m:t>a</m:t>
+                      </m:r>
+                    </m:sub>
+                  </m:sSub>
+                  <m:r>
+                    <w:rPr>
+                      <w:rFonts w:ascii="Cambria Math" w:eastAsiaTheme="minorEastAsia" w:hAnsi="Cambria Math"/>
+                    </w:rPr>
+                    <m:t>δ</m:t>
+                  </m:r>
+                </m:sup>
+              </m:sSup>
               <m:sSub>
                 <m:sSubPr>
                   <m:ctrlPr>
@@ -6312,16 +6337,8 @@
         <w:rPr>
           <w:rFonts w:eastAsiaTheme="minorEastAsia"/>
         </w:rPr>
-        <w:t xml:space="preserve"> the proportion mature for </w:t>
-      </w:r>
-      <w:proofErr w:type="gramStart"/>
-      <w:r>
-        <w:rPr>
-          <w:rFonts w:eastAsiaTheme="minorEastAsia"/>
-        </w:rPr>
-        <w:t xml:space="preserve">age </w:t>
-      </w:r>
-      <w:proofErr w:type="gramEnd"/>
+        <w:t xml:space="preserve"> the proportion mature for age </w:t>
+      </w:r>
       <m:oMath>
         <m:r>
           <w:rPr>
@@ -6334,6 +6351,60 @@
         <w:rPr>
           <w:rFonts w:eastAsiaTheme="minorEastAsia"/>
         </w:rPr>
+        <w:t xml:space="preserve">, </w:t>
+      </w:r>
+      <m:oMath>
+        <m:r>
+          <w:rPr>
+            <w:rFonts w:ascii="Cambria Math" w:eastAsiaTheme="minorEastAsia" w:hAnsi="Cambria Math"/>
+          </w:rPr>
+          <m:t>δ</m:t>
+        </m:r>
+      </m:oMath>
+      <w:r>
+        <w:rPr>
+          <w:rFonts w:eastAsiaTheme="minorEastAsia"/>
+        </w:rPr>
+        <w:t xml:space="preserve"> is the proportion of total mortality (</w:t>
+      </w:r>
+      <m:oMath>
+        <m:sSub>
+          <m:sSubPr>
+            <m:ctrlPr>
+              <w:rPr>
+                <w:rFonts w:ascii="Cambria Math" w:eastAsiaTheme="minorEastAsia" w:hAnsi="Cambria Math"/>
+                <w:i/>
+              </w:rPr>
+            </m:ctrlPr>
+          </m:sSubPr>
+          <m:e>
+            <m:r>
+              <w:rPr>
+                <w:rFonts w:ascii="Cambria Math" w:eastAsiaTheme="minorEastAsia" w:hAnsi="Cambria Math"/>
+              </w:rPr>
+              <m:t>Z</m:t>
+            </m:r>
+          </m:e>
+          <m:sub>
+            <m:r>
+              <w:rPr>
+                <w:rFonts w:ascii="Cambria Math" w:eastAsiaTheme="minorEastAsia" w:hAnsi="Cambria Math"/>
+              </w:rPr>
+              <m:t>a</m:t>
+            </m:r>
+          </m:sub>
+        </m:sSub>
+      </m:oMath>
+      <w:r>
+        <w:rPr>
+          <w:rFonts w:eastAsiaTheme="minorEastAsia"/>
+        </w:rPr>
+        <w:t>) taken before SSB is calculated</w:t>
+      </w:r>
+      <w:r>
+        <w:rPr>
+          <w:rFonts w:eastAsiaTheme="minorEastAsia"/>
+        </w:rPr>
         <w:t>.</w:t>
       </w:r>
       <w:r>
@@ -6356,14 +6427,12 @@
         </w:rPr>
         <w:t xml:space="preserve"> you can also calculate Yield per recruit assuming the </w:t>
       </w:r>
-      <w:proofErr w:type="spellStart"/>
-      <w:r>
-        <w:rPr>
-          <w:rFonts w:eastAsiaTheme="minorEastAsia"/>
-        </w:rPr>
-        <w:t>baranov</w:t>
-      </w:r>
-      <w:proofErr w:type="spellEnd"/>
+      <w:r>
+        <w:rPr>
+          <w:rFonts w:eastAsiaTheme="minorEastAsia"/>
+        </w:rPr>
+        <w:t>Baranov</w:t>
+      </w:r>
       <w:r>
         <w:rPr>
           <w:rFonts w:eastAsiaTheme="minorEastAsia"/>
@@ -6396,6 +6465,7 @@
         <w:rPr>
           <w:rFonts w:eastAsiaTheme="minorEastAsia"/>
         </w:rPr>
+        <w:lastRenderedPageBreak/>
         <w:t xml:space="preserve">Set </w:t>
       </w:r>
       <m:oMath>
@@ -6436,16 +6506,8 @@
         <w:rPr>
           <w:rFonts w:eastAsiaTheme="minorEastAsia"/>
         </w:rPr>
-        <w:t xml:space="preserve"> and </w:t>
-      </w:r>
-      <w:proofErr w:type="gramStart"/>
-      <w:r>
-        <w:rPr>
-          <w:rFonts w:eastAsiaTheme="minorEastAsia"/>
-        </w:rPr>
-        <w:t xml:space="preserve">assume </w:t>
-      </w:r>
-      <w:proofErr w:type="gramEnd"/>
+        <w:t xml:space="preserve"> and assume </w:t>
+      </w:r>
       <m:oMath>
         <m:sSub>
           <m:sSubPr>
@@ -6832,14 +6894,7 @@
             <w:rPr>
               <w:rFonts w:ascii="Cambria Math" w:eastAsiaTheme="minorEastAsia" w:hAnsi="Cambria Math"/>
             </w:rPr>
-            <w:lastRenderedPageBreak/>
-            <m:t>Y</m:t>
-          </m:r>
-          <m:r>
-            <w:rPr>
-              <w:rFonts w:ascii="Cambria Math" w:eastAsiaTheme="minorEastAsia" w:hAnsi="Cambria Math"/>
-            </w:rPr>
-            <m:t>PR</m:t>
+            <m:t>YPR</m:t>
           </m:r>
           <m:d>
             <m:dPr>
@@ -7197,16 +7252,8 @@
         <w:rPr>
           <w:rFonts w:eastAsiaTheme="minorEastAsia"/>
         </w:rPr>
-        <w:t xml:space="preserve"> the proportion mature for </w:t>
-      </w:r>
-      <w:proofErr w:type="gramStart"/>
-      <w:r>
-        <w:rPr>
-          <w:rFonts w:eastAsiaTheme="minorEastAsia"/>
-        </w:rPr>
-        <w:t xml:space="preserve">age </w:t>
-      </w:r>
-      <w:proofErr w:type="gramEnd"/>
+        <w:t xml:space="preserve"> the proportion mature for age </w:t>
+      </w:r>
       <m:oMath>
         <m:r>
           <w:rPr>
@@ -7235,14 +7282,12 @@
         </w:rPr>
         <w:t xml:space="preserve"> you can also calculate Yield per recruit assuming the </w:t>
       </w:r>
-      <w:proofErr w:type="spellStart"/>
-      <w:r>
-        <w:rPr>
-          <w:rFonts w:eastAsiaTheme="minorEastAsia"/>
-        </w:rPr>
-        <w:t>baranov</w:t>
-      </w:r>
-      <w:proofErr w:type="spellEnd"/>
+      <w:r>
+        <w:rPr>
+          <w:rFonts w:eastAsiaTheme="minorEastAsia"/>
+        </w:rPr>
+        <w:t>Baranov</w:t>
+      </w:r>
       <w:r>
         <w:rPr>
           <w:rFonts w:eastAsiaTheme="minorEastAsia"/>
@@ -7256,16 +7301,272 @@
           <w:rFonts w:eastAsiaTheme="minorEastAsia"/>
         </w:rPr>
       </w:pPr>
+      <w:r>
+        <w:rPr>
+          <w:rFonts w:eastAsiaTheme="minorEastAsia"/>
+        </w:rPr>
+        <w:t xml:space="preserve">YPR is used to derive the reference points </w:t>
+      </w:r>
+      <m:oMath>
+        <m:sSub>
+          <m:sSubPr>
+            <m:ctrlPr>
+              <w:rPr>
+                <w:rFonts w:ascii="Cambria Math" w:eastAsiaTheme="minorEastAsia" w:hAnsi="Cambria Math"/>
+                <w:i/>
+              </w:rPr>
+            </m:ctrlPr>
+          </m:sSubPr>
+          <m:e>
+            <m:r>
+              <w:rPr>
+                <w:rFonts w:ascii="Cambria Math" w:eastAsiaTheme="minorEastAsia" w:hAnsi="Cambria Math"/>
+              </w:rPr>
+              <m:t>F</m:t>
+            </m:r>
+          </m:e>
+          <m:sub>
+            <m:r>
+              <w:rPr>
+                <w:rFonts w:ascii="Cambria Math" w:eastAsiaTheme="minorEastAsia" w:hAnsi="Cambria Math"/>
+              </w:rPr>
+              <m:t>max</m:t>
+            </m:r>
+          </m:sub>
+        </m:sSub>
+      </m:oMath>
+      <w:r>
+        <w:rPr>
+          <w:rFonts w:eastAsiaTheme="minorEastAsia"/>
+        </w:rPr>
+        <w:t xml:space="preserve"> which is the F that </w:t>
+      </w:r>
+      <w:r>
+        <w:rPr>
+          <w:rFonts w:eastAsiaTheme="minorEastAsia"/>
+        </w:rPr>
+        <w:t>maximize</w:t>
+      </w:r>
+      <w:r>
+        <w:rPr>
+          <w:rFonts w:eastAsiaTheme="minorEastAsia"/>
+        </w:rPr>
+        <w:t xml:space="preserve"> the YPR curve and </w:t>
+      </w:r>
+      <m:oMath>
+        <m:sSub>
+          <m:sSubPr>
+            <m:ctrlPr>
+              <w:rPr>
+                <w:rFonts w:ascii="Cambria Math" w:eastAsiaTheme="minorEastAsia" w:hAnsi="Cambria Math"/>
+                <w:i/>
+              </w:rPr>
+            </m:ctrlPr>
+          </m:sSubPr>
+          <m:e>
+            <m:r>
+              <w:rPr>
+                <w:rFonts w:ascii="Cambria Math" w:eastAsiaTheme="minorEastAsia" w:hAnsi="Cambria Math"/>
+              </w:rPr>
+              <m:t>F</m:t>
+            </m:r>
+          </m:e>
+          <m:sub>
+            <m:r>
+              <w:rPr>
+                <w:rFonts w:ascii="Cambria Math" w:eastAsiaTheme="minorEastAsia" w:hAnsi="Cambria Math"/>
+              </w:rPr>
+              <m:t>0.1</m:t>
+            </m:r>
+          </m:sub>
+        </m:sSub>
+      </m:oMath>
+      <w:r>
+        <w:rPr>
+          <w:rFonts w:eastAsiaTheme="minorEastAsia"/>
+        </w:rPr>
+        <w:t xml:space="preserve"> which is the F corresponding to when the gradient </w:t>
+      </w:r>
+      <w:r>
+        <w:rPr>
+          <w:rFonts w:eastAsiaTheme="minorEastAsia"/>
+        </w:rPr>
+        <w:t>of</w:t>
+      </w:r>
+      <w:r>
+        <w:rPr>
+          <w:rFonts w:eastAsiaTheme="minorEastAsia"/>
+        </w:rPr>
+        <w:t xml:space="preserve"> </w:t>
+      </w:r>
+      <m:oMath>
+        <m:r>
+          <w:rPr>
+            <w:rFonts w:ascii="Cambria Math" w:eastAsiaTheme="minorEastAsia" w:hAnsi="Cambria Math"/>
+          </w:rPr>
+          <m:t>YPR</m:t>
+        </m:r>
+        <m:d>
+          <m:dPr>
+            <m:ctrlPr>
+              <w:rPr>
+                <w:rFonts w:ascii="Cambria Math" w:eastAsiaTheme="minorEastAsia" w:hAnsi="Cambria Math"/>
+                <w:i/>
+              </w:rPr>
+            </m:ctrlPr>
+          </m:dPr>
+          <m:e>
+            <m:acc>
+              <m:accPr>
+                <m:chr m:val="̃"/>
+                <m:ctrlPr>
+                  <w:rPr>
+                    <w:rFonts w:ascii="Cambria Math" w:eastAsiaTheme="minorEastAsia" w:hAnsi="Cambria Math"/>
+                    <w:i/>
+                  </w:rPr>
+                </m:ctrlPr>
+              </m:accPr>
+              <m:e>
+                <m:r>
+                  <w:rPr>
+                    <w:rFonts w:ascii="Cambria Math" w:eastAsiaTheme="minorEastAsia" w:hAnsi="Cambria Math"/>
+                  </w:rPr>
+                  <m:t>F</m:t>
+                </m:r>
+              </m:e>
+            </m:acc>
+            <m:r>
+              <w:rPr>
+                <w:rFonts w:ascii="Cambria Math" w:eastAsiaTheme="minorEastAsia" w:hAnsi="Cambria Math"/>
+              </w:rPr>
+              <m:t>=0</m:t>
+            </m:r>
+          </m:e>
+        </m:d>
+      </m:oMath>
+      <w:r>
+        <w:rPr>
+          <w:rFonts w:eastAsiaTheme="minorEastAsia"/>
+        </w:rPr>
+        <w:t xml:space="preserve"> </w:t>
+      </w:r>
+      <w:r>
+        <w:rPr>
+          <w:rFonts w:eastAsiaTheme="minorEastAsia"/>
+        </w:rPr>
+        <w:t xml:space="preserve"> </w:t>
+      </w:r>
+      <w:r>
+        <w:rPr>
+          <w:rFonts w:eastAsiaTheme="minorEastAsia"/>
+        </w:rPr>
+        <w:t>equals 0.1.</w:t>
+      </w:r>
     </w:p>
     <w:p>
       <w:pPr>
         <w:rPr>
           <w:rFonts w:eastAsiaTheme="minorEastAsia"/>
+          <w:u w:val="single"/>
         </w:rPr>
       </w:pPr>
+      <w:r>
+        <w:rPr>
+          <w:rFonts w:eastAsiaTheme="minorEastAsia"/>
+          <w:u w:val="single"/>
+        </w:rPr>
+        <w:t>Maximum sustainable yield</w:t>
+      </w:r>
+      <w:r>
+        <w:rPr>
+          <w:rFonts w:eastAsiaTheme="minorEastAsia"/>
+        </w:rPr>
+        <w:t xml:space="preserve"> (</w:t>
+      </w:r>
+      <m:oMath>
+        <m:sSub>
+          <m:sSubPr>
+            <m:ctrlPr>
+              <w:rPr>
+                <w:rFonts w:ascii="Cambria Math" w:eastAsiaTheme="minorEastAsia" w:hAnsi="Cambria Math"/>
+                <w:i/>
+              </w:rPr>
+            </m:ctrlPr>
+          </m:sSubPr>
+          <m:e>
+            <m:r>
+              <w:rPr>
+                <w:rFonts w:ascii="Cambria Math" w:eastAsiaTheme="minorEastAsia" w:hAnsi="Cambria Math"/>
+              </w:rPr>
+              <m:t>F</m:t>
+            </m:r>
+          </m:e>
+          <m:sub>
+            <m:r>
+              <w:rPr>
+                <w:rFonts w:ascii="Cambria Math" w:eastAsiaTheme="minorEastAsia" w:hAnsi="Cambria Math"/>
+              </w:rPr>
+              <m:t>msy</m:t>
+            </m:r>
+          </m:sub>
+        </m:sSub>
+        <m:r>
+          <w:rPr>
+            <w:rFonts w:ascii="Cambria Math" w:eastAsiaTheme="minorEastAsia" w:hAnsi="Cambria Math"/>
+          </w:rPr>
+          <m:t xml:space="preserve">, </m:t>
+        </m:r>
+        <m:sSub>
+          <m:sSubPr>
+            <m:ctrlPr>
+              <w:rPr>
+                <w:rFonts w:ascii="Cambria Math" w:eastAsiaTheme="minorEastAsia" w:hAnsi="Cambria Math"/>
+                <w:i/>
+              </w:rPr>
+            </m:ctrlPr>
+          </m:sSubPr>
+          <m:e>
+            <m:r>
+              <w:rPr>
+                <w:rFonts w:ascii="Cambria Math" w:eastAsiaTheme="minorEastAsia" w:hAnsi="Cambria Math"/>
+              </w:rPr>
+              <m:t>B</m:t>
+            </m:r>
+          </m:e>
+          <m:sub>
+            <m:r>
+              <w:rPr>
+                <w:rFonts w:ascii="Cambria Math" w:eastAsiaTheme="minorEastAsia" w:hAnsi="Cambria Math"/>
+              </w:rPr>
+              <m:t>msy</m:t>
+            </m:r>
+          </m:sub>
+        </m:sSub>
+      </m:oMath>
+      <w:r>
+        <w:rPr>
+          <w:rFonts w:eastAsiaTheme="minorEastAsia"/>
+        </w:rPr>
+        <w:t>)</w:t>
+      </w:r>
     </w:p>
     <w:p/>
     <w:p/>
+    <w:p>
+      <w:pPr>
+        <w:rPr>
+          <w:rFonts w:eastAsiaTheme="minorEastAsia"/>
+          <w:u w:val="single"/>
+        </w:rPr>
+      </w:pPr>
+      <w:r>
+        <w:rPr>
+          <w:rFonts w:eastAsiaTheme="minorEastAsia"/>
+          <w:u w:val="single"/>
+        </w:rPr>
+        <w:t>Estimating Reference points</w:t>
+      </w:r>
+    </w:p>
     <w:p/>
     <w:p/>
     <w:p/>
@@ -8641,6 +8942,7 @@
               <w:rPr>
                 <w:rFonts w:cstheme="minorHAnsi"/>
               </w:rPr>
+              <w:lastRenderedPageBreak/>
               <w:t>Age at 50% selective (</w:t>
             </w:r>
             <m:oMath>
@@ -8863,6 +9165,1398 @@
     </w:tbl>
     <w:p/>
     <w:p/>
+    <w:p>
+      <w:r>
+        <w:t>OM</w:t>
+      </w:r>
+    </w:p>
+    <w:p>
+      <w:pPr>
+        <w:rPr>
+          <w:rFonts w:eastAsiaTheme="minorEastAsia"/>
+        </w:rPr>
+      </w:pPr>
+      <m:oMathPara>
+        <m:oMath>
+          <m:sSub>
+            <m:sSubPr>
+              <m:ctrlPr>
+                <w:rPr>
+                  <w:rFonts w:ascii="Cambria Math" w:hAnsi="Cambria Math"/>
+                  <w:i/>
+                </w:rPr>
+              </m:ctrlPr>
+            </m:sSubPr>
+            <m:e>
+              <m:r>
+                <w:rPr>
+                  <w:rFonts w:ascii="Cambria Math" w:hAnsi="Cambria Math"/>
+                </w:rPr>
+                <m:t>N</m:t>
+              </m:r>
+            </m:e>
+            <m:sub>
+              <m:r>
+                <w:rPr>
+                  <w:rFonts w:ascii="Cambria Math" w:hAnsi="Cambria Math"/>
+                </w:rPr>
+                <m:t>a,y</m:t>
+              </m:r>
+            </m:sub>
+          </m:sSub>
+          <m:r>
+            <w:rPr>
+              <w:rFonts w:ascii="Cambria Math" w:hAnsi="Cambria Math"/>
+            </w:rPr>
+            <m:t xml:space="preserve">= </m:t>
+          </m:r>
+          <m:d>
+            <m:dPr>
+              <m:begChr m:val="{"/>
+              <m:endChr m:val=""/>
+              <m:ctrlPr>
+                <w:rPr>
+                  <w:rFonts w:ascii="Cambria Math" w:hAnsi="Cambria Math"/>
+                  <w:i/>
+                </w:rPr>
+              </m:ctrlPr>
+            </m:dPr>
+            <m:e>
+              <m:eqArr>
+                <m:eqArrPr>
+                  <m:ctrlPr>
+                    <w:rPr>
+                      <w:rFonts w:ascii="Cambria Math" w:hAnsi="Cambria Math"/>
+                      <w:i/>
+                    </w:rPr>
+                  </m:ctrlPr>
+                </m:eqArrPr>
+                <m:e>
+                  <m:sSub>
+                    <m:sSubPr>
+                      <m:ctrlPr>
+                        <w:rPr>
+                          <w:rFonts w:ascii="Cambria Math" w:hAnsi="Cambria Math"/>
+                          <w:i/>
+                        </w:rPr>
+                      </m:ctrlPr>
+                    </m:sSubPr>
+                    <m:e>
+                      <m:r>
+                        <w:rPr>
+                          <w:rFonts w:ascii="Cambria Math" w:hAnsi="Cambria Math"/>
+                        </w:rPr>
+                        <m:t>R</m:t>
+                      </m:r>
+                    </m:e>
+                    <m:sub>
+                      <m:r>
+                        <w:rPr>
+                          <w:rFonts w:ascii="Cambria Math" w:hAnsi="Cambria Math"/>
+                        </w:rPr>
+                        <m:t>r,y</m:t>
+                      </m:r>
+                    </m:sub>
+                  </m:sSub>
+                  <m:r>
+                    <w:rPr>
+                      <w:rFonts w:ascii="Cambria Math" w:hAnsi="Cambria Math"/>
+                    </w:rPr>
+                    <m:t xml:space="preserve">,                                                                                              a= </m:t>
+                  </m:r>
+                  <m:sSub>
+                    <m:sSubPr>
+                      <m:ctrlPr>
+                        <w:rPr>
+                          <w:rFonts w:ascii="Cambria Math" w:hAnsi="Cambria Math"/>
+                          <w:i/>
+                        </w:rPr>
+                      </m:ctrlPr>
+                    </m:sSubPr>
+                    <m:e>
+                      <m:r>
+                        <w:rPr>
+                          <w:rFonts w:ascii="Cambria Math" w:hAnsi="Cambria Math"/>
+                        </w:rPr>
+                        <m:t>a</m:t>
+                      </m:r>
+                    </m:e>
+                    <m:sub>
+                      <m:r>
+                        <w:rPr>
+                          <w:rFonts w:ascii="Cambria Math" w:hAnsi="Cambria Math"/>
+                        </w:rPr>
+                        <m:t>1</m:t>
+                      </m:r>
+                    </m:sub>
+                  </m:sSub>
+                </m:e>
+                <m:e>
+                  <m:sSub>
+                    <m:sSubPr>
+                      <m:ctrlPr>
+                        <w:rPr>
+                          <w:rFonts w:ascii="Cambria Math" w:hAnsi="Cambria Math"/>
+                          <w:i/>
+                        </w:rPr>
+                      </m:ctrlPr>
+                    </m:sSubPr>
+                    <m:e>
+                      <m:r>
+                        <w:rPr>
+                          <w:rFonts w:ascii="Cambria Math" w:hAnsi="Cambria Math"/>
+                        </w:rPr>
+                        <m:t>N</m:t>
+                      </m:r>
+                    </m:e>
+                    <m:sub>
+                      <m:r>
+                        <w:rPr>
+                          <w:rFonts w:ascii="Cambria Math" w:hAnsi="Cambria Math"/>
+                        </w:rPr>
+                        <m:t>a-1,y-1</m:t>
+                      </m:r>
+                    </m:sub>
+                  </m:sSub>
+                  <m:func>
+                    <m:funcPr>
+                      <m:ctrlPr>
+                        <w:rPr>
+                          <w:rFonts w:ascii="Cambria Math" w:hAnsi="Cambria Math"/>
+                          <w:i/>
+                        </w:rPr>
+                      </m:ctrlPr>
+                    </m:funcPr>
+                    <m:fName>
+                      <m:r>
+                        <m:rPr>
+                          <m:sty m:val="p"/>
+                        </m:rPr>
+                        <w:rPr>
+                          <w:rFonts w:ascii="Cambria Math" w:hAnsi="Cambria Math"/>
+                        </w:rPr>
+                        <m:t>exp</m:t>
+                      </m:r>
+                    </m:fName>
+                    <m:e>
+                      <m:d>
+                        <m:dPr>
+                          <m:ctrlPr>
+                            <w:rPr>
+                              <w:rFonts w:ascii="Cambria Math" w:hAnsi="Cambria Math"/>
+                              <w:i/>
+                            </w:rPr>
+                          </m:ctrlPr>
+                        </m:dPr>
+                        <m:e>
+                          <m:r>
+                            <w:rPr>
+                              <w:rFonts w:ascii="Cambria Math" w:hAnsi="Cambria Math"/>
+                            </w:rPr>
+                            <m:t>-</m:t>
+                          </m:r>
+                          <m:sSub>
+                            <m:sSubPr>
+                              <m:ctrlPr>
+                                <w:rPr>
+                                  <w:rFonts w:ascii="Cambria Math" w:hAnsi="Cambria Math"/>
+                                  <w:i/>
+                                </w:rPr>
+                              </m:ctrlPr>
+                            </m:sSubPr>
+                            <m:e>
+                              <m:r>
+                                <w:rPr>
+                                  <w:rFonts w:ascii="Cambria Math" w:hAnsi="Cambria Math"/>
+                                </w:rPr>
+                                <m:t>Z</m:t>
+                              </m:r>
+                            </m:e>
+                            <m:sub>
+                              <m:r>
+                                <w:rPr>
+                                  <w:rFonts w:ascii="Cambria Math" w:hAnsi="Cambria Math"/>
+                                </w:rPr>
+                                <m:t>a-1,y-1</m:t>
+                              </m:r>
+                            </m:sub>
+                          </m:sSub>
+                        </m:e>
+                      </m:d>
+                    </m:e>
+                  </m:func>
+                  <m:r>
+                    <w:rPr>
+                      <w:rFonts w:ascii="Cambria Math" w:hAnsi="Cambria Math"/>
+                    </w:rPr>
+                    <m:t xml:space="preserve">,                                                            </m:t>
+                  </m:r>
+                  <m:sSub>
+                    <m:sSubPr>
+                      <m:ctrlPr>
+                        <w:rPr>
+                          <w:rFonts w:ascii="Cambria Math" w:hAnsi="Cambria Math"/>
+                          <w:i/>
+                        </w:rPr>
+                      </m:ctrlPr>
+                    </m:sSubPr>
+                    <m:e>
+                      <m:r>
+                        <w:rPr>
+                          <w:rFonts w:ascii="Cambria Math" w:hAnsi="Cambria Math"/>
+                        </w:rPr>
+                        <m:t>a</m:t>
+                      </m:r>
+                    </m:e>
+                    <m:sub>
+                      <m:r>
+                        <w:rPr>
+                          <w:rFonts w:ascii="Cambria Math" w:hAnsi="Cambria Math"/>
+                        </w:rPr>
+                        <m:t>1</m:t>
+                      </m:r>
+                    </m:sub>
+                  </m:sSub>
+                  <m:r>
+                    <w:rPr>
+                      <w:rFonts w:ascii="Cambria Math" w:hAnsi="Cambria Math"/>
+                    </w:rPr>
+                    <m:t>&lt;a&lt;</m:t>
+                  </m:r>
+                  <m:sSub>
+                    <m:sSubPr>
+                      <m:ctrlPr>
+                        <w:rPr>
+                          <w:rFonts w:ascii="Cambria Math" w:hAnsi="Cambria Math"/>
+                          <w:i/>
+                        </w:rPr>
+                      </m:ctrlPr>
+                    </m:sSubPr>
+                    <m:e>
+                      <m:r>
+                        <w:rPr>
+                          <w:rFonts w:ascii="Cambria Math" w:hAnsi="Cambria Math"/>
+                        </w:rPr>
+                        <m:t>a</m:t>
+                      </m:r>
+                    </m:e>
+                    <m:sub>
+                      <m:r>
+                        <w:rPr>
+                          <w:rFonts w:ascii="Cambria Math" w:hAnsi="Cambria Math"/>
+                        </w:rPr>
+                        <m:t>+</m:t>
+                      </m:r>
+                    </m:sub>
+                  </m:sSub>
+                  <m:r>
+                    <w:rPr>
+                      <w:rFonts w:ascii="Cambria Math" w:hAnsi="Cambria Math"/>
+                    </w:rPr>
+                    <m:t xml:space="preserve"> </m:t>
+                  </m:r>
+                </m:e>
+                <m:e>
+                  <m:sSub>
+                    <m:sSubPr>
+                      <m:ctrlPr>
+                        <w:rPr>
+                          <w:rFonts w:ascii="Cambria Math" w:hAnsi="Cambria Math"/>
+                          <w:i/>
+                        </w:rPr>
+                      </m:ctrlPr>
+                    </m:sSubPr>
+                    <m:e>
+                      <m:r>
+                        <w:rPr>
+                          <w:rFonts w:ascii="Cambria Math" w:hAnsi="Cambria Math"/>
+                        </w:rPr>
+                        <m:t>N</m:t>
+                      </m:r>
+                    </m:e>
+                    <m:sub>
+                      <m:r>
+                        <w:rPr>
+                          <w:rFonts w:ascii="Cambria Math" w:hAnsi="Cambria Math"/>
+                        </w:rPr>
+                        <m:t>a-1,y-1</m:t>
+                      </m:r>
+                    </m:sub>
+                  </m:sSub>
+                  <m:func>
+                    <m:funcPr>
+                      <m:ctrlPr>
+                        <w:rPr>
+                          <w:rFonts w:ascii="Cambria Math" w:hAnsi="Cambria Math"/>
+                          <w:i/>
+                        </w:rPr>
+                      </m:ctrlPr>
+                    </m:funcPr>
+                    <m:fName>
+                      <m:r>
+                        <m:rPr>
+                          <m:sty m:val="p"/>
+                        </m:rPr>
+                        <w:rPr>
+                          <w:rFonts w:ascii="Cambria Math" w:hAnsi="Cambria Math"/>
+                        </w:rPr>
+                        <m:t>exp</m:t>
+                      </m:r>
+                    </m:fName>
+                    <m:e>
+                      <m:d>
+                        <m:dPr>
+                          <m:ctrlPr>
+                            <w:rPr>
+                              <w:rFonts w:ascii="Cambria Math" w:hAnsi="Cambria Math"/>
+                              <w:i/>
+                            </w:rPr>
+                          </m:ctrlPr>
+                        </m:dPr>
+                        <m:e>
+                          <m:r>
+                            <w:rPr>
+                              <w:rFonts w:ascii="Cambria Math" w:hAnsi="Cambria Math"/>
+                            </w:rPr>
+                            <m:t>-</m:t>
+                          </m:r>
+                          <m:sSub>
+                            <m:sSubPr>
+                              <m:ctrlPr>
+                                <w:rPr>
+                                  <w:rFonts w:ascii="Cambria Math" w:hAnsi="Cambria Math"/>
+                                  <w:i/>
+                                </w:rPr>
+                              </m:ctrlPr>
+                            </m:sSubPr>
+                            <m:e>
+                              <m:r>
+                                <w:rPr>
+                                  <w:rFonts w:ascii="Cambria Math" w:hAnsi="Cambria Math"/>
+                                </w:rPr>
+                                <m:t>Z</m:t>
+                              </m:r>
+                            </m:e>
+                            <m:sub>
+                              <m:r>
+                                <w:rPr>
+                                  <w:rFonts w:ascii="Cambria Math" w:hAnsi="Cambria Math"/>
+                                </w:rPr>
+                                <m:t>a-1,y-1</m:t>
+                              </m:r>
+                            </m:sub>
+                          </m:sSub>
+                        </m:e>
+                      </m:d>
+                    </m:e>
+                  </m:func>
+                  <m:r>
+                    <w:rPr>
+                      <w:rFonts w:ascii="Cambria Math" w:hAnsi="Cambria Math"/>
+                    </w:rPr>
+                    <m:t xml:space="preserve">+ </m:t>
+                  </m:r>
+                  <m:sSub>
+                    <m:sSubPr>
+                      <m:ctrlPr>
+                        <w:rPr>
+                          <w:rFonts w:ascii="Cambria Math" w:hAnsi="Cambria Math"/>
+                          <w:i/>
+                        </w:rPr>
+                      </m:ctrlPr>
+                    </m:sSubPr>
+                    <m:e>
+                      <m:r>
+                        <w:rPr>
+                          <w:rFonts w:ascii="Cambria Math" w:hAnsi="Cambria Math"/>
+                        </w:rPr>
+                        <m:t>N</m:t>
+                      </m:r>
+                    </m:e>
+                    <m:sub>
+                      <m:r>
+                        <w:rPr>
+                          <w:rFonts w:ascii="Cambria Math" w:hAnsi="Cambria Math"/>
+                        </w:rPr>
+                        <m:t>a,y-1</m:t>
+                      </m:r>
+                    </m:sub>
+                  </m:sSub>
+                  <m:func>
+                    <m:funcPr>
+                      <m:ctrlPr>
+                        <w:rPr>
+                          <w:rFonts w:ascii="Cambria Math" w:hAnsi="Cambria Math"/>
+                          <w:i/>
+                        </w:rPr>
+                      </m:ctrlPr>
+                    </m:funcPr>
+                    <m:fName>
+                      <m:r>
+                        <m:rPr>
+                          <m:sty m:val="p"/>
+                        </m:rPr>
+                        <w:rPr>
+                          <w:rFonts w:ascii="Cambria Math" w:hAnsi="Cambria Math"/>
+                        </w:rPr>
+                        <m:t>exp</m:t>
+                      </m:r>
+                    </m:fName>
+                    <m:e>
+                      <m:d>
+                        <m:dPr>
+                          <m:ctrlPr>
+                            <w:rPr>
+                              <w:rFonts w:ascii="Cambria Math" w:hAnsi="Cambria Math"/>
+                              <w:i/>
+                            </w:rPr>
+                          </m:ctrlPr>
+                        </m:dPr>
+                        <m:e>
+                          <m:r>
+                            <w:rPr>
+                              <w:rFonts w:ascii="Cambria Math" w:hAnsi="Cambria Math"/>
+                            </w:rPr>
+                            <m:t>-</m:t>
+                          </m:r>
+                          <m:sSub>
+                            <m:sSubPr>
+                              <m:ctrlPr>
+                                <w:rPr>
+                                  <w:rFonts w:ascii="Cambria Math" w:hAnsi="Cambria Math"/>
+                                  <w:i/>
+                                </w:rPr>
+                              </m:ctrlPr>
+                            </m:sSubPr>
+                            <m:e>
+                              <m:r>
+                                <w:rPr>
+                                  <w:rFonts w:ascii="Cambria Math" w:hAnsi="Cambria Math"/>
+                                </w:rPr>
+                                <m:t>Z</m:t>
+                              </m:r>
+                            </m:e>
+                            <m:sub>
+                              <m:r>
+                                <w:rPr>
+                                  <w:rFonts w:ascii="Cambria Math" w:hAnsi="Cambria Math"/>
+                                </w:rPr>
+                                <m:t>a,y-1</m:t>
+                              </m:r>
+                            </m:sub>
+                          </m:sSub>
+                        </m:e>
+                      </m:d>
+                    </m:e>
+                  </m:func>
+                  <m:r>
+                    <w:rPr>
+                      <w:rFonts w:ascii="Cambria Math" w:hAnsi="Cambria Math"/>
+                    </w:rPr>
+                    <m:t xml:space="preserve">,  a=  </m:t>
+                  </m:r>
+                  <m:sSub>
+                    <m:sSubPr>
+                      <m:ctrlPr>
+                        <w:rPr>
+                          <w:rFonts w:ascii="Cambria Math" w:hAnsi="Cambria Math"/>
+                          <w:i/>
+                        </w:rPr>
+                      </m:ctrlPr>
+                    </m:sSubPr>
+                    <m:e>
+                      <m:r>
+                        <w:rPr>
+                          <w:rFonts w:ascii="Cambria Math" w:hAnsi="Cambria Math"/>
+                        </w:rPr>
+                        <m:t>a</m:t>
+                      </m:r>
+                    </m:e>
+                    <m:sub>
+                      <m:r>
+                        <w:rPr>
+                          <w:rFonts w:ascii="Cambria Math" w:hAnsi="Cambria Math"/>
+                        </w:rPr>
+                        <m:t>+</m:t>
+                      </m:r>
+                    </m:sub>
+                  </m:sSub>
+                  <m:r>
+                    <w:rPr>
+                      <w:rFonts w:ascii="Cambria Math" w:hAnsi="Cambria Math"/>
+                    </w:rPr>
+                    <m:t xml:space="preserve"> .</m:t>
+                  </m:r>
+                </m:e>
+              </m:eqArr>
+            </m:e>
+          </m:d>
+        </m:oMath>
+      </m:oMathPara>
+    </w:p>
+    <w:p/>
+    <w:p/>
+    <w:p/>
+    <w:p>
+      <w:r>
+        <w:t xml:space="preserve">Where </w:t>
+      </w:r>
+      <m:oMath>
+        <m:sSub>
+          <m:sSubPr>
+            <m:ctrlPr>
+              <w:rPr>
+                <w:rFonts w:ascii="Cambria Math" w:hAnsi="Cambria Math"/>
+                <w:i/>
+              </w:rPr>
+            </m:ctrlPr>
+          </m:sSubPr>
+          <m:e>
+            <m:r>
+              <w:rPr>
+                <w:rFonts w:ascii="Cambria Math" w:hAnsi="Cambria Math"/>
+              </w:rPr>
+              <m:t>R</m:t>
+            </m:r>
+          </m:e>
+          <m:sub>
+            <m:r>
+              <w:rPr>
+                <w:rFonts w:ascii="Cambria Math" w:hAnsi="Cambria Math"/>
+              </w:rPr>
+              <m:t>r,y</m:t>
+            </m:r>
+          </m:sub>
+        </m:sSub>
+      </m:oMath>
+      <w:r>
+        <w:rPr>
+          <w:rFonts w:eastAsiaTheme="minorEastAsia"/>
+        </w:rPr>
+        <w:t xml:space="preserve"> is the annual recruitment for region </w:t>
+      </w:r>
+      <m:oMath>
+        <m:r>
+          <w:rPr>
+            <w:rFonts w:ascii="Cambria Math" w:hAnsi="Cambria Math"/>
+          </w:rPr>
+          <m:t>r</m:t>
+        </m:r>
+      </m:oMath>
+      <w:r>
+        <w:rPr>
+          <w:rFonts w:eastAsiaTheme="minorEastAsia"/>
+        </w:rPr>
+        <w:t xml:space="preserve"> </w:t>
+      </w:r>
+      <w:proofErr w:type="gramStart"/>
+      <w:r>
+        <w:rPr>
+          <w:rFonts w:eastAsiaTheme="minorEastAsia"/>
+        </w:rPr>
+        <w:t>and</w:t>
+      </w:r>
+      <w:proofErr w:type="gramEnd"/>
+      <w:r>
+        <w:rPr>
+          <w:rFonts w:eastAsiaTheme="minorEastAsia"/>
+        </w:rPr>
+        <w:t xml:space="preserve"> </w:t>
+      </w:r>
+    </w:p>
+    <w:p>
+      <w:pPr>
+        <w:rPr>
+          <w:rFonts w:eastAsiaTheme="minorEastAsia"/>
+        </w:rPr>
+      </w:pPr>
+      <m:oMathPara>
+        <m:oMath>
+          <m:sSub>
+            <m:sSubPr>
+              <m:ctrlPr>
+                <w:rPr>
+                  <w:rFonts w:ascii="Cambria Math" w:hAnsi="Cambria Math"/>
+                  <w:i/>
+                </w:rPr>
+              </m:ctrlPr>
+            </m:sSubPr>
+            <m:e>
+              <m:r>
+                <w:rPr>
+                  <w:rFonts w:ascii="Cambria Math" w:hAnsi="Cambria Math"/>
+                </w:rPr>
+                <m:t>Z</m:t>
+              </m:r>
+            </m:e>
+            <m:sub>
+              <m:r>
+                <w:rPr>
+                  <w:rFonts w:ascii="Cambria Math" w:hAnsi="Cambria Math"/>
+                </w:rPr>
+                <m:t>a,y</m:t>
+              </m:r>
+            </m:sub>
+          </m:sSub>
+          <m:r>
+            <w:rPr>
+              <w:rFonts w:ascii="Cambria Math" w:hAnsi="Cambria Math"/>
+            </w:rPr>
+            <m:t xml:space="preserve">= </m:t>
+          </m:r>
+          <m:sSub>
+            <m:sSubPr>
+              <m:ctrlPr>
+                <w:rPr>
+                  <w:rFonts w:ascii="Cambria Math" w:hAnsi="Cambria Math"/>
+                  <w:i/>
+                </w:rPr>
+              </m:ctrlPr>
+            </m:sSubPr>
+            <m:e>
+              <m:r>
+                <w:rPr>
+                  <w:rFonts w:ascii="Cambria Math" w:hAnsi="Cambria Math"/>
+                </w:rPr>
+                <m:t>M</m:t>
+              </m:r>
+            </m:e>
+            <m:sub>
+              <m:r>
+                <w:rPr>
+                  <w:rFonts w:ascii="Cambria Math" w:hAnsi="Cambria Math"/>
+                </w:rPr>
+                <m:t>a,y</m:t>
+              </m:r>
+            </m:sub>
+          </m:sSub>
+          <m:r>
+            <w:rPr>
+              <w:rFonts w:ascii="Cambria Math" w:hAnsi="Cambria Math"/>
+            </w:rPr>
+            <m:t xml:space="preserve">+ </m:t>
+          </m:r>
+          <m:sSubSup>
+            <m:sSubSupPr>
+              <m:ctrlPr>
+                <w:rPr>
+                  <w:rFonts w:ascii="Cambria Math" w:hAnsi="Cambria Math"/>
+                  <w:i/>
+                </w:rPr>
+              </m:ctrlPr>
+            </m:sSubSupPr>
+            <m:e>
+              <m:r>
+                <w:rPr>
+                  <w:rFonts w:ascii="Cambria Math" w:hAnsi="Cambria Math"/>
+                </w:rPr>
+                <m:t>S</m:t>
+              </m:r>
+            </m:e>
+            <m:sub>
+              <m:r>
+                <w:rPr>
+                  <w:rFonts w:ascii="Cambria Math" w:hAnsi="Cambria Math"/>
+                </w:rPr>
+                <m:t>a,y</m:t>
+              </m:r>
+            </m:sub>
+            <m:sup>
+              <m:r>
+                <w:rPr>
+                  <w:rFonts w:ascii="Cambria Math" w:hAnsi="Cambria Math"/>
+                </w:rPr>
+                <m:t>f</m:t>
+              </m:r>
+            </m:sup>
+          </m:sSubSup>
+          <m:sSubSup>
+            <m:sSubSupPr>
+              <m:ctrlPr>
+                <w:rPr>
+                  <w:rFonts w:ascii="Cambria Math" w:hAnsi="Cambria Math"/>
+                  <w:i/>
+                </w:rPr>
+              </m:ctrlPr>
+            </m:sSubSupPr>
+            <m:e>
+              <m:r>
+                <w:rPr>
+                  <w:rFonts w:ascii="Cambria Math" w:hAnsi="Cambria Math"/>
+                </w:rPr>
+                <m:t>F</m:t>
+              </m:r>
+            </m:e>
+            <m:sub>
+              <m:r>
+                <w:rPr>
+                  <w:rFonts w:ascii="Cambria Math" w:hAnsi="Cambria Math"/>
+                </w:rPr>
+                <m:t>y</m:t>
+              </m:r>
+            </m:sub>
+            <m:sup>
+              <m:r>
+                <w:rPr>
+                  <w:rFonts w:ascii="Cambria Math" w:hAnsi="Cambria Math"/>
+                </w:rPr>
+                <m:t>f</m:t>
+              </m:r>
+            </m:sup>
+          </m:sSubSup>
+        </m:oMath>
+      </m:oMathPara>
+    </w:p>
+    <w:p>
+      <w:pPr>
+        <w:pStyle w:val="ListParagraph"/>
+        <w:numPr>
+          <w:ilvl w:val="0"/>
+          <w:numId w:val="1"/>
+        </w:numPr>
+        <w:rPr>
+          <w:rFonts w:eastAsiaTheme="minorEastAsia"/>
+        </w:rPr>
+      </w:pPr>
+      <m:oMath>
+        <m:sSubSup>
+          <m:sSubSupPr>
+            <m:ctrlPr>
+              <w:rPr>
+                <w:rFonts w:ascii="Cambria Math" w:hAnsi="Cambria Math"/>
+                <w:i/>
+              </w:rPr>
+            </m:ctrlPr>
+          </m:sSubSupPr>
+          <m:e>
+            <m:r>
+              <w:rPr>
+                <w:rFonts w:ascii="Cambria Math" w:hAnsi="Cambria Math"/>
+              </w:rPr>
+              <m:t>S</m:t>
+            </m:r>
+          </m:e>
+          <m:sub>
+            <m:r>
+              <w:rPr>
+                <w:rFonts w:ascii="Cambria Math" w:hAnsi="Cambria Math"/>
+              </w:rPr>
+              <m:t>a,y</m:t>
+            </m:r>
+          </m:sub>
+          <m:sup>
+            <m:r>
+              <w:rPr>
+                <w:rFonts w:ascii="Cambria Math" w:hAnsi="Cambria Math"/>
+              </w:rPr>
+              <m:t>f</m:t>
+            </m:r>
+          </m:sup>
+        </m:sSubSup>
+      </m:oMath>
+      <w:r>
+        <w:rPr>
+          <w:rFonts w:eastAsiaTheme="minorEastAsia"/>
+        </w:rPr>
+        <w:t xml:space="preserve"> is the sex and year specific fishery selectivity</w:t>
+      </w:r>
+    </w:p>
+    <w:p>
+      <w:pPr>
+        <w:pStyle w:val="ListParagraph"/>
+        <w:numPr>
+          <w:ilvl w:val="0"/>
+          <w:numId w:val="1"/>
+        </w:numPr>
+        <w:rPr>
+          <w:rFonts w:eastAsiaTheme="minorEastAsia"/>
+        </w:rPr>
+      </w:pPr>
+      <m:oMath>
+        <m:sSubSup>
+          <m:sSubSupPr>
+            <m:ctrlPr>
+              <w:rPr>
+                <w:rFonts w:ascii="Cambria Math" w:hAnsi="Cambria Math"/>
+                <w:i/>
+              </w:rPr>
+            </m:ctrlPr>
+          </m:sSubSupPr>
+          <m:e>
+            <m:r>
+              <w:rPr>
+                <w:rFonts w:ascii="Cambria Math" w:hAnsi="Cambria Math"/>
+              </w:rPr>
+              <m:t>F</m:t>
+            </m:r>
+          </m:e>
+          <m:sub>
+            <m:r>
+              <w:rPr>
+                <w:rFonts w:ascii="Cambria Math" w:hAnsi="Cambria Math"/>
+              </w:rPr>
+              <m:t>y</m:t>
+            </m:r>
+          </m:sub>
+          <m:sup>
+            <m:r>
+              <w:rPr>
+                <w:rFonts w:ascii="Cambria Math" w:hAnsi="Cambria Math"/>
+              </w:rPr>
+              <m:t>f</m:t>
+            </m:r>
+          </m:sup>
+        </m:sSubSup>
+      </m:oMath>
+      <w:r>
+        <w:rPr>
+          <w:rFonts w:eastAsiaTheme="minorEastAsia"/>
+        </w:rPr>
+        <w:t xml:space="preserve"> is the annual fishing mortality rate for fishery </w:t>
+      </w:r>
+      <m:oMath>
+        <m:r>
+          <w:rPr>
+            <w:rFonts w:ascii="Cambria Math" w:hAnsi="Cambria Math"/>
+          </w:rPr>
+          <m:t>f</m:t>
+        </m:r>
+      </m:oMath>
+    </w:p>
+    <w:p>
+      <w:pPr>
+        <w:pStyle w:val="ListParagraph"/>
+        <w:numPr>
+          <w:ilvl w:val="0"/>
+          <w:numId w:val="1"/>
+        </w:numPr>
+        <w:rPr>
+          <w:rFonts w:eastAsiaTheme="minorEastAsia"/>
+        </w:rPr>
+      </w:pPr>
+      <m:oMath>
+        <m:sSub>
+          <m:sSubPr>
+            <m:ctrlPr>
+              <w:rPr>
+                <w:rFonts w:ascii="Cambria Math" w:hAnsi="Cambria Math"/>
+                <w:i/>
+              </w:rPr>
+            </m:ctrlPr>
+          </m:sSubPr>
+          <m:e>
+            <m:r>
+              <w:rPr>
+                <w:rFonts w:ascii="Cambria Math" w:hAnsi="Cambria Math"/>
+              </w:rPr>
+              <m:t>M</m:t>
+            </m:r>
+          </m:e>
+          <m:sub>
+            <m:r>
+              <w:rPr>
+                <w:rFonts w:ascii="Cambria Math" w:hAnsi="Cambria Math"/>
+              </w:rPr>
+              <m:t>a,y</m:t>
+            </m:r>
+          </m:sub>
+        </m:sSub>
+      </m:oMath>
+      <w:r>
+        <w:rPr>
+          <w:rFonts w:eastAsiaTheme="minorEastAsia"/>
+        </w:rPr>
+        <w:t xml:space="preserve"> is the annual natural mortality rate.</w:t>
+      </w:r>
+    </w:p>
+    <w:p/>
+    <w:p>
+      <w:r>
+        <w:t>The recruitment dynamics does not assume a stock recruitment relationship and is parameterized as,</w:t>
+      </w:r>
+    </w:p>
+    <w:p/>
+    <w:p>
+      <w:pPr>
+        <w:rPr>
+          <w:rFonts w:eastAsiaTheme="minorEastAsia"/>
+        </w:rPr>
+      </w:pPr>
+      <m:oMathPara>
+        <m:oMath>
+          <m:sSub>
+            <m:sSubPr>
+              <m:ctrlPr>
+                <w:rPr>
+                  <w:rFonts w:ascii="Cambria Math" w:hAnsi="Cambria Math"/>
+                  <w:i/>
+                </w:rPr>
+              </m:ctrlPr>
+            </m:sSubPr>
+            <m:e>
+              <m:r>
+                <w:rPr>
+                  <w:rFonts w:ascii="Cambria Math" w:hAnsi="Cambria Math"/>
+                </w:rPr>
+                <m:t>R</m:t>
+              </m:r>
+            </m:e>
+            <m:sub>
+              <m:r>
+                <w:rPr>
+                  <w:rFonts w:ascii="Cambria Math" w:hAnsi="Cambria Math"/>
+                </w:rPr>
+                <m:t>r,y</m:t>
+              </m:r>
+            </m:sub>
+          </m:sSub>
+          <m:r>
+            <w:rPr>
+              <w:rFonts w:ascii="Cambria Math" w:eastAsiaTheme="minorEastAsia" w:hAnsi="Cambria Math"/>
+            </w:rPr>
+            <m:t xml:space="preserve">= </m:t>
+          </m:r>
+          <m:sSub>
+            <m:sSubPr>
+              <m:ctrlPr>
+                <w:rPr>
+                  <w:rFonts w:ascii="Cambria Math" w:eastAsiaTheme="minorEastAsia" w:hAnsi="Cambria Math"/>
+                  <w:i/>
+                </w:rPr>
+              </m:ctrlPr>
+            </m:sSubPr>
+            <m:e>
+              <m:r>
+                <w:rPr>
+                  <w:rFonts w:ascii="Cambria Math" w:eastAsiaTheme="minorEastAsia" w:hAnsi="Cambria Math"/>
+                </w:rPr>
+                <m:t>μ</m:t>
+              </m:r>
+            </m:e>
+            <m:sub>
+              <m:r>
+                <w:rPr>
+                  <w:rFonts w:ascii="Cambria Math" w:eastAsiaTheme="minorEastAsia" w:hAnsi="Cambria Math"/>
+                </w:rPr>
+                <m:t>r</m:t>
+              </m:r>
+            </m:sub>
+          </m:sSub>
+          <m:r>
+            <w:rPr>
+              <w:rFonts w:ascii="Cambria Math" w:eastAsiaTheme="minorEastAsia" w:hAnsi="Cambria Math"/>
+            </w:rPr>
+            <m:t xml:space="preserve"> </m:t>
+          </m:r>
+          <m:r>
+            <m:rPr>
+              <m:sty m:val="p"/>
+            </m:rPr>
+            <w:rPr>
+              <w:rFonts w:ascii="Cambria Math" w:eastAsiaTheme="minorEastAsia" w:hAnsi="Cambria Math"/>
+            </w:rPr>
+            <m:t>exp⁡</m:t>
+          </m:r>
+          <m:d>
+            <m:dPr>
+              <m:ctrlPr>
+                <w:rPr>
+                  <w:rFonts w:ascii="Cambria Math" w:eastAsiaTheme="minorEastAsia" w:hAnsi="Cambria Math"/>
+                  <w:i/>
+                </w:rPr>
+              </m:ctrlPr>
+            </m:dPr>
+            <m:e>
+              <m:sSub>
+                <m:sSubPr>
+                  <m:ctrlPr>
+                    <w:rPr>
+                      <w:rFonts w:ascii="Cambria Math" w:eastAsiaTheme="minorEastAsia" w:hAnsi="Cambria Math"/>
+                      <w:i/>
+                    </w:rPr>
+                  </m:ctrlPr>
+                </m:sSubPr>
+                <m:e>
+                  <m:r>
+                    <w:rPr>
+                      <w:rFonts w:ascii="Cambria Math" w:eastAsiaTheme="minorEastAsia" w:hAnsi="Cambria Math"/>
+                    </w:rPr>
+                    <m:t>ε</m:t>
+                  </m:r>
+                </m:e>
+                <m:sub>
+                  <m:r>
+                    <w:rPr>
+                      <w:rFonts w:ascii="Cambria Math" w:eastAsiaTheme="minorEastAsia" w:hAnsi="Cambria Math"/>
+                    </w:rPr>
+                    <m:t>r,y</m:t>
+                  </m:r>
+                </m:sub>
+              </m:sSub>
+              <m:r>
+                <w:rPr>
+                  <w:rFonts w:ascii="Cambria Math" w:eastAsiaTheme="minorEastAsia" w:hAnsi="Cambria Math"/>
+                </w:rPr>
+                <m:t xml:space="preserve">- </m:t>
+              </m:r>
+              <m:f>
+                <m:fPr>
+                  <m:ctrlPr>
+                    <w:rPr>
+                      <w:rFonts w:ascii="Cambria Math" w:eastAsiaTheme="minorEastAsia" w:hAnsi="Cambria Math"/>
+                      <w:i/>
+                    </w:rPr>
+                  </m:ctrlPr>
+                </m:fPr>
+                <m:num>
+                  <m:sSubSup>
+                    <m:sSubSupPr>
+                      <m:ctrlPr>
+                        <w:rPr>
+                          <w:rFonts w:ascii="Cambria Math" w:eastAsiaTheme="minorEastAsia" w:hAnsi="Cambria Math"/>
+                          <w:i/>
+                        </w:rPr>
+                      </m:ctrlPr>
+                    </m:sSubSupPr>
+                    <m:e>
+                      <m:r>
+                        <w:rPr>
+                          <w:rFonts w:ascii="Cambria Math" w:eastAsiaTheme="minorEastAsia" w:hAnsi="Cambria Math"/>
+                        </w:rPr>
+                        <m:t>σ</m:t>
+                      </m:r>
+                    </m:e>
+                    <m:sub>
+                      <m:r>
+                        <w:rPr>
+                          <w:rFonts w:ascii="Cambria Math" w:eastAsiaTheme="minorEastAsia" w:hAnsi="Cambria Math"/>
+                        </w:rPr>
+                        <m:t>R</m:t>
+                      </m:r>
+                    </m:sub>
+                    <m:sup>
+                      <m:r>
+                        <w:rPr>
+                          <w:rFonts w:ascii="Cambria Math" w:eastAsiaTheme="minorEastAsia" w:hAnsi="Cambria Math"/>
+                        </w:rPr>
+                        <m:t>2</m:t>
+                      </m:r>
+                    </m:sup>
+                  </m:sSubSup>
+                </m:num>
+                <m:den>
+                  <m:r>
+                    <w:rPr>
+                      <w:rFonts w:ascii="Cambria Math" w:hAnsi="Cambria Math"/>
+                    </w:rPr>
+                    <m:t>2</m:t>
+                  </m:r>
+                </m:den>
+              </m:f>
+            </m:e>
+          </m:d>
+        </m:oMath>
+      </m:oMathPara>
+    </w:p>
+    <w:p/>
+    <w:p>
+      <w:pPr>
+        <w:rPr>
+          <w:rFonts w:eastAsiaTheme="minorEastAsia"/>
+        </w:rPr>
+      </w:pPr>
+      <w:r>
+        <w:rPr>
+          <w:rFonts w:eastAsiaTheme="minorEastAsia"/>
+        </w:rPr>
+        <w:t xml:space="preserve">Where, </w:t>
+      </w:r>
+      <m:oMath>
+        <m:sSub>
+          <m:sSubPr>
+            <m:ctrlPr>
+              <w:rPr>
+                <w:rFonts w:ascii="Cambria Math" w:eastAsiaTheme="minorEastAsia" w:hAnsi="Cambria Math"/>
+                <w:i/>
+              </w:rPr>
+            </m:ctrlPr>
+          </m:sSubPr>
+          <m:e>
+            <m:r>
+              <w:rPr>
+                <w:rFonts w:ascii="Cambria Math" w:eastAsiaTheme="minorEastAsia" w:hAnsi="Cambria Math"/>
+              </w:rPr>
+              <m:t>μ</m:t>
+            </m:r>
+          </m:e>
+          <m:sub>
+            <m:r>
+              <w:rPr>
+                <w:rFonts w:ascii="Cambria Math" w:eastAsiaTheme="minorEastAsia" w:hAnsi="Cambria Math"/>
+              </w:rPr>
+              <m:t>r</m:t>
+            </m:r>
+          </m:sub>
+        </m:sSub>
+      </m:oMath>
+      <w:r>
+        <w:rPr>
+          <w:rFonts w:eastAsiaTheme="minorEastAsia"/>
+        </w:rPr>
+        <w:t xml:space="preserve"> is the estimable average recruitment for region </w:t>
+      </w:r>
+      <m:oMath>
+        <m:r>
+          <w:rPr>
+            <w:rFonts w:ascii="Cambria Math" w:hAnsi="Cambria Math"/>
+          </w:rPr>
+          <m:t>r</m:t>
+        </m:r>
+      </m:oMath>
+      <w:r>
+        <w:rPr>
+          <w:rFonts w:eastAsiaTheme="minorEastAsia"/>
+        </w:rPr>
+        <w:t xml:space="preserve">, </w:t>
+      </w:r>
+      <m:oMath>
+        <m:sSub>
+          <m:sSubPr>
+            <m:ctrlPr>
+              <w:rPr>
+                <w:rFonts w:ascii="Cambria Math" w:eastAsiaTheme="minorEastAsia" w:hAnsi="Cambria Math"/>
+                <w:i/>
+              </w:rPr>
+            </m:ctrlPr>
+          </m:sSubPr>
+          <m:e>
+            <m:r>
+              <w:rPr>
+                <w:rFonts w:ascii="Cambria Math" w:eastAsiaTheme="minorEastAsia" w:hAnsi="Cambria Math"/>
+              </w:rPr>
+              <m:t>ε</m:t>
+            </m:r>
+          </m:e>
+          <m:sub>
+            <m:r>
+              <w:rPr>
+                <w:rFonts w:ascii="Cambria Math" w:eastAsiaTheme="minorEastAsia" w:hAnsi="Cambria Math"/>
+              </w:rPr>
+              <m:t>r,y</m:t>
+            </m:r>
+          </m:sub>
+        </m:sSub>
+      </m:oMath>
+      <w:r>
+        <w:rPr>
+          <w:rFonts w:eastAsiaTheme="minorEastAsia"/>
+        </w:rPr>
+        <w:t xml:space="preserve"> is an estimable regional a</w:t>
+      </w:r>
+      <w:proofErr w:type="spellStart"/>
+      <w:r>
+        <w:rPr>
+          <w:rFonts w:eastAsiaTheme="minorEastAsia"/>
+        </w:rPr>
+        <w:t>nnual</w:t>
+      </w:r>
+      <w:proofErr w:type="spellEnd"/>
+      <w:r>
+        <w:rPr>
+          <w:rFonts w:eastAsiaTheme="minorEastAsia"/>
+        </w:rPr>
+        <w:t xml:space="preserve"> recruitment deviation and </w:t>
+      </w:r>
+      <m:oMath>
+        <m:sSubSup>
+          <m:sSubSupPr>
+            <m:ctrlPr>
+              <w:rPr>
+                <w:rFonts w:ascii="Cambria Math" w:eastAsiaTheme="minorEastAsia" w:hAnsi="Cambria Math"/>
+                <w:i/>
+              </w:rPr>
+            </m:ctrlPr>
+          </m:sSubSupPr>
+          <m:e>
+            <m:r>
+              <w:rPr>
+                <w:rFonts w:ascii="Cambria Math" w:eastAsiaTheme="minorEastAsia" w:hAnsi="Cambria Math"/>
+              </w:rPr>
+              <m:t>σ</m:t>
+            </m:r>
+          </m:e>
+          <m:sub>
+            <m:r>
+              <w:rPr>
+                <w:rFonts w:ascii="Cambria Math" w:eastAsiaTheme="minorEastAsia" w:hAnsi="Cambria Math"/>
+              </w:rPr>
+              <m:t>R</m:t>
+            </m:r>
+          </m:sub>
+          <m:sup>
+            <m:r>
+              <w:rPr>
+                <w:rFonts w:ascii="Cambria Math" w:eastAsiaTheme="minorEastAsia" w:hAnsi="Cambria Math"/>
+              </w:rPr>
+              <m:t>2</m:t>
+            </m:r>
+          </m:sup>
+        </m:sSubSup>
+      </m:oMath>
+      <w:r>
+        <w:rPr>
+          <w:rFonts w:eastAsiaTheme="minorEastAsia"/>
+        </w:rPr>
+        <w:t xml:space="preserve"> is the assumed recruitment deviation variance. The model applies the following penalty to the objective function,</w:t>
+      </w:r>
+    </w:p>
+    <w:p>
+      <w:pPr>
+        <w:rPr>
+          <w:rFonts w:eastAsiaTheme="minorEastAsia"/>
+        </w:rPr>
+      </w:pPr>
+      <m:oMathPara>
+        <m:oMath>
+          <m:sSub>
+            <m:sSubPr>
+              <m:ctrlPr>
+                <w:rPr>
+                  <w:rFonts w:ascii="Cambria Math" w:eastAsiaTheme="minorEastAsia" w:hAnsi="Cambria Math"/>
+                  <w:i/>
+                </w:rPr>
+              </m:ctrlPr>
+            </m:sSubPr>
+            <m:e>
+              <m:r>
+                <w:rPr>
+                  <w:rFonts w:ascii="Cambria Math" w:eastAsiaTheme="minorEastAsia" w:hAnsi="Cambria Math"/>
+                </w:rPr>
+                <m:t>ε</m:t>
+              </m:r>
+            </m:e>
+            <m:sub>
+              <m:r>
+                <w:rPr>
+                  <w:rFonts w:ascii="Cambria Math" w:eastAsiaTheme="minorEastAsia" w:hAnsi="Cambria Math"/>
+                </w:rPr>
+                <m:t>r,y</m:t>
+              </m:r>
+            </m:sub>
+          </m:sSub>
+          <m:r>
+            <w:rPr>
+              <w:rFonts w:ascii="Cambria Math" w:eastAsiaTheme="minorEastAsia" w:hAnsi="Cambria Math"/>
+            </w:rPr>
+            <m:t>~N</m:t>
+          </m:r>
+          <m:d>
+            <m:dPr>
+              <m:ctrlPr>
+                <w:rPr>
+                  <w:rFonts w:ascii="Cambria Math" w:eastAsiaTheme="minorEastAsia" w:hAnsi="Cambria Math"/>
+                  <w:i/>
+                </w:rPr>
+              </m:ctrlPr>
+            </m:dPr>
+            <m:e>
+              <m:r>
+                <w:rPr>
+                  <w:rFonts w:ascii="Cambria Math" w:eastAsiaTheme="minorEastAsia" w:hAnsi="Cambria Math"/>
+                </w:rPr>
+                <m:t>-0.5</m:t>
+              </m:r>
+              <m:sSubSup>
+                <m:sSubSupPr>
+                  <m:ctrlPr>
+                    <w:rPr>
+                      <w:rFonts w:ascii="Cambria Math" w:eastAsiaTheme="minorEastAsia" w:hAnsi="Cambria Math"/>
+                      <w:i/>
+                    </w:rPr>
+                  </m:ctrlPr>
+                </m:sSubSupPr>
+                <m:e>
+                  <m:r>
+                    <w:rPr>
+                      <w:rFonts w:ascii="Cambria Math" w:eastAsiaTheme="minorEastAsia" w:hAnsi="Cambria Math"/>
+                    </w:rPr>
+                    <m:t>σ</m:t>
+                  </m:r>
+                </m:e>
+                <m:sub>
+                  <m:r>
+                    <w:rPr>
+                      <w:rFonts w:ascii="Cambria Math" w:eastAsiaTheme="minorEastAsia" w:hAnsi="Cambria Math"/>
+                    </w:rPr>
+                    <m:t>R</m:t>
+                  </m:r>
+                </m:sub>
+                <m:sup>
+                  <m:r>
+                    <w:rPr>
+                      <w:rFonts w:ascii="Cambria Math" w:eastAsiaTheme="minorEastAsia" w:hAnsi="Cambria Math"/>
+                    </w:rPr>
+                    <m:t>2</m:t>
+                  </m:r>
+                </m:sup>
+              </m:sSubSup>
+              <m:r>
+                <w:rPr>
+                  <w:rFonts w:ascii="Cambria Math" w:eastAsiaTheme="minorEastAsia" w:hAnsi="Cambria Math"/>
+                </w:rPr>
+                <m:t>,</m:t>
+              </m:r>
+              <m:sSubSup>
+                <m:sSubSupPr>
+                  <m:ctrlPr>
+                    <w:rPr>
+                      <w:rFonts w:ascii="Cambria Math" w:eastAsiaTheme="minorEastAsia" w:hAnsi="Cambria Math"/>
+                      <w:i/>
+                    </w:rPr>
+                  </m:ctrlPr>
+                </m:sSubSupPr>
+                <m:e>
+                  <m:r>
+                    <w:rPr>
+                      <w:rFonts w:ascii="Cambria Math" w:eastAsiaTheme="minorEastAsia" w:hAnsi="Cambria Math"/>
+                    </w:rPr>
+                    <m:t xml:space="preserve"> </m:t>
+                  </m:r>
+                  <m:r>
+                    <w:rPr>
+                      <w:rFonts w:ascii="Cambria Math" w:eastAsiaTheme="minorEastAsia" w:hAnsi="Cambria Math"/>
+                    </w:rPr>
+                    <m:t>σ</m:t>
+                  </m:r>
+                </m:e>
+                <m:sub>
+                  <m:r>
+                    <w:rPr>
+                      <w:rFonts w:ascii="Cambria Math" w:eastAsiaTheme="minorEastAsia" w:hAnsi="Cambria Math"/>
+                    </w:rPr>
+                    <m:t>R</m:t>
+                  </m:r>
+                </m:sub>
+                <m:sup>
+                  <m:r>
+                    <w:rPr>
+                      <w:rFonts w:ascii="Cambria Math" w:eastAsiaTheme="minorEastAsia" w:hAnsi="Cambria Math"/>
+                    </w:rPr>
+                    <m:t>2</m:t>
+                  </m:r>
+                </m:sup>
+              </m:sSubSup>
+            </m:e>
+          </m:d>
+          <m:r>
+            <w:rPr>
+              <w:rFonts w:ascii="Cambria Math" w:eastAsiaTheme="minorEastAsia" w:hAnsi="Cambria Math"/>
+            </w:rPr>
+            <m:t>.</m:t>
+          </m:r>
+        </m:oMath>
+      </m:oMathPara>
+    </w:p>
     <w:p/>
     <w:p/>
     <w:p/>
@@ -8874,52 +10568,6 @@
     <w:p/>
     <w:p/>
     <w:p/>
-    <w:p/>
-    <w:p/>
-    <w:p/>
-    <w:p/>
-    <w:p/>
-    <w:p/>
-    <w:p/>
-    <w:p>
-      <w:r>
-        <w:t xml:space="preserve">The Woods </w:t>
-      </w:r>
-      <w:proofErr w:type="gramStart"/>
-      <w:r>
-        <w:t>Hole</w:t>
-      </w:r>
-      <w:proofErr w:type="gramEnd"/>
-      <w:r>
-        <w:t xml:space="preserve"> Assessment Model (WHAM): A general state-space assessment framework that incorporates time- and age-varying processes via random effects and links to environmental covariates</w:t>
-      </w:r>
-    </w:p>
-    <w:p/>
-    <w:p>
-      <w:r>
-        <w:rPr>
-          <w:sz w:val="27"/>
-          <w:szCs w:val="27"/>
-        </w:rPr>
-        <w:t xml:space="preserve">Estimation of time-varying selectivity in stock assessments </w:t>
-      </w:r>
-      <w:proofErr w:type="spellStart"/>
-      <w:r>
-        <w:rPr>
-          <w:sz w:val="27"/>
-          <w:szCs w:val="27"/>
-        </w:rPr>
-        <w:t>usingstate</w:t>
-      </w:r>
-      <w:proofErr w:type="spellEnd"/>
-      <w:r>
-        <w:rPr>
-          <w:sz w:val="27"/>
-          <w:szCs w:val="27"/>
-        </w:rPr>
-        <w:t>-space models</w:t>
-      </w:r>
-    </w:p>
     <w:sectPr>
       <w:pgSz w:w="12240" w:h="15840"/>
       <w:pgMar w:top="1440" w:right="1440" w:bottom="1440" w:left="1440" w:header="720" w:footer="720" w:gutter="0"/>
@@ -8930,8 +10578,129 @@
 </w:document>
 </file>
 
+<file path=word/numbering.xml><?xml version="1.0" encoding="utf-8"?>
+<w:numbering xmlns:wpc="http://schemas.microsoft.com/office/word/2010/wordprocessingCanvas" xmlns:cx="http://schemas.microsoft.com/office/drawing/2014/chartex" xmlns:cx1="http://schemas.microsoft.com/office/drawing/2015/9/8/chartex" xmlns:cx2="http://schemas.microsoft.com/office/drawing/2015/10/21/chartex" xmlns:cx3="http://schemas.microsoft.com/office/drawing/2016/5/9/chartex" xmlns:cx4="http://schemas.microsoft.com/office/drawing/2016/5/10/chartex" xmlns:cx5="http://schemas.microsoft.com/office/drawing/2016/5/11/chartex" xmlns:cx6="http://schemas.microsoft.com/office/drawing/2016/5/12/chartex" xmlns:cx7="http://schemas.microsoft.com/office/drawing/2016/5/13/chartex" xmlns:cx8="http://schemas.microsoft.com/office/drawing/2016/5/14/chartex" xmlns:mc="http://schemas.openxmlformats.org/markup-compatibility/2006" xmlns:aink="http://schemas.microsoft.com/office/drawing/2016/ink" xmlns:am3d="http://schemas.microsoft.com/office/drawing/2017/model3d" xmlns:o="urn:schemas-microsoft-com:office:office" xmlns:r="http://schemas.openxmlformats.org/officeDocument/2006/relationships" xmlns:m="http://schemas.openxmlformats.org/officeDocument/2006/math" xmlns:v="urn:schemas-microsoft-com:vml" xmlns:wp14="http://schemas.microsoft.com/office/word/2010/wordprocessingDrawing" xmlns:wp="http://schemas.openxmlformats.org/drawingml/2006/wordprocessingDrawing" xmlns:w10="urn:schemas-microsoft-com:office:word" xmlns:w="http://schemas.openxmlformats.org/wordprocessingml/2006/main" xmlns:w14="http://schemas.microsoft.com/office/word/2010/wordml" xmlns:w15="http://schemas.microsoft.com/office/word/2012/wordml" xmlns:w16cex="http://schemas.microsoft.com/office/word/2018/wordml/cex" xmlns:w16cid="http://schemas.microsoft.com/office/word/2016/wordml/cid" xmlns:w16="http://schemas.microsoft.com/office/word/2018/wordml" xmlns:w16se="http://schemas.microsoft.com/office/word/2015/wordml/symex" xmlns:wpg="http://schemas.microsoft.com/office/word/2010/wordprocessingGroup" xmlns:wpi="http://schemas.microsoft.com/office/word/2010/wordprocessingInk" xmlns:wne="http://schemas.microsoft.com/office/word/2006/wordml" xmlns:wps="http://schemas.microsoft.com/office/word/2010/wordprocessingShape" mc:Ignorable="w14 w15 w16se w16cid w16 w16cex wp14">
+  <w:abstractNum w:abstractNumId="0" w15:restartNumberingAfterBreak="0">
+    <w:nsid w:val="5FF04713"/>
+    <w:multiLevelType w:val="hybridMultilevel"/>
+    <w:tmpl w:val="C62C24B8"/>
+    <w:lvl w:ilvl="0" w:tplc="04090001">
+      <w:start w:val="1"/>
+      <w:numFmt w:val="bullet"/>
+      <w:lvlText w:val=""/>
+      <w:lvlJc w:val="left"/>
+      <w:pPr>
+        <w:ind w:left="720" w:hanging="360"/>
+      </w:pPr>
+      <w:rPr>
+        <w:rFonts w:ascii="Symbol" w:hAnsi="Symbol" w:hint="default"/>
+      </w:rPr>
+    </w:lvl>
+    <w:lvl w:ilvl="1" w:tplc="04090003" w:tentative="1">
+      <w:start w:val="1"/>
+      <w:numFmt w:val="bullet"/>
+      <w:lvlText w:val="o"/>
+      <w:lvlJc w:val="left"/>
+      <w:pPr>
+        <w:ind w:left="1440" w:hanging="360"/>
+      </w:pPr>
+      <w:rPr>
+        <w:rFonts w:ascii="Courier New" w:hAnsi="Courier New" w:cs="Courier New" w:hint="default"/>
+      </w:rPr>
+    </w:lvl>
+    <w:lvl w:ilvl="2" w:tplc="04090005" w:tentative="1">
+      <w:start w:val="1"/>
+      <w:numFmt w:val="bullet"/>
+      <w:lvlText w:val=""/>
+      <w:lvlJc w:val="left"/>
+      <w:pPr>
+        <w:ind w:left="2160" w:hanging="360"/>
+      </w:pPr>
+      <w:rPr>
+        <w:rFonts w:ascii="Wingdings" w:hAnsi="Wingdings" w:hint="default"/>
+      </w:rPr>
+    </w:lvl>
+    <w:lvl w:ilvl="3" w:tplc="04090001" w:tentative="1">
+      <w:start w:val="1"/>
+      <w:numFmt w:val="bullet"/>
+      <w:lvlText w:val=""/>
+      <w:lvlJc w:val="left"/>
+      <w:pPr>
+        <w:ind w:left="2880" w:hanging="360"/>
+      </w:pPr>
+      <w:rPr>
+        <w:rFonts w:ascii="Symbol" w:hAnsi="Symbol" w:hint="default"/>
+      </w:rPr>
+    </w:lvl>
+    <w:lvl w:ilvl="4" w:tplc="04090003" w:tentative="1">
+      <w:start w:val="1"/>
+      <w:numFmt w:val="bullet"/>
+      <w:lvlText w:val="o"/>
+      <w:lvlJc w:val="left"/>
+      <w:pPr>
+        <w:ind w:left="3600" w:hanging="360"/>
+      </w:pPr>
+      <w:rPr>
+        <w:rFonts w:ascii="Courier New" w:hAnsi="Courier New" w:cs="Courier New" w:hint="default"/>
+      </w:rPr>
+    </w:lvl>
+    <w:lvl w:ilvl="5" w:tplc="04090005" w:tentative="1">
+      <w:start w:val="1"/>
+      <w:numFmt w:val="bullet"/>
+      <w:lvlText w:val=""/>
+      <w:lvlJc w:val="left"/>
+      <w:pPr>
+        <w:ind w:left="4320" w:hanging="360"/>
+      </w:pPr>
+      <w:rPr>
+        <w:rFonts w:ascii="Wingdings" w:hAnsi="Wingdings" w:hint="default"/>
+      </w:rPr>
+    </w:lvl>
+    <w:lvl w:ilvl="6" w:tplc="04090001" w:tentative="1">
+      <w:start w:val="1"/>
+      <w:numFmt w:val="bullet"/>
+      <w:lvlText w:val=""/>
+      <w:lvlJc w:val="left"/>
+      <w:pPr>
+        <w:ind w:left="5040" w:hanging="360"/>
+      </w:pPr>
+      <w:rPr>
+        <w:rFonts w:ascii="Symbol" w:hAnsi="Symbol" w:hint="default"/>
+      </w:rPr>
+    </w:lvl>
+    <w:lvl w:ilvl="7" w:tplc="04090003" w:tentative="1">
+      <w:start w:val="1"/>
+      <w:numFmt w:val="bullet"/>
+      <w:lvlText w:val="o"/>
+      <w:lvlJc w:val="left"/>
+      <w:pPr>
+        <w:ind w:left="5760" w:hanging="360"/>
+      </w:pPr>
+      <w:rPr>
+        <w:rFonts w:ascii="Courier New" w:hAnsi="Courier New" w:cs="Courier New" w:hint="default"/>
+      </w:rPr>
+    </w:lvl>
+    <w:lvl w:ilvl="8" w:tplc="04090005" w:tentative="1">
+      <w:start w:val="1"/>
+      <w:numFmt w:val="bullet"/>
+      <w:lvlText w:val=""/>
+      <w:lvlJc w:val="left"/>
+      <w:pPr>
+        <w:ind w:left="6480" w:hanging="360"/>
+      </w:pPr>
+      <w:rPr>
+        <w:rFonts w:ascii="Wingdings" w:hAnsi="Wingdings" w:hint="default"/>
+      </w:rPr>
+    </w:lvl>
+  </w:abstractNum>
+  <w:num w:numId="1">
+    <w:abstractNumId w:val="0"/>
+  </w:num>
+</w:numbering>
+</file>
+
 <file path=word/styles.xml><?xml version="1.0" encoding="utf-8"?>
-<w:styles xmlns:mc="http://schemas.openxmlformats.org/markup-compatibility/2006" xmlns:r="http://schemas.openxmlformats.org/officeDocument/2006/relationships" xmlns:w="http://schemas.openxmlformats.org/wordprocessingml/2006/main" xmlns:w14="http://schemas.microsoft.com/office/word/2010/wordml" xmlns:w15="http://schemas.microsoft.com/office/word/2012/wordml" xmlns:w16se="http://schemas.microsoft.com/office/word/2015/wordml/symex" mc:Ignorable="w14 w15 w16se">
+<w:styles xmlns:mc="http://schemas.openxmlformats.org/markup-compatibility/2006" xmlns:r="http://schemas.openxmlformats.org/officeDocument/2006/relationships" xmlns:w="http://schemas.openxmlformats.org/wordprocessingml/2006/main" xmlns:w14="http://schemas.microsoft.com/office/word/2010/wordml" xmlns:w15="http://schemas.microsoft.com/office/word/2012/wordml" xmlns:w16cex="http://schemas.microsoft.com/office/word/2018/wordml/cex" xmlns:w16cid="http://schemas.microsoft.com/office/word/2016/wordml/cid" xmlns:w16="http://schemas.microsoft.com/office/word/2018/wordml" xmlns:w16se="http://schemas.microsoft.com/office/word/2015/wordml/symex" mc:Ignorable="w14 w15 w16se w16cid w16 w16cex">
   <w:docDefaults>
     <w:rPrDefault>
       <w:rPr>
@@ -8947,7 +10716,7 @@
       </w:pPr>
     </w:pPrDefault>
   </w:docDefaults>
-  <w:latentStyles w:defLockedState="0" w:defUIPriority="99" w:defSemiHidden="0" w:defUnhideWhenUsed="0" w:defQFormat="0" w:count="371">
+  <w:latentStyles w:defLockedState="0" w:defUIPriority="99" w:defSemiHidden="0" w:defUnhideWhenUsed="0" w:defQFormat="0" w:count="376">
     <w:lsdException w:name="Normal" w:uiPriority="0" w:qFormat="1"/>
     <w:lsdException w:name="heading 1" w:uiPriority="9" w:qFormat="1"/>
     <w:lsdException w:name="heading 2" w:semiHidden="1" w:uiPriority="9" w:unhideWhenUsed="1" w:qFormat="1"/>
@@ -9319,6 +11088,11 @@
     <w:lsdException w:name="List Table 5 Dark Accent 6" w:uiPriority="50"/>
     <w:lsdException w:name="List Table 6 Colorful Accent 6" w:uiPriority="51"/>
     <w:lsdException w:name="List Table 7 Colorful Accent 6" w:uiPriority="52"/>
+    <w:lsdException w:name="Mention" w:semiHidden="1" w:unhideWhenUsed="1"/>
+    <w:lsdException w:name="Smart Hyperlink" w:semiHidden="1" w:unhideWhenUsed="1"/>
+    <w:lsdException w:name="Hashtag" w:semiHidden="1" w:unhideWhenUsed="1"/>
+    <w:lsdException w:name="Unresolved Mention" w:semiHidden="1" w:unhideWhenUsed="1"/>
+    <w:lsdException w:name="Smart Link" w:semiHidden="1" w:unhideWhenUsed="1"/>
   </w:latentStyles>
   <w:style w:type="paragraph" w:default="1" w:styleId="Normal">
     <w:name w:val="Normal"/>
@@ -9518,6 +11292,17 @@
       <w:iCs/>
       <w:color w:val="2E74B5" w:themeColor="accent1" w:themeShade="BF"/>
     </w:rPr>
+  </w:style>
+  <w:style w:type="paragraph" w:styleId="ListParagraph">
+    <w:name w:val="List Paragraph"/>
+    <w:basedOn w:val="Normal"/>
+    <w:uiPriority w:val="34"/>
+    <w:qFormat/>
+    <w:rsid w:val="008A34FC"/>
+    <w:pPr>
+      <w:ind w:left="720"/>
+      <w:contextualSpacing/>
+    </w:pPr>
   </w:style>
 </w:styles>
 </file>

--- a/Report/Starting condition investigation.docx
+++ b/Report/Starting condition investigation.docx
@@ -1,6 +1,6 @@
 
 <file path=word/document.xml><?xml version="1.0" encoding="utf-8"?>
-<w:document xmlns:wpc="http://schemas.microsoft.com/office/word/2010/wordprocessingCanvas" xmlns:cx="http://schemas.microsoft.com/office/drawing/2014/chartex" xmlns:cx1="http://schemas.microsoft.com/office/drawing/2015/9/8/chartex" xmlns:cx2="http://schemas.microsoft.com/office/drawing/2015/10/21/chartex" xmlns:cx3="http://schemas.microsoft.com/office/drawing/2016/5/9/chartex" xmlns:cx4="http://schemas.microsoft.com/office/drawing/2016/5/10/chartex" xmlns:cx5="http://schemas.microsoft.com/office/drawing/2016/5/11/chartex" xmlns:cx6="http://schemas.microsoft.com/office/drawing/2016/5/12/chartex" xmlns:cx7="http://schemas.microsoft.com/office/drawing/2016/5/13/chartex" xmlns:cx8="http://schemas.microsoft.com/office/drawing/2016/5/14/chartex" xmlns:mc="http://schemas.openxmlformats.org/markup-compatibility/2006" xmlns:aink="http://schemas.microsoft.com/office/drawing/2016/ink" xmlns:am3d="http://schemas.microsoft.com/office/drawing/2017/model3d" xmlns:o="urn:schemas-microsoft-com:office:office" xmlns:r="http://schemas.openxmlformats.org/officeDocument/2006/relationships" xmlns:m="http://schemas.openxmlformats.org/officeDocument/2006/math" xmlns:v="urn:schemas-microsoft-com:vml" xmlns:wp14="http://schemas.microsoft.com/office/word/2010/wordprocessingDrawing" xmlns:wp="http://schemas.openxmlformats.org/drawingml/2006/wordprocessingDrawing" xmlns:w10="urn:schemas-microsoft-com:office:word" xmlns:w="http://schemas.openxmlformats.org/wordprocessingml/2006/main" xmlns:w14="http://schemas.microsoft.com/office/word/2010/wordml" xmlns:w15="http://schemas.microsoft.com/office/word/2012/wordml" xmlns:w16cex="http://schemas.microsoft.com/office/word/2018/wordml/cex" xmlns:w16cid="http://schemas.microsoft.com/office/word/2016/wordml/cid" xmlns:w16="http://schemas.microsoft.com/office/word/2018/wordml" xmlns:w16se="http://schemas.microsoft.com/office/word/2015/wordml/symex" xmlns:wpg="http://schemas.microsoft.com/office/word/2010/wordprocessingGroup" xmlns:wpi="http://schemas.microsoft.com/office/word/2010/wordprocessingInk" xmlns:wne="http://schemas.microsoft.com/office/word/2006/wordml" xmlns:wps="http://schemas.microsoft.com/office/word/2010/wordprocessingShape" mc:Ignorable="w14 w15 w16se w16cid w16 w16cex wp14">
+<w:document xmlns:wpc="http://schemas.microsoft.com/office/word/2010/wordprocessingCanvas" xmlns:cx="http://schemas.microsoft.com/office/drawing/2014/chartex" xmlns:cx1="http://schemas.microsoft.com/office/drawing/2015/9/8/chartex" xmlns:cx2="http://schemas.microsoft.com/office/drawing/2015/10/21/chartex" xmlns:cx3="http://schemas.microsoft.com/office/drawing/2016/5/9/chartex" xmlns:cx4="http://schemas.microsoft.com/office/drawing/2016/5/10/chartex" xmlns:cx5="http://schemas.microsoft.com/office/drawing/2016/5/11/chartex" xmlns:cx6="http://schemas.microsoft.com/office/drawing/2016/5/12/chartex" xmlns:cx7="http://schemas.microsoft.com/office/drawing/2016/5/13/chartex" xmlns:cx8="http://schemas.microsoft.com/office/drawing/2016/5/14/chartex" xmlns:mc="http://schemas.openxmlformats.org/markup-compatibility/2006" xmlns:aink="http://schemas.microsoft.com/office/drawing/2016/ink" xmlns:am3d="http://schemas.microsoft.com/office/drawing/2017/model3d" xmlns:o="urn:schemas-microsoft-com:office:office" xmlns:oel="http://schemas.microsoft.com/office/2019/extlst" xmlns:r="http://schemas.openxmlformats.org/officeDocument/2006/relationships" xmlns:m="http://schemas.openxmlformats.org/officeDocument/2006/math" xmlns:v="urn:schemas-microsoft-com:vml" xmlns:wp14="http://schemas.microsoft.com/office/word/2010/wordprocessingDrawing" xmlns:wp="http://schemas.openxmlformats.org/drawingml/2006/wordprocessingDrawing" xmlns:w10="urn:schemas-microsoft-com:office:word" xmlns:w="http://schemas.openxmlformats.org/wordprocessingml/2006/main" xmlns:w14="http://schemas.microsoft.com/office/word/2010/wordml" xmlns:w15="http://schemas.microsoft.com/office/word/2012/wordml" xmlns:w16cex="http://schemas.microsoft.com/office/word/2018/wordml/cex" xmlns:w16cid="http://schemas.microsoft.com/office/word/2016/wordml/cid" xmlns:w16="http://schemas.microsoft.com/office/word/2018/wordml" xmlns:w16du="http://schemas.microsoft.com/office/word/2023/wordml/word16du" xmlns:w16sdtdh="http://schemas.microsoft.com/office/word/2020/wordml/sdtdatahash" xmlns:w16se="http://schemas.microsoft.com/office/word/2015/wordml/symex" xmlns:wpg="http://schemas.microsoft.com/office/word/2010/wordprocessingGroup" xmlns:wpi="http://schemas.microsoft.com/office/word/2010/wordprocessingInk" xmlns:wne="http://schemas.microsoft.com/office/word/2006/wordml" xmlns:wps="http://schemas.microsoft.com/office/word/2010/wordprocessingShape" mc:Ignorable="w14 w15 w16se w16cid w16 w16cex w16sdtdh wp14">
   <w:body>
     <w:p>
       <w:pPr>
@@ -142,6 +142,91 @@
     </w:p>
     <w:p/>
     <w:p>
+      <w:r>
+        <w:t xml:space="preserve">Clarify some definitions, </w:t>
+      </w:r>
+      <m:oMath>
+        <m:sSub>
+          <m:sSubPr>
+            <m:ctrlPr>
+              <w:rPr>
+                <w:rFonts w:ascii="Cambria Math" w:hAnsi="Cambria Math"/>
+                <w:i/>
+              </w:rPr>
+            </m:ctrlPr>
+          </m:sSubPr>
+          <m:e>
+            <m:r>
+              <w:rPr>
+                <w:rFonts w:ascii="Cambria Math" w:hAnsi="Cambria Math"/>
+              </w:rPr>
+              <m:t>R</m:t>
+            </m:r>
+          </m:e>
+          <m:sub>
+            <m:r>
+              <w:rPr>
+                <w:rFonts w:ascii="Cambria Math" w:hAnsi="Cambria Math"/>
+              </w:rPr>
+              <m:t>0</m:t>
+            </m:r>
+          </m:sub>
+        </m:sSub>
+      </m:oMath>
+      <w:r>
+        <w:rPr>
+          <w:rFonts w:eastAsiaTheme="minorEastAsia"/>
+        </w:rPr>
+        <w:t xml:space="preserve"> average recruitment,</w:t>
+      </w:r>
+      <w:r>
+        <w:rPr>
+          <w:rFonts w:eastAsiaTheme="minorEastAsia"/>
+        </w:rPr>
+        <w:t xml:space="preserve"> </w:t>
+      </w:r>
+      <m:oMath>
+        <m:sSub>
+          <m:sSubPr>
+            <m:ctrlPr>
+              <w:rPr>
+                <w:rFonts w:ascii="Cambria Math" w:hAnsi="Cambria Math"/>
+                <w:i/>
+              </w:rPr>
+            </m:ctrlPr>
+          </m:sSubPr>
+          <m:e>
+            <m:r>
+              <w:rPr>
+                <w:rFonts w:ascii="Cambria Math" w:hAnsi="Cambria Math"/>
+              </w:rPr>
+              <m:t>B</m:t>
+            </m:r>
+          </m:e>
+          <m:sub>
+            <m:r>
+              <w:rPr>
+                <w:rFonts w:ascii="Cambria Math" w:hAnsi="Cambria Math"/>
+              </w:rPr>
+              <m:t>0</m:t>
+            </m:r>
+          </m:sub>
+        </m:sSub>
+      </m:oMath>
+      <w:r>
+        <w:rPr>
+          <w:rFonts w:eastAsiaTheme="minorEastAsia"/>
+        </w:rPr>
+        <w:t xml:space="preserve"> </w:t>
+      </w:r>
+      <w:r>
+        <w:rPr>
+          <w:rFonts w:eastAsiaTheme="minorEastAsia"/>
+        </w:rPr>
+        <w:t>and average unfished SSB</w:t>
+      </w:r>
+    </w:p>
+    <w:p>
       <w:pPr>
         <w:pStyle w:val="Heading3"/>
       </w:pPr>
@@ -169,11 +254,14 @@
       </w:r>
     </w:p>
     <w:p>
-      <w:r>
-        <w:t>Based on the document from Legault and Restrepo (1998)</w:t>
-      </w:r>
-      <w:r>
-        <w:t xml:space="preserve"> (equation 9)</w:t>
+      <w:pPr>
+        <w:pStyle w:val="Bibliography"/>
+      </w:pPr>
+      <w:r>
+        <w:t xml:space="preserve">Based on the document from </w:t>
+      </w:r>
+      <w:r>
+        <w:t>(equation 9)</w:t>
       </w:r>
     </w:p>
     <w:p>
@@ -996,6 +1084,40 @@
         </w:rPr>
         <w:t xml:space="preserve"> is an estimable initial fishing mortality by age.</w:t>
       </w:r>
+      <w:r>
+        <w:rPr>
+          <w:rFonts w:eastAsiaTheme="minorEastAsia"/>
+        </w:rPr>
+        <w:t xml:space="preserve"> </w:t>
+      </w:r>
+      <w:r>
+        <w:rPr>
+          <w:rFonts w:eastAsiaTheme="minorEastAsia"/>
+          <w:highlight w:val="yellow"/>
+        </w:rPr>
+        <w:t>Ask about this</w:t>
+      </w:r>
+      <w:r>
+        <w:rPr>
+          <w:rFonts w:eastAsiaTheme="minorEastAsia"/>
+          <w:highlight w:val="yellow"/>
+        </w:rPr>
+        <w:t xml:space="preserve"> estimated </w:t>
+      </w:r>
+      <w:r>
+        <w:rPr>
+          <w:rFonts w:eastAsiaTheme="minorEastAsia"/>
+          <w:highlight w:val="yellow"/>
+        </w:rPr>
+        <w:t>parameter</w:t>
+      </w:r>
+      <w:r>
+        <w:rPr>
+          <w:rFonts w:eastAsiaTheme="minorEastAsia"/>
+          <w:highlight w:val="yellow"/>
+        </w:rPr>
+        <w:t>?</w:t>
+      </w:r>
     </w:p>
     <w:p/>
     <w:p>
@@ -1011,13 +1133,28 @@
         <w:t xml:space="preserve">This research focuses on non-state-space age-structured models, but for completeness we included the common initial conditions for age-structured state-space models using </w:t>
       </w:r>
       <w:r>
-        <w:t xml:space="preserve">the paper from Nielsen </w:t>
-      </w:r>
-      <w:r>
-        <w:t>&amp; Berg (2014</w:t>
-      </w:r>
-      <w:r>
-        <w:t xml:space="preserve">). This state-space </w:t>
+        <w:t xml:space="preserve">the paper from </w:t>
+      </w:r>
+      <w:r>
+        <w:fldChar w:fldCharType="begin"/>
+      </w:r>
+      <w:r>
+        <w:instrText xml:space="preserve"> ADDIN ZOTERO_ITEM CSL_CITATION {"citationID":"uRWospy4","properties":{"formattedCitation":"(Nielsen &amp; Berg, 2014)","plainCitation":"(Nielsen &amp; Berg, 2014)","noteIndex":0},"citationItems":[{"id":12,"uris":["http://zotero.org/users/9688578/items/CTLUHYWS"],"itemData":{"id":12,"type":"article-journal","container-title":"Fisheries Research","ISSN":"0165-7836","journalAbbreviation":"Fisheries Research","note":"publisher: Elsevier","page":"96-101","title":"Estimation of time-varying selectivity in stock assessments using state-space models","volume":"158","author":[{"family":"Nielsen","given":"Anders"},{"family":"Berg","given":"Casper W"}],"issued":{"date-parts":[["2014"]]}}}],"schema":"https://github.com/citation-style-language/schema/raw/master/csl-citation.json"} </w:instrText>
+      </w:r>
+      <w:r>
+        <w:fldChar w:fldCharType="separate"/>
+      </w:r>
+      <w:r>
+        <w:rPr>
+          <w:rFonts w:ascii="Calibri" w:hAnsi="Calibri" w:cs="Calibri"/>
+        </w:rPr>
+        <w:t>(Nielsen &amp; Berg, 2014)</w:t>
+      </w:r>
+      <w:r>
+        <w:fldChar w:fldCharType="end"/>
+      </w:r>
+      <w:r>
+        <w:t xml:space="preserve">This state-space </w:t>
       </w:r>
       <w:r>
         <w:t>age-structured model</w:t>
@@ -1183,13 +1320,26 @@
         <w:rPr>
           <w:rFonts w:eastAsiaTheme="minorEastAsia"/>
         </w:rPr>
+        <w:lastRenderedPageBreak/>
         <w:t>S</w:t>
       </w:r>
       <w:r>
         <w:rPr>
           <w:rFonts w:eastAsiaTheme="minorEastAsia"/>
         </w:rPr>
-        <w:t>ometimes a diffuse prior is needed on the initial stating state such as,</w:t>
+        <w:t xml:space="preserve">ometimes a diffuse </w:t>
+      </w:r>
+      <w:r>
+        <w:rPr>
+          <w:rFonts w:eastAsiaTheme="minorEastAsia"/>
+        </w:rPr>
+        <w:t>penalty/prior</w:t>
+      </w:r>
+      <w:r>
+        <w:rPr>
+          <w:rFonts w:eastAsiaTheme="minorEastAsia"/>
+        </w:rPr>
+        <w:t xml:space="preserve"> is needed on the initial stating state such as,</w:t>
       </w:r>
     </w:p>
     <w:p>
@@ -1336,7 +1486,139 @@
         </m:oMath>
       </m:oMathPara>
     </w:p>
-    <w:p/>
+    <w:p>
+      <w:r>
+        <w:t xml:space="preserve">This formulation </w:t>
+      </w:r>
+      <w:r>
+        <w:t>has</w:t>
+      </w:r>
+      <w:r>
+        <w:t xml:space="preserve"> no </w:t>
+      </w:r>
+      <m:oMath>
+        <m:sSub>
+          <m:sSubPr>
+            <m:ctrlPr>
+              <w:rPr>
+                <w:rFonts w:ascii="Cambria Math" w:hAnsi="Cambria Math"/>
+                <w:i/>
+              </w:rPr>
+            </m:ctrlPr>
+          </m:sSubPr>
+          <m:e>
+            <m:r>
+              <w:rPr>
+                <w:rFonts w:ascii="Cambria Math" w:hAnsi="Cambria Math"/>
+              </w:rPr>
+              <m:t>R</m:t>
+            </m:r>
+          </m:e>
+          <m:sub>
+            <m:r>
+              <w:rPr>
+                <w:rFonts w:ascii="Cambria Math" w:hAnsi="Cambria Math"/>
+              </w:rPr>
+              <m:t>0</m:t>
+            </m:r>
+          </m:sub>
+        </m:sSub>
+      </m:oMath>
+      <w:r>
+        <w:rPr>
+          <w:rFonts w:eastAsiaTheme="minorEastAsia"/>
+        </w:rPr>
+        <w:t xml:space="preserve"> and </w:t>
+      </w:r>
+      <m:oMath>
+        <m:sSub>
+          <m:sSubPr>
+            <m:ctrlPr>
+              <w:rPr>
+                <w:rFonts w:ascii="Cambria Math" w:hAnsi="Cambria Math"/>
+                <w:i/>
+              </w:rPr>
+            </m:ctrlPr>
+          </m:sSubPr>
+          <m:e>
+            <m:r>
+              <w:rPr>
+                <w:rFonts w:ascii="Cambria Math" w:hAnsi="Cambria Math"/>
+              </w:rPr>
+              <m:t>B</m:t>
+            </m:r>
+          </m:e>
+          <m:sub>
+            <m:r>
+              <w:rPr>
+                <w:rFonts w:ascii="Cambria Math" w:hAnsi="Cambria Math"/>
+              </w:rPr>
+              <m:t>0</m:t>
+            </m:r>
+          </m:sub>
+        </m:sSub>
+      </m:oMath>
+      <w:r>
+        <w:rPr>
+          <w:rFonts w:eastAsiaTheme="minorEastAsia"/>
+        </w:rPr>
+        <w:t xml:space="preserve"> parameters</w:t>
+      </w:r>
+      <w:r>
+        <w:rPr>
+          <w:rFonts w:eastAsiaTheme="minorEastAsia"/>
+        </w:rPr>
+        <w:t xml:space="preserve"> which means if the </w:t>
+      </w:r>
+      <w:proofErr w:type="spellStart"/>
+      <w:r>
+        <w:rPr>
+          <w:rFonts w:eastAsiaTheme="minorEastAsia"/>
+        </w:rPr>
+        <w:t>Beverton</w:t>
+      </w:r>
+      <w:proofErr w:type="spellEnd"/>
+      <w:r>
+        <w:rPr>
+          <w:rFonts w:eastAsiaTheme="minorEastAsia"/>
+        </w:rPr>
+        <w:t>-</w:t>
+      </w:r>
+      <w:r>
+        <w:rPr>
+          <w:rFonts w:eastAsiaTheme="minorEastAsia"/>
+        </w:rPr>
+        <w:t xml:space="preserve">Holt stock recruit is formulated as the traditional </w:t>
+      </w:r>
+      <m:oMath>
+        <m:r>
+          <w:rPr>
+            <w:rFonts w:ascii="Cambria Math" w:eastAsiaTheme="minorEastAsia" w:hAnsi="Cambria Math"/>
+          </w:rPr>
+          <m:t>α</m:t>
+        </m:r>
+      </m:oMath>
+      <w:r>
+        <w:rPr>
+          <w:rFonts w:eastAsiaTheme="minorEastAsia"/>
+        </w:rPr>
+        <w:t xml:space="preserve"> and </w:t>
+      </w:r>
+      <m:oMath>
+        <m:r>
+          <w:rPr>
+            <w:rFonts w:ascii="Cambria Math" w:eastAsiaTheme="minorEastAsia" w:hAnsi="Cambria Math"/>
+          </w:rPr>
+          <m:t>β</m:t>
+        </m:r>
+      </m:oMath>
+      <w:r>
+        <w:rPr>
+          <w:rFonts w:eastAsiaTheme="minorEastAsia"/>
+        </w:rPr>
+        <w:t xml:space="preserve"> parameterization described in </w:t>
+      </w:r>
+    </w:p>
     <w:p>
       <w:pPr>
         <w:pStyle w:val="Heading4"/>
@@ -1447,13 +1729,8 @@
         <w:t xml:space="preserve"> approach </w:t>
       </w:r>
       <w:r>
-        <w:t xml:space="preserve">is </w:t>
-      </w:r>
-      <w:proofErr w:type="gramStart"/>
-      <w:r>
-        <w:t>similar to</w:t>
-      </w:r>
-      <w:proofErr w:type="gramEnd"/>
+        <w:t>is similar to</w:t>
+      </w:r>
       <w:r>
         <w:t xml:space="preserve"> </w:t>
       </w:r>
@@ -3585,6 +3862,7 @@
         <w:rPr>
           <w:u w:val="single"/>
         </w:rPr>
+        <w:lastRenderedPageBreak/>
         <w:t>EM 2</w:t>
       </w:r>
       <w:r>
@@ -5069,7 +5347,13 @@
         <w:rPr>
           <w:u w:val="single"/>
         </w:rPr>
-        <w:t>log numbers at age as an unbounded uniform random variable</w:t>
+        <w:t xml:space="preserve">log numbers at age as </w:t>
+      </w:r>
+      <w:r>
+        <w:rPr>
+          <w:u w:val="single"/>
+        </w:rPr>
+        <w:t>fixed effect parameters</w:t>
       </w:r>
     </w:p>
     <w:p>
@@ -6411,21 +6695,7 @@
         <w:rPr>
           <w:rFonts w:eastAsiaTheme="minorEastAsia"/>
         </w:rPr>
-        <w:t xml:space="preserve"> Using the same </w:t>
-      </w:r>
-      <w:proofErr w:type="gramStart"/>
-      <w:r>
-        <w:rPr>
-          <w:rFonts w:eastAsiaTheme="minorEastAsia"/>
-        </w:rPr>
-        <w:t>idea</w:t>
-      </w:r>
-      <w:proofErr w:type="gramEnd"/>
-      <w:r>
-        <w:rPr>
-          <w:rFonts w:eastAsiaTheme="minorEastAsia"/>
-        </w:rPr>
-        <w:t xml:space="preserve"> you can also calculate Yield per recruit assuming the </w:t>
+        <w:t xml:space="preserve"> Using the same idea you can also calculate Yield per recruit assuming the </w:t>
       </w:r>
       <w:r>
         <w:rPr>
@@ -7266,21 +7536,7 @@
         <w:rPr>
           <w:rFonts w:eastAsiaTheme="minorEastAsia"/>
         </w:rPr>
-        <w:t xml:space="preserve">. Using the same </w:t>
-      </w:r>
-      <w:proofErr w:type="gramStart"/>
-      <w:r>
-        <w:rPr>
-          <w:rFonts w:eastAsiaTheme="minorEastAsia"/>
-        </w:rPr>
-        <w:t>idea</w:t>
-      </w:r>
-      <w:proofErr w:type="gramEnd"/>
-      <w:r>
-        <w:rPr>
-          <w:rFonts w:eastAsiaTheme="minorEastAsia"/>
-        </w:rPr>
-        <w:t xml:space="preserve"> you can also calculate Yield per recruit assuming the </w:t>
+        <w:t xml:space="preserve">. Using the same idea you can also calculate Yield per recruit assuming the </w:t>
       </w:r>
       <w:r>
         <w:rPr>
@@ -7567,7 +7823,33 @@
         <w:t>Estimating Reference points</w:t>
       </w:r>
     </w:p>
-    <w:p/>
+    <w:p>
+      <w:r>
+        <w:t>We used the same minimization criteria to estimate reference points as described by</w:t>
+      </w:r>
+      <w:r>
+        <w:t xml:space="preserve"> (</w:t>
+      </w:r>
+      <w:r>
+        <w:rPr>
+          <w:b/>
+          <w:bCs/>
+        </w:rPr>
+        <w:t>add reference</w:t>
+      </w:r>
+      <w:r>
+        <w:t>)</w:t>
+      </w:r>
+      <w:r>
+        <w:t xml:space="preserve">. Estimation of </w:t>
+      </w:r>
+      <w:r>
+        <w:t>reference</w:t>
+      </w:r>
+      <w:r>
+        <w:t xml:space="preserve"> points was done inside the EM with other estimated parameters. This was done to leverage the automatic standard error derivation that TMB does which will include parameter uncertainty from related estimated parameters.</w:t>
+      </w:r>
+    </w:p>
     <w:p/>
     <w:p/>
     <w:p>
@@ -7596,20 +7878,40 @@
           <w:tcPr>
             <w:tcW w:w="2337" w:type="dxa"/>
           </w:tcPr>
-          <w:p/>
+          <w:p>
+            <w:pPr>
+              <w:rPr>
+                <w:rFonts w:cstheme="minorHAnsi"/>
+              </w:rPr>
+            </w:pPr>
+          </w:p>
         </w:tc>
         <w:tc>
           <w:tcPr>
             <w:tcW w:w="2337" w:type="dxa"/>
           </w:tcPr>
           <w:p>
+            <w:pPr>
+              <w:rPr>
+                <w:rFonts w:cstheme="minorHAnsi"/>
+              </w:rPr>
+            </w:pPr>
             <w:r>
+              <w:rPr>
+                <w:rFonts w:cstheme="minorHAnsi"/>
+              </w:rPr>
               <w:t>F</w:t>
             </w:r>
             <w:r>
+              <w:rPr>
+                <w:rFonts w:cstheme="minorHAnsi"/>
+              </w:rPr>
               <w:t>ast</w:t>
             </w:r>
             <w:r>
+              <w:rPr>
+                <w:rFonts w:cstheme="minorHAnsi"/>
+              </w:rPr>
               <w:t xml:space="preserve"> (flatfish)</w:t>
             </w:r>
           </w:p>
@@ -7619,10 +7921,21 @@
             <w:tcW w:w="2338" w:type="dxa"/>
           </w:tcPr>
           <w:p>
+            <w:pPr>
+              <w:rPr>
+                <w:rFonts w:cstheme="minorHAnsi"/>
+              </w:rPr>
+            </w:pPr>
             <w:r>
+              <w:rPr>
+                <w:rFonts w:cstheme="minorHAnsi"/>
+              </w:rPr>
               <w:t>M</w:t>
             </w:r>
             <w:r>
+              <w:rPr>
+                <w:rFonts w:cstheme="minorHAnsi"/>
+              </w:rPr>
               <w:t>edium</w:t>
             </w:r>
           </w:p>
@@ -7632,10 +7945,21 @@
             <w:tcW w:w="2338" w:type="dxa"/>
           </w:tcPr>
           <w:p>
+            <w:pPr>
+              <w:rPr>
+                <w:rFonts w:cstheme="minorHAnsi"/>
+              </w:rPr>
+            </w:pPr>
             <w:r>
+              <w:rPr>
+                <w:rFonts w:cstheme="minorHAnsi"/>
+              </w:rPr>
               <w:t>L</w:t>
             </w:r>
             <w:r>
+              <w:rPr>
+                <w:rFonts w:cstheme="minorHAnsi"/>
+              </w:rPr>
               <w:t>ong</w:t>
             </w:r>
           </w:p>
@@ -7647,7 +7971,15 @@
             <w:tcW w:w="2337" w:type="dxa"/>
           </w:tcPr>
           <w:p>
+            <w:pPr>
+              <w:rPr>
+                <w:rFonts w:cstheme="minorHAnsi"/>
+              </w:rPr>
+            </w:pPr>
             <w:r>
+              <w:rPr>
+                <w:rFonts w:cstheme="minorHAnsi"/>
+              </w:rPr>
               <w:t>Age plus group</w:t>
             </w:r>
           </w:p>
@@ -7659,8 +7991,14 @@
           <w:p>
             <w:pPr>
               <w:jc w:val="center"/>
+              <w:rPr>
+                <w:rFonts w:cstheme="minorHAnsi"/>
+              </w:rPr>
             </w:pPr>
             <w:r>
+              <w:rPr>
+                <w:rFonts w:cstheme="minorHAnsi"/>
+              </w:rPr>
               <w:t>50</w:t>
             </w:r>
           </w:p>
@@ -7672,8 +8010,14 @@
           <w:p>
             <w:pPr>
               <w:jc w:val="center"/>
+              <w:rPr>
+                <w:rFonts w:cstheme="minorHAnsi"/>
+              </w:rPr>
             </w:pPr>
             <w:r>
+              <w:rPr>
+                <w:rFonts w:cstheme="minorHAnsi"/>
+              </w:rPr>
               <w:t>50</w:t>
             </w:r>
           </w:p>
@@ -7685,8 +8029,14 @@
           <w:p>
             <w:pPr>
               <w:jc w:val="center"/>
+              <w:rPr>
+                <w:rFonts w:cstheme="minorHAnsi"/>
+              </w:rPr>
             </w:pPr>
             <w:r>
+              <w:rPr>
+                <w:rFonts w:cstheme="minorHAnsi"/>
+              </w:rPr>
               <w:t>100</w:t>
             </w:r>
           </w:p>
@@ -7698,7 +8048,15 @@
             <w:tcW w:w="2337" w:type="dxa"/>
           </w:tcPr>
           <w:p>
+            <w:pPr>
+              <w:rPr>
+                <w:rFonts w:cstheme="minorHAnsi"/>
+              </w:rPr>
+            </w:pPr>
             <w:r>
+              <w:rPr>
+                <w:rFonts w:cstheme="minorHAnsi"/>
+              </w:rPr>
               <w:t>Natural Mortality (M)</w:t>
             </w:r>
           </w:p>
@@ -7717,7 +8075,6 @@
             <w:r>
               <w:rPr>
                 <w:rFonts w:cstheme="minorHAnsi"/>
-                <w:szCs w:val="17"/>
               </w:rPr>
               <w:t>0.15</w:t>
             </w:r>
@@ -7737,7 +8094,6 @@
             <w:r>
               <w:rPr>
                 <w:rFonts w:cstheme="minorHAnsi"/>
-                <w:szCs w:val="17"/>
               </w:rPr>
               <w:t>0.08</w:t>
             </w:r>
@@ -7757,7 +8113,6 @@
             <w:r>
               <w:rPr>
                 <w:rFonts w:cstheme="minorHAnsi"/>
-                <w:szCs w:val="17"/>
               </w:rPr>
               <w:t>0.05</w:t>
             </w:r>
@@ -7770,7 +8125,15 @@
             <w:tcW w:w="2337" w:type="dxa"/>
           </w:tcPr>
           <w:p>
+            <w:pPr>
+              <w:rPr>
+                <w:rFonts w:cstheme="minorHAnsi"/>
+              </w:rPr>
+            </w:pPr>
             <w:r>
+              <w:rPr>
+                <w:rFonts w:cstheme="minorHAnsi"/>
+              </w:rPr>
               <w:t>Steepness (h)</w:t>
             </w:r>
           </w:p>
@@ -7789,7 +8152,6 @@
             <w:r>
               <w:rPr>
                 <w:rFonts w:cstheme="minorHAnsi"/>
-                <w:szCs w:val="17"/>
               </w:rPr>
               <w:t>0.85</w:t>
             </w:r>
@@ -7809,7 +8171,6 @@
             <w:r>
               <w:rPr>
                 <w:rFonts w:cstheme="minorHAnsi"/>
-                <w:szCs w:val="17"/>
               </w:rPr>
               <w:t>0.65</w:t>
             </w:r>
@@ -7829,7 +8190,6 @@
             <w:r>
               <w:rPr>
                 <w:rFonts w:cstheme="minorHAnsi"/>
-                <w:szCs w:val="17"/>
               </w:rPr>
               <w:t>0.50</w:t>
             </w:r>
@@ -7842,18 +8202,23 @@
             <w:tcW w:w="2337" w:type="dxa"/>
           </w:tcPr>
           <w:p>
+            <w:pPr>
+              <w:rPr>
+                <w:rFonts w:cstheme="minorHAnsi"/>
+              </w:rPr>
+            </w:pPr>
             <w:r>
-              <w:t>Maximum length</w:t>
-            </w:r>
-            <w:r>
-              <w:t xml:space="preserve"> (</w:t>
+              <w:rPr>
+                <w:rFonts w:cstheme="minorHAnsi"/>
+              </w:rPr>
+              <w:t>Maximum length (</w:t>
             </w:r>
             <m:oMath>
               <m:sSub>
                 <m:sSubPr>
                   <m:ctrlPr>
                     <w:rPr>
-                      <w:rFonts w:ascii="Cambria Math" w:hAnsi="Cambria Math"/>
+                      <w:rFonts w:ascii="Cambria Math" w:hAnsi="Cambria Math" w:cstheme="minorHAnsi"/>
                       <w:i/>
                     </w:rPr>
                   </m:ctrlPr>
@@ -7861,7 +8226,7 @@
                 <m:e>
                   <m:r>
                     <w:rPr>
-                      <w:rFonts w:ascii="Cambria Math" w:hAnsi="Cambria Math"/>
+                      <w:rFonts w:ascii="Cambria Math" w:hAnsi="Cambria Math" w:cstheme="minorHAnsi"/>
                     </w:rPr>
                     <m:t>L</m:t>
                   </m:r>
@@ -7869,7 +8234,7 @@
                 <m:sub>
                   <m:r>
                     <w:rPr>
-                      <w:rFonts w:ascii="Cambria Math" w:hAnsi="Cambria Math"/>
+                      <w:rFonts w:ascii="Cambria Math" w:hAnsi="Cambria Math" w:cstheme="minorHAnsi"/>
                     </w:rPr>
                     <m:t>∞</m:t>
                   </m:r>
@@ -7877,7 +8242,7 @@
               </m:sSub>
               <m:r>
                 <w:rPr>
-                  <w:rFonts w:ascii="Cambria Math" w:hAnsi="Cambria Math"/>
+                  <w:rFonts w:ascii="Cambria Math" w:hAnsi="Cambria Math" w:cstheme="minorHAnsi"/>
                 </w:rPr>
                 <m:t>)</m:t>
               </m:r>
@@ -7898,7 +8263,6 @@
             <w:r>
               <w:rPr>
                 <w:rFonts w:cstheme="minorHAnsi"/>
-                <w:szCs w:val="17"/>
               </w:rPr>
               <w:t>58</w:t>
             </w:r>
@@ -7918,7 +8282,6 @@
             <w:r>
               <w:rPr>
                 <w:rFonts w:cstheme="minorHAnsi"/>
-                <w:szCs w:val="17"/>
               </w:rPr>
               <w:t>34</w:t>
             </w:r>
@@ -7938,7 +8301,6 @@
             <w:r>
               <w:rPr>
                 <w:rFonts w:cstheme="minorHAnsi"/>
-                <w:szCs w:val="17"/>
               </w:rPr>
               <w:t>64</w:t>
             </w:r>
@@ -7951,20 +8313,28 @@
             <w:tcW w:w="2337" w:type="dxa"/>
           </w:tcPr>
           <w:p>
+            <w:pPr>
+              <w:rPr>
+                <w:rFonts w:cstheme="minorHAnsi"/>
+              </w:rPr>
+            </w:pPr>
             <w:r>
+              <w:rPr>
+                <w:rFonts w:cstheme="minorHAnsi"/>
+              </w:rPr>
               <w:t>Growth coefficient (</w:t>
             </w:r>
             <m:oMath>
               <m:r>
                 <w:rPr>
-                  <w:rFonts w:ascii="Cambria Math" w:hAnsi="Cambria Math"/>
+                  <w:rFonts w:ascii="Cambria Math" w:hAnsi="Cambria Math" w:cstheme="minorHAnsi"/>
                 </w:rPr>
                 <m:t>k</m:t>
               </m:r>
             </m:oMath>
             <w:r>
               <w:rPr>
-                <w:rFonts w:eastAsiaTheme="minorEastAsia"/>
+                <w:rFonts w:eastAsiaTheme="minorEastAsia" w:cstheme="minorHAnsi"/>
               </w:rPr>
               <w:t>)</w:t>
             </w:r>
@@ -7984,7 +8354,6 @@
             <w:r>
               <w:rPr>
                 <w:rFonts w:cstheme="minorHAnsi"/>
-                <w:szCs w:val="17"/>
               </w:rPr>
               <w:t>0.133</w:t>
             </w:r>
@@ -8004,7 +8373,6 @@
             <w:r>
               <w:rPr>
                 <w:rFonts w:cstheme="minorHAnsi"/>
-                <w:szCs w:val="17"/>
               </w:rPr>
               <w:t>0.115</w:t>
             </w:r>
@@ -8024,7 +8392,6 @@
             <w:r>
               <w:rPr>
                 <w:rFonts w:cstheme="minorHAnsi"/>
-                <w:szCs w:val="17"/>
               </w:rPr>
               <w:t>0.047</w:t>
             </w:r>
@@ -8044,17 +8411,17 @@
               </w:rPr>
             </w:pPr>
             <w:r>
-              <w:t>Body weight</w:t>
-            </w:r>
-            <w:r>
-              <w:t xml:space="preserve"> </w:t>
+              <w:rPr>
+                <w:rFonts w:cstheme="minorHAnsi"/>
+              </w:rPr>
+              <w:t xml:space="preserve">Body weight </w:t>
             </w:r>
             <m:oMath>
               <m:sSub>
                 <m:sSubPr>
                   <m:ctrlPr>
                     <w:rPr>
-                      <w:rFonts w:ascii="Cambria Math" w:hAnsi="Cambria Math"/>
+                      <w:rFonts w:ascii="Cambria Math" w:hAnsi="Cambria Math" w:cstheme="minorHAnsi"/>
                       <w:i/>
                     </w:rPr>
                   </m:ctrlPr>
@@ -8062,7 +8429,7 @@
                 <m:e>
                   <m:r>
                     <w:rPr>
-                      <w:rFonts w:ascii="Cambria Math" w:hAnsi="Cambria Math"/>
+                      <w:rFonts w:ascii="Cambria Math" w:hAnsi="Cambria Math" w:cstheme="minorHAnsi"/>
                     </w:rPr>
                     <m:t>w</m:t>
                   </m:r>
@@ -8070,7 +8437,7 @@
                 <m:sub>
                   <m:r>
                     <w:rPr>
-                      <w:rFonts w:ascii="Cambria Math" w:hAnsi="Cambria Math"/>
+                      <w:rFonts w:ascii="Cambria Math" w:hAnsi="Cambria Math" w:cstheme="minorHAnsi"/>
                     </w:rPr>
                     <m:t>a</m:t>
                   </m:r>
@@ -8078,7 +8445,7 @@
               </m:sSub>
               <m:r>
                 <w:rPr>
-                  <w:rFonts w:ascii="Cambria Math" w:hAnsi="Cambria Math"/>
+                  <w:rFonts w:ascii="Cambria Math" w:hAnsi="Cambria Math" w:cstheme="minorHAnsi"/>
                 </w:rPr>
                 <m:t>= α</m:t>
               </m:r>
@@ -8086,7 +8453,7 @@
                 <m:sSupPr>
                   <m:ctrlPr>
                     <w:rPr>
-                      <w:rFonts w:ascii="Cambria Math" w:hAnsi="Cambria Math"/>
+                      <w:rFonts w:ascii="Cambria Math" w:hAnsi="Cambria Math" w:cstheme="minorHAnsi"/>
                       <w:i/>
                     </w:rPr>
                   </m:ctrlPr>
@@ -8097,7 +8464,7 @@
                       <m:chr m:val="̅"/>
                       <m:ctrlPr>
                         <w:rPr>
-                          <w:rFonts w:ascii="Cambria Math" w:hAnsi="Cambria Math"/>
+                          <w:rFonts w:ascii="Cambria Math" w:hAnsi="Cambria Math" w:cstheme="minorHAnsi"/>
                           <w:i/>
                         </w:rPr>
                       </m:ctrlPr>
@@ -8105,7 +8472,7 @@
                     <m:e>
                       <m:r>
                         <w:rPr>
-                          <w:rFonts w:ascii="Cambria Math" w:hAnsi="Cambria Math"/>
+                          <w:rFonts w:ascii="Cambria Math" w:hAnsi="Cambria Math" w:cstheme="minorHAnsi"/>
                         </w:rPr>
                         <m:t>l</m:t>
                       </m:r>
@@ -8115,7 +8482,7 @@
                 <m:sup>
                   <m:r>
                     <w:rPr>
-                      <w:rFonts w:ascii="Cambria Math" w:hAnsi="Cambria Math"/>
+                      <w:rFonts w:ascii="Cambria Math" w:hAnsi="Cambria Math" w:cstheme="minorHAnsi"/>
                     </w:rPr>
                     <m:t>β</m:t>
                   </m:r>
@@ -8131,29 +8498,28 @@
             <w:tcW w:w="2337" w:type="dxa"/>
           </w:tcPr>
           <w:p>
+            <w:pPr>
+              <w:rPr>
+                <w:rFonts w:cstheme="minorHAnsi"/>
+              </w:rPr>
+            </w:pPr>
             <w:r>
               <w:rPr>
                 <w:rFonts w:cstheme="minorHAnsi"/>
               </w:rPr>
-              <w:t>Growth coefficient</w:t>
-            </w:r>
-            <w:r>
-              <w:rPr>
-                <w:rFonts w:cstheme="minorHAnsi"/>
-              </w:rPr>
-              <w:t xml:space="preserve"> (</w:t>
+              <w:t>Growth coefficient (</w:t>
             </w:r>
             <m:oMath>
               <m:r>
                 <w:rPr>
-                  <w:rFonts w:ascii="Cambria Math" w:hAnsi="Cambria Math"/>
+                  <w:rFonts w:ascii="Cambria Math" w:hAnsi="Cambria Math" w:cstheme="minorHAnsi"/>
                 </w:rPr>
                 <m:t>α</m:t>
               </m:r>
             </m:oMath>
             <w:r>
               <w:rPr>
-                <w:rFonts w:ascii="AdvOT573e0ae2" w:eastAsiaTheme="minorEastAsia" w:hAnsi="AdvOT573e0ae2" w:cs="AdvOT573e0ae2"/>
+                <w:rFonts w:eastAsiaTheme="minorEastAsia" w:cstheme="minorHAnsi"/>
               </w:rPr>
               <w:t>)</w:t>
             </w:r>
@@ -8322,25 +8688,19 @@
               <w:rPr>
                 <w:rFonts w:cstheme="minorHAnsi"/>
               </w:rPr>
-              <w:t>Growth coefficient</w:t>
-            </w:r>
-            <w:r>
-              <w:rPr>
-                <w:rFonts w:cstheme="minorHAnsi"/>
-              </w:rPr>
-              <w:t xml:space="preserve"> (</w:t>
+              <w:t>Growth coefficient (</w:t>
             </w:r>
             <m:oMath>
               <m:r>
                 <w:rPr>
-                  <w:rFonts w:ascii="Cambria Math" w:hAnsi="Cambria Math"/>
+                  <w:rFonts w:ascii="Cambria Math" w:hAnsi="Cambria Math" w:cstheme="minorHAnsi"/>
                 </w:rPr>
                 <m:t>β</m:t>
               </m:r>
             </m:oMath>
             <w:r>
               <w:rPr>
-                <w:rFonts w:ascii="AdvOT573e0ae2" w:eastAsiaTheme="minorEastAsia" w:hAnsi="AdvOT573e0ae2" w:cs="AdvOT573e0ae2"/>
+                <w:rFonts w:eastAsiaTheme="minorEastAsia" w:cstheme="minorHAnsi"/>
               </w:rPr>
               <w:t>)</w:t>
             </w:r>
@@ -8419,15 +8779,7 @@
               <w:rPr>
                 <w:rFonts w:cstheme="minorHAnsi"/>
               </w:rPr>
-              <w:t xml:space="preserve">Maturity </w:t>
-            </w:r>
-            <w:r>
-              <w:rPr>
-                <w:rFonts w:ascii="AdvOT573e0ae2" w:hAnsi="AdvOT573e0ae2" w:cs="AdvOT573e0ae2"/>
-                <w:sz w:val="17"/>
-                <w:szCs w:val="17"/>
-              </w:rPr>
-              <w:t>(logistic)</w:t>
+              <w:t>Maturity (logistic)</w:t>
             </w:r>
           </w:p>
         </w:tc>
@@ -8663,9 +9015,7 @@
             </w:pPr>
             <w:r>
               <w:rPr>
-                <w:rFonts w:ascii="AdvOT573e0ae2" w:hAnsi="AdvOT573e0ae2" w:cs="AdvOT573e0ae2"/>
-                <w:sz w:val="17"/>
-                <w:szCs w:val="17"/>
+                <w:rFonts w:cstheme="minorHAnsi"/>
               </w:rPr>
               <w:t>Fishery selectivity (logistic)</w:t>
             </w:r>
@@ -8738,9 +9088,7 @@
             </w:pPr>
             <w:r>
               <w:rPr>
-                <w:rFonts w:ascii="AdvOT573e0ae2" w:hAnsi="AdvOT573e0ae2" w:cs="AdvOT573e0ae2"/>
-                <w:sz w:val="17"/>
-                <w:szCs w:val="17"/>
+                <w:rFonts w:cstheme="minorHAnsi"/>
               </w:rPr>
               <w:t>7</w:t>
             </w:r>
@@ -8759,9 +9107,7 @@
             </w:pPr>
             <w:r>
               <w:rPr>
-                <w:rFonts w:ascii="AdvOT573e0ae2" w:hAnsi="AdvOT573e0ae2" w:cs="AdvOT573e0ae2"/>
-                <w:sz w:val="17"/>
-                <w:szCs w:val="17"/>
+                <w:rFonts w:cstheme="minorHAnsi"/>
               </w:rPr>
               <w:t>7</w:t>
             </w:r>
@@ -8808,7 +9154,14 @@
               <w:rPr>
                 <w:rFonts w:cstheme="minorHAnsi"/>
               </w:rPr>
-              <w:t>95%  selective (</w:t>
+              <w:t xml:space="preserve">95%  </w:t>
+            </w:r>
+            <w:r>
+              <w:rPr>
+                <w:rFonts w:cstheme="minorHAnsi"/>
+              </w:rPr>
+              <w:lastRenderedPageBreak/>
+              <w:t>selective (</w:t>
             </w:r>
             <m:oMath>
               <m:sSub>
@@ -8833,7 +9186,7 @@
                     <w:rPr>
                       <w:rFonts w:ascii="Cambria Math" w:hAnsi="Cambria Math" w:cstheme="minorHAnsi"/>
                     </w:rPr>
-                    <m:t>ato95</m:t>
+                    <m:t>to95</m:t>
                   </m:r>
                 </m:sub>
               </m:sSub>
@@ -8861,6 +9214,7 @@
               <w:rPr>
                 <w:rFonts w:cstheme="minorHAnsi"/>
               </w:rPr>
+              <w:lastRenderedPageBreak/>
               <w:t>2</w:t>
             </w:r>
           </w:p>
@@ -8918,9 +9272,7 @@
             </w:pPr>
             <w:r>
               <w:rPr>
-                <w:rFonts w:ascii="AdvOT573e0ae2" w:hAnsi="AdvOT573e0ae2" w:cs="AdvOT573e0ae2"/>
-                <w:sz w:val="17"/>
-                <w:szCs w:val="17"/>
+                <w:rFonts w:cstheme="minorHAnsi"/>
               </w:rPr>
               <w:t>Survey selectivity (logistic)</w:t>
             </w:r>
@@ -8942,7 +9294,6 @@
               <w:rPr>
                 <w:rFonts w:cstheme="minorHAnsi"/>
               </w:rPr>
-              <w:lastRenderedPageBreak/>
               <w:t>Age at 50% selective (</w:t>
             </w:r>
             <m:oMath>
@@ -9091,7 +9442,7 @@
                     <w:rPr>
                       <w:rFonts w:ascii="Cambria Math" w:hAnsi="Cambria Math" w:cstheme="minorHAnsi"/>
                     </w:rPr>
-                    <m:t>ato95</m:t>
+                    <m:t>to95</m:t>
                   </m:r>
                 </m:sub>
               </m:sSub>
@@ -9162,12 +9513,574 @@
           </w:p>
         </w:tc>
       </w:tr>
+      <w:tr>
+        <w:tc>
+          <w:tcPr>
+            <w:tcW w:w="2337" w:type="dxa"/>
+          </w:tcPr>
+          <w:p>
+            <w:pPr>
+              <w:rPr>
+                <w:rFonts w:cstheme="minorHAnsi"/>
+              </w:rPr>
+            </w:pPr>
+            <w:r>
+              <w:rPr>
+                <w:rFonts w:cstheme="minorHAnsi"/>
+              </w:rPr>
+              <w:t>Survey catchability (</w:t>
+            </w:r>
+            <m:oMath>
+              <m:r>
+                <w:rPr>
+                  <w:rFonts w:ascii="Cambria Math" w:hAnsi="Cambria Math" w:cstheme="minorHAnsi"/>
+                </w:rPr>
+                <m:t>q</m:t>
+              </m:r>
+            </m:oMath>
+            <w:r>
+              <w:rPr>
+                <w:rFonts w:eastAsiaTheme="minorEastAsia" w:cstheme="minorHAnsi"/>
+              </w:rPr>
+              <w:t>)</w:t>
+            </w:r>
+          </w:p>
+        </w:tc>
+        <w:tc>
+          <w:tcPr>
+            <w:tcW w:w="2337" w:type="dxa"/>
+          </w:tcPr>
+          <w:p>
+            <w:pPr>
+              <w:jc w:val="center"/>
+              <w:rPr>
+                <w:rFonts w:cstheme="minorHAnsi"/>
+              </w:rPr>
+            </w:pPr>
+            <w:r>
+              <w:rPr>
+                <w:rFonts w:cstheme="minorHAnsi"/>
+              </w:rPr>
+              <w:t>0.2</w:t>
+            </w:r>
+          </w:p>
+        </w:tc>
+        <w:tc>
+          <w:tcPr>
+            <w:tcW w:w="2338" w:type="dxa"/>
+          </w:tcPr>
+          <w:p>
+            <w:pPr>
+              <w:jc w:val="center"/>
+              <w:rPr>
+                <w:rFonts w:cstheme="minorHAnsi"/>
+              </w:rPr>
+            </w:pPr>
+            <w:r>
+              <w:rPr>
+                <w:rFonts w:cstheme="minorHAnsi"/>
+              </w:rPr>
+              <w:t>0.2</w:t>
+            </w:r>
+          </w:p>
+        </w:tc>
+        <w:tc>
+          <w:tcPr>
+            <w:tcW w:w="2338" w:type="dxa"/>
+          </w:tcPr>
+          <w:p>
+            <w:pPr>
+              <w:jc w:val="center"/>
+              <w:rPr>
+                <w:rFonts w:cstheme="minorHAnsi"/>
+              </w:rPr>
+            </w:pPr>
+            <w:r>
+              <w:rPr>
+                <w:rFonts w:cstheme="minorHAnsi"/>
+              </w:rPr>
+              <w:t>0.2</w:t>
+            </w:r>
+          </w:p>
+        </w:tc>
+      </w:tr>
+      <w:tr>
+        <w:tc>
+          <w:tcPr>
+            <w:tcW w:w="2337" w:type="dxa"/>
+          </w:tcPr>
+          <w:p>
+            <w:pPr>
+              <w:rPr>
+                <w:rFonts w:cstheme="minorHAnsi"/>
+              </w:rPr>
+            </w:pPr>
+            <w:r>
+              <w:rPr>
+                <w:rFonts w:cstheme="minorHAnsi"/>
+              </w:rPr>
+              <w:t>Survey AF sample size (</w:t>
+            </w:r>
+            <m:oMath>
+              <m:sSubSup>
+                <m:sSubSupPr>
+                  <m:ctrlPr>
+                    <w:rPr>
+                      <w:rFonts w:ascii="Cambria Math" w:hAnsi="Cambria Math"/>
+                      <w:i/>
+                    </w:rPr>
+                  </m:ctrlPr>
+                </m:sSubSupPr>
+                <m:e>
+                  <m:r>
+                    <w:rPr>
+                      <w:rFonts w:ascii="Cambria Math" w:hAnsi="Cambria Math"/>
+                    </w:rPr>
+                    <m:t>N</m:t>
+                  </m:r>
+                </m:e>
+                <m:sub>
+                  <m:r>
+                    <w:rPr>
+                      <w:rFonts w:ascii="Cambria Math" w:hAnsi="Cambria Math"/>
+                    </w:rPr>
+                    <m:t>y</m:t>
+                  </m:r>
+                </m:sub>
+                <m:sup>
+                  <m:r>
+                    <w:rPr>
+                      <w:rFonts w:ascii="Cambria Math" w:hAnsi="Cambria Math"/>
+                    </w:rPr>
+                    <m:t>s</m:t>
+                  </m:r>
+                </m:sup>
+              </m:sSubSup>
+            </m:oMath>
+            <w:r>
+              <w:rPr>
+                <w:rFonts w:cstheme="minorHAnsi"/>
+              </w:rPr>
+              <w:t>)</w:t>
+            </w:r>
+          </w:p>
+        </w:tc>
+        <w:tc>
+          <w:tcPr>
+            <w:tcW w:w="2337" w:type="dxa"/>
+          </w:tcPr>
+          <w:p>
+            <w:pPr>
+              <w:jc w:val="center"/>
+              <w:rPr>
+                <w:rFonts w:cstheme="minorHAnsi"/>
+              </w:rPr>
+            </w:pPr>
+            <w:r>
+              <w:rPr>
+                <w:rFonts w:cstheme="minorHAnsi"/>
+              </w:rPr>
+              <w:t>500</w:t>
+            </w:r>
+          </w:p>
+        </w:tc>
+        <w:tc>
+          <w:tcPr>
+            <w:tcW w:w="2338" w:type="dxa"/>
+          </w:tcPr>
+          <w:p>
+            <w:pPr>
+              <w:jc w:val="center"/>
+              <w:rPr>
+                <w:rFonts w:cstheme="minorHAnsi"/>
+              </w:rPr>
+            </w:pPr>
+            <w:r>
+              <w:rPr>
+                <w:rFonts w:cstheme="minorHAnsi"/>
+              </w:rPr>
+              <w:t>500</w:t>
+            </w:r>
+          </w:p>
+        </w:tc>
+        <w:tc>
+          <w:tcPr>
+            <w:tcW w:w="2338" w:type="dxa"/>
+          </w:tcPr>
+          <w:p>
+            <w:pPr>
+              <w:jc w:val="center"/>
+              <w:rPr>
+                <w:rFonts w:cstheme="minorHAnsi"/>
+              </w:rPr>
+            </w:pPr>
+            <w:r>
+              <w:rPr>
+                <w:rFonts w:cstheme="minorHAnsi"/>
+              </w:rPr>
+              <w:t>500</w:t>
+            </w:r>
+          </w:p>
+        </w:tc>
+      </w:tr>
+      <w:tr>
+        <w:tc>
+          <w:tcPr>
+            <w:tcW w:w="2337" w:type="dxa"/>
+          </w:tcPr>
+          <w:p>
+            <w:pPr>
+              <w:rPr>
+                <w:rFonts w:cstheme="minorHAnsi"/>
+              </w:rPr>
+            </w:pPr>
+            <w:r>
+              <w:rPr>
+                <w:rFonts w:cstheme="minorHAnsi"/>
+              </w:rPr>
+              <w:t>Survey index standard deviation (</w:t>
+            </w:r>
+            <m:oMath>
+              <m:sSub>
+                <m:sSubPr>
+                  <m:ctrlPr>
+                    <w:rPr>
+                      <w:rFonts w:ascii="Cambria Math" w:hAnsi="Cambria Math"/>
+                      <w:i/>
+                    </w:rPr>
+                  </m:ctrlPr>
+                </m:sSubPr>
+                <m:e>
+                  <m:r>
+                    <w:rPr>
+                      <w:rFonts w:ascii="Cambria Math" w:hAnsi="Cambria Math"/>
+                    </w:rPr>
+                    <m:t>σ</m:t>
+                  </m:r>
+                </m:e>
+                <m:sub>
+                  <m:r>
+                    <w:rPr>
+                      <w:rFonts w:ascii="Cambria Math" w:hAnsi="Cambria Math"/>
+                    </w:rPr>
+                    <m:t>I</m:t>
+                  </m:r>
+                </m:sub>
+              </m:sSub>
+            </m:oMath>
+            <w:r>
+              <w:rPr>
+                <w:rFonts w:cstheme="minorHAnsi"/>
+              </w:rPr>
+              <w:t>)</w:t>
+            </w:r>
+          </w:p>
+        </w:tc>
+        <w:tc>
+          <w:tcPr>
+            <w:tcW w:w="2337" w:type="dxa"/>
+          </w:tcPr>
+          <w:p>
+            <w:pPr>
+              <w:jc w:val="center"/>
+              <w:rPr>
+                <w:rFonts w:cstheme="minorHAnsi"/>
+              </w:rPr>
+            </w:pPr>
+            <w:r>
+              <w:rPr>
+                <w:rFonts w:cstheme="minorHAnsi"/>
+              </w:rPr>
+              <w:t>0.15</w:t>
+            </w:r>
+          </w:p>
+        </w:tc>
+        <w:tc>
+          <w:tcPr>
+            <w:tcW w:w="2338" w:type="dxa"/>
+          </w:tcPr>
+          <w:p>
+            <w:pPr>
+              <w:jc w:val="center"/>
+              <w:rPr>
+                <w:rFonts w:cstheme="minorHAnsi"/>
+              </w:rPr>
+            </w:pPr>
+            <w:r>
+              <w:rPr>
+                <w:rFonts w:cstheme="minorHAnsi"/>
+              </w:rPr>
+              <w:t>0.15</w:t>
+            </w:r>
+          </w:p>
+        </w:tc>
+        <w:tc>
+          <w:tcPr>
+            <w:tcW w:w="2338" w:type="dxa"/>
+          </w:tcPr>
+          <w:p>
+            <w:pPr>
+              <w:jc w:val="center"/>
+              <w:rPr>
+                <w:rFonts w:cstheme="minorHAnsi"/>
+              </w:rPr>
+            </w:pPr>
+            <w:r>
+              <w:rPr>
+                <w:rFonts w:cstheme="minorHAnsi"/>
+              </w:rPr>
+              <w:t>0.15</w:t>
+            </w:r>
+          </w:p>
+        </w:tc>
+      </w:tr>
+      <w:tr>
+        <w:tc>
+          <w:tcPr>
+            <w:tcW w:w="2337" w:type="dxa"/>
+          </w:tcPr>
+          <w:p>
+            <w:pPr>
+              <w:rPr>
+                <w:rFonts w:cstheme="minorHAnsi"/>
+              </w:rPr>
+            </w:pPr>
+            <w:r>
+              <w:rPr>
+                <w:rFonts w:cstheme="minorHAnsi"/>
+              </w:rPr>
+              <w:t>Fishery AF sample size (</w:t>
+            </w:r>
+            <m:oMath>
+              <m:sSubSup>
+                <m:sSubSupPr>
+                  <m:ctrlPr>
+                    <w:rPr>
+                      <w:rFonts w:ascii="Cambria Math" w:hAnsi="Cambria Math"/>
+                      <w:i/>
+                    </w:rPr>
+                  </m:ctrlPr>
+                </m:sSubSupPr>
+                <m:e>
+                  <m:r>
+                    <w:rPr>
+                      <w:rFonts w:ascii="Cambria Math" w:hAnsi="Cambria Math"/>
+                    </w:rPr>
+                    <m:t>N</m:t>
+                  </m:r>
+                </m:e>
+                <m:sub>
+                  <m:r>
+                    <w:rPr>
+                      <w:rFonts w:ascii="Cambria Math" w:hAnsi="Cambria Math"/>
+                    </w:rPr>
+                    <m:t>y</m:t>
+                  </m:r>
+                </m:sub>
+                <m:sup>
+                  <m:r>
+                    <w:rPr>
+                      <w:rFonts w:ascii="Cambria Math" w:hAnsi="Cambria Math"/>
+                    </w:rPr>
+                    <m:t>f</m:t>
+                  </m:r>
+                </m:sup>
+              </m:sSubSup>
+            </m:oMath>
+            <w:r>
+              <w:rPr>
+                <w:rFonts w:cstheme="minorHAnsi"/>
+              </w:rPr>
+              <w:t>)</w:t>
+            </w:r>
+          </w:p>
+        </w:tc>
+        <w:tc>
+          <w:tcPr>
+            <w:tcW w:w="2337" w:type="dxa"/>
+          </w:tcPr>
+          <w:p>
+            <w:pPr>
+              <w:jc w:val="center"/>
+              <w:rPr>
+                <w:rFonts w:cstheme="minorHAnsi"/>
+              </w:rPr>
+            </w:pPr>
+            <w:r>
+              <w:rPr>
+                <w:rFonts w:cstheme="minorHAnsi"/>
+              </w:rPr>
+              <w:t>500</w:t>
+            </w:r>
+          </w:p>
+        </w:tc>
+        <w:tc>
+          <w:tcPr>
+            <w:tcW w:w="2338" w:type="dxa"/>
+          </w:tcPr>
+          <w:p>
+            <w:pPr>
+              <w:jc w:val="center"/>
+              <w:rPr>
+                <w:rFonts w:cstheme="minorHAnsi"/>
+              </w:rPr>
+            </w:pPr>
+            <w:r>
+              <w:rPr>
+                <w:rFonts w:cstheme="minorHAnsi"/>
+              </w:rPr>
+              <w:t>500</w:t>
+            </w:r>
+          </w:p>
+        </w:tc>
+        <w:tc>
+          <w:tcPr>
+            <w:tcW w:w="2338" w:type="dxa"/>
+          </w:tcPr>
+          <w:p>
+            <w:pPr>
+              <w:jc w:val="center"/>
+              <w:rPr>
+                <w:rFonts w:cstheme="minorHAnsi"/>
+              </w:rPr>
+            </w:pPr>
+            <w:r>
+              <w:rPr>
+                <w:rFonts w:cstheme="minorHAnsi"/>
+              </w:rPr>
+              <w:t>500</w:t>
+            </w:r>
+          </w:p>
+        </w:tc>
+      </w:tr>
+      <w:tr>
+        <w:tc>
+          <w:tcPr>
+            <w:tcW w:w="2337" w:type="dxa"/>
+          </w:tcPr>
+          <w:p>
+            <w:pPr>
+              <w:rPr>
+                <w:rFonts w:cstheme="minorHAnsi"/>
+              </w:rPr>
+            </w:pPr>
+            <w:r>
+              <w:rPr>
+                <w:rFonts w:cstheme="minorHAnsi"/>
+              </w:rPr>
+              <w:t>Catch standard deviation (</w:t>
+            </w:r>
+            <m:oMath>
+              <m:sSub>
+                <m:sSubPr>
+                  <m:ctrlPr>
+                    <w:rPr>
+                      <w:rFonts w:ascii="Cambria Math" w:hAnsi="Cambria Math"/>
+                      <w:i/>
+                    </w:rPr>
+                  </m:ctrlPr>
+                </m:sSubPr>
+                <m:e>
+                  <m:r>
+                    <w:rPr>
+                      <w:rFonts w:ascii="Cambria Math" w:hAnsi="Cambria Math"/>
+                    </w:rPr>
+                    <m:t>σ</m:t>
+                  </m:r>
+                </m:e>
+                <m:sub>
+                  <m:r>
+                    <w:rPr>
+                      <w:rFonts w:ascii="Cambria Math" w:hAnsi="Cambria Math"/>
+                    </w:rPr>
+                    <m:t>C</m:t>
+                  </m:r>
+                </m:sub>
+              </m:sSub>
+            </m:oMath>
+            <w:r>
+              <w:rPr>
+                <w:rFonts w:cstheme="minorHAnsi"/>
+              </w:rPr>
+              <w:t>)</w:t>
+            </w:r>
+          </w:p>
+        </w:tc>
+        <w:tc>
+          <w:tcPr>
+            <w:tcW w:w="2337" w:type="dxa"/>
+          </w:tcPr>
+          <w:p>
+            <w:pPr>
+              <w:jc w:val="center"/>
+              <w:rPr>
+                <w:rFonts w:cstheme="minorHAnsi"/>
+              </w:rPr>
+            </w:pPr>
+            <w:r>
+              <w:rPr>
+                <w:rFonts w:cstheme="minorHAnsi"/>
+              </w:rPr>
+              <w:t>0.02</w:t>
+            </w:r>
+          </w:p>
+        </w:tc>
+        <w:tc>
+          <w:tcPr>
+            <w:tcW w:w="2338" w:type="dxa"/>
+          </w:tcPr>
+          <w:p>
+            <w:pPr>
+              <w:jc w:val="center"/>
+              <w:rPr>
+                <w:rFonts w:cstheme="minorHAnsi"/>
+              </w:rPr>
+            </w:pPr>
+            <w:r>
+              <w:rPr>
+                <w:rFonts w:cstheme="minorHAnsi"/>
+              </w:rPr>
+              <w:t>0.02</w:t>
+            </w:r>
+          </w:p>
+        </w:tc>
+        <w:tc>
+          <w:tcPr>
+            <w:tcW w:w="2338" w:type="dxa"/>
+          </w:tcPr>
+          <w:p>
+            <w:pPr>
+              <w:jc w:val="center"/>
+              <w:rPr>
+                <w:rFonts w:cstheme="minorHAnsi"/>
+              </w:rPr>
+            </w:pPr>
+            <w:r>
+              <w:rPr>
+                <w:rFonts w:cstheme="minorHAnsi"/>
+              </w:rPr>
+              <w:t>0.02</w:t>
+            </w:r>
+          </w:p>
+        </w:tc>
+      </w:tr>
     </w:tbl>
     <w:p/>
     <w:p/>
     <w:p>
-      <w:r>
-        <w:t>OM</w:t>
+      <w:pPr>
+        <w:pStyle w:val="Heading3"/>
+      </w:pPr>
+      <w:r>
+        <w:t>Operating Model</w:t>
+      </w:r>
+    </w:p>
+    <w:p>
+      <w:pPr>
+        <w:pStyle w:val="Heading4"/>
+      </w:pPr>
+      <w:r>
+        <w:t>Process dynamics</w:t>
       </w:r>
     </w:p>
     <w:p>
@@ -9254,7 +10167,7 @@
                         <w:rPr>
                           <w:rFonts w:ascii="Cambria Math" w:hAnsi="Cambria Math"/>
                         </w:rPr>
-                        <m:t>r,y</m:t>
+                        <m:t>y</m:t>
                       </m:r>
                     </m:sub>
                   </m:sSub>
@@ -9695,9 +10608,12 @@
       </m:oMathPara>
     </w:p>
     <w:p/>
-    <w:p/>
-    <w:p/>
     <w:p>
+      <w:pPr>
+        <w:rPr>
+          <w:rFonts w:eastAsiaTheme="minorEastAsia"/>
+        </w:rPr>
+      </w:pPr>
       <w:r>
         <w:t xml:space="preserve">Where </w:t>
       </w:r>
@@ -9724,7 +10640,7 @@
               <w:rPr>
                 <w:rFonts w:ascii="Cambria Math" w:hAnsi="Cambria Math"/>
               </w:rPr>
-              <m:t>r,y</m:t>
+              <m:t>y</m:t>
             </m:r>
           </m:sub>
         </m:sSub>
@@ -9733,35 +10649,1221 @@
         <w:rPr>
           <w:rFonts w:eastAsiaTheme="minorEastAsia"/>
         </w:rPr>
-        <w:t xml:space="preserve"> is the annual recruitment for region </w:t>
-      </w:r>
+        <w:t xml:space="preserve"> is the annual recruitment for </w:t>
+      </w:r>
+      <w:r>
+        <w:rPr>
+          <w:rFonts w:eastAsiaTheme="minorEastAsia"/>
+        </w:rPr>
+        <w:t>age 1</w:t>
+      </w:r>
+      <w:r>
+        <w:rPr>
+          <w:rFonts w:eastAsiaTheme="minorEastAsia"/>
+        </w:rPr>
+        <w:t xml:space="preserve"> which follows the </w:t>
+      </w:r>
+      <w:proofErr w:type="spellStart"/>
+      <w:r>
+        <w:rPr>
+          <w:rFonts w:eastAsiaTheme="minorEastAsia"/>
+        </w:rPr>
+        <w:t>Beverton</w:t>
+      </w:r>
+      <w:proofErr w:type="spellEnd"/>
+      <w:r>
+        <w:rPr>
+          <w:rFonts w:eastAsiaTheme="minorEastAsia"/>
+        </w:rPr>
+        <w:t>-Holt stock recruitment relationship based on the steepness formulation from (</w:t>
+      </w:r>
+      <w:r>
+        <w:rPr>
+          <w:rFonts w:eastAsiaTheme="minorEastAsia"/>
+          <w:b/>
+          <w:bCs/>
+        </w:rPr>
+        <w:t xml:space="preserve">get mace and </w:t>
+      </w:r>
+      <w:proofErr w:type="spellStart"/>
+      <w:r>
+        <w:rPr>
+          <w:rFonts w:eastAsiaTheme="minorEastAsia"/>
+          <w:b/>
+          <w:bCs/>
+        </w:rPr>
+        <w:t>doonan</w:t>
+      </w:r>
+      <w:proofErr w:type="spellEnd"/>
+      <w:r>
+        <w:rPr>
+          <w:rFonts w:eastAsiaTheme="minorEastAsia"/>
+          <w:b/>
+          <w:bCs/>
+        </w:rPr>
+        <w:t xml:space="preserve"> reference</w:t>
+      </w:r>
+      <w:r>
+        <w:rPr>
+          <w:rFonts w:eastAsiaTheme="minorEastAsia"/>
+        </w:rPr>
+        <w:t>)</w:t>
+      </w:r>
+    </w:p>
+    <w:p>
+      <w:pPr>
+        <w:rPr>
+          <w:rFonts w:eastAsiaTheme="minorEastAsia"/>
+        </w:rPr>
+      </w:pPr>
+      <m:oMathPara>
+        <m:oMath>
+          <m:sSub>
+            <m:sSubPr>
+              <m:ctrlPr>
+                <w:rPr>
+                  <w:rFonts w:ascii="Cambria Math" w:hAnsi="Cambria Math"/>
+                  <w:i/>
+                </w:rPr>
+              </m:ctrlPr>
+            </m:sSubPr>
+            <m:e>
+              <m:r>
+                <w:rPr>
+                  <w:rFonts w:ascii="Cambria Math" w:hAnsi="Cambria Math"/>
+                </w:rPr>
+                <m:t>R</m:t>
+              </m:r>
+            </m:e>
+            <m:sub>
+              <m:r>
+                <w:rPr>
+                  <w:rFonts w:ascii="Cambria Math" w:hAnsi="Cambria Math"/>
+                </w:rPr>
+                <m:t>y</m:t>
+              </m:r>
+            </m:sub>
+          </m:sSub>
+          <m:r>
+            <w:rPr>
+              <w:rFonts w:ascii="Cambria Math" w:hAnsi="Cambria Math"/>
+            </w:rPr>
+            <m:t>=</m:t>
+          </m:r>
+          <m:sSub>
+            <m:sSubPr>
+              <m:ctrlPr>
+                <w:rPr>
+                  <w:rFonts w:ascii="Cambria Math" w:hAnsi="Cambria Math"/>
+                  <w:i/>
+                </w:rPr>
+              </m:ctrlPr>
+            </m:sSubPr>
+            <m:e>
+              <m:r>
+                <w:rPr>
+                  <w:rFonts w:ascii="Cambria Math" w:hAnsi="Cambria Math"/>
+                </w:rPr>
+                <m:t>R</m:t>
+              </m:r>
+            </m:e>
+            <m:sub>
+              <m:r>
+                <w:rPr>
+                  <w:rFonts w:ascii="Cambria Math" w:hAnsi="Cambria Math"/>
+                </w:rPr>
+                <m:t>0</m:t>
+              </m:r>
+            </m:sub>
+          </m:sSub>
+          <m:f>
+            <m:fPr>
+              <m:ctrlPr>
+                <w:rPr>
+                  <w:rFonts w:ascii="Cambria Math" w:hAnsi="Cambria Math"/>
+                  <w:i/>
+                </w:rPr>
+              </m:ctrlPr>
+            </m:fPr>
+            <m:num>
+              <m:sSub>
+                <m:sSubPr>
+                  <m:ctrlPr>
+                    <w:rPr>
+                      <w:rFonts w:ascii="Cambria Math" w:hAnsi="Cambria Math"/>
+                      <w:i/>
+                    </w:rPr>
+                  </m:ctrlPr>
+                </m:sSubPr>
+                <m:e>
+                  <m:r>
+                    <w:rPr>
+                      <w:rFonts w:ascii="Cambria Math" w:hAnsi="Cambria Math"/>
+                    </w:rPr>
+                    <m:t>SB</m:t>
+                  </m:r>
+                </m:e>
+                <m:sub>
+                  <m:r>
+                    <w:rPr>
+                      <w:rFonts w:ascii="Cambria Math" w:hAnsi="Cambria Math"/>
+                    </w:rPr>
+                    <m:t>y-1</m:t>
+                  </m:r>
+                </m:sub>
+              </m:sSub>
+            </m:num>
+            <m:den>
+              <m:sSub>
+                <m:sSubPr>
+                  <m:ctrlPr>
+                    <w:rPr>
+                      <w:rFonts w:ascii="Cambria Math" w:hAnsi="Cambria Math"/>
+                      <w:i/>
+                    </w:rPr>
+                  </m:ctrlPr>
+                </m:sSubPr>
+                <m:e>
+                  <m:r>
+                    <w:rPr>
+                      <w:rFonts w:ascii="Cambria Math" w:hAnsi="Cambria Math"/>
+                    </w:rPr>
+                    <m:t>SB</m:t>
+                  </m:r>
+                </m:e>
+                <m:sub>
+                  <m:r>
+                    <w:rPr>
+                      <w:rFonts w:ascii="Cambria Math" w:hAnsi="Cambria Math"/>
+                    </w:rPr>
+                    <m:t>0</m:t>
+                  </m:r>
+                </m:sub>
+              </m:sSub>
+            </m:den>
+          </m:f>
+          <m:r>
+            <w:rPr>
+              <w:rFonts w:ascii="Cambria Math" w:hAnsi="Cambria Math"/>
+            </w:rPr>
+            <m:t xml:space="preserve"> / </m:t>
+          </m:r>
+          <m:d>
+            <m:dPr>
+              <m:ctrlPr>
+                <w:rPr>
+                  <w:rFonts w:ascii="Cambria Math" w:hAnsi="Cambria Math"/>
+                  <w:i/>
+                </w:rPr>
+              </m:ctrlPr>
+            </m:dPr>
+            <m:e>
+              <m:r>
+                <w:rPr>
+                  <w:rFonts w:ascii="Cambria Math" w:hAnsi="Cambria Math"/>
+                </w:rPr>
+                <m:t xml:space="preserve">1- </m:t>
+              </m:r>
+              <m:f>
+                <m:fPr>
+                  <m:ctrlPr>
+                    <w:rPr>
+                      <w:rFonts w:ascii="Cambria Math" w:hAnsi="Cambria Math"/>
+                      <w:i/>
+                    </w:rPr>
+                  </m:ctrlPr>
+                </m:fPr>
+                <m:num>
+                  <m:r>
+                    <w:rPr>
+                      <w:rFonts w:ascii="Cambria Math" w:hAnsi="Cambria Math"/>
+                    </w:rPr>
+                    <m:t>5</m:t>
+                  </m:r>
+                  <m:r>
+                    <w:rPr>
+                      <w:rFonts w:ascii="Cambria Math" w:hAnsi="Cambria Math"/>
+                    </w:rPr>
+                    <m:t>h-</m:t>
+                  </m:r>
+                  <m:r>
+                    <w:rPr>
+                      <w:rFonts w:ascii="Cambria Math" w:hAnsi="Cambria Math"/>
+                    </w:rPr>
+                    <m:t>1</m:t>
+                  </m:r>
+                </m:num>
+                <m:den>
+                  <m:r>
+                    <w:rPr>
+                      <w:rFonts w:ascii="Cambria Math" w:hAnsi="Cambria Math"/>
+                    </w:rPr>
+                    <m:t>4</m:t>
+                  </m:r>
+                  <m:r>
+                    <w:rPr>
+                      <w:rFonts w:ascii="Cambria Math" w:hAnsi="Cambria Math"/>
+                    </w:rPr>
+                    <m:t>h</m:t>
+                  </m:r>
+                </m:den>
+              </m:f>
+              <m:d>
+                <m:dPr>
+                  <m:ctrlPr>
+                    <w:rPr>
+                      <w:rFonts w:ascii="Cambria Math" w:hAnsi="Cambria Math"/>
+                      <w:i/>
+                    </w:rPr>
+                  </m:ctrlPr>
+                </m:dPr>
+                <m:e>
+                  <m:r>
+                    <w:rPr>
+                      <w:rFonts w:ascii="Cambria Math" w:hAnsi="Cambria Math"/>
+                    </w:rPr>
+                    <m:t xml:space="preserve">1- </m:t>
+                  </m:r>
+                  <m:f>
+                    <m:fPr>
+                      <m:ctrlPr>
+                        <w:rPr>
+                          <w:rFonts w:ascii="Cambria Math" w:hAnsi="Cambria Math"/>
+                          <w:i/>
+                        </w:rPr>
+                      </m:ctrlPr>
+                    </m:fPr>
+                    <m:num>
+                      <m:sSub>
+                        <m:sSubPr>
+                          <m:ctrlPr>
+                            <w:rPr>
+                              <w:rFonts w:ascii="Cambria Math" w:hAnsi="Cambria Math"/>
+                              <w:i/>
+                            </w:rPr>
+                          </m:ctrlPr>
+                        </m:sSubPr>
+                        <m:e>
+                          <m:r>
+                            <w:rPr>
+                              <w:rFonts w:ascii="Cambria Math" w:hAnsi="Cambria Math"/>
+                            </w:rPr>
+                            <m:t>SB</m:t>
+                          </m:r>
+                        </m:e>
+                        <m:sub>
+                          <m:r>
+                            <w:rPr>
+                              <w:rFonts w:ascii="Cambria Math" w:hAnsi="Cambria Math"/>
+                            </w:rPr>
+                            <m:t>y-1</m:t>
+                          </m:r>
+                        </m:sub>
+                      </m:sSub>
+                    </m:num>
+                    <m:den>
+                      <m:sSub>
+                        <m:sSubPr>
+                          <m:ctrlPr>
+                            <w:rPr>
+                              <w:rFonts w:ascii="Cambria Math" w:hAnsi="Cambria Math"/>
+                              <w:i/>
+                            </w:rPr>
+                          </m:ctrlPr>
+                        </m:sSubPr>
+                        <m:e>
+                          <m:r>
+                            <w:rPr>
+                              <w:rFonts w:ascii="Cambria Math" w:hAnsi="Cambria Math"/>
+                            </w:rPr>
+                            <m:t>SB</m:t>
+                          </m:r>
+                        </m:e>
+                        <m:sub>
+                          <m:r>
+                            <w:rPr>
+                              <w:rFonts w:ascii="Cambria Math" w:hAnsi="Cambria Math"/>
+                            </w:rPr>
+                            <m:t>0</m:t>
+                          </m:r>
+                        </m:sub>
+                      </m:sSub>
+                    </m:den>
+                  </m:f>
+                </m:e>
+              </m:d>
+            </m:e>
+          </m:d>
+          <m:r>
+            <m:rPr>
+              <m:sty m:val="p"/>
+            </m:rPr>
+            <w:rPr>
+              <w:rFonts w:ascii="Cambria Math" w:eastAsiaTheme="minorEastAsia" w:hAnsi="Cambria Math"/>
+            </w:rPr>
+            <m:t>exp⁡</m:t>
+          </m:r>
+          <m:d>
+            <m:dPr>
+              <m:ctrlPr>
+                <w:rPr>
+                  <w:rFonts w:ascii="Cambria Math" w:eastAsiaTheme="minorEastAsia" w:hAnsi="Cambria Math"/>
+                  <w:i/>
+                </w:rPr>
+              </m:ctrlPr>
+            </m:dPr>
+            <m:e>
+              <m:sSub>
+                <m:sSubPr>
+                  <m:ctrlPr>
+                    <w:rPr>
+                      <w:rFonts w:ascii="Cambria Math" w:eastAsiaTheme="minorEastAsia" w:hAnsi="Cambria Math"/>
+                      <w:i/>
+                    </w:rPr>
+                  </m:ctrlPr>
+                </m:sSubPr>
+                <m:e>
+                  <m:r>
+                    <w:rPr>
+                      <w:rFonts w:ascii="Cambria Math" w:eastAsiaTheme="minorEastAsia" w:hAnsi="Cambria Math"/>
+                    </w:rPr>
+                    <m:t>ε</m:t>
+                  </m:r>
+                </m:e>
+                <m:sub>
+                  <m:r>
+                    <w:rPr>
+                      <w:rFonts w:ascii="Cambria Math" w:eastAsiaTheme="minorEastAsia" w:hAnsi="Cambria Math"/>
+                    </w:rPr>
+                    <m:t>y</m:t>
+                  </m:r>
+                </m:sub>
+              </m:sSub>
+            </m:e>
+          </m:d>
+        </m:oMath>
+      </m:oMathPara>
+    </w:p>
+    <w:p>
+      <w:pPr>
+        <w:rPr>
+          <w:rFonts w:eastAsiaTheme="minorEastAsia"/>
+        </w:rPr>
+      </w:pPr>
       <m:oMath>
         <m:r>
           <w:rPr>
             <w:rFonts w:ascii="Cambria Math" w:hAnsi="Cambria Math"/>
           </w:rPr>
-          <m:t>r</m:t>
+          <m:t>h</m:t>
         </m:r>
       </m:oMath>
       <w:r>
         <w:rPr>
           <w:rFonts w:eastAsiaTheme="minorEastAsia"/>
         </w:rPr>
+        <w:t xml:space="preserve"> is the steepness parameter</w:t>
+      </w:r>
+      <w:r>
+        <w:rPr>
+          <w:rFonts w:eastAsiaTheme="minorEastAsia"/>
+        </w:rPr>
+        <w:t xml:space="preserve">, </w:t>
+      </w:r>
+      <m:oMath>
+        <m:sSub>
+          <m:sSubPr>
+            <m:ctrlPr>
+              <w:rPr>
+                <w:rFonts w:ascii="Cambria Math" w:hAnsi="Cambria Math"/>
+                <w:i/>
+              </w:rPr>
+            </m:ctrlPr>
+          </m:sSubPr>
+          <m:e>
+            <m:r>
+              <w:rPr>
+                <w:rFonts w:ascii="Cambria Math" w:hAnsi="Cambria Math"/>
+              </w:rPr>
+              <m:t>SB</m:t>
+            </m:r>
+          </m:e>
+          <m:sub>
+            <m:r>
+              <w:rPr>
+                <w:rFonts w:ascii="Cambria Math" w:hAnsi="Cambria Math"/>
+              </w:rPr>
+              <m:t>y</m:t>
+            </m:r>
+          </m:sub>
+        </m:sSub>
+      </m:oMath>
+      <w:r>
+        <w:rPr>
+          <w:rFonts w:eastAsiaTheme="minorEastAsia"/>
+        </w:rPr>
+        <w:t xml:space="preserve"> is the spawning stock biomass in year </w:t>
+      </w:r>
+      <m:oMath>
+        <m:r>
+          <w:rPr>
+            <w:rFonts w:ascii="Cambria Math" w:eastAsiaTheme="minorEastAsia" w:hAnsi="Cambria Math"/>
+          </w:rPr>
+          <m:t>y</m:t>
+        </m:r>
+      </m:oMath>
+      <w:r>
+        <w:rPr>
+          <w:rFonts w:eastAsiaTheme="minorEastAsia"/>
+        </w:rPr>
+        <w:t xml:space="preserve">, </w:t>
+      </w:r>
+      <m:oMath>
+        <m:sSub>
+          <m:sSubPr>
+            <m:ctrlPr>
+              <w:rPr>
+                <w:rFonts w:ascii="Cambria Math" w:hAnsi="Cambria Math"/>
+                <w:i/>
+              </w:rPr>
+            </m:ctrlPr>
+          </m:sSubPr>
+          <m:e>
+            <m:r>
+              <w:rPr>
+                <w:rFonts w:ascii="Cambria Math" w:hAnsi="Cambria Math"/>
+              </w:rPr>
+              <m:t>R</m:t>
+            </m:r>
+          </m:e>
+          <m:sub>
+            <m:r>
+              <w:rPr>
+                <w:rFonts w:ascii="Cambria Math" w:hAnsi="Cambria Math"/>
+              </w:rPr>
+              <m:t>0</m:t>
+            </m:r>
+          </m:sub>
+        </m:sSub>
+      </m:oMath>
+      <w:r>
+        <w:rPr>
+          <w:rFonts w:eastAsiaTheme="minorEastAsia"/>
+        </w:rPr>
+        <w:t xml:space="preserve"> is the long term average unfished recruitment, </w:t>
+      </w:r>
+      <w:r>
+        <w:rPr>
+          <w:rFonts w:eastAsiaTheme="minorEastAsia"/>
+        </w:rPr>
         <w:t xml:space="preserve"> </w:t>
       </w:r>
-      <w:proofErr w:type="gramStart"/>
-      <w:r>
-        <w:rPr>
-          <w:rFonts w:eastAsiaTheme="minorEastAsia"/>
-        </w:rPr>
-        <w:t>and</w:t>
-      </w:r>
-      <w:proofErr w:type="gramEnd"/>
+      <m:oMath>
+        <m:sSub>
+          <m:sSubPr>
+            <m:ctrlPr>
+              <w:rPr>
+                <w:rFonts w:ascii="Cambria Math" w:hAnsi="Cambria Math"/>
+                <w:i/>
+              </w:rPr>
+            </m:ctrlPr>
+          </m:sSubPr>
+          <m:e>
+            <m:r>
+              <w:rPr>
+                <w:rFonts w:ascii="Cambria Math" w:hAnsi="Cambria Math"/>
+              </w:rPr>
+              <m:t>SB</m:t>
+            </m:r>
+          </m:e>
+          <m:sub>
+            <m:r>
+              <w:rPr>
+                <w:rFonts w:ascii="Cambria Math" w:hAnsi="Cambria Math"/>
+              </w:rPr>
+              <m:t>0</m:t>
+            </m:r>
+          </m:sub>
+        </m:sSub>
+      </m:oMath>
+      <w:r>
+        <w:rPr>
+          <w:rFonts w:eastAsiaTheme="minorEastAsia"/>
+        </w:rPr>
+        <w:t xml:space="preserve"> is the spawning biomass that results from </w:t>
+      </w:r>
+      <m:oMath>
+        <m:sSub>
+          <m:sSubPr>
+            <m:ctrlPr>
+              <w:rPr>
+                <w:rFonts w:ascii="Cambria Math" w:hAnsi="Cambria Math"/>
+                <w:i/>
+              </w:rPr>
+            </m:ctrlPr>
+          </m:sSubPr>
+          <m:e>
+            <m:r>
+              <w:rPr>
+                <w:rFonts w:ascii="Cambria Math" w:hAnsi="Cambria Math"/>
+              </w:rPr>
+              <m:t>R</m:t>
+            </m:r>
+          </m:e>
+          <m:sub>
+            <m:r>
+              <w:rPr>
+                <w:rFonts w:ascii="Cambria Math" w:hAnsi="Cambria Math"/>
+              </w:rPr>
+              <m:t>0</m:t>
+            </m:r>
+          </m:sub>
+        </m:sSub>
+      </m:oMath>
+      <w:r>
+        <w:rPr>
+          <w:rFonts w:eastAsiaTheme="minorEastAsia"/>
+        </w:rPr>
+        <w:t xml:space="preserve"> and </w:t>
+      </w:r>
+      <w:r>
+        <w:rPr>
+          <w:rFonts w:eastAsiaTheme="minorEastAsia"/>
+        </w:rPr>
+        <w:t>applying only</w:t>
+      </w:r>
+      <w:r>
+        <w:rPr>
+          <w:rFonts w:eastAsiaTheme="minorEastAsia"/>
+        </w:rPr>
+        <w:t xml:space="preserve"> natural mortality, and</w:t>
+      </w:r>
       <w:r>
         <w:rPr>
           <w:rFonts w:eastAsiaTheme="minorEastAsia"/>
         </w:rPr>
         <w:t xml:space="preserve"> </w:t>
+      </w:r>
+      <m:oMath>
+        <m:sSub>
+          <m:sSubPr>
+            <m:ctrlPr>
+              <w:rPr>
+                <w:rFonts w:ascii="Cambria Math" w:eastAsiaTheme="minorEastAsia" w:hAnsi="Cambria Math"/>
+                <w:i/>
+              </w:rPr>
+            </m:ctrlPr>
+          </m:sSubPr>
+          <m:e>
+            <m:r>
+              <w:rPr>
+                <w:rFonts w:ascii="Cambria Math" w:eastAsiaTheme="minorEastAsia" w:hAnsi="Cambria Math"/>
+              </w:rPr>
+              <m:t>ε</m:t>
+            </m:r>
+          </m:e>
+          <m:sub>
+            <m:r>
+              <w:rPr>
+                <w:rFonts w:ascii="Cambria Math" w:eastAsiaTheme="minorEastAsia" w:hAnsi="Cambria Math"/>
+              </w:rPr>
+              <m:t>y</m:t>
+            </m:r>
+          </m:sub>
+        </m:sSub>
+      </m:oMath>
+      <w:r>
+        <w:rPr>
+          <w:rFonts w:eastAsiaTheme="minorEastAsia"/>
+        </w:rPr>
+        <w:t xml:space="preserve"> are</w:t>
+      </w:r>
+      <w:r>
+        <w:rPr>
+          <w:rFonts w:eastAsiaTheme="minorEastAsia"/>
+        </w:rPr>
+        <w:t xml:space="preserve"> annual recruitment deviations</w:t>
+      </w:r>
+      <w:r>
+        <w:rPr>
+          <w:rFonts w:eastAsiaTheme="minorEastAsia"/>
+        </w:rPr>
+        <w:t xml:space="preserve"> which have the</w:t>
+      </w:r>
+      <w:r>
+        <w:rPr>
+          <w:rFonts w:eastAsiaTheme="minorEastAsia"/>
+        </w:rPr>
+        <w:t xml:space="preserve"> following penalty </w:t>
+      </w:r>
+      <w:r>
+        <w:rPr>
+          <w:rFonts w:eastAsiaTheme="minorEastAsia"/>
+        </w:rPr>
+        <w:t xml:space="preserve">applied </w:t>
+      </w:r>
+      <w:r>
+        <w:rPr>
+          <w:rFonts w:eastAsiaTheme="minorEastAsia"/>
+        </w:rPr>
+        <w:t>to the</w:t>
+      </w:r>
+      <w:r>
+        <w:rPr>
+          <w:rFonts w:eastAsiaTheme="minorEastAsia"/>
+        </w:rPr>
+        <w:t xml:space="preserve"> joint</w:t>
+      </w:r>
+      <w:r>
+        <w:rPr>
+          <w:rFonts w:eastAsiaTheme="minorEastAsia"/>
+        </w:rPr>
+        <w:t xml:space="preserve"> objective function,</w:t>
+      </w:r>
+    </w:p>
+    <w:p>
+      <w:pPr>
+        <w:rPr>
+          <w:rFonts w:eastAsiaTheme="minorEastAsia"/>
+        </w:rPr>
+      </w:pPr>
+      <m:oMathPara>
+        <m:oMath>
+          <m:sSub>
+            <m:sSubPr>
+              <m:ctrlPr>
+                <w:rPr>
+                  <w:rFonts w:ascii="Cambria Math" w:eastAsiaTheme="minorEastAsia" w:hAnsi="Cambria Math"/>
+                  <w:i/>
+                </w:rPr>
+              </m:ctrlPr>
+            </m:sSubPr>
+            <m:e>
+              <m:r>
+                <w:rPr>
+                  <w:rFonts w:ascii="Cambria Math" w:eastAsiaTheme="minorEastAsia" w:hAnsi="Cambria Math"/>
+                </w:rPr>
+                <m:t>ε</m:t>
+              </m:r>
+            </m:e>
+            <m:sub>
+              <m:r>
+                <w:rPr>
+                  <w:rFonts w:ascii="Cambria Math" w:eastAsiaTheme="minorEastAsia" w:hAnsi="Cambria Math"/>
+                </w:rPr>
+                <m:t>r,y</m:t>
+              </m:r>
+            </m:sub>
+          </m:sSub>
+          <m:r>
+            <w:rPr>
+              <w:rFonts w:ascii="Cambria Math" w:eastAsiaTheme="minorEastAsia" w:hAnsi="Cambria Math"/>
+            </w:rPr>
+            <m:t>~N</m:t>
+          </m:r>
+          <m:d>
+            <m:dPr>
+              <m:ctrlPr>
+                <w:rPr>
+                  <w:rFonts w:ascii="Cambria Math" w:eastAsiaTheme="minorEastAsia" w:hAnsi="Cambria Math"/>
+                  <w:i/>
+                </w:rPr>
+              </m:ctrlPr>
+            </m:dPr>
+            <m:e>
+              <m:r>
+                <w:rPr>
+                  <w:rFonts w:ascii="Cambria Math" w:eastAsiaTheme="minorEastAsia" w:hAnsi="Cambria Math"/>
+                </w:rPr>
+                <m:t>-0.5</m:t>
+              </m:r>
+              <m:sSubSup>
+                <m:sSubSupPr>
+                  <m:ctrlPr>
+                    <w:rPr>
+                      <w:rFonts w:ascii="Cambria Math" w:eastAsiaTheme="minorEastAsia" w:hAnsi="Cambria Math"/>
+                      <w:i/>
+                    </w:rPr>
+                  </m:ctrlPr>
+                </m:sSubSupPr>
+                <m:e>
+                  <m:r>
+                    <w:rPr>
+                      <w:rFonts w:ascii="Cambria Math" w:eastAsiaTheme="minorEastAsia" w:hAnsi="Cambria Math"/>
+                    </w:rPr>
+                    <m:t>σ</m:t>
+                  </m:r>
+                </m:e>
+                <m:sub>
+                  <m:r>
+                    <w:rPr>
+                      <w:rFonts w:ascii="Cambria Math" w:eastAsiaTheme="minorEastAsia" w:hAnsi="Cambria Math"/>
+                    </w:rPr>
+                    <m:t>R</m:t>
+                  </m:r>
+                </m:sub>
+                <m:sup>
+                  <m:r>
+                    <w:rPr>
+                      <w:rFonts w:ascii="Cambria Math" w:eastAsiaTheme="minorEastAsia" w:hAnsi="Cambria Math"/>
+                    </w:rPr>
+                    <m:t>2</m:t>
+                  </m:r>
+                </m:sup>
+              </m:sSubSup>
+              <m:r>
+                <w:rPr>
+                  <w:rFonts w:ascii="Cambria Math" w:eastAsiaTheme="minorEastAsia" w:hAnsi="Cambria Math"/>
+                </w:rPr>
+                <m:t>,</m:t>
+              </m:r>
+              <m:sSubSup>
+                <m:sSubSupPr>
+                  <m:ctrlPr>
+                    <w:rPr>
+                      <w:rFonts w:ascii="Cambria Math" w:eastAsiaTheme="minorEastAsia" w:hAnsi="Cambria Math"/>
+                      <w:i/>
+                    </w:rPr>
+                  </m:ctrlPr>
+                </m:sSubSupPr>
+                <m:e>
+                  <m:r>
+                    <w:rPr>
+                      <w:rFonts w:ascii="Cambria Math" w:eastAsiaTheme="minorEastAsia" w:hAnsi="Cambria Math"/>
+                    </w:rPr>
+                    <m:t xml:space="preserve"> σ</m:t>
+                  </m:r>
+                </m:e>
+                <m:sub>
+                  <m:r>
+                    <w:rPr>
+                      <w:rFonts w:ascii="Cambria Math" w:eastAsiaTheme="minorEastAsia" w:hAnsi="Cambria Math"/>
+                    </w:rPr>
+                    <m:t>R</m:t>
+                  </m:r>
+                </m:sub>
+                <m:sup>
+                  <m:r>
+                    <w:rPr>
+                      <w:rFonts w:ascii="Cambria Math" w:eastAsiaTheme="minorEastAsia" w:hAnsi="Cambria Math"/>
+                    </w:rPr>
+                    <m:t>2</m:t>
+                  </m:r>
+                </m:sup>
+              </m:sSubSup>
+            </m:e>
+          </m:d>
+          <m:r>
+            <w:rPr>
+              <w:rFonts w:ascii="Cambria Math" w:eastAsiaTheme="minorEastAsia" w:hAnsi="Cambria Math"/>
+            </w:rPr>
+            <m:t>.</m:t>
+          </m:r>
+        </m:oMath>
+      </m:oMathPara>
+    </w:p>
+    <w:p>
+      <w:pPr>
+        <w:rPr>
+          <w:rFonts w:eastAsiaTheme="minorEastAsia"/>
+        </w:rPr>
+      </w:pPr>
+      <w:r>
+        <w:rPr>
+          <w:rFonts w:eastAsiaTheme="minorEastAsia"/>
+        </w:rPr>
+        <w:t>Spawning biomass is calculated as,</w:t>
+      </w:r>
+    </w:p>
+    <w:p>
+      <w:pPr>
+        <w:rPr>
+          <w:rFonts w:eastAsiaTheme="minorEastAsia"/>
+        </w:rPr>
+      </w:pPr>
+      <m:oMathPara>
+        <m:oMath>
+          <m:sSub>
+            <m:sSubPr>
+              <m:ctrlPr>
+                <w:rPr>
+                  <w:rFonts w:ascii="Cambria Math" w:hAnsi="Cambria Math"/>
+                  <w:i/>
+                </w:rPr>
+              </m:ctrlPr>
+            </m:sSubPr>
+            <m:e>
+              <m:r>
+                <w:rPr>
+                  <w:rFonts w:ascii="Cambria Math" w:hAnsi="Cambria Math"/>
+                </w:rPr>
+                <m:t>SB</m:t>
+              </m:r>
+            </m:e>
+            <m:sub>
+              <m:r>
+                <w:rPr>
+                  <w:rFonts w:ascii="Cambria Math" w:hAnsi="Cambria Math"/>
+                </w:rPr>
+                <m:t>y</m:t>
+              </m:r>
+            </m:sub>
+          </m:sSub>
+          <m:r>
+            <w:rPr>
+              <w:rFonts w:ascii="Cambria Math" w:hAnsi="Cambria Math"/>
+            </w:rPr>
+            <m:t xml:space="preserve">= </m:t>
+          </m:r>
+          <m:nary>
+            <m:naryPr>
+              <m:chr m:val="∑"/>
+              <m:limLoc m:val="undOvr"/>
+              <m:supHide m:val="1"/>
+              <m:ctrlPr>
+                <w:rPr>
+                  <w:rFonts w:ascii="Cambria Math" w:hAnsi="Cambria Math"/>
+                  <w:i/>
+                </w:rPr>
+              </m:ctrlPr>
+            </m:naryPr>
+            <m:sub>
+              <m:r>
+                <w:rPr>
+                  <w:rFonts w:ascii="Cambria Math" w:hAnsi="Cambria Math"/>
+                </w:rPr>
+                <m:t>a</m:t>
+              </m:r>
+            </m:sub>
+            <m:sup/>
+            <m:e>
+              <m:sSub>
+                <m:sSubPr>
+                  <m:ctrlPr>
+                    <w:rPr>
+                      <w:rFonts w:ascii="Cambria Math" w:hAnsi="Cambria Math"/>
+                      <w:i/>
+                    </w:rPr>
+                  </m:ctrlPr>
+                </m:sSubPr>
+                <m:e>
+                  <m:r>
+                    <w:rPr>
+                      <w:rFonts w:ascii="Cambria Math" w:hAnsi="Cambria Math"/>
+                    </w:rPr>
+                    <m:t>N</m:t>
+                  </m:r>
+                </m:e>
+                <m:sub>
+                  <m:r>
+                    <w:rPr>
+                      <w:rFonts w:ascii="Cambria Math" w:hAnsi="Cambria Math"/>
+                    </w:rPr>
+                    <m:t>a,y</m:t>
+                  </m:r>
+                </m:sub>
+              </m:sSub>
+              <m:d>
+                <m:dPr>
+                  <m:ctrlPr>
+                    <w:rPr>
+                      <w:rFonts w:ascii="Cambria Math" w:hAnsi="Cambria Math"/>
+                      <w:i/>
+                    </w:rPr>
+                  </m:ctrlPr>
+                </m:dPr>
+                <m:e>
+                  <m:sSup>
+                    <m:sSupPr>
+                      <m:ctrlPr>
+                        <w:rPr>
+                          <w:rFonts w:ascii="Cambria Math" w:hAnsi="Cambria Math"/>
+                          <w:i/>
+                        </w:rPr>
+                      </m:ctrlPr>
+                    </m:sSupPr>
+                    <m:e>
+                      <m:r>
+                        <w:rPr>
+                          <w:rFonts w:ascii="Cambria Math" w:hAnsi="Cambria Math"/>
+                        </w:rPr>
+                        <m:t>exp</m:t>
+                      </m:r>
+                    </m:e>
+                    <m:sup>
+                      <m:r>
+                        <w:rPr>
+                          <w:rFonts w:ascii="Cambria Math" w:hAnsi="Cambria Math"/>
+                        </w:rPr>
+                        <m:t>-</m:t>
+                      </m:r>
+                      <m:sSub>
+                        <m:sSubPr>
+                          <m:ctrlPr>
+                            <w:rPr>
+                              <w:rFonts w:ascii="Cambria Math" w:hAnsi="Cambria Math"/>
+                              <w:i/>
+                            </w:rPr>
+                          </m:ctrlPr>
+                        </m:sSubPr>
+                        <m:e>
+                          <m:r>
+                            <w:rPr>
+                              <w:rFonts w:ascii="Cambria Math" w:hAnsi="Cambria Math"/>
+                            </w:rPr>
+                            <m:t>Z</m:t>
+                          </m:r>
+                        </m:e>
+                        <m:sub>
+                          <m:r>
+                            <w:rPr>
+                              <w:rFonts w:ascii="Cambria Math" w:hAnsi="Cambria Math"/>
+                            </w:rPr>
+                            <m:t>a,y</m:t>
+                          </m:r>
+                        </m:sub>
+                      </m:sSub>
+                      <m:r>
+                        <w:rPr>
+                          <w:rFonts w:ascii="Cambria Math" w:hAnsi="Cambria Math"/>
+                        </w:rPr>
+                        <m:t>δ</m:t>
+                      </m:r>
+                    </m:sup>
+                  </m:sSup>
+                </m:e>
+              </m:d>
+              <m:sSub>
+                <m:sSubPr>
+                  <m:ctrlPr>
+                    <w:rPr>
+                      <w:rFonts w:ascii="Cambria Math" w:hAnsi="Cambria Math"/>
+                      <w:i/>
+                    </w:rPr>
+                  </m:ctrlPr>
+                </m:sSubPr>
+                <m:e>
+                  <m:acc>
+                    <m:accPr>
+                      <m:chr m:val="̅"/>
+                      <m:ctrlPr>
+                        <w:rPr>
+                          <w:rFonts w:ascii="Cambria Math" w:hAnsi="Cambria Math"/>
+                          <w:i/>
+                        </w:rPr>
+                      </m:ctrlPr>
+                    </m:accPr>
+                    <m:e>
+                      <m:r>
+                        <w:rPr>
+                          <w:rFonts w:ascii="Cambria Math" w:hAnsi="Cambria Math"/>
+                        </w:rPr>
+                        <m:t>w</m:t>
+                      </m:r>
+                    </m:e>
+                  </m:acc>
+                </m:e>
+                <m:sub>
+                  <m:r>
+                    <w:rPr>
+                      <w:rFonts w:ascii="Cambria Math" w:hAnsi="Cambria Math"/>
+                    </w:rPr>
+                    <m:t>a</m:t>
+                  </m:r>
+                </m:sub>
+              </m:sSub>
+              <m:sSub>
+                <m:sSubPr>
+                  <m:ctrlPr>
+                    <w:rPr>
+                      <w:rFonts w:ascii="Cambria Math" w:hAnsi="Cambria Math"/>
+                      <w:i/>
+                    </w:rPr>
+                  </m:ctrlPr>
+                </m:sSubPr>
+                <m:e>
+                  <m:r>
+                    <w:rPr>
+                      <w:rFonts w:ascii="Cambria Math" w:hAnsi="Cambria Math"/>
+                    </w:rPr>
+                    <m:t>p</m:t>
+                  </m:r>
+                </m:e>
+                <m:sub>
+                  <m:r>
+                    <w:rPr>
+                      <w:rFonts w:ascii="Cambria Math" w:hAnsi="Cambria Math"/>
+                    </w:rPr>
+                    <m:t>a</m:t>
+                  </m:r>
+                </m:sub>
+              </m:sSub>
+            </m:e>
+          </m:nary>
+          <m:r>
+            <w:rPr>
+              <w:rFonts w:ascii="Cambria Math" w:hAnsi="Cambria Math"/>
+            </w:rPr>
+            <m:t>,</m:t>
+          </m:r>
+        </m:oMath>
+      </m:oMathPara>
+    </w:p>
+    <w:p>
+      <w:pPr>
+        <w:rPr>
+          <w:rFonts w:eastAsiaTheme="minorEastAsia"/>
+        </w:rPr>
+      </w:pPr>
+      <w:r>
+        <w:rPr>
+          <w:rFonts w:eastAsiaTheme="minorEastAsia"/>
+        </w:rPr>
+        <w:t xml:space="preserve">Where, </w:t>
+      </w:r>
+      <m:oMath>
+        <m:sSub>
+          <m:sSubPr>
+            <m:ctrlPr>
+              <w:rPr>
+                <w:rFonts w:ascii="Cambria Math" w:hAnsi="Cambria Math"/>
+                <w:i/>
+              </w:rPr>
+            </m:ctrlPr>
+          </m:sSubPr>
+          <m:e>
+            <m:r>
+              <w:rPr>
+                <w:rFonts w:ascii="Cambria Math" w:hAnsi="Cambria Math"/>
+              </w:rPr>
+              <m:t>N</m:t>
+            </m:r>
+          </m:e>
+          <m:sub>
+            <m:r>
+              <w:rPr>
+                <w:rFonts w:ascii="Cambria Math" w:hAnsi="Cambria Math"/>
+              </w:rPr>
+              <m:t>a</m:t>
+            </m:r>
+          </m:sub>
+        </m:sSub>
+      </m:oMath>
+      <w:r>
+        <w:rPr>
+          <w:rFonts w:eastAsiaTheme="minorEastAsia"/>
+        </w:rPr>
+        <w:t xml:space="preserve"> is the numbers at age, </w:t>
+      </w:r>
+      <m:oMath>
+        <m:sSub>
+          <m:sSubPr>
+            <m:ctrlPr>
+              <w:rPr>
+                <w:rFonts w:ascii="Cambria Math" w:hAnsi="Cambria Math"/>
+                <w:i/>
+              </w:rPr>
+            </m:ctrlPr>
+          </m:sSubPr>
+          <m:e>
+            <m:acc>
+              <m:accPr>
+                <m:chr m:val="̅"/>
+                <m:ctrlPr>
+                  <w:rPr>
+                    <w:rFonts w:ascii="Cambria Math" w:hAnsi="Cambria Math"/>
+                    <w:i/>
+                  </w:rPr>
+                </m:ctrlPr>
+              </m:accPr>
+              <m:e>
+                <m:r>
+                  <w:rPr>
+                    <w:rFonts w:ascii="Cambria Math" w:hAnsi="Cambria Math"/>
+                  </w:rPr>
+                  <m:t>w</m:t>
+                </m:r>
+              </m:e>
+            </m:acc>
+          </m:e>
+          <m:sub>
+            <m:r>
+              <w:rPr>
+                <w:rFonts w:ascii="Cambria Math" w:hAnsi="Cambria Math"/>
+              </w:rPr>
+              <m:t>a</m:t>
+            </m:r>
+          </m:sub>
+        </m:sSub>
+      </m:oMath>
+      <w:r>
+        <w:rPr>
+          <w:rFonts w:eastAsiaTheme="minorEastAsia"/>
+        </w:rPr>
+        <w:t xml:space="preserve"> is mean weight at age and </w:t>
+      </w:r>
+      <m:oMath>
+        <m:sSub>
+          <m:sSubPr>
+            <m:ctrlPr>
+              <w:rPr>
+                <w:rFonts w:ascii="Cambria Math" w:hAnsi="Cambria Math"/>
+                <w:i/>
+              </w:rPr>
+            </m:ctrlPr>
+          </m:sSubPr>
+          <m:e>
+            <m:r>
+              <w:rPr>
+                <w:rFonts w:ascii="Cambria Math" w:hAnsi="Cambria Math"/>
+              </w:rPr>
+              <m:t>p</m:t>
+            </m:r>
+          </m:e>
+          <m:sub>
+            <m:r>
+              <w:rPr>
+                <w:rFonts w:ascii="Cambria Math" w:hAnsi="Cambria Math"/>
+              </w:rPr>
+              <m:t>a</m:t>
+            </m:r>
+          </m:sub>
+        </m:sSub>
+      </m:oMath>
+      <w:r>
+        <w:rPr>
+          <w:rFonts w:eastAsiaTheme="minorEastAsia"/>
+        </w:rPr>
+        <w:t xml:space="preserve"> is the proportion mature for age</w:t>
+      </w:r>
+      <w:r>
+        <w:rPr>
+          <w:rFonts w:eastAsiaTheme="minorEastAsia"/>
+        </w:rPr>
+        <w:t xml:space="preserve"> and </w:t>
+      </w:r>
+      <m:oMath>
+        <m:r>
+          <w:rPr>
+            <w:rFonts w:ascii="Cambria Math" w:hAnsi="Cambria Math"/>
+          </w:rPr>
+          <m:t>δ</m:t>
+        </m:r>
+      </m:oMath>
+      <w:r>
+        <w:rPr>
+          <w:rFonts w:eastAsiaTheme="minorEastAsia"/>
+        </w:rPr>
+        <w:t xml:space="preserve"> is the proportion of total mortality that is applied before calculating SSB.</w:t>
+      </w:r>
+    </w:p>
+    <w:p>
+      <w:r>
+        <w:rPr>
+          <w:rFonts w:eastAsiaTheme="minorEastAsia"/>
+        </w:rPr>
+        <w:lastRenderedPageBreak/>
+        <w:t>Total mortality</w:t>
       </w:r>
     </w:p>
     <w:p>
@@ -10069,13 +12171,31 @@
         <w:t xml:space="preserve"> is the annual natural mortality rate.</w:t>
       </w:r>
     </w:p>
-    <w:p/>
     <w:p>
-      <w:r>
-        <w:t>The recruitment dynamics does not assume a stock recruitment relationship and is parameterized as,</w:t>
+      <w:pPr>
+        <w:rPr>
+          <w:rFonts w:eastAsiaTheme="minorEastAsia"/>
+        </w:rPr>
+      </w:pPr>
+      <w:r>
+        <w:rPr>
+          <w:rFonts w:eastAsiaTheme="minorEastAsia"/>
+        </w:rPr>
+        <w:t xml:space="preserve">Catch </w:t>
+      </w:r>
+      <w:r>
+        <w:rPr>
+          <w:rFonts w:eastAsiaTheme="minorEastAsia"/>
+        </w:rPr>
+        <w:t>at age was</w:t>
+      </w:r>
+      <w:r>
+        <w:rPr>
+          <w:rFonts w:eastAsiaTheme="minorEastAsia"/>
+        </w:rPr>
+        <w:t xml:space="preserve"> derived using the Baranov catch equation, </w:t>
       </w:r>
     </w:p>
-    <w:p/>
     <w:p>
       <w:pPr>
         <w:rPr>
@@ -10098,7 +12218,7 @@
                 <w:rPr>
                   <w:rFonts w:ascii="Cambria Math" w:hAnsi="Cambria Math"/>
                 </w:rPr>
-                <m:t>R</m:t>
+                <m:t>C</m:t>
               </m:r>
             </m:e>
             <m:sub>
@@ -10106,13 +12226,1433 @@
                 <w:rPr>
                   <w:rFonts w:ascii="Cambria Math" w:hAnsi="Cambria Math"/>
                 </w:rPr>
-                <m:t>r,y</m:t>
+                <m:t>a,y</m:t>
               </m:r>
             </m:sub>
           </m:sSub>
           <m:r>
             <w:rPr>
-              <w:rFonts w:ascii="Cambria Math" w:eastAsiaTheme="minorEastAsia" w:hAnsi="Cambria Math"/>
+              <w:rFonts w:ascii="Cambria Math" w:hAnsi="Cambria Math"/>
+            </w:rPr>
+            <m:t xml:space="preserve">= </m:t>
+          </m:r>
+          <m:f>
+            <m:fPr>
+              <m:ctrlPr>
+                <w:rPr>
+                  <w:rFonts w:ascii="Cambria Math" w:hAnsi="Cambria Math"/>
+                  <w:i/>
+                </w:rPr>
+              </m:ctrlPr>
+            </m:fPr>
+            <m:num>
+              <m:sSubSup>
+                <m:sSubSupPr>
+                  <m:ctrlPr>
+                    <w:rPr>
+                      <w:rFonts w:ascii="Cambria Math" w:hAnsi="Cambria Math"/>
+                      <w:i/>
+                    </w:rPr>
+                  </m:ctrlPr>
+                </m:sSubSupPr>
+                <m:e>
+                  <m:r>
+                    <w:rPr>
+                      <w:rFonts w:ascii="Cambria Math" w:hAnsi="Cambria Math"/>
+                    </w:rPr>
+                    <m:t>S</m:t>
+                  </m:r>
+                </m:e>
+                <m:sub>
+                  <m:r>
+                    <w:rPr>
+                      <w:rFonts w:ascii="Cambria Math" w:hAnsi="Cambria Math"/>
+                    </w:rPr>
+                    <m:t>a,y</m:t>
+                  </m:r>
+                </m:sub>
+                <m:sup>
+                  <m:r>
+                    <w:rPr>
+                      <w:rFonts w:ascii="Cambria Math" w:hAnsi="Cambria Math"/>
+                    </w:rPr>
+                    <m:t>f</m:t>
+                  </m:r>
+                </m:sup>
+              </m:sSubSup>
+              <m:sSubSup>
+                <m:sSubSupPr>
+                  <m:ctrlPr>
+                    <w:rPr>
+                      <w:rFonts w:ascii="Cambria Math" w:hAnsi="Cambria Math"/>
+                      <w:i/>
+                    </w:rPr>
+                  </m:ctrlPr>
+                </m:sSubSupPr>
+                <m:e>
+                  <m:r>
+                    <w:rPr>
+                      <w:rFonts w:ascii="Cambria Math" w:hAnsi="Cambria Math"/>
+                    </w:rPr>
+                    <m:t>F</m:t>
+                  </m:r>
+                </m:e>
+                <m:sub>
+                  <m:r>
+                    <w:rPr>
+                      <w:rFonts w:ascii="Cambria Math" w:hAnsi="Cambria Math"/>
+                    </w:rPr>
+                    <m:t>y</m:t>
+                  </m:r>
+                </m:sub>
+                <m:sup>
+                  <m:r>
+                    <w:rPr>
+                      <w:rFonts w:ascii="Cambria Math" w:hAnsi="Cambria Math"/>
+                    </w:rPr>
+                    <m:t>f</m:t>
+                  </m:r>
+                </m:sup>
+              </m:sSubSup>
+            </m:num>
+            <m:den>
+              <m:sSub>
+                <m:sSubPr>
+                  <m:ctrlPr>
+                    <w:rPr>
+                      <w:rFonts w:ascii="Cambria Math" w:hAnsi="Cambria Math"/>
+                      <w:i/>
+                    </w:rPr>
+                  </m:ctrlPr>
+                </m:sSubPr>
+                <m:e>
+                  <m:r>
+                    <w:rPr>
+                      <w:rFonts w:ascii="Cambria Math" w:hAnsi="Cambria Math"/>
+                    </w:rPr>
+                    <m:t>Z</m:t>
+                  </m:r>
+                </m:e>
+                <m:sub>
+                  <m:r>
+                    <w:rPr>
+                      <w:rFonts w:ascii="Cambria Math" w:hAnsi="Cambria Math"/>
+                    </w:rPr>
+                    <m:t>a,y</m:t>
+                  </m:r>
+                </m:sub>
+              </m:sSub>
+            </m:den>
+          </m:f>
+          <m:d>
+            <m:dPr>
+              <m:ctrlPr>
+                <w:rPr>
+                  <w:rFonts w:ascii="Cambria Math" w:hAnsi="Cambria Math"/>
+                </w:rPr>
+              </m:ctrlPr>
+            </m:dPr>
+            <m:e>
+              <m:r>
+                <w:rPr>
+                  <w:rFonts w:ascii="Cambria Math" w:hAnsi="Cambria Math"/>
+                </w:rPr>
+                <m:t>1-</m:t>
+              </m:r>
+              <m:r>
+                <m:rPr>
+                  <m:sty m:val="p"/>
+                </m:rPr>
+                <w:rPr>
+                  <w:rFonts w:ascii="Cambria Math" w:hAnsi="Cambria Math"/>
+                </w:rPr>
+                <m:t>exp</m:t>
+              </m:r>
+              <m:d>
+                <m:dPr>
+                  <m:ctrlPr>
+                    <w:rPr>
+                      <w:rFonts w:ascii="Cambria Math" w:hAnsi="Cambria Math"/>
+                      <w:i/>
+                    </w:rPr>
+                  </m:ctrlPr>
+                </m:dPr>
+                <m:e>
+                  <m:r>
+                    <w:rPr>
+                      <w:rFonts w:ascii="Cambria Math" w:hAnsi="Cambria Math"/>
+                    </w:rPr>
+                    <m:t>-</m:t>
+                  </m:r>
+                  <m:sSub>
+                    <m:sSubPr>
+                      <m:ctrlPr>
+                        <w:rPr>
+                          <w:rFonts w:ascii="Cambria Math" w:hAnsi="Cambria Math"/>
+                          <w:i/>
+                        </w:rPr>
+                      </m:ctrlPr>
+                    </m:sSubPr>
+                    <m:e>
+                      <m:r>
+                        <w:rPr>
+                          <w:rFonts w:ascii="Cambria Math" w:hAnsi="Cambria Math"/>
+                        </w:rPr>
+                        <m:t>Z</m:t>
+                      </m:r>
+                    </m:e>
+                    <m:sub>
+                      <m:r>
+                        <w:rPr>
+                          <w:rFonts w:ascii="Cambria Math" w:hAnsi="Cambria Math"/>
+                        </w:rPr>
+                        <m:t>a,y</m:t>
+                      </m:r>
+                    </m:sub>
+                  </m:sSub>
+                </m:e>
+              </m:d>
+            </m:e>
+          </m:d>
+          <m:sSub>
+            <m:sSubPr>
+              <m:ctrlPr>
+                <w:rPr>
+                  <w:rFonts w:ascii="Cambria Math" w:hAnsi="Cambria Math"/>
+                  <w:i/>
+                </w:rPr>
+              </m:ctrlPr>
+            </m:sSubPr>
+            <m:e>
+              <m:r>
+                <w:rPr>
+                  <w:rFonts w:ascii="Cambria Math" w:hAnsi="Cambria Math"/>
+                </w:rPr>
+                <m:t>N</m:t>
+              </m:r>
+            </m:e>
+            <m:sub>
+              <m:r>
+                <w:rPr>
+                  <w:rFonts w:ascii="Cambria Math" w:hAnsi="Cambria Math"/>
+                </w:rPr>
+                <m:t>a,y</m:t>
+              </m:r>
+            </m:sub>
+          </m:sSub>
+        </m:oMath>
+      </m:oMathPara>
+    </w:p>
+    <w:p>
+      <w:pPr>
+        <w:rPr>
+          <w:rFonts w:eastAsiaTheme="minorEastAsia"/>
+        </w:rPr>
+      </w:pPr>
+      <w:r>
+        <w:rPr>
+          <w:rFonts w:eastAsiaTheme="minorEastAsia"/>
+        </w:rPr>
+        <w:t xml:space="preserve">With </w:t>
+      </w:r>
+      <w:r>
+        <w:rPr>
+          <w:rFonts w:eastAsiaTheme="minorEastAsia"/>
+        </w:rPr>
+        <w:t xml:space="preserve">predicted </w:t>
+      </w:r>
+      <w:r>
+        <w:rPr>
+          <w:rFonts w:eastAsiaTheme="minorEastAsia"/>
+        </w:rPr>
+        <w:t>annual</w:t>
+      </w:r>
+      <w:r>
+        <w:rPr>
+          <w:rFonts w:eastAsiaTheme="minorEastAsia"/>
+        </w:rPr>
+        <w:t xml:space="preserve"> </w:t>
+      </w:r>
+      <w:r>
+        <w:rPr>
+          <w:rFonts w:eastAsiaTheme="minorEastAsia"/>
+        </w:rPr>
+        <w:t>catch biomass calculated as,</w:t>
+      </w:r>
+    </w:p>
+    <w:p>
+      <w:pPr>
+        <w:rPr>
+          <w:rFonts w:eastAsiaTheme="minorEastAsia"/>
+        </w:rPr>
+      </w:pPr>
+      <m:oMathPara>
+        <m:oMath>
+          <m:sSub>
+            <m:sSubPr>
+              <m:ctrlPr>
+                <w:rPr>
+                  <w:rFonts w:ascii="Cambria Math" w:hAnsi="Cambria Math"/>
+                  <w:i/>
+                </w:rPr>
+              </m:ctrlPr>
+            </m:sSubPr>
+            <m:e>
+              <m:acc>
+                <m:accPr>
+                  <m:ctrlPr>
+                    <w:rPr>
+                      <w:rFonts w:ascii="Cambria Math" w:hAnsi="Cambria Math"/>
+                      <w:i/>
+                    </w:rPr>
+                  </m:ctrlPr>
+                </m:accPr>
+                <m:e>
+                  <m:r>
+                    <w:rPr>
+                      <w:rFonts w:ascii="Cambria Math" w:hAnsi="Cambria Math"/>
+                    </w:rPr>
+                    <m:t>C</m:t>
+                  </m:r>
+                </m:e>
+              </m:acc>
+            </m:e>
+            <m:sub>
+              <m:r>
+                <w:rPr>
+                  <w:rFonts w:ascii="Cambria Math" w:hAnsi="Cambria Math"/>
+                </w:rPr>
+                <m:t>y</m:t>
+              </m:r>
+            </m:sub>
+          </m:sSub>
+          <m:r>
+            <w:rPr>
+              <w:rFonts w:ascii="Cambria Math" w:hAnsi="Cambria Math"/>
+            </w:rPr>
+            <m:t xml:space="preserve">= </m:t>
+          </m:r>
+          <m:nary>
+            <m:naryPr>
+              <m:chr m:val="∑"/>
+              <m:limLoc m:val="undOvr"/>
+              <m:supHide m:val="1"/>
+              <m:ctrlPr>
+                <w:rPr>
+                  <w:rFonts w:ascii="Cambria Math" w:hAnsi="Cambria Math"/>
+                  <w:i/>
+                </w:rPr>
+              </m:ctrlPr>
+            </m:naryPr>
+            <m:sub>
+              <m:r>
+                <w:rPr>
+                  <w:rFonts w:ascii="Cambria Math" w:hAnsi="Cambria Math"/>
+                </w:rPr>
+                <m:t>a</m:t>
+              </m:r>
+            </m:sub>
+            <m:sup/>
+            <m:e>
+              <m:sSub>
+                <m:sSubPr>
+                  <m:ctrlPr>
+                    <w:rPr>
+                      <w:rFonts w:ascii="Cambria Math" w:hAnsi="Cambria Math"/>
+                      <w:i/>
+                    </w:rPr>
+                  </m:ctrlPr>
+                </m:sSubPr>
+                <m:e>
+                  <m:r>
+                    <w:rPr>
+                      <w:rFonts w:ascii="Cambria Math" w:hAnsi="Cambria Math"/>
+                    </w:rPr>
+                    <m:t>C</m:t>
+                  </m:r>
+                </m:e>
+                <m:sub>
+                  <m:r>
+                    <w:rPr>
+                      <w:rFonts w:ascii="Cambria Math" w:hAnsi="Cambria Math"/>
+                    </w:rPr>
+                    <m:t>a,y</m:t>
+                  </m:r>
+                </m:sub>
+              </m:sSub>
+              <m:sSub>
+                <m:sSubPr>
+                  <m:ctrlPr>
+                    <w:rPr>
+                      <w:rFonts w:ascii="Cambria Math" w:hAnsi="Cambria Math"/>
+                      <w:i/>
+                    </w:rPr>
+                  </m:ctrlPr>
+                </m:sSubPr>
+                <m:e>
+                  <m:acc>
+                    <m:accPr>
+                      <m:chr m:val="̅"/>
+                      <m:ctrlPr>
+                        <w:rPr>
+                          <w:rFonts w:ascii="Cambria Math" w:hAnsi="Cambria Math"/>
+                          <w:i/>
+                        </w:rPr>
+                      </m:ctrlPr>
+                    </m:accPr>
+                    <m:e>
+                      <m:r>
+                        <w:rPr>
+                          <w:rFonts w:ascii="Cambria Math" w:hAnsi="Cambria Math"/>
+                        </w:rPr>
+                        <m:t>w</m:t>
+                      </m:r>
+                    </m:e>
+                  </m:acc>
+                </m:e>
+                <m:sub>
+                  <m:r>
+                    <w:rPr>
+                      <w:rFonts w:ascii="Cambria Math" w:hAnsi="Cambria Math"/>
+                    </w:rPr>
+                    <m:t>a</m:t>
+                  </m:r>
+                </m:sub>
+              </m:sSub>
+            </m:e>
+          </m:nary>
+        </m:oMath>
+      </m:oMathPara>
+    </w:p>
+    <w:p>
+      <w:pPr>
+        <w:rPr>
+          <w:rFonts w:eastAsiaTheme="minorEastAsia"/>
+        </w:rPr>
+      </w:pPr>
+      <w:r>
+        <w:rPr>
+          <w:rFonts w:eastAsiaTheme="minorEastAsia"/>
+        </w:rPr>
+        <w:t>Both fishing and survey selectivity’s were assumed to be logistic following,</w:t>
+      </w:r>
+    </w:p>
+    <w:p>
+      <w:pPr>
+        <w:rPr>
+          <w:rFonts w:eastAsiaTheme="minorEastAsia"/>
+        </w:rPr>
+      </w:pPr>
+      <m:oMathPara>
+        <m:oMath>
+          <m:sSubSup>
+            <m:sSubSupPr>
+              <m:ctrlPr>
+                <w:rPr>
+                  <w:rFonts w:ascii="Cambria Math" w:hAnsi="Cambria Math"/>
+                  <w:i/>
+                </w:rPr>
+              </m:ctrlPr>
+            </m:sSubSupPr>
+            <m:e>
+              <m:r>
+                <w:rPr>
+                  <w:rFonts w:ascii="Cambria Math" w:hAnsi="Cambria Math"/>
+                </w:rPr>
+                <m:t>S</m:t>
+              </m:r>
+            </m:e>
+            <m:sub>
+              <m:r>
+                <w:rPr>
+                  <w:rFonts w:ascii="Cambria Math" w:hAnsi="Cambria Math"/>
+                </w:rPr>
+                <m:t>a,y</m:t>
+              </m:r>
+            </m:sub>
+            <m:sup>
+              <m:r>
+                <w:rPr>
+                  <w:rFonts w:ascii="Cambria Math" w:hAnsi="Cambria Math"/>
+                </w:rPr>
+                <m:t>f</m:t>
+              </m:r>
+            </m:sup>
+          </m:sSubSup>
+          <m:r>
+            <w:rPr>
+              <w:rFonts w:ascii="Cambria Math" w:hAnsi="Cambria Math"/>
+            </w:rPr>
+            <m:t xml:space="preserve">= </m:t>
+          </m:r>
+          <m:f>
+            <m:fPr>
+              <m:ctrlPr>
+                <w:rPr>
+                  <w:rFonts w:ascii="Cambria Math" w:hAnsi="Cambria Math"/>
+                  <w:i/>
+                </w:rPr>
+              </m:ctrlPr>
+            </m:fPr>
+            <m:num>
+              <m:r>
+                <w:rPr>
+                  <w:rFonts w:ascii="Cambria Math" w:hAnsi="Cambria Math"/>
+                </w:rPr>
+                <m:t>1</m:t>
+              </m:r>
+            </m:num>
+            <m:den>
+              <m:r>
+                <w:rPr>
+                  <w:rFonts w:ascii="Cambria Math" w:hAnsi="Cambria Math"/>
+                </w:rPr>
+                <m:t>1+</m:t>
+              </m:r>
+              <m:sSup>
+                <m:sSupPr>
+                  <m:ctrlPr>
+                    <w:rPr>
+                      <w:rFonts w:ascii="Cambria Math" w:hAnsi="Cambria Math"/>
+                      <w:i/>
+                    </w:rPr>
+                  </m:ctrlPr>
+                </m:sSupPr>
+                <m:e>
+                  <m:r>
+                    <w:rPr>
+                      <w:rFonts w:ascii="Cambria Math" w:hAnsi="Cambria Math"/>
+                    </w:rPr>
+                    <m:t>19</m:t>
+                  </m:r>
+                </m:e>
+                <m:sup>
+                  <m:d>
+                    <m:dPr>
+                      <m:ctrlPr>
+                        <w:rPr>
+                          <w:rFonts w:ascii="Cambria Math" w:hAnsi="Cambria Math"/>
+                          <w:i/>
+                        </w:rPr>
+                      </m:ctrlPr>
+                    </m:dPr>
+                    <m:e>
+                      <m:sSub>
+                        <m:sSubPr>
+                          <m:ctrlPr>
+                            <w:rPr>
+                              <w:rFonts w:ascii="Cambria Math" w:hAnsi="Cambria Math" w:cstheme="minorHAnsi"/>
+                              <w:i/>
+                            </w:rPr>
+                          </m:ctrlPr>
+                        </m:sSubPr>
+                        <m:e>
+                          <m:r>
+                            <w:rPr>
+                              <w:rFonts w:ascii="Cambria Math" w:hAnsi="Cambria Math" w:cstheme="minorHAnsi"/>
+                            </w:rPr>
+                            <m:t>f</m:t>
+                          </m:r>
+                        </m:e>
+                        <m:sub>
+                          <m:r>
+                            <w:rPr>
+                              <w:rFonts w:ascii="Cambria Math" w:hAnsi="Cambria Math" w:cstheme="minorHAnsi"/>
+                            </w:rPr>
+                            <m:t>a50</m:t>
+                          </m:r>
+                        </m:sub>
+                      </m:sSub>
+                      <m:r>
+                        <w:rPr>
+                          <w:rFonts w:ascii="Cambria Math" w:hAnsi="Cambria Math" w:cstheme="minorHAnsi"/>
+                        </w:rPr>
+                        <m:t>-a</m:t>
+                      </m:r>
+                    </m:e>
+                  </m:d>
+                  <m:r>
+                    <w:rPr>
+                      <w:rFonts w:ascii="Cambria Math" w:hAnsi="Cambria Math"/>
+                    </w:rPr>
+                    <m:t>/</m:t>
+                  </m:r>
+                  <m:sSub>
+                    <m:sSubPr>
+                      <m:ctrlPr>
+                        <w:rPr>
+                          <w:rFonts w:ascii="Cambria Math" w:hAnsi="Cambria Math" w:cstheme="minorHAnsi"/>
+                          <w:i/>
+                        </w:rPr>
+                      </m:ctrlPr>
+                    </m:sSubPr>
+                    <m:e>
+                      <m:r>
+                        <w:rPr>
+                          <w:rFonts w:ascii="Cambria Math" w:hAnsi="Cambria Math" w:cstheme="minorHAnsi"/>
+                        </w:rPr>
+                        <m:t>f</m:t>
+                      </m:r>
+                    </m:e>
+                    <m:sub>
+                      <m:r>
+                        <w:rPr>
+                          <w:rFonts w:ascii="Cambria Math" w:hAnsi="Cambria Math" w:cstheme="minorHAnsi"/>
+                        </w:rPr>
+                        <m:t>to95</m:t>
+                      </m:r>
+                    </m:sub>
+                  </m:sSub>
+                </m:sup>
+              </m:sSup>
+            </m:den>
+          </m:f>
+        </m:oMath>
+      </m:oMathPara>
+    </w:p>
+    <w:p>
+      <w:pPr>
+        <w:rPr>
+          <w:rFonts w:eastAsiaTheme="minorEastAsia"/>
+        </w:rPr>
+      </w:pPr>
+      <m:oMathPara>
+        <m:oMath>
+          <m:sSubSup>
+            <m:sSubSupPr>
+              <m:ctrlPr>
+                <w:rPr>
+                  <w:rFonts w:ascii="Cambria Math" w:hAnsi="Cambria Math"/>
+                  <w:i/>
+                </w:rPr>
+              </m:ctrlPr>
+            </m:sSubSupPr>
+            <m:e>
+              <m:r>
+                <w:rPr>
+                  <w:rFonts w:ascii="Cambria Math" w:hAnsi="Cambria Math"/>
+                </w:rPr>
+                <m:t>S</m:t>
+              </m:r>
+            </m:e>
+            <m:sub>
+              <m:r>
+                <w:rPr>
+                  <w:rFonts w:ascii="Cambria Math" w:hAnsi="Cambria Math"/>
+                </w:rPr>
+                <m:t>a,y</m:t>
+              </m:r>
+            </m:sub>
+            <m:sup>
+              <m:r>
+                <w:rPr>
+                  <w:rFonts w:ascii="Cambria Math" w:hAnsi="Cambria Math"/>
+                </w:rPr>
+                <m:t>s</m:t>
+              </m:r>
+            </m:sup>
+          </m:sSubSup>
+          <m:r>
+            <w:rPr>
+              <w:rFonts w:ascii="Cambria Math" w:hAnsi="Cambria Math"/>
+            </w:rPr>
+            <m:t xml:space="preserve">= </m:t>
+          </m:r>
+          <m:f>
+            <m:fPr>
+              <m:ctrlPr>
+                <w:rPr>
+                  <w:rFonts w:ascii="Cambria Math" w:hAnsi="Cambria Math"/>
+                  <w:i/>
+                </w:rPr>
+              </m:ctrlPr>
+            </m:fPr>
+            <m:num>
+              <m:r>
+                <w:rPr>
+                  <w:rFonts w:ascii="Cambria Math" w:hAnsi="Cambria Math"/>
+                </w:rPr>
+                <m:t>1</m:t>
+              </m:r>
+            </m:num>
+            <m:den>
+              <m:r>
+                <w:rPr>
+                  <w:rFonts w:ascii="Cambria Math" w:hAnsi="Cambria Math"/>
+                </w:rPr>
+                <m:t>1+</m:t>
+              </m:r>
+              <m:sSup>
+                <m:sSupPr>
+                  <m:ctrlPr>
+                    <w:rPr>
+                      <w:rFonts w:ascii="Cambria Math" w:hAnsi="Cambria Math"/>
+                      <w:i/>
+                    </w:rPr>
+                  </m:ctrlPr>
+                </m:sSupPr>
+                <m:e>
+                  <m:r>
+                    <w:rPr>
+                      <w:rFonts w:ascii="Cambria Math" w:hAnsi="Cambria Math"/>
+                    </w:rPr>
+                    <m:t>19</m:t>
+                  </m:r>
+                </m:e>
+                <m:sup>
+                  <m:d>
+                    <m:dPr>
+                      <m:ctrlPr>
+                        <w:rPr>
+                          <w:rFonts w:ascii="Cambria Math" w:hAnsi="Cambria Math"/>
+                          <w:i/>
+                        </w:rPr>
+                      </m:ctrlPr>
+                    </m:dPr>
+                    <m:e>
+                      <m:sSub>
+                        <m:sSubPr>
+                          <m:ctrlPr>
+                            <w:rPr>
+                              <w:rFonts w:ascii="Cambria Math" w:hAnsi="Cambria Math" w:cstheme="minorHAnsi"/>
+                              <w:i/>
+                            </w:rPr>
+                          </m:ctrlPr>
+                        </m:sSubPr>
+                        <m:e>
+                          <m:r>
+                            <w:rPr>
+                              <w:rFonts w:ascii="Cambria Math" w:hAnsi="Cambria Math" w:cstheme="minorHAnsi"/>
+                            </w:rPr>
+                            <m:t>s</m:t>
+                          </m:r>
+                        </m:e>
+                        <m:sub>
+                          <m:r>
+                            <w:rPr>
+                              <w:rFonts w:ascii="Cambria Math" w:hAnsi="Cambria Math" w:cstheme="minorHAnsi"/>
+                            </w:rPr>
+                            <m:t>a50</m:t>
+                          </m:r>
+                        </m:sub>
+                      </m:sSub>
+                      <m:r>
+                        <w:rPr>
+                          <w:rFonts w:ascii="Cambria Math" w:hAnsi="Cambria Math" w:cstheme="minorHAnsi"/>
+                        </w:rPr>
+                        <m:t>-a</m:t>
+                      </m:r>
+                    </m:e>
+                  </m:d>
+                  <m:r>
+                    <w:rPr>
+                      <w:rFonts w:ascii="Cambria Math" w:hAnsi="Cambria Math"/>
+                    </w:rPr>
+                    <m:t>/</m:t>
+                  </m:r>
+                  <m:sSub>
+                    <m:sSubPr>
+                      <m:ctrlPr>
+                        <w:rPr>
+                          <w:rFonts w:ascii="Cambria Math" w:hAnsi="Cambria Math" w:cstheme="minorHAnsi"/>
+                          <w:i/>
+                        </w:rPr>
+                      </m:ctrlPr>
+                    </m:sSubPr>
+                    <m:e>
+                      <m:r>
+                        <w:rPr>
+                          <w:rFonts w:ascii="Cambria Math" w:hAnsi="Cambria Math" w:cstheme="minorHAnsi"/>
+                        </w:rPr>
+                        <m:t>s</m:t>
+                      </m:r>
+                    </m:e>
+                    <m:sub>
+                      <m:r>
+                        <w:rPr>
+                          <w:rFonts w:ascii="Cambria Math" w:hAnsi="Cambria Math" w:cstheme="minorHAnsi"/>
+                        </w:rPr>
+                        <m:t>to95</m:t>
+                      </m:r>
+                    </m:sub>
+                  </m:sSub>
+                </m:sup>
+              </m:sSup>
+            </m:den>
+          </m:f>
+        </m:oMath>
+      </m:oMathPara>
+    </w:p>
+    <w:p>
+      <w:pPr>
+        <w:pStyle w:val="Heading4"/>
+      </w:pPr>
+      <w:r>
+        <w:t>Observation dynamics</w:t>
+      </w:r>
+    </w:p>
+    <w:p/>
+    <w:p>
+      <w:r>
+        <w:t>Each simulation generated a relative index of biomass from the survey with accompanying age-frequency, in addition to a fishery age-frequency.</w:t>
+      </w:r>
+    </w:p>
+    <w:p>
+      <w:r>
+        <w:t>Fishery dependent age-frequencies expected proportions were calculated as</w:t>
+      </w:r>
+    </w:p>
+    <w:p>
+      <w:pPr>
+        <w:rPr>
+          <w:rFonts w:eastAsiaTheme="minorEastAsia"/>
+        </w:rPr>
+      </w:pPr>
+      <m:oMathPara>
+        <m:oMath>
+          <m:sSubSup>
+            <m:sSubSupPr>
+              <m:ctrlPr>
+                <w:rPr>
+                  <w:rFonts w:ascii="Cambria Math" w:hAnsi="Cambria Math"/>
+                  <w:i/>
+                </w:rPr>
+              </m:ctrlPr>
+            </m:sSubSupPr>
+            <m:e>
+              <m:acc>
+                <m:accPr>
+                  <m:ctrlPr>
+                    <w:rPr>
+                      <w:rFonts w:ascii="Cambria Math" w:hAnsi="Cambria Math"/>
+                      <w:i/>
+                    </w:rPr>
+                  </m:ctrlPr>
+                </m:accPr>
+                <m:e>
+                  <m:r>
+                    <w:rPr>
+                      <w:rFonts w:ascii="Cambria Math" w:hAnsi="Cambria Math"/>
+                    </w:rPr>
+                    <m:t>P</m:t>
+                  </m:r>
+                </m:e>
+              </m:acc>
+            </m:e>
+            <m:sub>
+              <m:r>
+                <w:rPr>
+                  <w:rFonts w:ascii="Cambria Math" w:hAnsi="Cambria Math"/>
+                </w:rPr>
+                <m:t>a,y</m:t>
+              </m:r>
+            </m:sub>
+            <m:sup>
+              <m:r>
+                <w:rPr>
+                  <w:rFonts w:ascii="Cambria Math" w:hAnsi="Cambria Math"/>
+                </w:rPr>
+                <m:t>f</m:t>
+              </m:r>
+            </m:sup>
+          </m:sSubSup>
+          <m:r>
+            <w:rPr>
+              <w:rFonts w:ascii="Cambria Math" w:hAnsi="Cambria Math"/>
+            </w:rPr>
+            <m:t>=</m:t>
+          </m:r>
+          <m:f>
+            <m:fPr>
+              <m:ctrlPr>
+                <w:rPr>
+                  <w:rFonts w:ascii="Cambria Math" w:hAnsi="Cambria Math"/>
+                  <w:i/>
+                </w:rPr>
+              </m:ctrlPr>
+            </m:fPr>
+            <m:num>
+              <m:sSub>
+                <m:sSubPr>
+                  <m:ctrlPr>
+                    <w:rPr>
+                      <w:rFonts w:ascii="Cambria Math" w:hAnsi="Cambria Math"/>
+                      <w:i/>
+                    </w:rPr>
+                  </m:ctrlPr>
+                </m:sSubPr>
+                <m:e>
+                  <m:r>
+                    <w:rPr>
+                      <w:rFonts w:ascii="Cambria Math" w:hAnsi="Cambria Math"/>
+                    </w:rPr>
+                    <m:t>C</m:t>
+                  </m:r>
+                </m:e>
+                <m:sub>
+                  <m:r>
+                    <w:rPr>
+                      <w:rFonts w:ascii="Cambria Math" w:hAnsi="Cambria Math"/>
+                    </w:rPr>
+                    <m:t>a,y</m:t>
+                  </m:r>
+                </m:sub>
+              </m:sSub>
+            </m:num>
+            <m:den>
+              <m:nary>
+                <m:naryPr>
+                  <m:chr m:val="∑"/>
+                  <m:limLoc m:val="undOvr"/>
+                  <m:supHide m:val="1"/>
+                  <m:ctrlPr>
+                    <w:rPr>
+                      <w:rFonts w:ascii="Cambria Math" w:hAnsi="Cambria Math"/>
+                      <w:i/>
+                    </w:rPr>
+                  </m:ctrlPr>
+                </m:naryPr>
+                <m:sub>
+                  <m:r>
+                    <w:rPr>
+                      <w:rFonts w:ascii="Cambria Math" w:hAnsi="Cambria Math"/>
+                    </w:rPr>
+                    <m:t>a</m:t>
+                  </m:r>
+                </m:sub>
+                <m:sup/>
+                <m:e>
+                  <m:sSub>
+                    <m:sSubPr>
+                      <m:ctrlPr>
+                        <w:rPr>
+                          <w:rFonts w:ascii="Cambria Math" w:hAnsi="Cambria Math"/>
+                          <w:i/>
+                        </w:rPr>
+                      </m:ctrlPr>
+                    </m:sSubPr>
+                    <m:e>
+                      <m:r>
+                        <w:rPr>
+                          <w:rFonts w:ascii="Cambria Math" w:hAnsi="Cambria Math"/>
+                        </w:rPr>
+                        <m:t>C</m:t>
+                      </m:r>
+                    </m:e>
+                    <m:sub>
+                      <m:r>
+                        <w:rPr>
+                          <w:rFonts w:ascii="Cambria Math" w:hAnsi="Cambria Math"/>
+                        </w:rPr>
+                        <m:t>a,y</m:t>
+                      </m:r>
+                    </m:sub>
+                  </m:sSub>
+                </m:e>
+              </m:nary>
+            </m:den>
+          </m:f>
+        </m:oMath>
+      </m:oMathPara>
+    </w:p>
+    <w:p>
+      <w:pPr>
+        <w:rPr>
+          <w:rFonts w:eastAsiaTheme="minorEastAsia"/>
+        </w:rPr>
+      </w:pPr>
+      <w:r>
+        <w:rPr>
+          <w:rFonts w:eastAsiaTheme="minorEastAsia"/>
+        </w:rPr>
+        <w:t xml:space="preserve">Where, </w:t>
+      </w:r>
+      <m:oMath>
+        <m:sSubSup>
+          <m:sSubSupPr>
+            <m:ctrlPr>
+              <w:rPr>
+                <w:rFonts w:ascii="Cambria Math" w:hAnsi="Cambria Math"/>
+                <w:i/>
+              </w:rPr>
+            </m:ctrlPr>
+          </m:sSubSupPr>
+          <m:e>
+            <m:acc>
+              <m:accPr>
+                <m:ctrlPr>
+                  <w:rPr>
+                    <w:rFonts w:ascii="Cambria Math" w:hAnsi="Cambria Math"/>
+                    <w:b/>
+                    <w:bCs/>
+                    <w:i/>
+                  </w:rPr>
+                </m:ctrlPr>
+              </m:accPr>
+              <m:e>
+                <m:r>
+                  <m:rPr>
+                    <m:sty m:val="bi"/>
+                  </m:rPr>
+                  <w:rPr>
+                    <w:rFonts w:ascii="Cambria Math" w:hAnsi="Cambria Math"/>
+                  </w:rPr>
+                  <m:t>P</m:t>
+                </m:r>
+              </m:e>
+            </m:acc>
+          </m:e>
+          <m:sub>
+            <m:r>
+              <w:rPr>
+                <w:rFonts w:ascii="Cambria Math" w:hAnsi="Cambria Math"/>
+              </w:rPr>
+              <m:t>y</m:t>
+            </m:r>
+          </m:sub>
+          <m:sup>
+            <m:r>
+              <w:rPr>
+                <w:rFonts w:ascii="Cambria Math" w:hAnsi="Cambria Math"/>
+              </w:rPr>
+              <m:t>f</m:t>
+            </m:r>
+          </m:sup>
+        </m:sSubSup>
+        <m:r>
+          <w:rPr>
+            <w:rFonts w:ascii="Cambria Math" w:eastAsiaTheme="minorEastAsia" w:hAnsi="Cambria Math"/>
+          </w:rPr>
+          <m:t xml:space="preserve">= </m:t>
+        </m:r>
+        <m:d>
+          <m:dPr>
+            <m:ctrlPr>
+              <w:rPr>
+                <w:rFonts w:ascii="Cambria Math" w:eastAsiaTheme="minorEastAsia" w:hAnsi="Cambria Math"/>
+                <w:i/>
+              </w:rPr>
+            </m:ctrlPr>
+          </m:dPr>
+          <m:e>
+            <m:sSubSup>
+              <m:sSubSupPr>
+                <m:ctrlPr>
+                  <w:rPr>
+                    <w:rFonts w:ascii="Cambria Math" w:hAnsi="Cambria Math"/>
+                    <w:i/>
+                  </w:rPr>
+                </m:ctrlPr>
+              </m:sSubSupPr>
+              <m:e>
+                <m:acc>
+                  <m:accPr>
+                    <m:ctrlPr>
+                      <w:rPr>
+                        <w:rFonts w:ascii="Cambria Math" w:hAnsi="Cambria Math"/>
+                        <w:i/>
+                      </w:rPr>
+                    </m:ctrlPr>
+                  </m:accPr>
+                  <m:e>
+                    <m:r>
+                      <w:rPr>
+                        <w:rFonts w:ascii="Cambria Math" w:hAnsi="Cambria Math"/>
+                      </w:rPr>
+                      <m:t>P</m:t>
+                    </m:r>
+                  </m:e>
+                </m:acc>
+              </m:e>
+              <m:sub>
+                <m:r>
+                  <w:rPr>
+                    <w:rFonts w:ascii="Cambria Math" w:hAnsi="Cambria Math"/>
+                  </w:rPr>
+                  <m:t>1,y</m:t>
+                </m:r>
+              </m:sub>
+              <m:sup>
+                <m:r>
+                  <w:rPr>
+                    <w:rFonts w:ascii="Cambria Math" w:hAnsi="Cambria Math"/>
+                  </w:rPr>
+                  <m:t>f</m:t>
+                </m:r>
+              </m:sup>
+            </m:sSubSup>
+            <m:r>
+              <w:rPr>
+                <w:rFonts w:ascii="Cambria Math" w:hAnsi="Cambria Math"/>
+              </w:rPr>
+              <m:t xml:space="preserve">, …, </m:t>
+            </m:r>
+            <m:sSubSup>
+              <m:sSubSupPr>
+                <m:ctrlPr>
+                  <w:rPr>
+                    <w:rFonts w:ascii="Cambria Math" w:hAnsi="Cambria Math"/>
+                    <w:i/>
+                  </w:rPr>
+                </m:ctrlPr>
+              </m:sSubSupPr>
+              <m:e>
+                <m:acc>
+                  <m:accPr>
+                    <m:ctrlPr>
+                      <w:rPr>
+                        <w:rFonts w:ascii="Cambria Math" w:hAnsi="Cambria Math"/>
+                        <w:i/>
+                      </w:rPr>
+                    </m:ctrlPr>
+                  </m:accPr>
+                  <m:e>
+                    <m:r>
+                      <w:rPr>
+                        <w:rFonts w:ascii="Cambria Math" w:hAnsi="Cambria Math"/>
+                      </w:rPr>
+                      <m:t>P</m:t>
+                    </m:r>
+                  </m:e>
+                </m:acc>
+              </m:e>
+              <m:sub>
+                <m:sSub>
+                  <m:sSubPr>
+                    <m:ctrlPr>
+                      <w:rPr>
+                        <w:rFonts w:ascii="Cambria Math" w:hAnsi="Cambria Math"/>
+                        <w:i/>
+                      </w:rPr>
+                    </m:ctrlPr>
+                  </m:sSubPr>
+                  <m:e>
+                    <m:r>
+                      <w:rPr>
+                        <w:rFonts w:ascii="Cambria Math" w:hAnsi="Cambria Math"/>
+                      </w:rPr>
+                      <m:t>n</m:t>
+                    </m:r>
+                  </m:e>
+                  <m:sub>
+                    <m:r>
+                      <w:rPr>
+                        <w:rFonts w:ascii="Cambria Math" w:hAnsi="Cambria Math"/>
+                      </w:rPr>
+                      <m:t>a</m:t>
+                    </m:r>
+                  </m:sub>
+                </m:sSub>
+                <m:r>
+                  <w:rPr>
+                    <w:rFonts w:ascii="Cambria Math" w:hAnsi="Cambria Math"/>
+                  </w:rPr>
+                  <m:t>,y</m:t>
+                </m:r>
+              </m:sub>
+              <m:sup>
+                <m:r>
+                  <w:rPr>
+                    <w:rFonts w:ascii="Cambria Math" w:hAnsi="Cambria Math"/>
+                  </w:rPr>
+                  <m:t>f</m:t>
+                </m:r>
+              </m:sup>
+            </m:sSubSup>
+          </m:e>
+        </m:d>
+      </m:oMath>
+      <w:r>
+        <w:rPr>
+          <w:rFonts w:eastAsiaTheme="minorEastAsia"/>
+        </w:rPr>
+        <w:t xml:space="preserve"> and observed numbers at age are denoted by </w:t>
+      </w:r>
+      <m:oMath>
+        <m:sSubSup>
+          <m:sSubSupPr>
+            <m:ctrlPr>
+              <w:rPr>
+                <w:rFonts w:ascii="Cambria Math" w:hAnsi="Cambria Math"/>
+                <w:i/>
+              </w:rPr>
+            </m:ctrlPr>
+          </m:sSubSupPr>
+          <m:e>
+            <m:r>
+              <m:rPr>
+                <m:sty m:val="bi"/>
+              </m:rPr>
+              <w:rPr>
+                <w:rFonts w:ascii="Cambria Math" w:hAnsi="Cambria Math"/>
+              </w:rPr>
+              <m:t>O</m:t>
+            </m:r>
+          </m:e>
+          <m:sub>
+            <m:r>
+              <w:rPr>
+                <w:rFonts w:ascii="Cambria Math" w:hAnsi="Cambria Math"/>
+              </w:rPr>
+              <m:t>y</m:t>
+            </m:r>
+          </m:sub>
+          <m:sup>
+            <m:r>
+              <w:rPr>
+                <w:rFonts w:ascii="Cambria Math" w:hAnsi="Cambria Math"/>
+              </w:rPr>
+              <m:t>f</m:t>
+            </m:r>
+          </m:sup>
+        </m:sSubSup>
+      </m:oMath>
+      <w:r>
+        <w:rPr>
+          <w:rFonts w:eastAsiaTheme="minorEastAsia"/>
+        </w:rPr>
+        <w:t xml:space="preserve"> and assumed to be multinomial distribution</w:t>
+      </w:r>
+    </w:p>
+    <w:p>
+      <w:pPr>
+        <w:rPr>
+          <w:rFonts w:eastAsiaTheme="minorEastAsia"/>
+        </w:rPr>
+      </w:pPr>
+      <m:oMathPara>
+        <m:oMath>
+          <m:sSubSup>
+            <m:sSubSupPr>
+              <m:ctrlPr>
+                <w:rPr>
+                  <w:rFonts w:ascii="Cambria Math" w:hAnsi="Cambria Math"/>
+                  <w:i/>
+                </w:rPr>
+              </m:ctrlPr>
+            </m:sSubSupPr>
+            <m:e>
+              <m:r>
+                <m:rPr>
+                  <m:sty m:val="bi"/>
+                </m:rPr>
+                <w:rPr>
+                  <w:rFonts w:ascii="Cambria Math" w:hAnsi="Cambria Math"/>
+                </w:rPr>
+                <m:t>O</m:t>
+              </m:r>
+            </m:e>
+            <m:sub>
+              <m:r>
+                <w:rPr>
+                  <w:rFonts w:ascii="Cambria Math" w:hAnsi="Cambria Math"/>
+                </w:rPr>
+                <m:t>y</m:t>
+              </m:r>
+            </m:sub>
+            <m:sup>
+              <m:r>
+                <w:rPr>
+                  <w:rFonts w:ascii="Cambria Math" w:hAnsi="Cambria Math"/>
+                </w:rPr>
+                <m:t>f</m:t>
+              </m:r>
+            </m:sup>
+          </m:sSubSup>
+          <m:r>
+            <w:rPr>
+              <w:rFonts w:ascii="Cambria Math" w:hAnsi="Cambria Math"/>
+            </w:rPr>
+            <m:t>~Multinomial</m:t>
+          </m:r>
+          <m:d>
+            <m:dPr>
+              <m:ctrlPr>
+                <w:rPr>
+                  <w:rFonts w:ascii="Cambria Math" w:hAnsi="Cambria Math"/>
+                  <w:i/>
+                </w:rPr>
+              </m:ctrlPr>
+            </m:dPr>
+            <m:e>
+              <m:sSubSup>
+                <m:sSubSupPr>
+                  <m:ctrlPr>
+                    <w:rPr>
+                      <w:rFonts w:ascii="Cambria Math" w:hAnsi="Cambria Math"/>
+                      <w:i/>
+                    </w:rPr>
+                  </m:ctrlPr>
+                </m:sSubSupPr>
+                <m:e>
+                  <m:acc>
+                    <m:accPr>
+                      <m:ctrlPr>
+                        <w:rPr>
+                          <w:rFonts w:ascii="Cambria Math" w:hAnsi="Cambria Math"/>
+                          <w:b/>
+                          <w:bCs/>
+                          <w:i/>
+                        </w:rPr>
+                      </m:ctrlPr>
+                    </m:accPr>
+                    <m:e>
+                      <m:r>
+                        <m:rPr>
+                          <m:sty m:val="bi"/>
+                        </m:rPr>
+                        <w:rPr>
+                          <w:rFonts w:ascii="Cambria Math" w:hAnsi="Cambria Math"/>
+                        </w:rPr>
+                        <m:t>P</m:t>
+                      </m:r>
+                    </m:e>
+                  </m:acc>
+                </m:e>
+                <m:sub>
+                  <m:r>
+                    <w:rPr>
+                      <w:rFonts w:ascii="Cambria Math" w:hAnsi="Cambria Math"/>
+                    </w:rPr>
+                    <m:t>y</m:t>
+                  </m:r>
+                </m:sub>
+                <m:sup>
+                  <m:r>
+                    <w:rPr>
+                      <w:rFonts w:ascii="Cambria Math" w:hAnsi="Cambria Math"/>
+                    </w:rPr>
+                    <m:t>f</m:t>
+                  </m:r>
+                </m:sup>
+              </m:sSubSup>
+              <m:r>
+                <w:rPr>
+                  <w:rFonts w:ascii="Cambria Math" w:hAnsi="Cambria Math"/>
+                </w:rPr>
+                <m:t xml:space="preserve">, </m:t>
+              </m:r>
+              <m:sSubSup>
+                <m:sSubSupPr>
+                  <m:ctrlPr>
+                    <w:rPr>
+                      <w:rFonts w:ascii="Cambria Math" w:hAnsi="Cambria Math"/>
+                      <w:i/>
+                    </w:rPr>
+                  </m:ctrlPr>
+                </m:sSubSupPr>
+                <m:e>
+                  <m:r>
+                    <w:rPr>
+                      <w:rFonts w:ascii="Cambria Math" w:hAnsi="Cambria Math"/>
+                    </w:rPr>
+                    <m:t>N</m:t>
+                  </m:r>
+                </m:e>
+                <m:sub>
+                  <m:r>
+                    <w:rPr>
+                      <w:rFonts w:ascii="Cambria Math" w:hAnsi="Cambria Math"/>
+                    </w:rPr>
+                    <m:t>y</m:t>
+                  </m:r>
+                </m:sub>
+                <m:sup>
+                  <m:r>
+                    <w:rPr>
+                      <w:rFonts w:ascii="Cambria Math" w:hAnsi="Cambria Math"/>
+                    </w:rPr>
+                    <m:t>f</m:t>
+                  </m:r>
+                </m:sup>
+              </m:sSubSup>
+            </m:e>
+          </m:d>
+        </m:oMath>
+      </m:oMathPara>
+    </w:p>
+    <w:p>
+      <w:r>
+        <w:t>Survey predicted numbers at age are</w:t>
+      </w:r>
+      <w:r>
+        <w:t xml:space="preserve"> denoted by </w:t>
+      </w:r>
+      <m:oMath>
+        <m:sSub>
+          <m:sSubPr>
+            <m:ctrlPr>
+              <w:rPr>
+                <w:rFonts w:ascii="Cambria Math" w:hAnsi="Cambria Math"/>
+                <w:i/>
+              </w:rPr>
+            </m:ctrlPr>
+          </m:sSubPr>
+          <m:e>
+            <m:r>
+              <w:rPr>
+                <w:rFonts w:ascii="Cambria Math" w:hAnsi="Cambria Math"/>
+              </w:rPr>
+              <m:t>S</m:t>
+            </m:r>
+          </m:e>
+          <m:sub>
+            <m:r>
+              <w:rPr>
+                <w:rFonts w:ascii="Cambria Math" w:hAnsi="Cambria Math"/>
+              </w:rPr>
+              <m:t>a,y</m:t>
+            </m:r>
+          </m:sub>
+        </m:sSub>
+      </m:oMath>
+      <w:r>
+        <w:rPr>
+          <w:rFonts w:eastAsiaTheme="minorEastAsia"/>
+        </w:rPr>
+        <w:t xml:space="preserve"> are</w:t>
+      </w:r>
+      <w:r>
+        <w:t xml:space="preserve"> calculated as </w:t>
+      </w:r>
+    </w:p>
+    <w:p>
+      <w:pPr>
+        <w:rPr>
+          <w:rFonts w:eastAsiaTheme="minorEastAsia"/>
+        </w:rPr>
+      </w:pPr>
+      <m:oMathPara>
+        <m:oMath>
+          <m:sSub>
+            <m:sSubPr>
+              <m:ctrlPr>
+                <w:rPr>
+                  <w:rFonts w:ascii="Cambria Math" w:hAnsi="Cambria Math"/>
+                  <w:i/>
+                </w:rPr>
+              </m:ctrlPr>
+            </m:sSubPr>
+            <m:e>
+              <m:r>
+                <w:rPr>
+                  <w:rFonts w:ascii="Cambria Math" w:hAnsi="Cambria Math"/>
+                </w:rPr>
+                <m:t>S</m:t>
+              </m:r>
+            </m:e>
+            <m:sub>
+              <m:r>
+                <w:rPr>
+                  <w:rFonts w:ascii="Cambria Math" w:hAnsi="Cambria Math"/>
+                </w:rPr>
+                <m:t>a,y</m:t>
+              </m:r>
+            </m:sub>
+          </m:sSub>
+          <m:r>
+            <w:rPr>
+              <w:rFonts w:ascii="Cambria Math" w:hAnsi="Cambria Math"/>
             </w:rPr>
             <m:t xml:space="preserve">= </m:t>
           </m:r>
@@ -10120,7 +13660,7 @@
             <m:sSubPr>
               <m:ctrlPr>
                 <w:rPr>
-                  <w:rFonts w:ascii="Cambria Math" w:eastAsiaTheme="minorEastAsia" w:hAnsi="Cambria Math"/>
+                  <w:rFonts w:ascii="Cambria Math" w:hAnsi="Cambria Math"/>
                   <w:i/>
                 </w:rPr>
               </m:ctrlPr>
@@ -10128,50 +13668,570 @@
             <m:e>
               <m:r>
                 <w:rPr>
-                  <w:rFonts w:ascii="Cambria Math" w:eastAsiaTheme="minorEastAsia" w:hAnsi="Cambria Math"/>
-                </w:rPr>
-                <m:t>μ</m:t>
+                  <w:rFonts w:ascii="Cambria Math" w:hAnsi="Cambria Math"/>
+                </w:rPr>
+                <m:t>N</m:t>
               </m:r>
             </m:e>
             <m:sub>
               <m:r>
                 <w:rPr>
-                  <w:rFonts w:ascii="Cambria Math" w:eastAsiaTheme="minorEastAsia" w:hAnsi="Cambria Math"/>
-                </w:rPr>
-                <m:t>r</m:t>
+                  <w:rFonts w:ascii="Cambria Math" w:hAnsi="Cambria Math"/>
+                </w:rPr>
+                <m:t>a,y</m:t>
+              </m:r>
+            </m:sub>
+          </m:sSub>
+          <m:r>
+            <m:rPr>
+              <m:sty m:val="p"/>
+            </m:rPr>
+            <w:rPr>
+              <w:rFonts w:ascii="Cambria Math" w:hAnsi="Cambria Math"/>
+            </w:rPr>
+            <m:t>exp</m:t>
+          </m:r>
+          <m:d>
+            <m:dPr>
+              <m:ctrlPr>
+                <w:rPr>
+                  <w:rFonts w:ascii="Cambria Math" w:hAnsi="Cambria Math"/>
+                  <w:i/>
+                </w:rPr>
+              </m:ctrlPr>
+            </m:dPr>
+            <m:e>
+              <m:r>
+                <w:rPr>
+                  <w:rFonts w:ascii="Cambria Math" w:hAnsi="Cambria Math"/>
+                </w:rPr>
+                <m:t>-</m:t>
+              </m:r>
+              <m:sSub>
+                <m:sSubPr>
+                  <m:ctrlPr>
+                    <w:rPr>
+                      <w:rFonts w:ascii="Cambria Math" w:hAnsi="Cambria Math"/>
+                      <w:i/>
+                    </w:rPr>
+                  </m:ctrlPr>
+                </m:sSubPr>
+                <m:e>
+                  <m:r>
+                    <w:rPr>
+                      <w:rFonts w:ascii="Cambria Math" w:hAnsi="Cambria Math"/>
+                    </w:rPr>
+                    <m:t>Z</m:t>
+                  </m:r>
+                </m:e>
+                <m:sub>
+                  <m:r>
+                    <w:rPr>
+                      <w:rFonts w:ascii="Cambria Math" w:hAnsi="Cambria Math"/>
+                    </w:rPr>
+                    <m:t>a,y</m:t>
+                  </m:r>
+                </m:sub>
+              </m:sSub>
+              <m:r>
+                <w:rPr>
+                  <w:rFonts w:ascii="Cambria Math" w:hAnsi="Cambria Math"/>
+                </w:rPr>
+                <m:t xml:space="preserve"> </m:t>
+              </m:r>
+              <m:sSub>
+                <m:sSubPr>
+                  <m:ctrlPr>
+                    <w:rPr>
+                      <w:rFonts w:ascii="Cambria Math" w:hAnsi="Cambria Math"/>
+                      <w:i/>
+                    </w:rPr>
+                  </m:ctrlPr>
+                </m:sSubPr>
+                <m:e>
+                  <m:r>
+                    <w:rPr>
+                      <w:rFonts w:ascii="Cambria Math" w:hAnsi="Cambria Math"/>
+                    </w:rPr>
+                    <m:t>δ</m:t>
+                  </m:r>
+                </m:e>
+                <m:sub>
+                  <m:r>
+                    <w:rPr>
+                      <w:rFonts w:ascii="Cambria Math" w:hAnsi="Cambria Math"/>
+                    </w:rPr>
+                    <m:t>s</m:t>
+                  </m:r>
+                </m:sub>
+              </m:sSub>
+            </m:e>
+          </m:d>
+          <m:sSubSup>
+            <m:sSubSupPr>
+              <m:ctrlPr>
+                <w:rPr>
+                  <w:rFonts w:ascii="Cambria Math" w:hAnsi="Cambria Math"/>
+                  <w:i/>
+                </w:rPr>
+              </m:ctrlPr>
+            </m:sSubSupPr>
+            <m:e>
+              <m:r>
+                <w:rPr>
+                  <w:rFonts w:ascii="Cambria Math" w:hAnsi="Cambria Math"/>
+                </w:rPr>
+                <m:t>S</m:t>
+              </m:r>
+            </m:e>
+            <m:sub>
+              <m:r>
+                <w:rPr>
+                  <w:rFonts w:ascii="Cambria Math" w:hAnsi="Cambria Math"/>
+                </w:rPr>
+                <m:t>a,y</m:t>
+              </m:r>
+            </m:sub>
+            <m:sup>
+              <m:r>
+                <w:rPr>
+                  <w:rFonts w:ascii="Cambria Math" w:hAnsi="Cambria Math"/>
+                </w:rPr>
+                <m:t>s</m:t>
+              </m:r>
+            </m:sup>
+          </m:sSubSup>
+        </m:oMath>
+      </m:oMathPara>
+    </w:p>
+    <w:p>
+      <w:pPr>
+        <w:rPr>
+          <w:rFonts w:eastAsiaTheme="minorEastAsia"/>
+        </w:rPr>
+      </w:pPr>
+      <w:r>
+        <w:t>Where,</w:t>
+      </w:r>
+      <w:r>
+        <w:t xml:space="preserve"> </w:t>
+      </w:r>
+      <m:oMath>
+        <m:sSub>
+          <m:sSubPr>
+            <m:ctrlPr>
+              <w:rPr>
+                <w:rFonts w:ascii="Cambria Math" w:hAnsi="Cambria Math"/>
+                <w:i/>
+              </w:rPr>
+            </m:ctrlPr>
+          </m:sSubPr>
+          <m:e>
+            <m:r>
+              <w:rPr>
+                <w:rFonts w:ascii="Cambria Math" w:hAnsi="Cambria Math"/>
+              </w:rPr>
+              <m:t>δ</m:t>
+            </m:r>
+          </m:e>
+          <m:sub>
+            <m:r>
+              <w:rPr>
+                <w:rFonts w:ascii="Cambria Math" w:hAnsi="Cambria Math"/>
+              </w:rPr>
+              <m:t>s</m:t>
+            </m:r>
+          </m:sub>
+        </m:sSub>
+      </m:oMath>
+      <w:r>
+        <w:rPr>
+          <w:rFonts w:eastAsiaTheme="minorEastAsia"/>
+        </w:rPr>
+        <w:t xml:space="preserve"> is the proportion of the year that the survey observations occur and </w:t>
+      </w:r>
+      <m:oMath>
+        <m:sSubSup>
+          <m:sSubSupPr>
+            <m:ctrlPr>
+              <w:rPr>
+                <w:rFonts w:ascii="Cambria Math" w:hAnsi="Cambria Math"/>
+                <w:i/>
+              </w:rPr>
+            </m:ctrlPr>
+          </m:sSubSupPr>
+          <m:e>
+            <m:r>
+              <w:rPr>
+                <w:rFonts w:ascii="Cambria Math" w:hAnsi="Cambria Math"/>
+              </w:rPr>
+              <m:t>S</m:t>
+            </m:r>
+          </m:e>
+          <m:sub>
+            <m:r>
+              <w:rPr>
+                <w:rFonts w:ascii="Cambria Math" w:hAnsi="Cambria Math"/>
+              </w:rPr>
+              <m:t>a,y</m:t>
+            </m:r>
+          </m:sub>
+          <m:sup>
+            <m:r>
+              <w:rPr>
+                <w:rFonts w:ascii="Cambria Math" w:hAnsi="Cambria Math"/>
+              </w:rPr>
+              <m:t>s</m:t>
+            </m:r>
+          </m:sup>
+        </m:sSubSup>
+      </m:oMath>
+      <w:r>
+        <w:rPr>
+          <w:rFonts w:eastAsiaTheme="minorEastAsia"/>
+        </w:rPr>
+        <w:t xml:space="preserve"> is the survey selectivity.</w:t>
+      </w:r>
+    </w:p>
+    <w:p>
+      <w:pPr>
+        <w:rPr>
+          <w:rFonts w:eastAsiaTheme="minorEastAsia"/>
+        </w:rPr>
+      </w:pPr>
+      <w:r>
+        <w:rPr>
+          <w:rFonts w:eastAsiaTheme="minorEastAsia"/>
+        </w:rPr>
+        <w:t xml:space="preserve">The survey index of biomass in year </w:t>
+      </w:r>
+      <m:oMath>
+        <m:r>
+          <w:rPr>
+            <w:rFonts w:ascii="Cambria Math" w:hAnsi="Cambria Math"/>
+          </w:rPr>
+          <m:t>y</m:t>
+        </m:r>
+      </m:oMath>
+      <w:r>
+        <w:rPr>
+          <w:rFonts w:eastAsiaTheme="minorEastAsia"/>
+        </w:rPr>
+        <w:t xml:space="preserve"> is calculated as </w:t>
+      </w:r>
+    </w:p>
+    <w:p>
+      <w:pPr>
+        <w:rPr>
+          <w:rFonts w:eastAsiaTheme="minorEastAsia"/>
+        </w:rPr>
+      </w:pPr>
+      <m:oMathPara>
+        <m:oMath>
+          <m:sSub>
+            <m:sSubPr>
+              <m:ctrlPr>
+                <w:rPr>
+                  <w:rFonts w:ascii="Cambria Math" w:hAnsi="Cambria Math"/>
+                  <w:i/>
+                </w:rPr>
+              </m:ctrlPr>
+            </m:sSubPr>
+            <m:e>
+              <m:acc>
+                <m:accPr>
+                  <m:ctrlPr>
+                    <w:rPr>
+                      <w:rFonts w:ascii="Cambria Math" w:hAnsi="Cambria Math"/>
+                      <w:i/>
+                    </w:rPr>
+                  </m:ctrlPr>
+                </m:accPr>
+                <m:e>
+                  <m:r>
+                    <w:rPr>
+                      <w:rFonts w:ascii="Cambria Math" w:hAnsi="Cambria Math"/>
+                    </w:rPr>
+                    <m:t>I</m:t>
+                  </m:r>
+                </m:e>
+              </m:acc>
+            </m:e>
+            <m:sub>
+              <m:r>
+                <w:rPr>
+                  <w:rFonts w:ascii="Cambria Math" w:hAnsi="Cambria Math"/>
+                </w:rPr>
+                <m:t>y</m:t>
               </m:r>
             </m:sub>
           </m:sSub>
           <m:r>
             <w:rPr>
-              <w:rFonts w:ascii="Cambria Math" w:eastAsiaTheme="minorEastAsia" w:hAnsi="Cambria Math"/>
+              <w:rFonts w:ascii="Cambria Math" w:hAnsi="Cambria Math"/>
             </w:rPr>
-            <m:t xml:space="preserve"> </m:t>
+            <m:t>= q</m:t>
           </m:r>
+          <m:nary>
+            <m:naryPr>
+              <m:chr m:val="∑"/>
+              <m:limLoc m:val="undOvr"/>
+              <m:supHide m:val="1"/>
+              <m:ctrlPr>
+                <w:rPr>
+                  <w:rFonts w:ascii="Cambria Math" w:hAnsi="Cambria Math"/>
+                  <w:i/>
+                </w:rPr>
+              </m:ctrlPr>
+            </m:naryPr>
+            <m:sub>
+              <m:r>
+                <w:rPr>
+                  <w:rFonts w:ascii="Cambria Math" w:hAnsi="Cambria Math"/>
+                </w:rPr>
+                <m:t>a</m:t>
+              </m:r>
+            </m:sub>
+            <m:sup/>
+            <m:e>
+              <m:sSub>
+                <m:sSubPr>
+                  <m:ctrlPr>
+                    <w:rPr>
+                      <w:rFonts w:ascii="Cambria Math" w:hAnsi="Cambria Math"/>
+                      <w:i/>
+                    </w:rPr>
+                  </m:ctrlPr>
+                </m:sSubPr>
+                <m:e>
+                  <m:r>
+                    <w:rPr>
+                      <w:rFonts w:ascii="Cambria Math" w:hAnsi="Cambria Math"/>
+                    </w:rPr>
+                    <m:t>S</m:t>
+                  </m:r>
+                </m:e>
+                <m:sub>
+                  <m:r>
+                    <w:rPr>
+                      <w:rFonts w:ascii="Cambria Math" w:hAnsi="Cambria Math"/>
+                    </w:rPr>
+                    <m:t>a,y</m:t>
+                  </m:r>
+                </m:sub>
+              </m:sSub>
+              <m:sSub>
+                <m:sSubPr>
+                  <m:ctrlPr>
+                    <w:rPr>
+                      <w:rFonts w:ascii="Cambria Math" w:hAnsi="Cambria Math"/>
+                      <w:i/>
+                    </w:rPr>
+                  </m:ctrlPr>
+                </m:sSubPr>
+                <m:e>
+                  <m:acc>
+                    <m:accPr>
+                      <m:chr m:val="̅"/>
+                      <m:ctrlPr>
+                        <w:rPr>
+                          <w:rFonts w:ascii="Cambria Math" w:hAnsi="Cambria Math"/>
+                          <w:i/>
+                        </w:rPr>
+                      </m:ctrlPr>
+                    </m:accPr>
+                    <m:e>
+                      <m:r>
+                        <w:rPr>
+                          <w:rFonts w:ascii="Cambria Math" w:hAnsi="Cambria Math"/>
+                        </w:rPr>
+                        <m:t>w</m:t>
+                      </m:r>
+                    </m:e>
+                  </m:acc>
+                </m:e>
+                <m:sub>
+                  <m:r>
+                    <w:rPr>
+                      <w:rFonts w:ascii="Cambria Math" w:hAnsi="Cambria Math"/>
+                    </w:rPr>
+                    <m:t>a</m:t>
+                  </m:r>
+                </m:sub>
+              </m:sSub>
+            </m:e>
+          </m:nary>
+        </m:oMath>
+      </m:oMathPara>
+    </w:p>
+    <w:p>
+      <w:r>
+        <w:t xml:space="preserve">Where,  </w:t>
+      </w:r>
+      <m:oMath>
+        <m:r>
+          <w:rPr>
+            <w:rFonts w:ascii="Cambria Math" w:hAnsi="Cambria Math"/>
+          </w:rPr>
+          <m:t>q</m:t>
+        </m:r>
+      </m:oMath>
+      <w:r>
+        <w:t xml:space="preserve"> is the survey catchability. The observed relative index of biomass is assumed to be lognormally distributed,</w:t>
+      </w:r>
+    </w:p>
+    <w:p>
+      <m:oMathPara>
+        <m:oMath>
+          <m:sSub>
+            <m:sSubPr>
+              <m:ctrlPr>
+                <w:rPr>
+                  <w:rFonts w:ascii="Cambria Math" w:hAnsi="Cambria Math"/>
+                  <w:i/>
+                </w:rPr>
+              </m:ctrlPr>
+            </m:sSubPr>
+            <m:e>
+              <m:r>
+                <w:rPr>
+                  <w:rFonts w:ascii="Cambria Math" w:hAnsi="Cambria Math"/>
+                </w:rPr>
+                <m:t>I</m:t>
+              </m:r>
+            </m:e>
+            <m:sub>
+              <m:r>
+                <w:rPr>
+                  <w:rFonts w:ascii="Cambria Math" w:hAnsi="Cambria Math"/>
+                </w:rPr>
+                <m:t>y</m:t>
+              </m:r>
+            </m:sub>
+          </m:sSub>
           <m:r>
-            <m:rPr>
-              <m:sty m:val="p"/>
-            </m:rPr>
             <w:rPr>
-              <w:rFonts w:ascii="Cambria Math" w:eastAsiaTheme="minorEastAsia" w:hAnsi="Cambria Math"/>
+              <w:rFonts w:ascii="Cambria Math" w:hAnsi="Cambria Math"/>
             </w:rPr>
-            <m:t>exp⁡</m:t>
+            <m:t xml:space="preserve"> ~lognormal</m:t>
           </m:r>
           <m:d>
             <m:dPr>
               <m:ctrlPr>
                 <w:rPr>
-                  <w:rFonts w:ascii="Cambria Math" w:eastAsiaTheme="minorEastAsia" w:hAnsi="Cambria Math"/>
+                  <w:rFonts w:ascii="Cambria Math" w:hAnsi="Cambria Math"/>
                   <w:i/>
                 </w:rPr>
               </m:ctrlPr>
             </m:dPr>
             <m:e>
+              <m:r>
+                <w:rPr>
+                  <w:rFonts w:ascii="Cambria Math" w:hAnsi="Cambria Math"/>
+                </w:rPr>
+                <m:t>log</m:t>
+              </m:r>
+              <m:d>
+                <m:dPr>
+                  <m:ctrlPr>
+                    <w:rPr>
+                      <w:rFonts w:ascii="Cambria Math" w:hAnsi="Cambria Math"/>
+                      <w:i/>
+                    </w:rPr>
+                  </m:ctrlPr>
+                </m:dPr>
+                <m:e>
+                  <m:sSub>
+                    <m:sSubPr>
+                      <m:ctrlPr>
+                        <w:rPr>
+                          <w:rFonts w:ascii="Cambria Math" w:hAnsi="Cambria Math"/>
+                          <w:i/>
+                        </w:rPr>
+                      </m:ctrlPr>
+                    </m:sSubPr>
+                    <m:e>
+                      <m:acc>
+                        <m:accPr>
+                          <m:ctrlPr>
+                            <w:rPr>
+                              <w:rFonts w:ascii="Cambria Math" w:hAnsi="Cambria Math"/>
+                              <w:i/>
+                            </w:rPr>
+                          </m:ctrlPr>
+                        </m:accPr>
+                        <m:e>
+                          <m:r>
+                            <w:rPr>
+                              <w:rFonts w:ascii="Cambria Math" w:hAnsi="Cambria Math"/>
+                            </w:rPr>
+                            <m:t>I</m:t>
+                          </m:r>
+                        </m:e>
+                      </m:acc>
+                    </m:e>
+                    <m:sub>
+                      <m:r>
+                        <w:rPr>
+                          <w:rFonts w:ascii="Cambria Math" w:hAnsi="Cambria Math"/>
+                        </w:rPr>
+                        <m:t>y</m:t>
+                      </m:r>
+                    </m:sub>
+                  </m:sSub>
+                </m:e>
+              </m:d>
+              <m:r>
+                <w:rPr>
+                  <w:rFonts w:ascii="Cambria Math" w:hAnsi="Cambria Math"/>
+                </w:rPr>
+                <m:t>-0.5</m:t>
+              </m:r>
+              <m:sSubSup>
+                <m:sSubSupPr>
+                  <m:ctrlPr>
+                    <w:rPr>
+                      <w:rFonts w:ascii="Cambria Math" w:hAnsi="Cambria Math"/>
+                      <w:i/>
+                    </w:rPr>
+                  </m:ctrlPr>
+                </m:sSubSupPr>
+                <m:e>
+                  <m:r>
+                    <w:rPr>
+                      <w:rFonts w:ascii="Cambria Math" w:hAnsi="Cambria Math"/>
+                    </w:rPr>
+                    <m:t>σ</m:t>
+                  </m:r>
+                </m:e>
+                <m:sub>
+                  <m:r>
+                    <w:rPr>
+                      <w:rFonts w:ascii="Cambria Math" w:hAnsi="Cambria Math"/>
+                    </w:rPr>
+                    <m:t>I</m:t>
+                  </m:r>
+                </m:sub>
+                <m:sup>
+                  <m:r>
+                    <w:rPr>
+                      <w:rFonts w:ascii="Cambria Math" w:hAnsi="Cambria Math"/>
+                    </w:rPr>
+                    <m:t>2</m:t>
+                  </m:r>
+                </m:sup>
+              </m:sSubSup>
+              <m:r>
+                <w:rPr>
+                  <w:rFonts w:ascii="Cambria Math" w:hAnsi="Cambria Math"/>
+                </w:rPr>
+                <m:t>,</m:t>
+              </m:r>
               <m:sSub>
                 <m:sSubPr>
                   <m:ctrlPr>
                     <w:rPr>
-                      <w:rFonts w:ascii="Cambria Math" w:eastAsiaTheme="minorEastAsia" w:hAnsi="Cambria Math"/>
+                      <w:rFonts w:ascii="Cambria Math" w:hAnsi="Cambria Math"/>
                       <w:i/>
                     </w:rPr>
                   </m:ctrlPr>
@@ -10179,80 +14239,594 @@
                 <m:e>
                   <m:r>
                     <w:rPr>
-                      <w:rFonts w:ascii="Cambria Math" w:eastAsiaTheme="minorEastAsia" w:hAnsi="Cambria Math"/>
-                    </w:rPr>
-                    <m:t>ε</m:t>
+                      <w:rFonts w:ascii="Cambria Math" w:hAnsi="Cambria Math"/>
+                    </w:rPr>
+                    <m:t>σ</m:t>
                   </m:r>
                 </m:e>
                 <m:sub>
                   <m:r>
                     <w:rPr>
-                      <w:rFonts w:ascii="Cambria Math" w:eastAsiaTheme="minorEastAsia" w:hAnsi="Cambria Math"/>
-                    </w:rPr>
-                    <m:t>r,y</m:t>
+                      <w:rFonts w:ascii="Cambria Math" w:hAnsi="Cambria Math"/>
+                    </w:rPr>
+                    <m:t>I</m:t>
                   </m:r>
                 </m:sub>
               </m:sSub>
+            </m:e>
+          </m:d>
+        </m:oMath>
+      </m:oMathPara>
+    </w:p>
+    <w:p>
+      <w:r>
+        <w:t>Survey age-frequencies are similar to the fishery age-frequencies where, survey predicted numbers at age are normalized to sum to one over all ages in a given year,</w:t>
+      </w:r>
+    </w:p>
+    <w:p>
+      <w:pPr>
+        <w:rPr>
+          <w:rFonts w:eastAsiaTheme="minorEastAsia"/>
+        </w:rPr>
+      </w:pPr>
+      <m:oMathPara>
+        <m:oMath>
+          <m:sSubSup>
+            <m:sSubSupPr>
+              <m:ctrlPr>
+                <w:rPr>
+                  <w:rFonts w:ascii="Cambria Math" w:hAnsi="Cambria Math"/>
+                  <w:i/>
+                </w:rPr>
+              </m:ctrlPr>
+            </m:sSubSupPr>
+            <m:e>
+              <m:acc>
+                <m:accPr>
+                  <m:ctrlPr>
+                    <w:rPr>
+                      <w:rFonts w:ascii="Cambria Math" w:hAnsi="Cambria Math"/>
+                      <w:i/>
+                    </w:rPr>
+                  </m:ctrlPr>
+                </m:accPr>
+                <m:e>
+                  <m:r>
+                    <w:rPr>
+                      <w:rFonts w:ascii="Cambria Math" w:hAnsi="Cambria Math"/>
+                    </w:rPr>
+                    <m:t>P</m:t>
+                  </m:r>
+                </m:e>
+              </m:acc>
+            </m:e>
+            <m:sub>
               <m:r>
                 <w:rPr>
-                  <w:rFonts w:ascii="Cambria Math" w:eastAsiaTheme="minorEastAsia" w:hAnsi="Cambria Math"/>
-                </w:rPr>
-                <m:t xml:space="preserve">- </m:t>
+                  <w:rFonts w:ascii="Cambria Math" w:hAnsi="Cambria Math"/>
+                </w:rPr>
+                <m:t>a,y</m:t>
               </m:r>
-              <m:f>
-                <m:fPr>
+            </m:sub>
+            <m:sup>
+              <m:r>
+                <w:rPr>
+                  <w:rFonts w:ascii="Cambria Math" w:hAnsi="Cambria Math"/>
+                </w:rPr>
+                <m:t>s</m:t>
+              </m:r>
+            </m:sup>
+          </m:sSubSup>
+          <m:r>
+            <w:rPr>
+              <w:rFonts w:ascii="Cambria Math" w:hAnsi="Cambria Math"/>
+            </w:rPr>
+            <m:t>=</m:t>
+          </m:r>
+          <m:f>
+            <m:fPr>
+              <m:ctrlPr>
+                <w:rPr>
+                  <w:rFonts w:ascii="Cambria Math" w:hAnsi="Cambria Math"/>
+                  <w:i/>
+                </w:rPr>
+              </m:ctrlPr>
+            </m:fPr>
+            <m:num>
+              <m:sSub>
+                <m:sSubPr>
                   <m:ctrlPr>
                     <w:rPr>
-                      <w:rFonts w:ascii="Cambria Math" w:eastAsiaTheme="minorEastAsia" w:hAnsi="Cambria Math"/>
+                      <w:rFonts w:ascii="Cambria Math" w:hAnsi="Cambria Math"/>
                       <w:i/>
                     </w:rPr>
                   </m:ctrlPr>
-                </m:fPr>
-                <m:num>
-                  <m:sSubSup>
-                    <m:sSubSupPr>
+                </m:sSubPr>
+                <m:e>
+                  <m:r>
+                    <w:rPr>
+                      <w:rFonts w:ascii="Cambria Math" w:hAnsi="Cambria Math"/>
+                    </w:rPr>
+                    <m:t>S</m:t>
+                  </m:r>
+                </m:e>
+                <m:sub>
+                  <m:r>
+                    <w:rPr>
+                      <w:rFonts w:ascii="Cambria Math" w:hAnsi="Cambria Math"/>
+                    </w:rPr>
+                    <m:t>a,y</m:t>
+                  </m:r>
+                </m:sub>
+              </m:sSub>
+            </m:num>
+            <m:den>
+              <m:nary>
+                <m:naryPr>
+                  <m:chr m:val="∑"/>
+                  <m:limLoc m:val="undOvr"/>
+                  <m:supHide m:val="1"/>
+                  <m:ctrlPr>
+                    <w:rPr>
+                      <w:rFonts w:ascii="Cambria Math" w:hAnsi="Cambria Math"/>
+                      <w:i/>
+                    </w:rPr>
+                  </m:ctrlPr>
+                </m:naryPr>
+                <m:sub>
+                  <m:r>
+                    <w:rPr>
+                      <w:rFonts w:ascii="Cambria Math" w:hAnsi="Cambria Math"/>
+                    </w:rPr>
+                    <m:t>a</m:t>
+                  </m:r>
+                </m:sub>
+                <m:sup/>
+                <m:e>
+                  <m:sSub>
+                    <m:sSubPr>
                       <m:ctrlPr>
                         <w:rPr>
-                          <w:rFonts w:ascii="Cambria Math" w:eastAsiaTheme="minorEastAsia" w:hAnsi="Cambria Math"/>
+                          <w:rFonts w:ascii="Cambria Math" w:hAnsi="Cambria Math"/>
                           <w:i/>
                         </w:rPr>
                       </m:ctrlPr>
-                    </m:sSubSupPr>
+                    </m:sSubPr>
                     <m:e>
                       <m:r>
                         <w:rPr>
-                          <w:rFonts w:ascii="Cambria Math" w:eastAsiaTheme="minorEastAsia" w:hAnsi="Cambria Math"/>
+                          <w:rFonts w:ascii="Cambria Math" w:hAnsi="Cambria Math"/>
                         </w:rPr>
-                        <m:t>σ</m:t>
+                        <m:t>S</m:t>
                       </m:r>
                     </m:e>
                     <m:sub>
                       <m:r>
                         <w:rPr>
-                          <w:rFonts w:ascii="Cambria Math" w:eastAsiaTheme="minorEastAsia" w:hAnsi="Cambria Math"/>
+                          <w:rFonts w:ascii="Cambria Math" w:hAnsi="Cambria Math"/>
                         </w:rPr>
-                        <m:t>R</m:t>
+                        <m:t>a,y</m:t>
                       </m:r>
                     </m:sub>
-                    <m:sup>
+                  </m:sSub>
+                </m:e>
+              </m:nary>
+            </m:den>
+          </m:f>
+        </m:oMath>
+      </m:oMathPara>
+    </w:p>
+    <w:p>
+      <w:pPr>
+        <w:rPr>
+          <w:rFonts w:eastAsiaTheme="minorEastAsia"/>
+        </w:rPr>
+      </w:pPr>
+      <w:r>
+        <w:rPr>
+          <w:rFonts w:eastAsiaTheme="minorEastAsia"/>
+        </w:rPr>
+        <w:t xml:space="preserve">Where, </w:t>
+      </w:r>
+      <m:oMath>
+        <m:sSubSup>
+          <m:sSubSupPr>
+            <m:ctrlPr>
+              <w:rPr>
+                <w:rFonts w:ascii="Cambria Math" w:hAnsi="Cambria Math"/>
+                <w:i/>
+              </w:rPr>
+            </m:ctrlPr>
+          </m:sSubSupPr>
+          <m:e>
+            <m:acc>
+              <m:accPr>
+                <m:ctrlPr>
+                  <w:rPr>
+                    <w:rFonts w:ascii="Cambria Math" w:hAnsi="Cambria Math"/>
+                    <w:b/>
+                    <w:bCs/>
+                    <w:i/>
+                  </w:rPr>
+                </m:ctrlPr>
+              </m:accPr>
+              <m:e>
+                <m:r>
+                  <m:rPr>
+                    <m:sty m:val="bi"/>
+                  </m:rPr>
+                  <w:rPr>
+                    <w:rFonts w:ascii="Cambria Math" w:hAnsi="Cambria Math"/>
+                  </w:rPr>
+                  <m:t>P</m:t>
+                </m:r>
+              </m:e>
+            </m:acc>
+          </m:e>
+          <m:sub>
+            <m:r>
+              <w:rPr>
+                <w:rFonts w:ascii="Cambria Math" w:hAnsi="Cambria Math"/>
+              </w:rPr>
+              <m:t>y</m:t>
+            </m:r>
+          </m:sub>
+          <m:sup>
+            <m:r>
+              <w:rPr>
+                <w:rFonts w:ascii="Cambria Math" w:hAnsi="Cambria Math"/>
+              </w:rPr>
+              <m:t>s</m:t>
+            </m:r>
+          </m:sup>
+        </m:sSubSup>
+        <m:r>
+          <w:rPr>
+            <w:rFonts w:ascii="Cambria Math" w:eastAsiaTheme="minorEastAsia" w:hAnsi="Cambria Math"/>
+          </w:rPr>
+          <m:t xml:space="preserve">= </m:t>
+        </m:r>
+        <m:d>
+          <m:dPr>
+            <m:ctrlPr>
+              <w:rPr>
+                <w:rFonts w:ascii="Cambria Math" w:eastAsiaTheme="minorEastAsia" w:hAnsi="Cambria Math"/>
+                <w:i/>
+              </w:rPr>
+            </m:ctrlPr>
+          </m:dPr>
+          <m:e>
+            <m:sSubSup>
+              <m:sSubSupPr>
+                <m:ctrlPr>
+                  <w:rPr>
+                    <w:rFonts w:ascii="Cambria Math" w:hAnsi="Cambria Math"/>
+                    <w:i/>
+                  </w:rPr>
+                </m:ctrlPr>
+              </m:sSubSupPr>
+              <m:e>
+                <m:acc>
+                  <m:accPr>
+                    <m:ctrlPr>
+                      <w:rPr>
+                        <w:rFonts w:ascii="Cambria Math" w:hAnsi="Cambria Math"/>
+                        <w:i/>
+                      </w:rPr>
+                    </m:ctrlPr>
+                  </m:accPr>
+                  <m:e>
+                    <m:r>
+                      <w:rPr>
+                        <w:rFonts w:ascii="Cambria Math" w:hAnsi="Cambria Math"/>
+                      </w:rPr>
+                      <m:t>P</m:t>
+                    </m:r>
+                  </m:e>
+                </m:acc>
+              </m:e>
+              <m:sub>
+                <m:r>
+                  <w:rPr>
+                    <w:rFonts w:ascii="Cambria Math" w:hAnsi="Cambria Math"/>
+                  </w:rPr>
+                  <m:t>1,y</m:t>
+                </m:r>
+              </m:sub>
+              <m:sup>
+                <m:r>
+                  <w:rPr>
+                    <w:rFonts w:ascii="Cambria Math" w:hAnsi="Cambria Math"/>
+                  </w:rPr>
+                  <m:t>s</m:t>
+                </m:r>
+              </m:sup>
+            </m:sSubSup>
+            <m:r>
+              <w:rPr>
+                <w:rFonts w:ascii="Cambria Math" w:hAnsi="Cambria Math"/>
+              </w:rPr>
+              <m:t xml:space="preserve">, …, </m:t>
+            </m:r>
+            <m:sSubSup>
+              <m:sSubSupPr>
+                <m:ctrlPr>
+                  <w:rPr>
+                    <w:rFonts w:ascii="Cambria Math" w:hAnsi="Cambria Math"/>
+                    <w:i/>
+                  </w:rPr>
+                </m:ctrlPr>
+              </m:sSubSupPr>
+              <m:e>
+                <m:acc>
+                  <m:accPr>
+                    <m:ctrlPr>
+                      <w:rPr>
+                        <w:rFonts w:ascii="Cambria Math" w:hAnsi="Cambria Math"/>
+                        <w:i/>
+                      </w:rPr>
+                    </m:ctrlPr>
+                  </m:accPr>
+                  <m:e>
+                    <m:r>
+                      <w:rPr>
+                        <w:rFonts w:ascii="Cambria Math" w:hAnsi="Cambria Math"/>
+                      </w:rPr>
+                      <m:t>P</m:t>
+                    </m:r>
+                  </m:e>
+                </m:acc>
+              </m:e>
+              <m:sub>
+                <m:sSub>
+                  <m:sSubPr>
+                    <m:ctrlPr>
+                      <w:rPr>
+                        <w:rFonts w:ascii="Cambria Math" w:hAnsi="Cambria Math"/>
+                        <w:i/>
+                      </w:rPr>
+                    </m:ctrlPr>
+                  </m:sSubPr>
+                  <m:e>
+                    <m:r>
+                      <w:rPr>
+                        <w:rFonts w:ascii="Cambria Math" w:hAnsi="Cambria Math"/>
+                      </w:rPr>
+                      <m:t>n</m:t>
+                    </m:r>
+                  </m:e>
+                  <m:sub>
+                    <m:r>
+                      <w:rPr>
+                        <w:rFonts w:ascii="Cambria Math" w:hAnsi="Cambria Math"/>
+                      </w:rPr>
+                      <m:t>a</m:t>
+                    </m:r>
+                  </m:sub>
+                </m:sSub>
+                <m:r>
+                  <w:rPr>
+                    <w:rFonts w:ascii="Cambria Math" w:hAnsi="Cambria Math"/>
+                  </w:rPr>
+                  <m:t>,y</m:t>
+                </m:r>
+              </m:sub>
+              <m:sup>
+                <m:r>
+                  <w:rPr>
+                    <w:rFonts w:ascii="Cambria Math" w:hAnsi="Cambria Math"/>
+                  </w:rPr>
+                  <m:t>s</m:t>
+                </m:r>
+              </m:sup>
+            </m:sSubSup>
+          </m:e>
+        </m:d>
+      </m:oMath>
+      <w:r>
+        <w:rPr>
+          <w:rFonts w:eastAsiaTheme="minorEastAsia"/>
+        </w:rPr>
+        <w:t xml:space="preserve"> and observed numbers at age are denoted by </w:t>
+      </w:r>
+      <m:oMath>
+        <m:sSubSup>
+          <m:sSubSupPr>
+            <m:ctrlPr>
+              <w:rPr>
+                <w:rFonts w:ascii="Cambria Math" w:hAnsi="Cambria Math"/>
+                <w:i/>
+              </w:rPr>
+            </m:ctrlPr>
+          </m:sSubSupPr>
+          <m:e>
+            <m:r>
+              <m:rPr>
+                <m:sty m:val="bi"/>
+              </m:rPr>
+              <w:rPr>
+                <w:rFonts w:ascii="Cambria Math" w:hAnsi="Cambria Math"/>
+              </w:rPr>
+              <m:t>O</m:t>
+            </m:r>
+          </m:e>
+          <m:sub>
+            <m:r>
+              <w:rPr>
+                <w:rFonts w:ascii="Cambria Math" w:hAnsi="Cambria Math"/>
+              </w:rPr>
+              <m:t>y</m:t>
+            </m:r>
+          </m:sub>
+          <m:sup>
+            <m:r>
+              <w:rPr>
+                <w:rFonts w:ascii="Cambria Math" w:hAnsi="Cambria Math"/>
+              </w:rPr>
+              <m:t>s</m:t>
+            </m:r>
+          </m:sup>
+        </m:sSubSup>
+      </m:oMath>
+      <w:r>
+        <w:rPr>
+          <w:rFonts w:eastAsiaTheme="minorEastAsia"/>
+        </w:rPr>
+        <w:t xml:space="preserve"> and assumed to be multinomial distribution</w:t>
+      </w:r>
+    </w:p>
+    <w:p>
+      <w:pPr>
+        <w:rPr>
+          <w:rFonts w:eastAsiaTheme="minorEastAsia"/>
+        </w:rPr>
+      </w:pPr>
+      <m:oMathPara>
+        <m:oMath>
+          <m:sSubSup>
+            <m:sSubSupPr>
+              <m:ctrlPr>
+                <w:rPr>
+                  <w:rFonts w:ascii="Cambria Math" w:hAnsi="Cambria Math"/>
+                  <w:i/>
+                </w:rPr>
+              </m:ctrlPr>
+            </m:sSubSupPr>
+            <m:e>
+              <m:r>
+                <m:rPr>
+                  <m:sty m:val="bi"/>
+                </m:rPr>
+                <w:rPr>
+                  <w:rFonts w:ascii="Cambria Math" w:hAnsi="Cambria Math"/>
+                </w:rPr>
+                <m:t>O</m:t>
+              </m:r>
+            </m:e>
+            <m:sub>
+              <m:r>
+                <w:rPr>
+                  <w:rFonts w:ascii="Cambria Math" w:hAnsi="Cambria Math"/>
+                </w:rPr>
+                <m:t>y</m:t>
+              </m:r>
+            </m:sub>
+            <m:sup>
+              <m:r>
+                <w:rPr>
+                  <w:rFonts w:ascii="Cambria Math" w:hAnsi="Cambria Math"/>
+                </w:rPr>
+                <m:t>s</m:t>
+              </m:r>
+            </m:sup>
+          </m:sSubSup>
+          <m:r>
+            <w:rPr>
+              <w:rFonts w:ascii="Cambria Math" w:hAnsi="Cambria Math"/>
+            </w:rPr>
+            <m:t>~Multinomial</m:t>
+          </m:r>
+          <m:d>
+            <m:dPr>
+              <m:ctrlPr>
+                <w:rPr>
+                  <w:rFonts w:ascii="Cambria Math" w:hAnsi="Cambria Math"/>
+                  <w:i/>
+                </w:rPr>
+              </m:ctrlPr>
+            </m:dPr>
+            <m:e>
+              <m:sSubSup>
+                <m:sSubSupPr>
+                  <m:ctrlPr>
+                    <w:rPr>
+                      <w:rFonts w:ascii="Cambria Math" w:hAnsi="Cambria Math"/>
+                      <w:i/>
+                    </w:rPr>
+                  </m:ctrlPr>
+                </m:sSubSupPr>
+                <m:e>
+                  <m:acc>
+                    <m:accPr>
+                      <m:ctrlPr>
+                        <w:rPr>
+                          <w:rFonts w:ascii="Cambria Math" w:hAnsi="Cambria Math"/>
+                          <w:b/>
+                          <w:bCs/>
+                          <w:i/>
+                        </w:rPr>
+                      </m:ctrlPr>
+                    </m:accPr>
+                    <m:e>
                       <m:r>
+                        <m:rPr>
+                          <m:sty m:val="bi"/>
+                        </m:rPr>
                         <w:rPr>
-                          <w:rFonts w:ascii="Cambria Math" w:eastAsiaTheme="minorEastAsia" w:hAnsi="Cambria Math"/>
+                          <w:rFonts w:ascii="Cambria Math" w:hAnsi="Cambria Math"/>
                         </w:rPr>
-                        <m:t>2</m:t>
+                        <m:t>P</m:t>
                       </m:r>
-                    </m:sup>
-                  </m:sSubSup>
-                </m:num>
-                <m:den>
+                    </m:e>
+                  </m:acc>
+                </m:e>
+                <m:sub>
                   <m:r>
                     <w:rPr>
                       <w:rFonts w:ascii="Cambria Math" w:hAnsi="Cambria Math"/>
                     </w:rPr>
-                    <m:t>2</m:t>
+                    <m:t>y</m:t>
                   </m:r>
-                </m:den>
-              </m:f>
+                </m:sub>
+                <m:sup>
+                  <m:r>
+                    <w:rPr>
+                      <w:rFonts w:ascii="Cambria Math" w:hAnsi="Cambria Math"/>
+                    </w:rPr>
+                    <m:t>s</m:t>
+                  </m:r>
+                </m:sup>
+              </m:sSubSup>
+              <m:r>
+                <w:rPr>
+                  <w:rFonts w:ascii="Cambria Math" w:hAnsi="Cambria Math"/>
+                </w:rPr>
+                <m:t xml:space="preserve">, </m:t>
+              </m:r>
+              <m:sSubSup>
+                <m:sSubSupPr>
+                  <m:ctrlPr>
+                    <w:rPr>
+                      <w:rFonts w:ascii="Cambria Math" w:hAnsi="Cambria Math"/>
+                      <w:i/>
+                    </w:rPr>
+                  </m:ctrlPr>
+                </m:sSubSupPr>
+                <m:e>
+                  <m:r>
+                    <w:rPr>
+                      <w:rFonts w:ascii="Cambria Math" w:hAnsi="Cambria Math"/>
+                    </w:rPr>
+                    <m:t>N</m:t>
+                  </m:r>
+                </m:e>
+                <m:sub>
+                  <m:r>
+                    <w:rPr>
+                      <w:rFonts w:ascii="Cambria Math" w:hAnsi="Cambria Math"/>
+                    </w:rPr>
+                    <m:t>y</m:t>
+                  </m:r>
+                </m:sub>
+                <m:sup>
+                  <m:r>
+                    <w:rPr>
+                      <w:rFonts w:ascii="Cambria Math" w:hAnsi="Cambria Math"/>
+                    </w:rPr>
+                    <m:t>s</m:t>
+                  </m:r>
+                </m:sup>
+              </m:sSubSup>
             </m:e>
           </m:d>
         </m:oMath>
@@ -10260,169 +14834,18 @@
     </w:p>
     <w:p/>
     <w:p>
-      <w:pPr>
-        <w:rPr>
-          <w:rFonts w:eastAsiaTheme="minorEastAsia"/>
-        </w:rPr>
-      </w:pPr>
-      <w:r>
-        <w:rPr>
-          <w:rFonts w:eastAsiaTheme="minorEastAsia"/>
-        </w:rPr>
-        <w:t xml:space="preserve">Where, </w:t>
-      </w:r>
-      <m:oMath>
-        <m:sSub>
-          <m:sSubPr>
-            <m:ctrlPr>
-              <w:rPr>
-                <w:rFonts w:ascii="Cambria Math" w:eastAsiaTheme="minorEastAsia" w:hAnsi="Cambria Math"/>
-                <w:i/>
-              </w:rPr>
-            </m:ctrlPr>
-          </m:sSubPr>
-          <m:e>
-            <m:r>
-              <w:rPr>
-                <w:rFonts w:ascii="Cambria Math" w:eastAsiaTheme="minorEastAsia" w:hAnsi="Cambria Math"/>
-              </w:rPr>
-              <m:t>μ</m:t>
-            </m:r>
-          </m:e>
-          <m:sub>
-            <m:r>
-              <w:rPr>
-                <w:rFonts w:ascii="Cambria Math" w:eastAsiaTheme="minorEastAsia" w:hAnsi="Cambria Math"/>
-              </w:rPr>
-              <m:t>r</m:t>
-            </m:r>
-          </m:sub>
-        </m:sSub>
-      </m:oMath>
-      <w:r>
-        <w:rPr>
-          <w:rFonts w:eastAsiaTheme="minorEastAsia"/>
-        </w:rPr>
-        <w:t xml:space="preserve"> is the estimable average recruitment for region </w:t>
-      </w:r>
-      <m:oMath>
-        <m:r>
-          <w:rPr>
-            <w:rFonts w:ascii="Cambria Math" w:hAnsi="Cambria Math"/>
-          </w:rPr>
-          <m:t>r</m:t>
-        </m:r>
-      </m:oMath>
-      <w:r>
-        <w:rPr>
-          <w:rFonts w:eastAsiaTheme="minorEastAsia"/>
-        </w:rPr>
-        <w:t xml:space="preserve">, </w:t>
-      </w:r>
-      <m:oMath>
-        <m:sSub>
-          <m:sSubPr>
-            <m:ctrlPr>
-              <w:rPr>
-                <w:rFonts w:ascii="Cambria Math" w:eastAsiaTheme="minorEastAsia" w:hAnsi="Cambria Math"/>
-                <w:i/>
-              </w:rPr>
-            </m:ctrlPr>
-          </m:sSubPr>
-          <m:e>
-            <m:r>
-              <w:rPr>
-                <w:rFonts w:ascii="Cambria Math" w:eastAsiaTheme="minorEastAsia" w:hAnsi="Cambria Math"/>
-              </w:rPr>
-              <m:t>ε</m:t>
-            </m:r>
-          </m:e>
-          <m:sub>
-            <m:r>
-              <w:rPr>
-                <w:rFonts w:ascii="Cambria Math" w:eastAsiaTheme="minorEastAsia" w:hAnsi="Cambria Math"/>
-              </w:rPr>
-              <m:t>r,y</m:t>
-            </m:r>
-          </m:sub>
-        </m:sSub>
-      </m:oMath>
-      <w:r>
-        <w:rPr>
-          <w:rFonts w:eastAsiaTheme="minorEastAsia"/>
-        </w:rPr>
-        <w:t xml:space="preserve"> is an estimable regional a</w:t>
-      </w:r>
-      <w:proofErr w:type="spellStart"/>
-      <w:r>
-        <w:rPr>
-          <w:rFonts w:eastAsiaTheme="minorEastAsia"/>
-        </w:rPr>
-        <w:t>nnual</w:t>
-      </w:r>
-      <w:proofErr w:type="spellEnd"/>
-      <w:r>
-        <w:rPr>
-          <w:rFonts w:eastAsiaTheme="minorEastAsia"/>
-        </w:rPr>
-        <w:t xml:space="preserve"> recruitment deviation and </w:t>
-      </w:r>
-      <m:oMath>
-        <m:sSubSup>
-          <m:sSubSupPr>
-            <m:ctrlPr>
-              <w:rPr>
-                <w:rFonts w:ascii="Cambria Math" w:eastAsiaTheme="minorEastAsia" w:hAnsi="Cambria Math"/>
-                <w:i/>
-              </w:rPr>
-            </m:ctrlPr>
-          </m:sSubSupPr>
-          <m:e>
-            <m:r>
-              <w:rPr>
-                <w:rFonts w:ascii="Cambria Math" w:eastAsiaTheme="minorEastAsia" w:hAnsi="Cambria Math"/>
-              </w:rPr>
-              <m:t>σ</m:t>
-            </m:r>
-          </m:e>
-          <m:sub>
-            <m:r>
-              <w:rPr>
-                <w:rFonts w:ascii="Cambria Math" w:eastAsiaTheme="minorEastAsia" w:hAnsi="Cambria Math"/>
-              </w:rPr>
-              <m:t>R</m:t>
-            </m:r>
-          </m:sub>
-          <m:sup>
-            <m:r>
-              <w:rPr>
-                <w:rFonts w:ascii="Cambria Math" w:eastAsiaTheme="minorEastAsia" w:hAnsi="Cambria Math"/>
-              </w:rPr>
-              <m:t>2</m:t>
-            </m:r>
-          </m:sup>
-        </m:sSubSup>
-      </m:oMath>
-      <w:r>
-        <w:rPr>
-          <w:rFonts w:eastAsiaTheme="minorEastAsia"/>
-        </w:rPr>
-        <w:t xml:space="preserve"> is the assumed recruitment deviation variance. The model applies the following penalty to the objective function,</w:t>
+      <w:r>
+        <w:t>Observed annual catch is also assumed to be lognormally distributed,</w:t>
       </w:r>
     </w:p>
     <w:p>
-      <w:pPr>
-        <w:rPr>
-          <w:rFonts w:eastAsiaTheme="minorEastAsia"/>
-        </w:rPr>
-      </w:pPr>
       <m:oMathPara>
         <m:oMath>
           <m:sSub>
             <m:sSubPr>
               <m:ctrlPr>
                 <w:rPr>
-                  <w:rFonts w:ascii="Cambria Math" w:eastAsiaTheme="minorEastAsia" w:hAnsi="Cambria Math"/>
+                  <w:rFonts w:ascii="Cambria Math" w:hAnsi="Cambria Math"/>
                   <w:i/>
                 </w:rPr>
               </m:ctrlPr>
@@ -10430,31 +14853,31 @@
             <m:e>
               <m:r>
                 <w:rPr>
-                  <w:rFonts w:ascii="Cambria Math" w:eastAsiaTheme="minorEastAsia" w:hAnsi="Cambria Math"/>
-                </w:rPr>
-                <m:t>ε</m:t>
+                  <w:rFonts w:ascii="Cambria Math" w:hAnsi="Cambria Math"/>
+                </w:rPr>
+                <m:t>C</m:t>
               </m:r>
             </m:e>
             <m:sub>
               <m:r>
                 <w:rPr>
-                  <w:rFonts w:ascii="Cambria Math" w:eastAsiaTheme="minorEastAsia" w:hAnsi="Cambria Math"/>
-                </w:rPr>
-                <m:t>r,y</m:t>
+                  <w:rFonts w:ascii="Cambria Math" w:hAnsi="Cambria Math"/>
+                </w:rPr>
+                <m:t>y</m:t>
               </m:r>
             </m:sub>
           </m:sSub>
           <m:r>
             <w:rPr>
-              <w:rFonts w:ascii="Cambria Math" w:eastAsiaTheme="minorEastAsia" w:hAnsi="Cambria Math"/>
+              <w:rFonts w:ascii="Cambria Math" w:hAnsi="Cambria Math"/>
             </w:rPr>
-            <m:t>~N</m:t>
+            <m:t xml:space="preserve"> ~lognormal</m:t>
           </m:r>
           <m:d>
             <m:dPr>
               <m:ctrlPr>
                 <w:rPr>
-                  <w:rFonts w:ascii="Cambria Math" w:eastAsiaTheme="minorEastAsia" w:hAnsi="Cambria Math"/>
+                  <w:rFonts w:ascii="Cambria Math" w:hAnsi="Cambria Math"/>
                   <w:i/>
                 </w:rPr>
               </m:ctrlPr>
@@ -10462,7 +14885,63 @@
             <m:e>
               <m:r>
                 <w:rPr>
-                  <w:rFonts w:ascii="Cambria Math" w:eastAsiaTheme="minorEastAsia" w:hAnsi="Cambria Math"/>
+                  <w:rFonts w:ascii="Cambria Math" w:hAnsi="Cambria Math"/>
+                </w:rPr>
+                <m:t>log</m:t>
+              </m:r>
+              <m:d>
+                <m:dPr>
+                  <m:ctrlPr>
+                    <w:rPr>
+                      <w:rFonts w:ascii="Cambria Math" w:hAnsi="Cambria Math"/>
+                      <w:i/>
+                    </w:rPr>
+                  </m:ctrlPr>
+                </m:dPr>
+                <m:e>
+                  <m:sSub>
+                    <m:sSubPr>
+                      <m:ctrlPr>
+                        <w:rPr>
+                          <w:rFonts w:ascii="Cambria Math" w:hAnsi="Cambria Math"/>
+                          <w:i/>
+                        </w:rPr>
+                      </m:ctrlPr>
+                    </m:sSubPr>
+                    <m:e>
+                      <m:acc>
+                        <m:accPr>
+                          <m:ctrlPr>
+                            <w:rPr>
+                              <w:rFonts w:ascii="Cambria Math" w:hAnsi="Cambria Math"/>
+                              <w:i/>
+                            </w:rPr>
+                          </m:ctrlPr>
+                        </m:accPr>
+                        <m:e>
+                          <m:r>
+                            <w:rPr>
+                              <w:rFonts w:ascii="Cambria Math" w:hAnsi="Cambria Math"/>
+                            </w:rPr>
+                            <m:t>C</m:t>
+                          </m:r>
+                        </m:e>
+                      </m:acc>
+                    </m:e>
+                    <m:sub>
+                      <m:r>
+                        <w:rPr>
+                          <w:rFonts w:ascii="Cambria Math" w:hAnsi="Cambria Math"/>
+                        </w:rPr>
+                        <m:t>y</m:t>
+                      </m:r>
+                    </m:sub>
+                  </m:sSub>
+                </m:e>
+              </m:d>
+              <m:r>
+                <w:rPr>
+                  <w:rFonts w:ascii="Cambria Math" w:hAnsi="Cambria Math"/>
                 </w:rPr>
                 <m:t>-0.5</m:t>
               </m:r>
@@ -10470,7 +14949,7 @@
                 <m:sSubSupPr>
                   <m:ctrlPr>
                     <w:rPr>
-                      <w:rFonts w:ascii="Cambria Math" w:eastAsiaTheme="minorEastAsia" w:hAnsi="Cambria Math"/>
+                      <w:rFonts w:ascii="Cambria Math" w:hAnsi="Cambria Math"/>
                       <w:i/>
                     </w:rPr>
                   </m:ctrlPr>
@@ -10478,7 +14957,7 @@
                 <m:e>
                   <m:r>
                     <w:rPr>
-                      <w:rFonts w:ascii="Cambria Math" w:eastAsiaTheme="minorEastAsia" w:hAnsi="Cambria Math"/>
+                      <w:rFonts w:ascii="Cambria Math" w:hAnsi="Cambria Math"/>
                     </w:rPr>
                     <m:t>σ</m:t>
                   </m:r>
@@ -10486,15 +14965,15 @@
                 <m:sub>
                   <m:r>
                     <w:rPr>
-                      <w:rFonts w:ascii="Cambria Math" w:eastAsiaTheme="minorEastAsia" w:hAnsi="Cambria Math"/>
-                    </w:rPr>
-                    <m:t>R</m:t>
+                      <w:rFonts w:ascii="Cambria Math" w:hAnsi="Cambria Math"/>
+                    </w:rPr>
+                    <m:t>C</m:t>
                   </m:r>
                 </m:sub>
                 <m:sup>
                   <m:r>
                     <w:rPr>
-                      <w:rFonts w:ascii="Cambria Math" w:eastAsiaTheme="minorEastAsia" w:hAnsi="Cambria Math"/>
+                      <w:rFonts w:ascii="Cambria Math" w:hAnsi="Cambria Math"/>
                     </w:rPr>
                     <m:t>2</m:t>
                   </m:r>
@@ -10502,29 +14981,23 @@
               </m:sSubSup>
               <m:r>
                 <w:rPr>
-                  <w:rFonts w:ascii="Cambria Math" w:eastAsiaTheme="minorEastAsia" w:hAnsi="Cambria Math"/>
+                  <w:rFonts w:ascii="Cambria Math" w:hAnsi="Cambria Math"/>
                 </w:rPr>
                 <m:t>,</m:t>
               </m:r>
-              <m:sSubSup>
-                <m:sSubSupPr>
+              <m:sSub>
+                <m:sSubPr>
                   <m:ctrlPr>
                     <w:rPr>
-                      <w:rFonts w:ascii="Cambria Math" w:eastAsiaTheme="minorEastAsia" w:hAnsi="Cambria Math"/>
+                      <w:rFonts w:ascii="Cambria Math" w:hAnsi="Cambria Math"/>
                       <w:i/>
                     </w:rPr>
                   </m:ctrlPr>
-                </m:sSubSupPr>
+                </m:sSubPr>
                 <m:e>
                   <m:r>
                     <w:rPr>
-                      <w:rFonts w:ascii="Cambria Math" w:eastAsiaTheme="minorEastAsia" w:hAnsi="Cambria Math"/>
-                    </w:rPr>
-                    <m:t xml:space="preserve"> </m:t>
-                  </m:r>
-                  <m:r>
-                    <w:rPr>
-                      <w:rFonts w:ascii="Cambria Math" w:eastAsiaTheme="minorEastAsia" w:hAnsi="Cambria Math"/>
+                      <w:rFonts w:ascii="Cambria Math" w:hAnsi="Cambria Math"/>
                     </w:rPr>
                     <m:t>σ</m:t>
                   </m:r>
@@ -10532,34 +15005,43 @@
                 <m:sub>
                   <m:r>
                     <w:rPr>
-                      <w:rFonts w:ascii="Cambria Math" w:eastAsiaTheme="minorEastAsia" w:hAnsi="Cambria Math"/>
-                    </w:rPr>
-                    <m:t>R</m:t>
+                      <w:rFonts w:ascii="Cambria Math" w:hAnsi="Cambria Math"/>
+                    </w:rPr>
+                    <m:t>C</m:t>
                   </m:r>
                 </m:sub>
-                <m:sup>
-                  <m:r>
-                    <w:rPr>
-                      <w:rFonts w:ascii="Cambria Math" w:eastAsiaTheme="minorEastAsia" w:hAnsi="Cambria Math"/>
-                    </w:rPr>
-                    <m:t>2</m:t>
-                  </m:r>
-                </m:sup>
-              </m:sSubSup>
+              </m:sSub>
             </m:e>
           </m:d>
-          <m:r>
-            <w:rPr>
-              <w:rFonts w:ascii="Cambria Math" w:eastAsiaTheme="minorEastAsia" w:hAnsi="Cambria Math"/>
-            </w:rPr>
-            <m:t>.</m:t>
-          </m:r>
         </m:oMath>
       </m:oMathPara>
     </w:p>
     <w:p/>
-    <w:p/>
-    <w:p/>
+    <w:sdt>
+      <w:sdtPr>
+        <w:id w:val="1361783352"/>
+        <w:docPartObj>
+          <w:docPartGallery w:val="Bibliographies"/>
+          <w:docPartUnique/>
+        </w:docPartObj>
+      </w:sdtPr>
+      <w:sdtContent>
+        <w:sdt>
+          <w:sdtPr>
+            <w:id w:val="-573587230"/>
+            <w:showingPlcHdr/>
+            <w:bibliography/>
+          </w:sdtPr>
+          <w:sdtContent>
+            <w:p>
+              <w:r>
+                <w:t xml:space="preserve">     </w:t>
+              </w:r>
+            </w:p>
+          </w:sdtContent>
+        </w:sdt>
+      </w:sdtContent>
+    </w:sdt>
     <w:p/>
     <w:p/>
     <w:p/>
@@ -10579,7 +15061,7 @@
 </file>
 
 <file path=word/numbering.xml><?xml version="1.0" encoding="utf-8"?>
-<w:numbering xmlns:wpc="http://schemas.microsoft.com/office/word/2010/wordprocessingCanvas" xmlns:cx="http://schemas.microsoft.com/office/drawing/2014/chartex" xmlns:cx1="http://schemas.microsoft.com/office/drawing/2015/9/8/chartex" xmlns:cx2="http://schemas.microsoft.com/office/drawing/2015/10/21/chartex" xmlns:cx3="http://schemas.microsoft.com/office/drawing/2016/5/9/chartex" xmlns:cx4="http://schemas.microsoft.com/office/drawing/2016/5/10/chartex" xmlns:cx5="http://schemas.microsoft.com/office/drawing/2016/5/11/chartex" xmlns:cx6="http://schemas.microsoft.com/office/drawing/2016/5/12/chartex" xmlns:cx7="http://schemas.microsoft.com/office/drawing/2016/5/13/chartex" xmlns:cx8="http://schemas.microsoft.com/office/drawing/2016/5/14/chartex" xmlns:mc="http://schemas.openxmlformats.org/markup-compatibility/2006" xmlns:aink="http://schemas.microsoft.com/office/drawing/2016/ink" xmlns:am3d="http://schemas.microsoft.com/office/drawing/2017/model3d" xmlns:o="urn:schemas-microsoft-com:office:office" xmlns:r="http://schemas.openxmlformats.org/officeDocument/2006/relationships" xmlns:m="http://schemas.openxmlformats.org/officeDocument/2006/math" xmlns:v="urn:schemas-microsoft-com:vml" xmlns:wp14="http://schemas.microsoft.com/office/word/2010/wordprocessingDrawing" xmlns:wp="http://schemas.openxmlformats.org/drawingml/2006/wordprocessingDrawing" xmlns:w10="urn:schemas-microsoft-com:office:word" xmlns:w="http://schemas.openxmlformats.org/wordprocessingml/2006/main" xmlns:w14="http://schemas.microsoft.com/office/word/2010/wordml" xmlns:w15="http://schemas.microsoft.com/office/word/2012/wordml" xmlns:w16cex="http://schemas.microsoft.com/office/word/2018/wordml/cex" xmlns:w16cid="http://schemas.microsoft.com/office/word/2016/wordml/cid" xmlns:w16="http://schemas.microsoft.com/office/word/2018/wordml" xmlns:w16se="http://schemas.microsoft.com/office/word/2015/wordml/symex" xmlns:wpg="http://schemas.microsoft.com/office/word/2010/wordprocessingGroup" xmlns:wpi="http://schemas.microsoft.com/office/word/2010/wordprocessingInk" xmlns:wne="http://schemas.microsoft.com/office/word/2006/wordml" xmlns:wps="http://schemas.microsoft.com/office/word/2010/wordprocessingShape" mc:Ignorable="w14 w15 w16se w16cid w16 w16cex wp14">
+<w:numbering xmlns:wpc="http://schemas.microsoft.com/office/word/2010/wordprocessingCanvas" xmlns:cx="http://schemas.microsoft.com/office/drawing/2014/chartex" xmlns:cx1="http://schemas.microsoft.com/office/drawing/2015/9/8/chartex" xmlns:cx2="http://schemas.microsoft.com/office/drawing/2015/10/21/chartex" xmlns:cx3="http://schemas.microsoft.com/office/drawing/2016/5/9/chartex" xmlns:cx4="http://schemas.microsoft.com/office/drawing/2016/5/10/chartex" xmlns:cx5="http://schemas.microsoft.com/office/drawing/2016/5/11/chartex" xmlns:cx6="http://schemas.microsoft.com/office/drawing/2016/5/12/chartex" xmlns:cx7="http://schemas.microsoft.com/office/drawing/2016/5/13/chartex" xmlns:cx8="http://schemas.microsoft.com/office/drawing/2016/5/14/chartex" xmlns:mc="http://schemas.openxmlformats.org/markup-compatibility/2006" xmlns:aink="http://schemas.microsoft.com/office/drawing/2016/ink" xmlns:am3d="http://schemas.microsoft.com/office/drawing/2017/model3d" xmlns:o="urn:schemas-microsoft-com:office:office" xmlns:oel="http://schemas.microsoft.com/office/2019/extlst" xmlns:r="http://schemas.openxmlformats.org/officeDocument/2006/relationships" xmlns:m="http://schemas.openxmlformats.org/officeDocument/2006/math" xmlns:v="urn:schemas-microsoft-com:vml" xmlns:wp14="http://schemas.microsoft.com/office/word/2010/wordprocessingDrawing" xmlns:wp="http://schemas.openxmlformats.org/drawingml/2006/wordprocessingDrawing" xmlns:w10="urn:schemas-microsoft-com:office:word" xmlns:w="http://schemas.openxmlformats.org/wordprocessingml/2006/main" xmlns:w14="http://schemas.microsoft.com/office/word/2010/wordml" xmlns:w15="http://schemas.microsoft.com/office/word/2012/wordml" xmlns:w16cex="http://schemas.microsoft.com/office/word/2018/wordml/cex" xmlns:w16cid="http://schemas.microsoft.com/office/word/2016/wordml/cid" xmlns:w16="http://schemas.microsoft.com/office/word/2018/wordml" xmlns:w16du="http://schemas.microsoft.com/office/word/2023/wordml/word16du" xmlns:w16sdtdh="http://schemas.microsoft.com/office/word/2020/wordml/sdtdatahash" xmlns:w16se="http://schemas.microsoft.com/office/word/2015/wordml/symex" xmlns:wpg="http://schemas.microsoft.com/office/word/2010/wordprocessingGroup" xmlns:wpi="http://schemas.microsoft.com/office/word/2010/wordprocessingInk" xmlns:wne="http://schemas.microsoft.com/office/word/2006/wordml" xmlns:wps="http://schemas.microsoft.com/office/word/2010/wordprocessingShape" mc:Ignorable="w14 w15 w16se w16cid w16 w16cex w16sdtdh wp14">
   <w:abstractNum w:abstractNumId="0" w15:restartNumberingAfterBreak="0">
     <w:nsid w:val="5FF04713"/>
     <w:multiLevelType w:val="hybridMultilevel"/>
@@ -10693,14 +15175,14 @@
       </w:rPr>
     </w:lvl>
   </w:abstractNum>
-  <w:num w:numId="1">
+  <w:num w:numId="1" w16cid:durableId="1058552132">
     <w:abstractNumId w:val="0"/>
   </w:num>
 </w:numbering>
 </file>
 
 <file path=word/styles.xml><?xml version="1.0" encoding="utf-8"?>
-<w:styles xmlns:mc="http://schemas.openxmlformats.org/markup-compatibility/2006" xmlns:r="http://schemas.openxmlformats.org/officeDocument/2006/relationships" xmlns:w="http://schemas.openxmlformats.org/wordprocessingml/2006/main" xmlns:w14="http://schemas.microsoft.com/office/word/2010/wordml" xmlns:w15="http://schemas.microsoft.com/office/word/2012/wordml" xmlns:w16cex="http://schemas.microsoft.com/office/word/2018/wordml/cex" xmlns:w16cid="http://schemas.microsoft.com/office/word/2016/wordml/cid" xmlns:w16="http://schemas.microsoft.com/office/word/2018/wordml" xmlns:w16se="http://schemas.microsoft.com/office/word/2015/wordml/symex" mc:Ignorable="w14 w15 w16se w16cid w16 w16cex">
+<w:styles xmlns:mc="http://schemas.openxmlformats.org/markup-compatibility/2006" xmlns:r="http://schemas.openxmlformats.org/officeDocument/2006/relationships" xmlns:w="http://schemas.openxmlformats.org/wordprocessingml/2006/main" xmlns:w14="http://schemas.microsoft.com/office/word/2010/wordml" xmlns:w15="http://schemas.microsoft.com/office/word/2012/wordml" xmlns:w16cex="http://schemas.microsoft.com/office/word/2018/wordml/cex" xmlns:w16cid="http://schemas.microsoft.com/office/word/2016/wordml/cid" xmlns:w16="http://schemas.microsoft.com/office/word/2018/wordml" xmlns:w16sdtdh="http://schemas.microsoft.com/office/word/2020/wordml/sdtdatahash" xmlns:w16se="http://schemas.microsoft.com/office/word/2015/wordml/symex" mc:Ignorable="w14 w15 w16se w16cid w16 w16cex w16sdtdh">
   <w:docDefaults>
     <w:rPrDefault>
       <w:rPr>
@@ -11304,6 +15786,18 @@
       <w:contextualSpacing/>
     </w:pPr>
   </w:style>
+  <w:style w:type="paragraph" w:styleId="Bibliography">
+    <w:name w:val="Bibliography"/>
+    <w:basedOn w:val="Normal"/>
+    <w:next w:val="Normal"/>
+    <w:uiPriority w:val="37"/>
+    <w:unhideWhenUsed/>
+    <w:rsid w:val="0056308E"/>
+    <w:pPr>
+      <w:spacing w:after="0" w:line="480" w:lineRule="auto"/>
+      <w:ind w:left="720" w:hanging="720"/>
+    </w:pPr>
+  </w:style>
 </w:styles>
 </file>
 
@@ -11566,4 +16060,41 @@
     </a:ext>
   </a:extLst>
 </a:theme>
+</file>
+
+<file path=customXml/item1.xml><?xml version="1.0" encoding="utf-8"?>
+<b:Sources xmlns:b="http://schemas.openxmlformats.org/officeDocument/2006/bibliography" xmlns="http://schemas.openxmlformats.org/officeDocument/2006/bibliography" SelectedStyle="\APASixthEditionOfficeOnline.xsl" StyleName="APA" Version="6">
+  <b:Source>
+    <b:Tag>Chr20</b:Tag>
+    <b:SourceType>JournalArticle</b:SourceType>
+    <b:Guid>{57DB11CF-553C-47E5-B811-B8D9F4BD4C2E}</b:Guid>
+    <b:Title>Model-based estimates of reference points in an age-based state-space stock assessment model</b:Title>
+    <b:Year>2020</b:Year>
+    <b:Author>
+      <b:Author>
+        <b:NameList>
+          <b:Person>
+            <b:Last>Albertsen</b:Last>
+            <b:Middle>Moesgaard </b:Middle>
+            <b:First>Christoffer </b:First>
+          </b:Person>
+          <b:Person>
+            <b:Last>Trijoulet</b:Last>
+            <b:First>Vanessa</b:First>
+          </b:Person>
+        </b:NameList>
+      </b:Author>
+    </b:Author>
+    <b:JournalName>Fisheries Research</b:JournalName>
+    <b:RefOrder>1</b:RefOrder>
+  </b:Source>
+</b:Sources>
+</file>
+
+<file path=customXml/itemProps1.xml><?xml version="1.0" encoding="utf-8"?>
+<ds:datastoreItem xmlns:ds="http://schemas.openxmlformats.org/officeDocument/2006/customXml" ds:itemID="{458D6967-6BE9-4F09-A280-7AC3B633F335}">
+  <ds:schemaRefs>
+    <ds:schemaRef ds:uri="http://schemas.openxmlformats.org/officeDocument/2006/bibliography"/>
+  </ds:schemaRefs>
+</ds:datastoreItem>
 </file>
--- a/Report/Starting condition investigation.docx
+++ b/Report/Starting condition investigation.docx
@@ -11,6 +11,26 @@
       </w:r>
     </w:p>
     <w:p>
+      <w:r>
+        <w:t xml:space="preserve">Aim of paper/short communication: show how the starting condition of </w:t>
+      </w:r>
+      <w:r>
+        <w:t>an age-structured model</w:t>
+      </w:r>
+      <w:r>
+        <w:t xml:space="preserve"> can affect B0</w:t>
+      </w:r>
+      <w:r>
+        <w:t xml:space="preserve"> based reference points.</w:t>
+      </w:r>
+    </w:p>
+    <w:p/>
+    <w:p/>
+    <w:p/>
+    <w:p>
+      <w:pPr>
+        <w:pStyle w:val="Heading2"/>
+      </w:pPr>
       <w:r>
         <w:t>Review core age-structured software and how they deal with this assumption</w:t>
       </w:r>
@@ -1125,6 +1145,7 @@
         <w:pStyle w:val="Heading4"/>
       </w:pPr>
       <w:r>
+        <w:lastRenderedPageBreak/>
         <w:t>SAM</w:t>
       </w:r>
     </w:p>
@@ -1320,7 +1341,6 @@
         <w:rPr>
           <w:rFonts w:eastAsiaTheme="minorEastAsia"/>
         </w:rPr>
-        <w:lastRenderedPageBreak/>
         <w:t>S</w:t>
       </w:r>
       <w:r>
@@ -3015,11 +3035,370 @@
         <w:t>sing a Newton Raphson algorithm then you may need to estimate an initial Fishing mortality.</w:t>
       </w:r>
     </w:p>
-    <w:p/>
+    <w:p>
+      <w:pPr>
+        <w:pStyle w:val="Heading4"/>
+      </w:pPr>
+      <w:r>
+        <w:t>Stock synthesis</w:t>
+      </w:r>
+      <w:r>
+        <w:t xml:space="preserve"> (SS)</w:t>
+      </w:r>
+    </w:p>
+    <w:p>
+      <w:pPr>
+        <w:rPr>
+          <w:rFonts w:eastAsiaTheme="minorEastAsia"/>
+        </w:rPr>
+      </w:pPr>
+      <w:r>
+        <w:t>Stock synthesis has all the options that have been discussed above, with one exception.</w:t>
+      </w:r>
+      <w:r>
+        <w:t xml:space="preserve"> SS has an</w:t>
+      </w:r>
+      <w:r>
+        <w:t xml:space="preserve"> additional option that allows users to</w:t>
+      </w:r>
+      <w:r>
+        <w:t xml:space="preserve"> estim</w:t>
+      </w:r>
+      <w:r>
+        <w:t xml:space="preserve">ate the </w:t>
+      </w:r>
+      <w:r>
+        <w:t xml:space="preserve">parameter denoted by </w:t>
+      </w:r>
+      <m:oMath>
+        <m:sSub>
+          <m:sSubPr>
+            <m:ctrlPr>
+              <w:rPr>
+                <w:rFonts w:ascii="Cambria Math" w:hAnsi="Cambria Math"/>
+                <w:i/>
+              </w:rPr>
+            </m:ctrlPr>
+          </m:sSubPr>
+          <m:e>
+            <m:r>
+              <w:rPr>
+                <w:rFonts w:ascii="Cambria Math" w:hAnsi="Cambria Math"/>
+              </w:rPr>
+              <m:t>R</m:t>
+            </m:r>
+          </m:e>
+          <m:sub>
+            <m:r>
+              <w:rPr>
+                <w:rFonts w:ascii="Cambria Math" w:hAnsi="Cambria Math"/>
+              </w:rPr>
+              <m:t>1</m:t>
+            </m:r>
+          </m:sub>
+        </m:sSub>
+      </m:oMath>
+      <w:r>
+        <w:t xml:space="preserve"> which is a multiplier on </w:t>
+      </w:r>
+      <m:oMath>
+        <m:sSub>
+          <m:sSubPr>
+            <m:ctrlPr>
+              <w:rPr>
+                <w:rFonts w:ascii="Cambria Math" w:hAnsi="Cambria Math"/>
+                <w:i/>
+              </w:rPr>
+            </m:ctrlPr>
+          </m:sSubPr>
+          <m:e>
+            <m:r>
+              <w:rPr>
+                <w:rFonts w:ascii="Cambria Math" w:hAnsi="Cambria Math"/>
+              </w:rPr>
+              <m:t>R</m:t>
+            </m:r>
+          </m:e>
+          <m:sub>
+            <m:r>
+              <w:rPr>
+                <w:rFonts w:ascii="Cambria Math" w:hAnsi="Cambria Math"/>
+              </w:rPr>
+              <m:t>0</m:t>
+            </m:r>
+          </m:sub>
+        </m:sSub>
+      </m:oMath>
+      <w:r>
+        <w:rPr>
+          <w:rFonts w:eastAsiaTheme="minorEastAsia"/>
+        </w:rPr>
+        <w:t xml:space="preserve"> during initialization.</w:t>
+      </w:r>
+      <w:r>
+        <w:rPr>
+          <w:rFonts w:eastAsiaTheme="minorEastAsia"/>
+        </w:rPr>
+        <w:t xml:space="preserve"> This allows for more or less average recruitment during initialization.</w:t>
+      </w:r>
+    </w:p>
+    <w:p>
+      <w:pPr>
+        <w:pStyle w:val="Heading4"/>
+      </w:pPr>
+      <w:r>
+        <w:lastRenderedPageBreak/>
+        <w:t>Coleraine</w:t>
+      </w:r>
+    </w:p>
+    <w:p>
+      <w:pPr>
+        <w:rPr>
+          <w:rFonts w:eastAsiaTheme="minorEastAsia"/>
+        </w:rPr>
+      </w:pPr>
+      <w:r>
+        <w:rPr>
+          <w:rFonts w:eastAsiaTheme="minorEastAsia"/>
+        </w:rPr>
+        <w:t xml:space="preserve">We used the description from </w:t>
+      </w:r>
+      <w:r>
+        <w:rPr>
+          <w:rFonts w:eastAsiaTheme="minorEastAsia"/>
+        </w:rPr>
+        <w:t>Magnusson</w:t>
+      </w:r>
+      <w:r>
+        <w:rPr>
+          <w:rFonts w:eastAsiaTheme="minorEastAsia"/>
+        </w:rPr>
+        <w:t xml:space="preserve"> &amp; </w:t>
+      </w:r>
+      <w:proofErr w:type="spellStart"/>
+      <w:r>
+        <w:rPr>
+          <w:rFonts w:eastAsiaTheme="minorEastAsia"/>
+        </w:rPr>
+        <w:t>Hilborn</w:t>
+      </w:r>
+      <w:proofErr w:type="spellEnd"/>
+      <w:r>
+        <w:rPr>
+          <w:rFonts w:eastAsiaTheme="minorEastAsia"/>
+        </w:rPr>
+        <w:t xml:space="preserve"> (2007)</w:t>
+      </w:r>
+      <w:r>
+        <w:rPr>
+          <w:rFonts w:eastAsiaTheme="minorEastAsia"/>
+        </w:rPr>
+        <w:t>, they had a</w:t>
+      </w:r>
+      <w:r>
+        <w:rPr>
+          <w:rFonts w:eastAsiaTheme="minorEastAsia"/>
+        </w:rPr>
+        <w:t>n</w:t>
+      </w:r>
+      <w:r>
+        <w:rPr>
+          <w:rFonts w:eastAsiaTheme="minorEastAsia"/>
+        </w:rPr>
+        <w:t xml:space="preserve"> addition </w:t>
+      </w:r>
+      <w:proofErr w:type="spellStart"/>
+      <w:r>
+        <w:rPr>
+          <w:rFonts w:eastAsiaTheme="minorEastAsia"/>
+        </w:rPr>
+        <w:t>Rinit</w:t>
+      </w:r>
+      <w:proofErr w:type="spellEnd"/>
+      <w:r>
+        <w:rPr>
+          <w:rFonts w:eastAsiaTheme="minorEastAsia"/>
+        </w:rPr>
+        <w:t xml:space="preserve"> parameter which scaled recruitment during the initialization calculations.</w:t>
+      </w:r>
+    </w:p>
+    <w:p>
+      <w:pPr>
+        <w:rPr>
+          <w:rFonts w:eastAsiaTheme="minorEastAsia"/>
+        </w:rPr>
+      </w:pPr>
+    </w:p>
+    <w:p>
+      <w:pPr>
+        <w:pStyle w:val="Heading2"/>
+        <w:rPr>
+          <w:rFonts w:eastAsiaTheme="minorEastAsia"/>
+        </w:rPr>
+      </w:pPr>
+      <w:r>
+        <w:rPr>
+          <w:rFonts w:eastAsiaTheme="minorEastAsia"/>
+        </w:rPr>
+        <w:t>Simulation</w:t>
+      </w:r>
+    </w:p>
+    <w:p>
+      <w:r>
+        <w:t xml:space="preserve">The purpose of the simulation is to conduct a simple simulation highlighting if this is a problem and hopefully provide </w:t>
+      </w:r>
+      <w:r>
+        <w:t>some</w:t>
+      </w:r>
+      <w:r>
+        <w:t xml:space="preserve"> insight</w:t>
+      </w:r>
+      <w:r>
+        <w:t>/guidance on the matter</w:t>
+      </w:r>
+      <w:r>
+        <w:t>.</w:t>
+      </w:r>
+      <w:r>
+        <w:t xml:space="preserve"> The simulation assumes the OM and EM have identical specifications with respect to the observation model and </w:t>
+      </w:r>
+      <w:r>
+        <w:t>process</w:t>
+      </w:r>
+      <w:r>
+        <w:t xml:space="preserve"> models. </w:t>
+      </w:r>
+      <w:r>
+        <w:t>Considerations for both the OM and EM</w:t>
+      </w:r>
+    </w:p>
+    <w:p>
+      <w:r>
+        <w:t>OM Factors</w:t>
+      </w:r>
+    </w:p>
+    <w:p>
+      <w:pPr>
+        <w:pStyle w:val="ListParagraph"/>
+        <w:numPr>
+          <w:ilvl w:val="0"/>
+          <w:numId w:val="2"/>
+        </w:numPr>
+      </w:pPr>
+      <w:r>
+        <w:t>Life-history</w:t>
+      </w:r>
+      <w:r>
+        <w:t xml:space="preserve"> – fast, medium, slow</w:t>
+      </w:r>
+    </w:p>
+    <w:p>
+      <w:pPr>
+        <w:pStyle w:val="ListParagraph"/>
+        <w:numPr>
+          <w:ilvl w:val="0"/>
+          <w:numId w:val="2"/>
+        </w:numPr>
+      </w:pPr>
+      <w:r>
+        <w:t>Years of data collected 30, 50, 100</w:t>
+      </w:r>
+      <w:r>
+        <w:t>. My thinking is the further we get away from the initial condition the lest influential it will be, or the better it will be estimated.</w:t>
+      </w:r>
+    </w:p>
+    <w:p>
+      <w:pPr>
+        <w:pStyle w:val="ListParagraph"/>
+        <w:numPr>
+          <w:ilvl w:val="0"/>
+          <w:numId w:val="2"/>
+        </w:numPr>
+      </w:pPr>
+      <w:r>
+        <w:t xml:space="preserve">Observed recovery during monitored time-series. The thinking is if we observe a recovery say back to 100% B0 then </w:t>
+      </w:r>
+      <w:r>
+        <w:t>I think that will be an informative signal on B0. How to implement this? Reduce F or have some ridiculous recruitment events</w:t>
+      </w:r>
+      <w:r>
+        <w:t>?</w:t>
+      </w:r>
+      <w:r>
+        <w:t xml:space="preserve"> This idea follows on from </w:t>
+      </w:r>
+      <w:proofErr w:type="spellStart"/>
+      <w:r>
+        <w:t>Hilborn</w:t>
+      </w:r>
+      <w:proofErr w:type="spellEnd"/>
+      <w:r>
+        <w:t xml:space="preserve"> and Magnusson which asks if SSB trajectory is informative on stock status</w:t>
+      </w:r>
+      <w:r>
+        <w:t xml:space="preserve"> (need to review that paper)</w:t>
+      </w:r>
+      <w:r>
+        <w:t xml:space="preserve"> </w:t>
+      </w:r>
+      <w:r>
+        <w:rPr>
+          <w:highlight w:val="yellow"/>
+        </w:rPr>
+        <w:t>(Get input on this)</w:t>
+      </w:r>
+      <w:r>
+        <w:t xml:space="preserve"> </w:t>
+      </w:r>
+    </w:p>
+    <w:p>
+      <w:pPr>
+        <w:pStyle w:val="ListParagraph"/>
+        <w:numPr>
+          <w:ilvl w:val="0"/>
+          <w:numId w:val="2"/>
+        </w:numPr>
+      </w:pPr>
+      <w:r>
+        <w:t>Presence of a stock recruit relationship</w:t>
+      </w:r>
+    </w:p>
+    <w:p>
+      <w:r>
+        <w:t>EM Factors</w:t>
+      </w:r>
+    </w:p>
+    <w:p>
+      <w:pPr>
+        <w:pStyle w:val="ListParagraph"/>
+        <w:numPr>
+          <w:ilvl w:val="0"/>
+          <w:numId w:val="2"/>
+        </w:numPr>
+      </w:pPr>
+      <w:r>
+        <w:t>Starting year (set based on depletion) 100, 75, 50, 25 %B0</w:t>
+      </w:r>
+    </w:p>
+    <w:p>
+      <w:pPr>
+        <w:pStyle w:val="ListParagraph"/>
+        <w:numPr>
+          <w:ilvl w:val="0"/>
+          <w:numId w:val="2"/>
+        </w:numPr>
+      </w:pPr>
+      <w:r>
+        <w:t>Initial condition assumptions</w:t>
+      </w:r>
+      <w:r>
+        <w:t xml:space="preserve"> EM 1-4</w:t>
+      </w:r>
+    </w:p>
     <w:p/>
     <w:p>
       <w:pPr>
-        <w:pStyle w:val="Heading4"/>
+        <w:pStyle w:val="Heading3"/>
       </w:pPr>
       <w:r>
         <w:t>Estimation model in simulations</w:t>
@@ -3764,7 +4143,115 @@
         <w:rPr>
           <w:rFonts w:eastAsiaTheme="minorEastAsia"/>
         </w:rPr>
-        <w:t xml:space="preserve"> and </w:t>
+        <w:t xml:space="preserve">, often </w:t>
+      </w:r>
+      <m:oMath>
+        <m:sSubSup>
+          <m:sSubSupPr>
+            <m:ctrlPr>
+              <w:rPr>
+                <w:rFonts w:ascii="Cambria Math" w:hAnsi="Cambria Math"/>
+                <w:i/>
+              </w:rPr>
+            </m:ctrlPr>
+          </m:sSubSupPr>
+          <m:e>
+            <m:r>
+              <w:rPr>
+                <w:rFonts w:ascii="Cambria Math" w:hAnsi="Cambria Math"/>
+              </w:rPr>
+              <m:t>σ</m:t>
+            </m:r>
+          </m:e>
+          <m:sub>
+            <m:r>
+              <w:rPr>
+                <w:rFonts w:ascii="Cambria Math" w:hAnsi="Cambria Math"/>
+              </w:rPr>
+              <m:t>ψ</m:t>
+            </m:r>
+          </m:sub>
+          <m:sup>
+            <m:r>
+              <w:rPr>
+                <w:rFonts w:ascii="Cambria Math" w:hAnsi="Cambria Math"/>
+              </w:rPr>
+              <m:t>2</m:t>
+            </m:r>
+          </m:sup>
+        </m:sSubSup>
+        <m:r>
+          <w:rPr>
+            <w:rFonts w:ascii="Cambria Math" w:hAnsi="Cambria Math"/>
+          </w:rPr>
+          <m:t xml:space="preserve">= </m:t>
+        </m:r>
+        <m:sSubSup>
+          <m:sSubSupPr>
+            <m:ctrlPr>
+              <w:rPr>
+                <w:rFonts w:ascii="Cambria Math" w:hAnsi="Cambria Math"/>
+                <w:i/>
+              </w:rPr>
+            </m:ctrlPr>
+          </m:sSubSupPr>
+          <m:e>
+            <m:r>
+              <w:rPr>
+                <w:rFonts w:ascii="Cambria Math" w:hAnsi="Cambria Math"/>
+              </w:rPr>
+              <m:t>σ</m:t>
+            </m:r>
+          </m:e>
+          <m:sub>
+            <m:r>
+              <w:rPr>
+                <w:rFonts w:ascii="Cambria Math" w:hAnsi="Cambria Math"/>
+              </w:rPr>
+              <m:t>R</m:t>
+            </m:r>
+          </m:sub>
+          <m:sup>
+            <m:r>
+              <w:rPr>
+                <w:rFonts w:ascii="Cambria Math" w:hAnsi="Cambria Math"/>
+              </w:rPr>
+              <m:t>2</m:t>
+            </m:r>
+          </m:sup>
+        </m:sSubSup>
+      </m:oMath>
+      <w:r>
+        <w:rPr>
+          <w:rFonts w:eastAsiaTheme="minorEastAsia"/>
+        </w:rPr>
+        <w:t xml:space="preserve"> </w:t>
+      </w:r>
+      <w:r>
+        <w:rPr>
+          <w:rFonts w:eastAsiaTheme="minorEastAsia"/>
+        </w:rPr>
+        <w:t xml:space="preserve">i.e., initial age-deviations </w:t>
+      </w:r>
+      <w:r>
+        <w:rPr>
+          <w:rFonts w:eastAsiaTheme="minorEastAsia"/>
+          <w:i/>
+          <w:iCs/>
+        </w:rPr>
+        <w:t xml:space="preserve">a priori </w:t>
+      </w:r>
+      <w:r>
+        <w:rPr>
+          <w:rFonts w:eastAsiaTheme="minorEastAsia"/>
+        </w:rPr>
+        <w:t xml:space="preserve">have the same distribution as recruitment deviations, </w:t>
+      </w:r>
+      <w:r>
+        <w:rPr>
+          <w:rFonts w:eastAsiaTheme="minorEastAsia"/>
+        </w:rPr>
+        <w:t xml:space="preserve">and </w:t>
       </w:r>
       <m:oMath>
         <m:sSub>
@@ -3862,7 +4349,6 @@
         <w:rPr>
           <w:u w:val="single"/>
         </w:rPr>
-        <w:lastRenderedPageBreak/>
         <w:t>EM 2</w:t>
       </w:r>
       <w:r>
@@ -6735,7 +7221,6 @@
         <w:rPr>
           <w:rFonts w:eastAsiaTheme="minorEastAsia"/>
         </w:rPr>
-        <w:lastRenderedPageBreak/>
         <w:t xml:space="preserve">Set </w:t>
       </w:r>
       <m:oMath>
@@ -9154,14 +9639,7 @@
               <w:rPr>
                 <w:rFonts w:cstheme="minorHAnsi"/>
               </w:rPr>
-              <w:t xml:space="preserve">95%  </w:t>
-            </w:r>
-            <w:r>
-              <w:rPr>
-                <w:rFonts w:cstheme="minorHAnsi"/>
-              </w:rPr>
-              <w:lastRenderedPageBreak/>
-              <w:t>selective (</w:t>
+              <w:t>95%  selective (</w:t>
             </w:r>
             <m:oMath>
               <m:sSub>
@@ -9214,7 +9692,6 @@
               <w:rPr>
                 <w:rFonts w:cstheme="minorHAnsi"/>
               </w:rPr>
-              <w:lastRenderedPageBreak/>
               <w:t>2</w:t>
             </w:r>
           </w:p>
@@ -9528,6 +10005,7 @@
               <w:rPr>
                 <w:rFonts w:cstheme="minorHAnsi"/>
               </w:rPr>
+              <w:lastRenderedPageBreak/>
               <w:t>Survey catchability (</w:t>
             </w:r>
             <m:oMath>
@@ -11862,7 +12340,6 @@
         <w:rPr>
           <w:rFonts w:eastAsiaTheme="minorEastAsia"/>
         </w:rPr>
-        <w:lastRenderedPageBreak/>
         <w:t>Total mortality</w:t>
       </w:r>
     </w:p>
@@ -14260,6 +14737,7 @@
     </w:p>
     <w:p>
       <w:r>
+        <w:lastRenderedPageBreak/>
         <w:t>Survey age-frequencies are similar to the fishery age-frequencies where, survey predicted numbers at age are normalized to sum to one over all ages in a given year,</w:t>
       </w:r>
     </w:p>
@@ -15017,36 +15495,674 @@
       </m:oMathPara>
     </w:p>
     <w:p/>
-    <w:sdt>
-      <w:sdtPr>
-        <w:id w:val="1361783352"/>
-        <w:docPartObj>
-          <w:docPartGallery w:val="Bibliographies"/>
-          <w:docPartUnique/>
-        </w:docPartObj>
-      </w:sdtPr>
-      <w:sdtContent>
-        <w:sdt>
-          <w:sdtPr>
-            <w:id w:val="-573587230"/>
-            <w:showingPlcHdr/>
-            <w:bibliography/>
-          </w:sdtPr>
-          <w:sdtContent>
-            <w:p>
-              <w:r>
-                <w:t xml:space="preserve">     </w:t>
-              </w:r>
-            </w:p>
-          </w:sdtContent>
-        </w:sdt>
-      </w:sdtContent>
-    </w:sdt>
     <w:p/>
-    <w:p/>
-    <w:p/>
-    <w:p/>
-    <w:p/>
+    <w:p>
+      <w:pPr>
+        <w:pStyle w:val="Heading4"/>
+      </w:pPr>
+      <m:oMath>
+        <m:sSub>
+          <m:sSubPr>
+            <m:ctrlPr>
+              <w:rPr>
+                <w:rFonts w:ascii="Cambria Math" w:hAnsi="Cambria Math"/>
+              </w:rPr>
+            </m:ctrlPr>
+          </m:sSubPr>
+          <m:e>
+            <m:r>
+              <w:rPr>
+                <w:rFonts w:ascii="Cambria Math" w:hAnsi="Cambria Math"/>
+              </w:rPr>
+              <m:t>B</m:t>
+            </m:r>
+          </m:e>
+          <m:sub>
+            <m:r>
+              <w:rPr>
+                <w:rFonts w:ascii="Cambria Math" w:hAnsi="Cambria Math"/>
+              </w:rPr>
+              <m:t>0</m:t>
+            </m:r>
+          </m:sub>
+        </m:sSub>
+      </m:oMath>
+      <w:r>
+        <w:rPr>
+          <w:rFonts w:eastAsiaTheme="minorEastAsia"/>
+        </w:rPr>
+        <w:t xml:space="preserve"> vs </w:t>
+      </w:r>
+      <m:oMath>
+        <m:sSub>
+          <m:sSubPr>
+            <m:ctrlPr>
+              <w:rPr>
+                <w:rFonts w:ascii="Cambria Math" w:hAnsi="Cambria Math"/>
+              </w:rPr>
+            </m:ctrlPr>
+          </m:sSubPr>
+          <m:e>
+            <m:r>
+              <w:rPr>
+                <w:rFonts w:ascii="Cambria Math" w:hAnsi="Cambria Math"/>
+              </w:rPr>
+              <m:t>B</m:t>
+            </m:r>
+          </m:e>
+          <m:sub>
+            <m:r>
+              <w:rPr>
+                <w:rFonts w:ascii="Cambria Math" w:hAnsi="Cambria Math"/>
+              </w:rPr>
+              <m:t>100</m:t>
+            </m:r>
+          </m:sub>
+        </m:sSub>
+      </m:oMath>
+    </w:p>
+    <w:p>
+      <m:oMath>
+        <m:sSub>
+          <m:sSubPr>
+            <m:ctrlPr>
+              <w:rPr>
+                <w:rFonts w:ascii="Cambria Math" w:hAnsi="Cambria Math"/>
+                <w:i/>
+              </w:rPr>
+            </m:ctrlPr>
+          </m:sSubPr>
+          <m:e>
+            <m:r>
+              <w:rPr>
+                <w:rFonts w:ascii="Cambria Math" w:hAnsi="Cambria Math"/>
+              </w:rPr>
+              <m:t>B</m:t>
+            </m:r>
+          </m:e>
+          <m:sub>
+            <m:r>
+              <w:rPr>
+                <w:rFonts w:ascii="Cambria Math" w:hAnsi="Cambria Math"/>
+              </w:rPr>
+              <m:t>0</m:t>
+            </m:r>
+          </m:sub>
+        </m:sSub>
+      </m:oMath>
+      <w:r>
+        <w:rPr>
+          <w:rFonts w:eastAsiaTheme="minorEastAsia"/>
+        </w:rPr>
+        <w:t xml:space="preserve"> vs </w:t>
+      </w:r>
+      <m:oMath>
+        <m:sSub>
+          <m:sSubPr>
+            <m:ctrlPr>
+              <w:rPr>
+                <w:rFonts w:ascii="Cambria Math" w:hAnsi="Cambria Math"/>
+                <w:i/>
+              </w:rPr>
+            </m:ctrlPr>
+          </m:sSubPr>
+          <m:e>
+            <m:r>
+              <w:rPr>
+                <w:rFonts w:ascii="Cambria Math" w:hAnsi="Cambria Math"/>
+              </w:rPr>
+              <m:t>B</m:t>
+            </m:r>
+          </m:e>
+          <m:sub>
+            <m:r>
+              <w:rPr>
+                <w:rFonts w:ascii="Cambria Math" w:hAnsi="Cambria Math"/>
+              </w:rPr>
+              <m:t>100</m:t>
+            </m:r>
+          </m:sub>
+        </m:sSub>
+      </m:oMath>
+      <w:r>
+        <w:rPr>
+          <w:rFonts w:eastAsiaTheme="minorEastAsia"/>
+        </w:rPr>
+        <w:t xml:space="preserve"> was a conversation I had with Dana </w:t>
+      </w:r>
+      <w:proofErr w:type="spellStart"/>
+      <w:r>
+        <w:rPr>
+          <w:rFonts w:eastAsiaTheme="minorEastAsia"/>
+        </w:rPr>
+        <w:t>Hanselman</w:t>
+      </w:r>
+      <w:proofErr w:type="spellEnd"/>
+      <w:r>
+        <w:rPr>
+          <w:rFonts w:eastAsiaTheme="minorEastAsia"/>
+        </w:rPr>
+        <w:t xml:space="preserve">. The conversation come up with what reference points to use when stock assessments estimate different </w:t>
+      </w:r>
+      <m:oMath>
+        <m:sSub>
+          <m:sSubPr>
+            <m:ctrlPr>
+              <w:rPr>
+                <w:rFonts w:ascii="Cambria Math" w:hAnsi="Cambria Math"/>
+                <w:i/>
+              </w:rPr>
+            </m:ctrlPr>
+          </m:sSubPr>
+          <m:e>
+            <m:r>
+              <w:rPr>
+                <w:rFonts w:ascii="Cambria Math" w:hAnsi="Cambria Math"/>
+              </w:rPr>
+              <m:t>B</m:t>
+            </m:r>
+          </m:e>
+          <m:sub>
+            <m:r>
+              <w:rPr>
+                <w:rFonts w:ascii="Cambria Math" w:hAnsi="Cambria Math"/>
+              </w:rPr>
+              <m:t>0</m:t>
+            </m:r>
+          </m:sub>
+        </m:sSub>
+      </m:oMath>
+      <w:r>
+        <w:rPr>
+          <w:rFonts w:eastAsiaTheme="minorEastAsia"/>
+        </w:rPr>
+        <w:t xml:space="preserve"> values.</w:t>
+      </w:r>
+      <w:r>
+        <w:rPr>
+          <w:rFonts w:eastAsiaTheme="minorEastAsia"/>
+        </w:rPr>
+        <w:t xml:space="preserve"> I believe there was confusion on what each of these parameters represent.</w:t>
+      </w:r>
+      <w:r>
+        <w:rPr>
+          <w:rFonts w:eastAsiaTheme="minorEastAsia"/>
+        </w:rPr>
+        <w:t xml:space="preserve"> Ignoring time-varying changes in </w:t>
+      </w:r>
+      <w:r>
+        <w:rPr>
+          <w:rFonts w:eastAsiaTheme="minorEastAsia"/>
+        </w:rPr>
+        <w:t>productivity</w:t>
+      </w:r>
+      <w:r>
+        <w:rPr>
+          <w:rFonts w:eastAsiaTheme="minorEastAsia"/>
+        </w:rPr>
+        <w:t xml:space="preserve"> i.e., growth, natural mortality etc. Then </w:t>
+      </w:r>
+      <w:r>
+        <w:rPr>
+          <w:rFonts w:eastAsiaTheme="minorEastAsia"/>
+        </w:rPr>
+        <w:t>depletion-based reference point</w:t>
+      </w:r>
+      <w:r>
+        <w:rPr>
+          <w:rFonts w:eastAsiaTheme="minorEastAsia"/>
+        </w:rPr>
+        <w:t xml:space="preserve"> (</w:t>
+      </w:r>
+      <m:oMath>
+        <m:r>
+          <w:rPr>
+            <w:rFonts w:ascii="Cambria Math" w:hAnsi="Cambria Math"/>
+          </w:rPr>
+          <m:t>%</m:t>
+        </m:r>
+        <m:sSub>
+          <m:sSubPr>
+            <m:ctrlPr>
+              <w:rPr>
+                <w:rFonts w:ascii="Cambria Math" w:hAnsi="Cambria Math"/>
+                <w:i/>
+              </w:rPr>
+            </m:ctrlPr>
+          </m:sSubPr>
+          <m:e>
+            <m:r>
+              <w:rPr>
+                <w:rFonts w:ascii="Cambria Math" w:hAnsi="Cambria Math"/>
+              </w:rPr>
+              <m:t>B</m:t>
+            </m:r>
+          </m:e>
+          <m:sub>
+            <m:r>
+              <w:rPr>
+                <w:rFonts w:ascii="Cambria Math" w:hAnsi="Cambria Math"/>
+              </w:rPr>
+              <m:t>0</m:t>
+            </m:r>
+          </m:sub>
+        </m:sSub>
+        <m:r>
+          <w:rPr>
+            <w:rFonts w:ascii="Cambria Math" w:hAnsi="Cambria Math"/>
+          </w:rPr>
+          <m:t>=</m:t>
+        </m:r>
+        <m:f>
+          <m:fPr>
+            <m:ctrlPr>
+              <w:rPr>
+                <w:rFonts w:ascii="Cambria Math" w:hAnsi="Cambria Math"/>
+                <w:i/>
+              </w:rPr>
+            </m:ctrlPr>
+          </m:fPr>
+          <m:num>
+            <m:sSub>
+              <m:sSubPr>
+                <m:ctrlPr>
+                  <w:rPr>
+                    <w:rFonts w:ascii="Cambria Math" w:hAnsi="Cambria Math"/>
+                    <w:i/>
+                  </w:rPr>
+                </m:ctrlPr>
+              </m:sSubPr>
+              <m:e>
+                <m:r>
+                  <w:rPr>
+                    <w:rFonts w:ascii="Cambria Math" w:hAnsi="Cambria Math"/>
+                  </w:rPr>
+                  <m:t>SSB</m:t>
+                </m:r>
+              </m:e>
+              <m:sub>
+                <m:r>
+                  <w:rPr>
+                    <w:rFonts w:ascii="Cambria Math" w:hAnsi="Cambria Math"/>
+                  </w:rPr>
+                  <m:t>y</m:t>
+                </m:r>
+              </m:sub>
+            </m:sSub>
+          </m:num>
+          <m:den>
+            <m:sSub>
+              <m:sSubPr>
+                <m:ctrlPr>
+                  <w:rPr>
+                    <w:rFonts w:ascii="Cambria Math" w:hAnsi="Cambria Math"/>
+                    <w:i/>
+                  </w:rPr>
+                </m:ctrlPr>
+              </m:sSubPr>
+              <m:e>
+                <m:r>
+                  <w:rPr>
+                    <w:rFonts w:ascii="Cambria Math" w:hAnsi="Cambria Math"/>
+                  </w:rPr>
+                  <m:t>B</m:t>
+                </m:r>
+              </m:e>
+              <m:sub>
+                <m:r>
+                  <w:rPr>
+                    <w:rFonts w:ascii="Cambria Math" w:hAnsi="Cambria Math"/>
+                  </w:rPr>
+                  <m:t>0</m:t>
+                </m:r>
+              </m:sub>
+            </m:sSub>
+          </m:den>
+        </m:f>
+      </m:oMath>
+      <w:r>
+        <w:rPr>
+          <w:rFonts w:eastAsiaTheme="minorEastAsia"/>
+        </w:rPr>
+        <w:t xml:space="preserve">) is </w:t>
+      </w:r>
+      <w:r>
+        <w:rPr>
+          <w:rFonts w:eastAsiaTheme="minorEastAsia"/>
+        </w:rPr>
+        <w:t>proportional to</w:t>
+      </w:r>
+      <w:r>
+        <w:rPr>
+          <w:rFonts w:eastAsiaTheme="minorEastAsia"/>
+        </w:rPr>
+        <w:t xml:space="preserve"> </w:t>
+      </w:r>
+      <w:r>
+        <w:rPr>
+          <w:rFonts w:eastAsiaTheme="minorEastAsia"/>
+        </w:rPr>
+        <w:t>the</w:t>
+      </w:r>
+      <w:r>
+        <w:rPr>
+          <w:rFonts w:eastAsiaTheme="minorEastAsia"/>
+        </w:rPr>
+        <w:t xml:space="preserve"> </w:t>
+      </w:r>
+      <m:oMath>
+        <m:sSub>
+          <m:sSubPr>
+            <m:ctrlPr>
+              <w:rPr>
+                <w:rFonts w:ascii="Cambria Math" w:eastAsiaTheme="minorEastAsia" w:hAnsi="Cambria Math"/>
+                <w:i/>
+              </w:rPr>
+            </m:ctrlPr>
+          </m:sSubPr>
+          <m:e>
+            <m:r>
+              <w:rPr>
+                <w:rFonts w:ascii="Cambria Math" w:eastAsiaTheme="minorEastAsia" w:hAnsi="Cambria Math"/>
+              </w:rPr>
+              <m:t>F</m:t>
+            </m:r>
+          </m:e>
+          <m:sub>
+            <m:r>
+              <w:rPr>
+                <w:rFonts w:ascii="Cambria Math" w:eastAsiaTheme="minorEastAsia" w:hAnsi="Cambria Math"/>
+              </w:rPr>
+              <m:t>SPR%</m:t>
+            </m:r>
+          </m:sub>
+        </m:sSub>
+      </m:oMath>
+      <w:r>
+        <w:rPr>
+          <w:rFonts w:eastAsiaTheme="minorEastAsia"/>
+        </w:rPr>
+        <w:t xml:space="preserve"> reference point.</w:t>
+      </w:r>
+      <w:r>
+        <w:rPr>
+          <w:rFonts w:eastAsiaTheme="minorEastAsia"/>
+        </w:rPr>
+        <w:t xml:space="preserve"> The first measures whether a stock is an overfished state or not, whereas the latter measures over-fishing.</w:t>
+      </w:r>
+      <w:r>
+        <w:rPr>
+          <w:rFonts w:eastAsiaTheme="minorEastAsia"/>
+        </w:rPr>
+        <w:t xml:space="preserve"> The optimal management outcome would be to fish at </w:t>
+      </w:r>
+      <m:oMath>
+        <m:sSub>
+          <m:sSubPr>
+            <m:ctrlPr>
+              <w:rPr>
+                <w:rFonts w:ascii="Cambria Math" w:eastAsiaTheme="minorEastAsia" w:hAnsi="Cambria Math"/>
+                <w:i/>
+              </w:rPr>
+            </m:ctrlPr>
+          </m:sSubPr>
+          <m:e>
+            <m:r>
+              <w:rPr>
+                <w:rFonts w:ascii="Cambria Math" w:eastAsiaTheme="minorEastAsia" w:hAnsi="Cambria Math"/>
+              </w:rPr>
+              <m:t>F</m:t>
+            </m:r>
+          </m:e>
+          <m:sub>
+            <m:r>
+              <w:rPr>
+                <w:rFonts w:ascii="Cambria Math" w:eastAsiaTheme="minorEastAsia" w:hAnsi="Cambria Math"/>
+              </w:rPr>
+              <m:t>SPR%</m:t>
+            </m:r>
+          </m:sub>
+        </m:sSub>
+      </m:oMath>
+      <w:r>
+        <w:rPr>
+          <w:rFonts w:eastAsiaTheme="minorEastAsia"/>
+        </w:rPr>
+        <w:t xml:space="preserve"> maintaining the desired </w:t>
+      </w:r>
+      <m:oMath>
+        <m:r>
+          <w:rPr>
+            <w:rFonts w:ascii="Cambria Math" w:hAnsi="Cambria Math"/>
+          </w:rPr>
+          <m:t>%</m:t>
+        </m:r>
+        <m:sSub>
+          <m:sSubPr>
+            <m:ctrlPr>
+              <w:rPr>
+                <w:rFonts w:ascii="Cambria Math" w:hAnsi="Cambria Math"/>
+                <w:i/>
+              </w:rPr>
+            </m:ctrlPr>
+          </m:sSubPr>
+          <m:e>
+            <m:r>
+              <w:rPr>
+                <w:rFonts w:ascii="Cambria Math" w:hAnsi="Cambria Math"/>
+              </w:rPr>
+              <m:t>B</m:t>
+            </m:r>
+          </m:e>
+          <m:sub>
+            <m:r>
+              <w:rPr>
+                <w:rFonts w:ascii="Cambria Math" w:hAnsi="Cambria Math"/>
+              </w:rPr>
+              <m:t>0</m:t>
+            </m:r>
+          </m:sub>
+        </m:sSub>
+      </m:oMath>
+      <w:r>
+        <w:rPr>
+          <w:rFonts w:eastAsiaTheme="minorEastAsia"/>
+        </w:rPr>
+        <w:t xml:space="preserve">. So when there is large uncertainty in estimates of </w:t>
+      </w:r>
+      <m:oMath>
+        <m:sSub>
+          <m:sSubPr>
+            <m:ctrlPr>
+              <w:rPr>
+                <w:rFonts w:ascii="Cambria Math" w:hAnsi="Cambria Math"/>
+                <w:i/>
+              </w:rPr>
+            </m:ctrlPr>
+          </m:sSubPr>
+          <m:e>
+            <m:r>
+              <w:rPr>
+                <w:rFonts w:ascii="Cambria Math" w:hAnsi="Cambria Math"/>
+              </w:rPr>
+              <m:t>B</m:t>
+            </m:r>
+          </m:e>
+          <m:sub>
+            <m:r>
+              <w:rPr>
+                <w:rFonts w:ascii="Cambria Math" w:hAnsi="Cambria Math"/>
+              </w:rPr>
+              <m:t>0</m:t>
+            </m:r>
+          </m:sub>
+        </m:sSub>
+      </m:oMath>
+      <w:r>
+        <w:rPr>
+          <w:rFonts w:eastAsiaTheme="minorEastAsia"/>
+        </w:rPr>
+        <w:t xml:space="preserve"> it is difficult for us to identify if the stock is over-fished but we can still use </w:t>
+      </w:r>
+      <m:oMath>
+        <m:sSub>
+          <m:sSubPr>
+            <m:ctrlPr>
+              <w:rPr>
+                <w:rFonts w:ascii="Cambria Math" w:eastAsiaTheme="minorEastAsia" w:hAnsi="Cambria Math"/>
+                <w:i/>
+              </w:rPr>
+            </m:ctrlPr>
+          </m:sSubPr>
+          <m:e>
+            <m:r>
+              <w:rPr>
+                <w:rFonts w:ascii="Cambria Math" w:eastAsiaTheme="minorEastAsia" w:hAnsi="Cambria Math"/>
+              </w:rPr>
+              <m:t>F</m:t>
+            </m:r>
+          </m:e>
+          <m:sub>
+            <m:r>
+              <w:rPr>
+                <w:rFonts w:ascii="Cambria Math" w:eastAsiaTheme="minorEastAsia" w:hAnsi="Cambria Math"/>
+              </w:rPr>
+              <m:t>SPR%</m:t>
+            </m:r>
+          </m:sub>
+        </m:sSub>
+      </m:oMath>
+      <w:r>
+        <w:rPr>
+          <w:rFonts w:eastAsiaTheme="minorEastAsia"/>
+        </w:rPr>
+        <w:t xml:space="preserve"> to specify whet</w:t>
+      </w:r>
+      <w:proofErr w:type="spellStart"/>
+      <w:r>
+        <w:rPr>
+          <w:rFonts w:eastAsiaTheme="minorEastAsia"/>
+        </w:rPr>
+        <w:t>her</w:t>
+      </w:r>
+      <w:proofErr w:type="spellEnd"/>
+      <w:r>
+        <w:rPr>
+          <w:rFonts w:eastAsiaTheme="minorEastAsia"/>
+        </w:rPr>
+        <w:t xml:space="preserve"> we are over-fishing.</w:t>
+      </w:r>
+    </w:p>
+    <w:p>
+      <m:oMath>
+        <m:sSub>
+          <m:sSubPr>
+            <m:ctrlPr>
+              <w:rPr>
+                <w:rFonts w:ascii="Cambria Math" w:hAnsi="Cambria Math"/>
+                <w:i/>
+              </w:rPr>
+            </m:ctrlPr>
+          </m:sSubPr>
+          <m:e>
+            <m:r>
+              <w:rPr>
+                <w:rFonts w:ascii="Cambria Math" w:hAnsi="Cambria Math"/>
+              </w:rPr>
+              <m:t>B</m:t>
+            </m:r>
+          </m:e>
+          <m:sub>
+            <m:r>
+              <w:rPr>
+                <w:rFonts w:ascii="Cambria Math" w:hAnsi="Cambria Math"/>
+              </w:rPr>
+              <m:t>0</m:t>
+            </m:r>
+          </m:sub>
+        </m:sSub>
+      </m:oMath>
+      <w:r>
+        <w:rPr>
+          <w:rFonts w:eastAsiaTheme="minorEastAsia"/>
+        </w:rPr>
+        <w:t xml:space="preserve"> is the equilibrium spawning biomass from assuming recruitment = </w:t>
+      </w:r>
+      <m:oMath>
+        <m:sSub>
+          <m:sSubPr>
+            <m:ctrlPr>
+              <w:rPr>
+                <w:rFonts w:ascii="Cambria Math" w:hAnsi="Cambria Math"/>
+                <w:i/>
+              </w:rPr>
+            </m:ctrlPr>
+          </m:sSubPr>
+          <m:e>
+            <m:r>
+              <w:rPr>
+                <w:rFonts w:ascii="Cambria Math" w:hAnsi="Cambria Math"/>
+              </w:rPr>
+              <m:t>R</m:t>
+            </m:r>
+          </m:e>
+          <m:sub>
+            <m:r>
+              <w:rPr>
+                <w:rFonts w:ascii="Cambria Math" w:hAnsi="Cambria Math"/>
+              </w:rPr>
+              <m:t>0</m:t>
+            </m:r>
+          </m:sub>
+        </m:sSub>
+      </m:oMath>
+      <w:r>
+        <w:rPr>
+          <w:rFonts w:eastAsiaTheme="minorEastAsia"/>
+        </w:rPr>
+        <w:t xml:space="preserve"> and total mortality = natural mortality.</w:t>
+      </w:r>
+      <w:r>
+        <w:rPr>
+          <w:rFonts w:eastAsiaTheme="minorEastAsia"/>
+        </w:rPr>
+        <w:t xml:space="preserve"> </w:t>
+      </w:r>
+      <w:r>
+        <w:rPr>
+          <w:rFonts w:eastAsiaTheme="minorEastAsia"/>
+        </w:rPr>
+        <w:t xml:space="preserve"> </w:t>
+      </w:r>
+      <m:oMath>
+        <m:sSub>
+          <m:sSubPr>
+            <m:ctrlPr>
+              <w:rPr>
+                <w:rFonts w:ascii="Cambria Math" w:hAnsi="Cambria Math"/>
+                <w:i/>
+              </w:rPr>
+            </m:ctrlPr>
+          </m:sSubPr>
+          <m:e>
+            <m:r>
+              <w:rPr>
+                <w:rFonts w:ascii="Cambria Math" w:hAnsi="Cambria Math"/>
+              </w:rPr>
+              <m:t>B</m:t>
+            </m:r>
+          </m:e>
+          <m:sub>
+            <m:r>
+              <w:rPr>
+                <w:rFonts w:ascii="Cambria Math" w:hAnsi="Cambria Math"/>
+              </w:rPr>
+              <m:t>100</m:t>
+            </m:r>
+          </m:sub>
+        </m:sSub>
+      </m:oMath>
+    </w:p>
     <w:p/>
     <w:p/>
     <w:p/>
@@ -15063,6 +16179,118 @@
 <file path=word/numbering.xml><?xml version="1.0" encoding="utf-8"?>
 <w:numbering xmlns:wpc="http://schemas.microsoft.com/office/word/2010/wordprocessingCanvas" xmlns:cx="http://schemas.microsoft.com/office/drawing/2014/chartex" xmlns:cx1="http://schemas.microsoft.com/office/drawing/2015/9/8/chartex" xmlns:cx2="http://schemas.microsoft.com/office/drawing/2015/10/21/chartex" xmlns:cx3="http://schemas.microsoft.com/office/drawing/2016/5/9/chartex" xmlns:cx4="http://schemas.microsoft.com/office/drawing/2016/5/10/chartex" xmlns:cx5="http://schemas.microsoft.com/office/drawing/2016/5/11/chartex" xmlns:cx6="http://schemas.microsoft.com/office/drawing/2016/5/12/chartex" xmlns:cx7="http://schemas.microsoft.com/office/drawing/2016/5/13/chartex" xmlns:cx8="http://schemas.microsoft.com/office/drawing/2016/5/14/chartex" xmlns:mc="http://schemas.openxmlformats.org/markup-compatibility/2006" xmlns:aink="http://schemas.microsoft.com/office/drawing/2016/ink" xmlns:am3d="http://schemas.microsoft.com/office/drawing/2017/model3d" xmlns:o="urn:schemas-microsoft-com:office:office" xmlns:oel="http://schemas.microsoft.com/office/2019/extlst" xmlns:r="http://schemas.openxmlformats.org/officeDocument/2006/relationships" xmlns:m="http://schemas.openxmlformats.org/officeDocument/2006/math" xmlns:v="urn:schemas-microsoft-com:vml" xmlns:wp14="http://schemas.microsoft.com/office/word/2010/wordprocessingDrawing" xmlns:wp="http://schemas.openxmlformats.org/drawingml/2006/wordprocessingDrawing" xmlns:w10="urn:schemas-microsoft-com:office:word" xmlns:w="http://schemas.openxmlformats.org/wordprocessingml/2006/main" xmlns:w14="http://schemas.microsoft.com/office/word/2010/wordml" xmlns:w15="http://schemas.microsoft.com/office/word/2012/wordml" xmlns:w16cex="http://schemas.microsoft.com/office/word/2018/wordml/cex" xmlns:w16cid="http://schemas.microsoft.com/office/word/2016/wordml/cid" xmlns:w16="http://schemas.microsoft.com/office/word/2018/wordml" xmlns:w16du="http://schemas.microsoft.com/office/word/2023/wordml/word16du" xmlns:w16sdtdh="http://schemas.microsoft.com/office/word/2020/wordml/sdtdatahash" xmlns:w16se="http://schemas.microsoft.com/office/word/2015/wordml/symex" xmlns:wpg="http://schemas.microsoft.com/office/word/2010/wordprocessingGroup" xmlns:wpi="http://schemas.microsoft.com/office/word/2010/wordprocessingInk" xmlns:wne="http://schemas.microsoft.com/office/word/2006/wordml" xmlns:wps="http://schemas.microsoft.com/office/word/2010/wordprocessingShape" mc:Ignorable="w14 w15 w16se w16cid w16 w16cex w16sdtdh wp14">
   <w:abstractNum w:abstractNumId="0" w15:restartNumberingAfterBreak="0">
+    <w:nsid w:val="5F877D15"/>
+    <w:multiLevelType w:val="hybridMultilevel"/>
+    <w:tmpl w:val="872664B0"/>
+    <w:lvl w:ilvl="0" w:tplc="17C2F152">
+      <w:numFmt w:val="bullet"/>
+      <w:lvlText w:val="-"/>
+      <w:lvlJc w:val="left"/>
+      <w:pPr>
+        <w:ind w:left="720" w:hanging="360"/>
+      </w:pPr>
+      <w:rPr>
+        <w:rFonts w:ascii="Calibri" w:eastAsiaTheme="minorHAnsi" w:hAnsi="Calibri" w:cs="Calibri" w:hint="default"/>
+      </w:rPr>
+    </w:lvl>
+    <w:lvl w:ilvl="1" w:tplc="04090003" w:tentative="1">
+      <w:start w:val="1"/>
+      <w:numFmt w:val="bullet"/>
+      <w:lvlText w:val="o"/>
+      <w:lvlJc w:val="left"/>
+      <w:pPr>
+        <w:ind w:left="1440" w:hanging="360"/>
+      </w:pPr>
+      <w:rPr>
+        <w:rFonts w:ascii="Courier New" w:hAnsi="Courier New" w:cs="Courier New" w:hint="default"/>
+      </w:rPr>
+    </w:lvl>
+    <w:lvl w:ilvl="2" w:tplc="04090005" w:tentative="1">
+      <w:start w:val="1"/>
+      <w:numFmt w:val="bullet"/>
+      <w:lvlText w:val=""/>
+      <w:lvlJc w:val="left"/>
+      <w:pPr>
+        <w:ind w:left="2160" w:hanging="360"/>
+      </w:pPr>
+      <w:rPr>
+        <w:rFonts w:ascii="Wingdings" w:hAnsi="Wingdings" w:hint="default"/>
+      </w:rPr>
+    </w:lvl>
+    <w:lvl w:ilvl="3" w:tplc="04090001" w:tentative="1">
+      <w:start w:val="1"/>
+      <w:numFmt w:val="bullet"/>
+      <w:lvlText w:val=""/>
+      <w:lvlJc w:val="left"/>
+      <w:pPr>
+        <w:ind w:left="2880" w:hanging="360"/>
+      </w:pPr>
+      <w:rPr>
+        <w:rFonts w:ascii="Symbol" w:hAnsi="Symbol" w:hint="default"/>
+      </w:rPr>
+    </w:lvl>
+    <w:lvl w:ilvl="4" w:tplc="04090003" w:tentative="1">
+      <w:start w:val="1"/>
+      <w:numFmt w:val="bullet"/>
+      <w:lvlText w:val="o"/>
+      <w:lvlJc w:val="left"/>
+      <w:pPr>
+        <w:ind w:left="3600" w:hanging="360"/>
+      </w:pPr>
+      <w:rPr>
+        <w:rFonts w:ascii="Courier New" w:hAnsi="Courier New" w:cs="Courier New" w:hint="default"/>
+      </w:rPr>
+    </w:lvl>
+    <w:lvl w:ilvl="5" w:tplc="04090005" w:tentative="1">
+      <w:start w:val="1"/>
+      <w:numFmt w:val="bullet"/>
+      <w:lvlText w:val=""/>
+      <w:lvlJc w:val="left"/>
+      <w:pPr>
+        <w:ind w:left="4320" w:hanging="360"/>
+      </w:pPr>
+      <w:rPr>
+        <w:rFonts w:ascii="Wingdings" w:hAnsi="Wingdings" w:hint="default"/>
+      </w:rPr>
+    </w:lvl>
+    <w:lvl w:ilvl="6" w:tplc="04090001" w:tentative="1">
+      <w:start w:val="1"/>
+      <w:numFmt w:val="bullet"/>
+      <w:lvlText w:val=""/>
+      <w:lvlJc w:val="left"/>
+      <w:pPr>
+        <w:ind w:left="5040" w:hanging="360"/>
+      </w:pPr>
+      <w:rPr>
+        <w:rFonts w:ascii="Symbol" w:hAnsi="Symbol" w:hint="default"/>
+      </w:rPr>
+    </w:lvl>
+    <w:lvl w:ilvl="7" w:tplc="04090003" w:tentative="1">
+      <w:start w:val="1"/>
+      <w:numFmt w:val="bullet"/>
+      <w:lvlText w:val="o"/>
+      <w:lvlJc w:val="left"/>
+      <w:pPr>
+        <w:ind w:left="5760" w:hanging="360"/>
+      </w:pPr>
+      <w:rPr>
+        <w:rFonts w:ascii="Courier New" w:hAnsi="Courier New" w:cs="Courier New" w:hint="default"/>
+      </w:rPr>
+    </w:lvl>
+    <w:lvl w:ilvl="8" w:tplc="04090005" w:tentative="1">
+      <w:start w:val="1"/>
+      <w:numFmt w:val="bullet"/>
+      <w:lvlText w:val=""/>
+      <w:lvlJc w:val="left"/>
+      <w:pPr>
+        <w:ind w:left="6480" w:hanging="360"/>
+      </w:pPr>
+      <w:rPr>
+        <w:rFonts w:ascii="Wingdings" w:hAnsi="Wingdings" w:hint="default"/>
+      </w:rPr>
+    </w:lvl>
+  </w:abstractNum>
+  <w:abstractNum w:abstractNumId="1" w15:restartNumberingAfterBreak="0">
     <w:nsid w:val="5FF04713"/>
     <w:multiLevelType w:val="hybridMultilevel"/>
     <w:tmpl w:val="C62C24B8"/>
@@ -15176,6 +16404,9 @@
     </w:lvl>
   </w:abstractNum>
   <w:num w:numId="1" w16cid:durableId="1058552132">
+    <w:abstractNumId w:val="1"/>
+  </w:num>
+  <w:num w:numId="2" w16cid:durableId="106437336">
     <w:abstractNumId w:val="0"/>
   </w:num>
 </w:numbering>

--- a/Report/Starting condition investigation.docx
+++ b/Report/Starting condition investigation.docx
@@ -1,6 +1,6 @@
 
 <file path=word/document.xml><?xml version="1.0" encoding="utf-8"?>
-<w:document xmlns:wpc="http://schemas.microsoft.com/office/word/2010/wordprocessingCanvas" xmlns:cx="http://schemas.microsoft.com/office/drawing/2014/chartex" xmlns:cx1="http://schemas.microsoft.com/office/drawing/2015/9/8/chartex" xmlns:cx2="http://schemas.microsoft.com/office/drawing/2015/10/21/chartex" xmlns:cx3="http://schemas.microsoft.com/office/drawing/2016/5/9/chartex" xmlns:cx4="http://schemas.microsoft.com/office/drawing/2016/5/10/chartex" xmlns:cx5="http://schemas.microsoft.com/office/drawing/2016/5/11/chartex" xmlns:cx6="http://schemas.microsoft.com/office/drawing/2016/5/12/chartex" xmlns:cx7="http://schemas.microsoft.com/office/drawing/2016/5/13/chartex" xmlns:cx8="http://schemas.microsoft.com/office/drawing/2016/5/14/chartex" xmlns:mc="http://schemas.openxmlformats.org/markup-compatibility/2006" xmlns:aink="http://schemas.microsoft.com/office/drawing/2016/ink" xmlns:am3d="http://schemas.microsoft.com/office/drawing/2017/model3d" xmlns:o="urn:schemas-microsoft-com:office:office" xmlns:oel="http://schemas.microsoft.com/office/2019/extlst" xmlns:r="http://schemas.openxmlformats.org/officeDocument/2006/relationships" xmlns:m="http://schemas.openxmlformats.org/officeDocument/2006/math" xmlns:v="urn:schemas-microsoft-com:vml" xmlns:wp14="http://schemas.microsoft.com/office/word/2010/wordprocessingDrawing" xmlns:wp="http://schemas.openxmlformats.org/drawingml/2006/wordprocessingDrawing" xmlns:w10="urn:schemas-microsoft-com:office:word" xmlns:w="http://schemas.openxmlformats.org/wordprocessingml/2006/main" xmlns:w14="http://schemas.microsoft.com/office/word/2010/wordml" xmlns:w15="http://schemas.microsoft.com/office/word/2012/wordml" xmlns:w16cex="http://schemas.microsoft.com/office/word/2018/wordml/cex" xmlns:w16cid="http://schemas.microsoft.com/office/word/2016/wordml/cid" xmlns:w16="http://schemas.microsoft.com/office/word/2018/wordml" xmlns:w16du="http://schemas.microsoft.com/office/word/2023/wordml/word16du" xmlns:w16sdtdh="http://schemas.microsoft.com/office/word/2020/wordml/sdtdatahash" xmlns:w16se="http://schemas.microsoft.com/office/word/2015/wordml/symex" xmlns:wpg="http://schemas.microsoft.com/office/word/2010/wordprocessingGroup" xmlns:wpi="http://schemas.microsoft.com/office/word/2010/wordprocessingInk" xmlns:wne="http://schemas.microsoft.com/office/word/2006/wordml" xmlns:wps="http://schemas.microsoft.com/office/word/2010/wordprocessingShape" mc:Ignorable="w14 w15 w16se w16cid w16 w16cex w16sdtdh wp14">
+<w:document xmlns:wpc="http://schemas.microsoft.com/office/word/2010/wordprocessingCanvas" xmlns:cx="http://schemas.microsoft.com/office/drawing/2014/chartex" xmlns:cx1="http://schemas.microsoft.com/office/drawing/2015/9/8/chartex" xmlns:cx2="http://schemas.microsoft.com/office/drawing/2015/10/21/chartex" xmlns:cx3="http://schemas.microsoft.com/office/drawing/2016/5/9/chartex" xmlns:cx4="http://schemas.microsoft.com/office/drawing/2016/5/10/chartex" xmlns:cx5="http://schemas.microsoft.com/office/drawing/2016/5/11/chartex" xmlns:cx6="http://schemas.microsoft.com/office/drawing/2016/5/12/chartex" xmlns:cx7="http://schemas.microsoft.com/office/drawing/2016/5/13/chartex" xmlns:cx8="http://schemas.microsoft.com/office/drawing/2016/5/14/chartex" xmlns:mc="http://schemas.openxmlformats.org/markup-compatibility/2006" xmlns:aink="http://schemas.microsoft.com/office/drawing/2016/ink" xmlns:am3d="http://schemas.microsoft.com/office/drawing/2017/model3d" xmlns:o="urn:schemas-microsoft-com:office:office" xmlns:oel="http://schemas.microsoft.com/office/2019/extlst" xmlns:r="http://schemas.openxmlformats.org/officeDocument/2006/relationships" xmlns:m="http://schemas.openxmlformats.org/officeDocument/2006/math" xmlns:v="urn:schemas-microsoft-com:vml" xmlns:wp14="http://schemas.microsoft.com/office/word/2010/wordprocessingDrawing" xmlns:wp="http://schemas.openxmlformats.org/drawingml/2006/wordprocessingDrawing" xmlns:w10="urn:schemas-microsoft-com:office:word" xmlns:w="http://schemas.openxmlformats.org/wordprocessingml/2006/main" xmlns:w14="http://schemas.microsoft.com/office/word/2010/wordml" xmlns:w15="http://schemas.microsoft.com/office/word/2012/wordml" xmlns:w16cex="http://schemas.microsoft.com/office/word/2018/wordml/cex" xmlns:w16cid="http://schemas.microsoft.com/office/word/2016/wordml/cid" xmlns:w16="http://schemas.microsoft.com/office/word/2018/wordml" xmlns:w16sdtdh="http://schemas.microsoft.com/office/word/2020/wordml/sdtdatahash" xmlns:w16se="http://schemas.microsoft.com/office/word/2015/wordml/symex" xmlns:wpg="http://schemas.microsoft.com/office/word/2010/wordprocessingGroup" xmlns:wpi="http://schemas.microsoft.com/office/word/2010/wordprocessingInk" xmlns:wne="http://schemas.microsoft.com/office/word/2006/wordml" xmlns:wps="http://schemas.microsoft.com/office/word/2010/wordprocessingShape" mc:Ignorable="w14 w15 w16se w16cid w16 w16cex w16sdtdh wp14">
   <w:body>
     <w:p>
       <w:pPr>
@@ -15,141 +15,300 @@
         <w:t xml:space="preserve">Aim of paper/short communication: show how the starting condition of </w:t>
       </w:r>
       <w:r>
-        <w:t>an age-structured model</w:t>
+        <w:t>a</w:t>
+      </w:r>
+      <w:r>
+        <w:t xml:space="preserve"> simple</w:t>
+      </w:r>
+      <w:r>
+        <w:t xml:space="preserve"> age-structured model</w:t>
       </w:r>
       <w:r>
         <w:t xml:space="preserve"> can affect B0</w:t>
       </w:r>
       <w:r>
-        <w:t xml:space="preserve"> based reference points.</w:t>
+        <w:t xml:space="preserve"> based reference points</w:t>
+      </w:r>
+      <w:r>
+        <w:t xml:space="preserve"> under a range of factors</w:t>
+      </w:r>
+      <w:r>
+        <w:t>. Hopefully provide some advice or insight into this common phenomenon.</w:t>
       </w:r>
     </w:p>
-    <w:p/>
-    <w:p/>
+    <w:p>
+      <w:pPr>
+        <w:rPr>
+          <w:b/>
+          <w:bCs/>
+        </w:rPr>
+      </w:pPr>
+      <w:r>
+        <w:rPr>
+          <w:b/>
+          <w:bCs/>
+        </w:rPr>
+        <w:t>The problem</w:t>
+      </w:r>
+    </w:p>
+    <w:p>
+      <w:r>
+        <w:t>Observation</w:t>
+      </w:r>
+      <w:r>
+        <w:t>al time-series commonly begin</w:t>
+      </w:r>
+      <w:r>
+        <w:t xml:space="preserve"> </w:t>
+      </w:r>
+      <w:r>
+        <w:t>after</w:t>
+      </w:r>
+      <w:r>
+        <w:t xml:space="preserve"> </w:t>
+      </w:r>
+      <w:r>
+        <w:t>stocks have</w:t>
+      </w:r>
+      <w:r>
+        <w:t xml:space="preserve"> begun</w:t>
+      </w:r>
+      <w:r>
+        <w:t xml:space="preserve"> </w:t>
+      </w:r>
+      <w:r>
+        <w:t>being</w:t>
+      </w:r>
+      <w:r>
+        <w:t xml:space="preserve"> </w:t>
+      </w:r>
+      <w:r>
+        <w:t>exploited</w:t>
+      </w:r>
+      <w:r>
+        <w:t xml:space="preserve">, and in some </w:t>
+      </w:r>
+      <w:r>
+        <w:t xml:space="preserve">extreme cases, time-series begin </w:t>
+      </w:r>
+      <w:r>
+        <w:t xml:space="preserve">hundreds of years after initial exploitation (New England </w:t>
+      </w:r>
+      <w:r>
+        <w:t>cod?</w:t>
+      </w:r>
+      <w:r>
+        <w:t>)</w:t>
+      </w:r>
+      <w:r>
+        <w:t>.</w:t>
+      </w:r>
+      <w:r>
+        <w:t xml:space="preserve"> This early period of low</w:t>
+      </w:r>
+      <w:r>
+        <w:t>/no</w:t>
+      </w:r>
+      <w:r>
+        <w:t xml:space="preserve"> data, is often coupled with uncertain estimates of catch</w:t>
+      </w:r>
+      <w:r>
+        <w:t>.</w:t>
+      </w:r>
+      <w:r>
+        <w:t xml:space="preserve"> </w:t>
+      </w:r>
+      <w:r>
+        <w:t xml:space="preserve">These conditions can lead to high uncertainty in initial spawning stock biomass and its related reference points. </w:t>
+      </w:r>
+      <w:r>
+        <w:t xml:space="preserve">This effect is compounded when considering spatially explicit models as </w:t>
+      </w:r>
+      <w:r>
+        <w:t>historical data can be recorded at a coarser resolution relative to the model</w:t>
+      </w:r>
+      <w:r>
+        <w:t>.</w:t>
+      </w:r>
+    </w:p>
+    <w:p>
+      <w:r>
+        <w:t>In general, s</w:t>
+      </w:r>
+      <w:r>
+        <w:t xml:space="preserve">tock assessments handle this </w:t>
+      </w:r>
+      <w:r>
+        <w:t>situation in two ways</w:t>
+      </w:r>
+    </w:p>
+    <w:p>
+      <w:pPr>
+        <w:pStyle w:val="ListParagraph"/>
+        <w:numPr>
+          <w:ilvl w:val="0"/>
+          <w:numId w:val="3"/>
+        </w:numPr>
+      </w:pPr>
+      <w:r>
+        <w:t>Choose a m</w:t>
+      </w:r>
+      <w:r>
+        <w:t>odel start year close to unfished</w:t>
+      </w:r>
+      <w:r>
+        <w:t xml:space="preserve"> conditions</w:t>
+      </w:r>
+      <w:r>
+        <w:t>, historical catch is imputed and assumptions are made regarding stock dynamics during this period</w:t>
+      </w:r>
+    </w:p>
+    <w:p>
+      <w:pPr>
+        <w:pStyle w:val="ListParagraph"/>
+        <w:numPr>
+          <w:ilvl w:val="0"/>
+          <w:numId w:val="3"/>
+        </w:numPr>
+      </w:pPr>
+      <w:r>
+        <w:t>Choose a m</w:t>
+      </w:r>
+      <w:r>
+        <w:t xml:space="preserve">odel start year close to </w:t>
+      </w:r>
+      <w:r>
+        <w:t>the start of</w:t>
+      </w:r>
+      <w:r>
+        <w:t xml:space="preserve"> observation</w:t>
+      </w:r>
+      <w:r>
+        <w:t xml:space="preserve">s </w:t>
+      </w:r>
+      <w:r>
+        <w:t>with</w:t>
+      </w:r>
+      <w:r>
+        <w:t xml:space="preserve"> certainty in catch (later than the unfished period) and estimate the starting </w:t>
+      </w:r>
+      <w:r>
+        <w:t>state</w:t>
+      </w:r>
+      <w:r>
+        <w:t xml:space="preserve"> to be not in an unfished state</w:t>
+      </w:r>
+    </w:p>
+    <w:p>
+      <w:r>
+        <w:t>There is guidance on what to do “</w:t>
+      </w:r>
+      <w:r>
+        <w:t xml:space="preserve">The initial conditions for the model need to be specified. The ideal is to treat the numbers-at-age or -size at the start of the first year as estimable parameters (as is the case for the assessment of red king crab </w:t>
+      </w:r>
+      <w:r>
+        <w:rPr>
+          <w:i/>
+          <w:iCs/>
+        </w:rPr>
+        <w:t xml:space="preserve">Paralithodes </w:t>
+      </w:r>
+      <w:proofErr w:type="spellStart"/>
+      <w:r>
+        <w:rPr>
+          <w:i/>
+          <w:iCs/>
+        </w:rPr>
+        <w:t>camtschaticus</w:t>
+      </w:r>
+      <w:proofErr w:type="spellEnd"/>
+      <w:r>
+        <w:t xml:space="preserve"> in Bristol Bay, Alaska, Zheng et al., 2021), but good practice is to compute the initial conditions by calculating numbers-at-age or -at-sizes under the assumption that the stock was in equilibrium given an estimated fishing mortality (which can be set to zero for populations for which catches are available since the start of the fishery) and then adding recruitment deviations to the resulting numbers-at-age thereby estimating the sizes of the cohorts that entered the population before the start of the modelled period.</w:t>
+      </w:r>
+      <w:r>
+        <w:t>” Punt 2023</w:t>
+      </w:r>
+    </w:p>
+    <w:p>
+      <w:r>
+        <w:t xml:space="preserve">In practice, </w:t>
+      </w:r>
+      <w:r>
+        <w:t>these initial parameters</w:t>
+      </w:r>
+      <w:r>
+        <w:t xml:space="preserve"> can be difficult to estimate </w:t>
+      </w:r>
+      <w:r>
+        <w:t>which can lead to large uncertainty in B0 and B0 based reference points.</w:t>
+      </w:r>
+      <w:r>
+        <w:t xml:space="preserve"> W</w:t>
+      </w:r>
+      <w:r>
+        <w:t xml:space="preserve">e reviewed </w:t>
+      </w:r>
+      <w:r>
+        <w:t xml:space="preserve">the most widely used age-structured stock assessment packages to see how each parameterize the initial conditions. We </w:t>
+      </w:r>
+      <w:r>
+        <w:t>provide</w:t>
+      </w:r>
+      <w:r>
+        <w:t xml:space="preserve"> further insight into this phenomenon using a simulation study with a simple age-structured assessment model.</w:t>
+      </w:r>
+    </w:p>
+    <w:p>
+      <w:r>
+        <w:t>The simulation will explore factors including life-history, length of observation time series, first year of data relative to depletion level of the stock and whether the stock experiences a re-build during the period of data.</w:t>
+      </w:r>
+      <w:r>
+        <w:t xml:space="preserve"> In addition to these factors, we also investigate a range of reference points.</w:t>
+      </w:r>
+    </w:p>
     <w:p/>
     <w:p>
       <w:pPr>
-        <w:pStyle w:val="Heading2"/>
+        <w:rPr>
+          <w:rFonts w:asciiTheme="majorHAnsi" w:eastAsiaTheme="majorEastAsia" w:hAnsiTheme="majorHAnsi" w:cstheme="majorBidi"/>
+          <w:color w:val="2E74B5" w:themeColor="accent1" w:themeShade="BF"/>
+          <w:sz w:val="26"/>
+          <w:szCs w:val="26"/>
+        </w:rPr>
       </w:pPr>
       <w:r>
-        <w:t>Review core age-structured software and how they deal with this assumption</w:t>
-      </w:r>
-    </w:p>
-    <w:p>
-      <w:pPr>
-        <w:rPr>
+        <w:rPr>
+          <w:rFonts w:ascii="Calibri" w:hAnsi="Calibri" w:cs="Calibri"/>
+          <w:color w:val="000000"/>
           <w:highlight w:val="yellow"/>
         </w:rPr>
-      </w:pPr>
-      <w:r>
-        <w:rPr>
-          <w:highlight w:val="yellow"/>
-        </w:rPr>
-        <w:t>WHAM – Tim Miller</w:t>
-      </w:r>
-    </w:p>
-    <w:p>
-      <w:pPr>
-        <w:rPr>
-          <w:highlight w:val="yellow"/>
-        </w:rPr>
-      </w:pPr>
-      <w:r>
-        <w:rPr>
-          <w:highlight w:val="yellow"/>
-        </w:rPr>
-        <w:t>ASAP – Chris Legault</w:t>
-      </w:r>
-    </w:p>
-    <w:p>
-      <w:r>
-        <w:rPr>
-          <w:highlight w:val="yellow"/>
-        </w:rPr>
-        <w:t xml:space="preserve">SAM – Anders </w:t>
-      </w:r>
-      <w:r>
-        <w:rPr>
-          <w:highlight w:val="yellow"/>
-        </w:rPr>
-        <w:t>Nielsen</w:t>
-      </w:r>
-    </w:p>
-    <w:p>
-      <w:r>
-        <w:t xml:space="preserve">SS – Rick </w:t>
-      </w:r>
-      <w:proofErr w:type="spellStart"/>
-      <w:r>
-        <w:t>Methot</w:t>
-      </w:r>
-      <w:proofErr w:type="spellEnd"/>
-    </w:p>
-    <w:p>
-      <w:pPr>
-        <w:rPr>
-          <w:lang w:val="es-ES"/>
-        </w:rPr>
-      </w:pPr>
-      <w:r>
-        <w:rPr>
-          <w:lang w:val="es-ES"/>
-        </w:rPr>
-        <w:t>CASAL2</w:t>
-      </w:r>
-      <w:r>
-        <w:rPr>
-          <w:lang w:val="es-ES"/>
-        </w:rPr>
-        <w:t xml:space="preserve"> </w:t>
-      </w:r>
-      <w:r>
-        <w:rPr>
-          <w:lang w:val="es-ES"/>
-        </w:rPr>
-        <w:t>–</w:t>
-      </w:r>
-      <w:r>
-        <w:rPr>
-          <w:lang w:val="es-ES"/>
-        </w:rPr>
-        <w:t xml:space="preserve"> Me</w:t>
-      </w:r>
-    </w:p>
-    <w:p>
-      <w:pPr>
-        <w:rPr>
-          <w:lang w:val="es-ES"/>
-        </w:rPr>
-      </w:pPr>
-      <w:proofErr w:type="spellStart"/>
-      <w:r>
-        <w:rPr>
-          <w:lang w:val="es-ES"/>
-        </w:rPr>
-        <w:t>Multifan-cl</w:t>
-      </w:r>
-      <w:proofErr w:type="spellEnd"/>
-      <w:r>
-        <w:rPr>
-          <w:lang w:val="es-ES"/>
-        </w:rPr>
-        <w:t xml:space="preserve"> – Nick Davies</w:t>
-      </w:r>
-    </w:p>
-    <w:p>
-      <w:r>
-        <w:t xml:space="preserve">Email authors and ask them to check I have reflected their package correctly and review reference points and general input. </w:t>
-      </w:r>
-    </w:p>
-    <w:p>
-      <w:r>
-        <w:t xml:space="preserve">Ask if there other packages that I need to consider. </w:t>
-      </w:r>
-    </w:p>
-    <w:p>
-      <w:r>
-        <w:t>Ask for any other papers that they have come across on this topic that I have missed.</w:t>
+        <w:t>Todo-define</w:t>
+      </w:r>
+      <w:r>
+        <w:rPr>
+          <w:rFonts w:ascii="Calibri" w:hAnsi="Calibri" w:cs="Calibri"/>
+          <w:color w:val="000000"/>
+        </w:rPr>
+        <w:t xml:space="preserve"> the “historical period” which relates to the period between unfished and the beginning of the observational time series. “</w:t>
+      </w:r>
+      <w:proofErr w:type="gramStart"/>
+      <w:r>
+        <w:rPr>
+          <w:rFonts w:ascii="Calibri" w:hAnsi="Calibri" w:cs="Calibri"/>
+          <w:color w:val="000000"/>
+        </w:rPr>
+        <w:t>data</w:t>
+      </w:r>
+      <w:proofErr w:type="gramEnd"/>
+      <w:r>
+        <w:rPr>
+          <w:rFonts w:ascii="Calibri" w:hAnsi="Calibri" w:cs="Calibri"/>
+          <w:color w:val="000000"/>
+        </w:rPr>
+        <w:t xml:space="preserve"> period” the period in which we have unbiased estimates of catch and observations, we will not be doing an MSE so probably don’t need to define the “projection period”</w:t>
+      </w:r>
+      <w:r>
+        <w:br w:type="page"/>
       </w:r>
     </w:p>
     <w:p>
@@ -157,10 +316,127 @@
         <w:pStyle w:val="Heading2"/>
       </w:pPr>
       <w:r>
-        <w:t>Methods</w:t>
+        <w:lastRenderedPageBreak/>
+        <w:t>Review core age-structured software and how they deal with this assumption</w:t>
       </w:r>
     </w:p>
-    <w:p/>
+    <w:p>
+      <w:r>
+        <w:t>WHAM – Tim Miller</w:t>
+      </w:r>
+    </w:p>
+    <w:p>
+      <w:r>
+        <w:t>ASAP – Chris Legault</w:t>
+      </w:r>
+    </w:p>
+    <w:p>
+      <w:r>
+        <w:t xml:space="preserve">SAM – Anders </w:t>
+      </w:r>
+      <w:r>
+        <w:t>Nielsen</w:t>
+      </w:r>
+    </w:p>
+    <w:p>
+      <w:r>
+        <w:t xml:space="preserve">SS – Rick </w:t>
+      </w:r>
+      <w:proofErr w:type="spellStart"/>
+      <w:r>
+        <w:t>Methot</w:t>
+      </w:r>
+      <w:proofErr w:type="spellEnd"/>
+    </w:p>
+    <w:p>
+      <w:pPr>
+        <w:rPr>
+          <w:lang w:val="es-ES"/>
+        </w:rPr>
+      </w:pPr>
+      <w:r>
+        <w:rPr>
+          <w:lang w:val="es-ES"/>
+        </w:rPr>
+        <w:t>CASAL2</w:t>
+      </w:r>
+      <w:r>
+        <w:rPr>
+          <w:lang w:val="es-ES"/>
+        </w:rPr>
+        <w:t xml:space="preserve"> </w:t>
+      </w:r>
+      <w:r>
+        <w:rPr>
+          <w:lang w:val="es-ES"/>
+        </w:rPr>
+        <w:t>–</w:t>
+      </w:r>
+      <w:r>
+        <w:rPr>
+          <w:lang w:val="es-ES"/>
+        </w:rPr>
+        <w:t xml:space="preserve"> Me</w:t>
+      </w:r>
+    </w:p>
+    <w:p>
+      <w:pPr>
+        <w:rPr>
+          <w:lang w:val="es-ES"/>
+        </w:rPr>
+      </w:pPr>
+      <w:proofErr w:type="spellStart"/>
+      <w:r>
+        <w:rPr>
+          <w:lang w:val="es-ES"/>
+        </w:rPr>
+        <w:t>Multifan-cl</w:t>
+      </w:r>
+      <w:proofErr w:type="spellEnd"/>
+      <w:r>
+        <w:rPr>
+          <w:lang w:val="es-ES"/>
+        </w:rPr>
+        <w:t xml:space="preserve"> – Nick Davies</w:t>
+      </w:r>
+    </w:p>
+    <w:p>
+      <w:r>
+        <w:t xml:space="preserve">Email authors and ask them to check I have reflected their package correctly and review reference points and general input. </w:t>
+      </w:r>
+    </w:p>
+    <w:p>
+      <w:r>
+        <w:t xml:space="preserve">Ask if </w:t>
+      </w:r>
+      <w:proofErr w:type="gramStart"/>
+      <w:r>
+        <w:t>there</w:t>
+      </w:r>
+      <w:proofErr w:type="gramEnd"/>
+      <w:r>
+        <w:t xml:space="preserve"> other packages that I need to consider. </w:t>
+      </w:r>
+    </w:p>
+    <w:p>
+      <w:r>
+        <w:t>Ask for any other papers that they have come across on this topic that I have missed.</w:t>
+      </w:r>
+    </w:p>
+    <w:p>
+      <w:pPr>
+        <w:pStyle w:val="Heading2"/>
+      </w:pPr>
+      <w:r>
+        <w:t xml:space="preserve">Review </w:t>
+      </w:r>
+      <w:r>
+        <w:t xml:space="preserve">age-structured </w:t>
+      </w:r>
+      <w:r>
+        <w:t>stock assessment packages</w:t>
+      </w:r>
+    </w:p>
     <w:p>
       <w:r>
         <w:t xml:space="preserve">Clarify some definitions, </w:t>
@@ -197,7 +473,13 @@
         <w:rPr>
           <w:rFonts w:eastAsiaTheme="minorEastAsia"/>
         </w:rPr>
-        <w:t xml:space="preserve"> average recruitment,</w:t>
+        <w:t xml:space="preserve"> </w:t>
+      </w:r>
+      <w:r>
+        <w:rPr>
+          <w:rFonts w:eastAsiaTheme="minorEastAsia"/>
+        </w:rPr>
+        <w:t>and</w:t>
       </w:r>
       <w:r>
         <w:rPr>
@@ -243,26 +525,33 @@
         <w:rPr>
           <w:rFonts w:eastAsiaTheme="minorEastAsia"/>
         </w:rPr>
-        <w:t>and average unfished SSB</w:t>
-      </w:r>
-    </w:p>
-    <w:p>
-      <w:pPr>
-        <w:pStyle w:val="Heading3"/>
-      </w:pPr>
-      <w:r>
-        <w:t>Stating conditions</w:t>
-      </w:r>
-    </w:p>
-    <w:p>
-      <w:r>
-        <w:t xml:space="preserve">Review </w:t>
-      </w:r>
-      <w:r>
-        <w:t xml:space="preserve">of </w:t>
-      </w:r>
-      <w:r>
-        <w:t>main packages</w:t>
+        <w:t xml:space="preserve">are defined as the </w:t>
+      </w:r>
+      <w:proofErr w:type="gramStart"/>
+      <w:r>
+        <w:rPr>
+          <w:rFonts w:eastAsiaTheme="minorEastAsia"/>
+        </w:rPr>
+        <w:t>long term</w:t>
+      </w:r>
+      <w:proofErr w:type="gramEnd"/>
+      <w:r>
+        <w:rPr>
+          <w:rFonts w:eastAsiaTheme="minorEastAsia"/>
+        </w:rPr>
+        <w:t xml:space="preserve"> average recruitment and </w:t>
+      </w:r>
+      <w:r>
+        <w:rPr>
+          <w:rFonts w:eastAsiaTheme="minorEastAsia"/>
+        </w:rPr>
+        <w:t>SSB</w:t>
+      </w:r>
+      <w:r>
+        <w:rPr>
+          <w:rFonts w:eastAsiaTheme="minorEastAsia"/>
+        </w:rPr>
+        <w:t xml:space="preserve"> that is expected with no fishing.</w:t>
       </w:r>
     </w:p>
     <w:p>
@@ -1145,7 +1434,6 @@
         <w:pStyle w:val="Heading4"/>
       </w:pPr>
       <w:r>
-        <w:lastRenderedPageBreak/>
         <w:t>SAM</w:t>
       </w:r>
     </w:p>
@@ -1238,7 +1526,15 @@
         <w:t xml:space="preserve"> as an unobserved latent state.</w:t>
       </w:r>
       <w:r>
-        <w:t xml:space="preserve"> The initial conditions are estimated as random effects where </w:t>
+        <w:t xml:space="preserve"> The initial conditions are estimated as random effects </w:t>
+      </w:r>
+      <w:proofErr w:type="gramStart"/>
+      <w:r>
+        <w:t>where</w:t>
+      </w:r>
+      <w:proofErr w:type="gramEnd"/>
+      <w:r>
+        <w:t xml:space="preserve"> </w:t>
       </w:r>
     </w:p>
     <w:p>
@@ -1644,6 +1940,7 @@
         <w:pStyle w:val="Heading4"/>
       </w:pPr>
       <w:r>
+        <w:lastRenderedPageBreak/>
         <w:t>WHAM</w:t>
       </w:r>
     </w:p>
@@ -1666,7 +1963,15 @@
         <w:t>do not</w:t>
       </w:r>
       <w:r>
-        <w:t xml:space="preserve"> think it describes the initial age-structured conditions i.e. </w:t>
+        <w:t xml:space="preserve"> think it describes the initial age-structured conditions </w:t>
+      </w:r>
+      <w:proofErr w:type="gramStart"/>
+      <w:r>
+        <w:t>i.e.</w:t>
+      </w:r>
+      <w:proofErr w:type="gramEnd"/>
+      <w:r>
+        <w:t xml:space="preserve"> </w:t>
       </w:r>
       <m:oMath>
         <m:sSub>
@@ -3014,7 +3319,21 @@
         <w:rPr>
           <w:rFonts w:eastAsiaTheme="minorEastAsia"/>
         </w:rPr>
-        <w:t>, generally the some initial year period</w:t>
+        <w:t xml:space="preserve">, generally </w:t>
+      </w:r>
+      <w:proofErr w:type="gramStart"/>
+      <w:r>
+        <w:rPr>
+          <w:rFonts w:eastAsiaTheme="minorEastAsia"/>
+        </w:rPr>
+        <w:t>the some</w:t>
+      </w:r>
+      <w:proofErr w:type="gramEnd"/>
+      <w:r>
+        <w:rPr>
+          <w:rFonts w:eastAsiaTheme="minorEastAsia"/>
+        </w:rPr>
+        <w:t xml:space="preserve"> initial year period</w:t>
       </w:r>
       <w:r>
         <w:rPr>
@@ -3147,7 +3466,6 @@
         <w:pStyle w:val="Heading4"/>
       </w:pPr>
       <w:r>
-        <w:lastRenderedPageBreak/>
         <w:t>Coleraine</w:t>
       </w:r>
     </w:p>
@@ -3220,6 +3538,40 @@
           <w:rFonts w:eastAsiaTheme="minorEastAsia"/>
         </w:rPr>
         <w:t xml:space="preserve"> parameter which scaled recruitment during the initialization calculations.</w:t>
+      </w:r>
+    </w:p>
+    <w:p>
+      <w:pPr>
+        <w:pStyle w:val="Heading4"/>
+      </w:pPr>
+      <w:r>
+        <w:t>Casal2</w:t>
+      </w:r>
+    </w:p>
+    <w:p/>
+    <w:p>
+      <w:pPr>
+        <w:rPr>
+          <w:rFonts w:eastAsiaTheme="minorEastAsia"/>
+        </w:rPr>
+      </w:pPr>
+      <w:r>
+        <w:rPr>
+          <w:rFonts w:eastAsiaTheme="minorEastAsia"/>
+        </w:rPr>
+        <w:t xml:space="preserve">Includes a subset of the </w:t>
+      </w:r>
+      <w:r>
+        <w:rPr>
+          <w:rFonts w:eastAsiaTheme="minorEastAsia"/>
+        </w:rPr>
+        <w:t>options</w:t>
+      </w:r>
+      <w:r>
+        <w:rPr>
+          <w:rFonts w:eastAsiaTheme="minorEastAsia"/>
+        </w:rPr>
+        <w:t xml:space="preserve"> above.</w:t>
       </w:r>
     </w:p>
     <w:p>
@@ -3231,21 +3583,44 @@
     </w:p>
     <w:p>
       <w:pPr>
-        <w:pStyle w:val="Heading2"/>
-        <w:rPr>
-          <w:rFonts w:eastAsiaTheme="minorEastAsia"/>
+        <w:rPr>
+          <w:rFonts w:asciiTheme="majorHAnsi" w:eastAsiaTheme="minorEastAsia" w:hAnsiTheme="majorHAnsi" w:cstheme="majorBidi"/>
+          <w:color w:val="2E74B5" w:themeColor="accent1" w:themeShade="BF"/>
+          <w:sz w:val="26"/>
+          <w:szCs w:val="26"/>
         </w:rPr>
       </w:pPr>
       <w:r>
         <w:rPr>
           <w:rFonts w:eastAsiaTheme="minorEastAsia"/>
         </w:rPr>
-        <w:t>Simulation</w:t>
+        <w:br w:type="page"/>
       </w:r>
     </w:p>
     <w:p>
-      <w:r>
-        <w:t xml:space="preserve">The purpose of the simulation is to conduct a simple simulation highlighting if this is a problem and hopefully provide </w:t>
+      <w:pPr>
+        <w:pStyle w:val="Heading2"/>
+        <w:rPr>
+          <w:rFonts w:eastAsiaTheme="minorEastAsia"/>
+        </w:rPr>
+      </w:pPr>
+      <w:r>
+        <w:rPr>
+          <w:rFonts w:eastAsiaTheme="minorEastAsia"/>
+        </w:rPr>
+        <w:lastRenderedPageBreak/>
+        <w:t>Simulation</w:t>
+      </w:r>
+    </w:p>
+    <w:p>
+      <w:r>
+        <w:t>The purpose of the simulation is to conduct a simple simulation highlighting if</w:t>
+      </w:r>
+      <w:r>
+        <w:t xml:space="preserve"> and under which conditions</w:t>
+      </w:r>
+      <w:r>
+        <w:t xml:space="preserve"> this is a problem and hopefully provide </w:t>
       </w:r>
       <w:r>
         <w:t>some</w:t>
@@ -3269,7 +3644,10 @@
         <w:t xml:space="preserve"> models. </w:t>
       </w:r>
       <w:r>
-        <w:t>Considerations for both the OM and EM</w:t>
+        <w:t>The models will differ in the initial conditions or catch assumptions during the historical period.</w:t>
+      </w:r>
+      <w:r>
+        <w:t xml:space="preserve"> The following list factors that are investigated in a fully nested factorial simulation design.</w:t>
       </w:r>
     </w:p>
     <w:p>
@@ -3291,6 +3669,70 @@
       <w:r>
         <w:t xml:space="preserve"> – fast, medium, slow</w:t>
       </w:r>
+      <w:r>
+        <w:t xml:space="preserve"> (</w:t>
+      </w:r>
+      <w:r>
+        <w:fldChar w:fldCharType="begin"/>
+      </w:r>
+      <w:r>
+        <w:instrText xml:space="preserve"> REF _Ref136528330 \h </w:instrText>
+      </w:r>
+      <w:r>
+        <w:fldChar w:fldCharType="separate"/>
+      </w:r>
+      <w:r>
+        <w:t xml:space="preserve">Table </w:t>
+      </w:r>
+      <w:r>
+        <w:rPr>
+          <w:noProof/>
+        </w:rPr>
+        <w:t>1</w:t>
+      </w:r>
+      <w:r>
+        <w:fldChar w:fldCharType="end"/>
+      </w:r>
+      <w:proofErr w:type="gramStart"/>
+      <w:r>
+        <w:t>)</w:t>
+      </w:r>
+      <w:r>
+        <w:rPr>
+          <w:rFonts w:ascii="Calibri" w:hAnsi="Calibri" w:cs="Calibri"/>
+          <w:color w:val="000000"/>
+        </w:rPr>
+        <w:t xml:space="preserve"> </w:t>
+      </w:r>
+      <w:r>
+        <w:rPr>
+          <w:rFonts w:ascii="Calibri" w:hAnsi="Calibri" w:cs="Calibri"/>
+          <w:color w:val="000000"/>
+        </w:rPr>
+        <w:t>.</w:t>
+      </w:r>
+      <w:proofErr w:type="gramEnd"/>
+      <w:r>
+        <w:rPr>
+          <w:rFonts w:ascii="Calibri" w:hAnsi="Calibri" w:cs="Calibri"/>
+          <w:color w:val="000000"/>
+        </w:rPr>
+        <w:t xml:space="preserve"> These life-histories were taken from Wetzel &amp; Punt (2016), but averaged the parameters over sex</w:t>
+      </w:r>
+      <w:r>
+        <w:rPr>
+          <w:rFonts w:ascii="Calibri" w:hAnsi="Calibri" w:cs="Calibri"/>
+          <w:color w:val="000000"/>
+        </w:rPr>
+        <w:t xml:space="preserve"> from that original paper for simplification</w:t>
+      </w:r>
+      <w:r>
+        <w:rPr>
+          <w:rFonts w:ascii="Calibri" w:hAnsi="Calibri" w:cs="Calibri"/>
+          <w:color w:val="000000"/>
+        </w:rPr>
+        <w:t>.</w:t>
+      </w:r>
     </w:p>
     <w:p>
       <w:pPr>
@@ -3301,10 +3743,75 @@
         </w:numPr>
       </w:pPr>
       <w:r>
-        <w:t>Years of data collected 30, 50, 100</w:t>
-      </w:r>
-      <w:r>
-        <w:t>. My thinking is the further we get away from the initial condition the lest influential it will be, or the better it will be estimated.</w:t>
+        <w:rPr>
+          <w:rFonts w:ascii="Calibri" w:hAnsi="Calibri" w:cs="Calibri"/>
+          <w:color w:val="000000"/>
+        </w:rPr>
+        <w:t>Initial depletion at the end of historic period</w:t>
+      </w:r>
+    </w:p>
+    <w:p>
+      <w:pPr>
+        <w:pStyle w:val="ListParagraph"/>
+        <w:numPr>
+          <w:ilvl w:val="1"/>
+          <w:numId w:val="2"/>
+        </w:numPr>
+      </w:pPr>
+      <w:r>
+        <w:rPr>
+          <w:rFonts w:ascii="Calibri" w:hAnsi="Calibri" w:cs="Calibri"/>
+          <w:color w:val="000000"/>
+        </w:rPr>
+        <w:t>100</w:t>
+      </w:r>
+    </w:p>
+    <w:p>
+      <w:pPr>
+        <w:pStyle w:val="ListParagraph"/>
+        <w:numPr>
+          <w:ilvl w:val="1"/>
+          <w:numId w:val="2"/>
+        </w:numPr>
+      </w:pPr>
+      <w:r>
+        <w:rPr>
+          <w:rFonts w:ascii="Calibri" w:hAnsi="Calibri" w:cs="Calibri"/>
+          <w:color w:val="000000"/>
+        </w:rPr>
+        <w:t>75</w:t>
+      </w:r>
+    </w:p>
+    <w:p>
+      <w:pPr>
+        <w:pStyle w:val="ListParagraph"/>
+        <w:numPr>
+          <w:ilvl w:val="1"/>
+          <w:numId w:val="2"/>
+        </w:numPr>
+      </w:pPr>
+      <w:r>
+        <w:rPr>
+          <w:rFonts w:ascii="Calibri" w:hAnsi="Calibri" w:cs="Calibri"/>
+          <w:color w:val="000000"/>
+        </w:rPr>
+        <w:t>50</w:t>
+      </w:r>
+    </w:p>
+    <w:p>
+      <w:pPr>
+        <w:pStyle w:val="ListParagraph"/>
+        <w:numPr>
+          <w:ilvl w:val="1"/>
+          <w:numId w:val="2"/>
+        </w:numPr>
+      </w:pPr>
+      <w:r>
+        <w:rPr>
+          <w:rFonts w:ascii="Calibri" w:hAnsi="Calibri" w:cs="Calibri"/>
+          <w:color w:val="000000"/>
+        </w:rPr>
+        <w:t>25</w:t>
       </w:r>
     </w:p>
     <w:p>
@@ -3316,39 +3823,261 @@
         </w:numPr>
       </w:pPr>
       <w:r>
-        <w:t xml:space="preserve">Observed recovery during monitored time-series. The thinking is if we observe a recovery say back to 100% B0 then </w:t>
-      </w:r>
-      <w:r>
-        <w:t>I think that will be an informative signal on B0. How to implement this? Reduce F or have some ridiculous recruitment events</w:t>
-      </w:r>
-      <w:r>
-        <w:t>?</w:t>
-      </w:r>
-      <w:r>
-        <w:t xml:space="preserve"> This idea follows on from </w:t>
-      </w:r>
-      <w:proofErr w:type="spellStart"/>
-      <w:r>
-        <w:t>Hilborn</w:t>
-      </w:r>
-      <w:proofErr w:type="spellEnd"/>
-      <w:r>
-        <w:t xml:space="preserve"> and Magnusson which asks if SSB trajectory is informative on stock status</w:t>
-      </w:r>
-      <w:r>
-        <w:t xml:space="preserve"> (need to review that paper)</w:t>
-      </w:r>
-      <w:r>
-        <w:t xml:space="preserve"> </w:t>
-      </w:r>
-      <w:r>
-        <w:rPr>
-          <w:highlight w:val="yellow"/>
-        </w:rPr>
-        <w:t>(Get input on this)</w:t>
-      </w:r>
-      <w:r>
-        <w:t xml:space="preserve"> </w:t>
+        <w:t xml:space="preserve">F-trajectories during data period. </w:t>
+      </w:r>
+    </w:p>
+    <w:p>
+      <w:pPr>
+        <w:pStyle w:val="ListParagraph"/>
+        <w:numPr>
+          <w:ilvl w:val="1"/>
+          <w:numId w:val="2"/>
+        </w:numPr>
+      </w:pPr>
+      <w:r>
+        <w:t>Rebuild B 50% - rebuild level off</w:t>
+      </w:r>
+    </w:p>
+    <w:p>
+      <w:pPr>
+        <w:pStyle w:val="ListParagraph"/>
+        <w:numPr>
+          <w:ilvl w:val="1"/>
+          <w:numId w:val="2"/>
+        </w:numPr>
+      </w:pPr>
+      <w:r>
+        <w:t>Rebuild F 25% - stay as is after initial depletion</w:t>
+      </w:r>
+    </w:p>
+    <w:p>
+      <w:pPr>
+        <w:pStyle w:val="ListParagraph"/>
+        <w:numPr>
+          <w:ilvl w:val="1"/>
+          <w:numId w:val="2"/>
+        </w:numPr>
+      </w:pPr>
+      <w:r>
+        <w:t>Rebuild F 10% - stock stays in an overfished state</w:t>
+      </w:r>
+    </w:p>
+    <w:p>
+      <w:r>
+        <w:rPr>
+          <w:noProof/>
+        </w:rPr>
+        <w:lastRenderedPageBreak/>
+        <w:drawing>
+          <wp:inline distT="0" distB="0" distL="0" distR="0" wp14:anchorId="005E567E" wp14:editId="706C6EE2">
+            <wp:extent cx="5943600" cy="5283200"/>
+            <wp:effectExtent l="0" t="0" r="0" b="0"/>
+            <wp:docPr id="2031457440" name="Picture 2"/>
+            <wp:cNvGraphicFramePr>
+              <a:graphicFrameLocks xmlns:a="http://schemas.openxmlformats.org/drawingml/2006/main" noChangeAspect="1"/>
+            </wp:cNvGraphicFramePr>
+            <a:graphic xmlns:a="http://schemas.openxmlformats.org/drawingml/2006/main">
+              <a:graphicData uri="http://schemas.openxmlformats.org/drawingml/2006/picture">
+                <pic:pic xmlns:pic="http://schemas.openxmlformats.org/drawingml/2006/picture">
+                  <pic:nvPicPr>
+                    <pic:cNvPr id="0" name="Picture 3"/>
+                    <pic:cNvPicPr>
+                      <a:picLocks noChangeAspect="1" noChangeArrowheads="1"/>
+                    </pic:cNvPicPr>
+                  </pic:nvPicPr>
+                  <pic:blipFill>
+                    <a:blip r:embed="rId6" cstate="print">
+                      <a:extLst>
+                        <a:ext uri="{28A0092B-C50C-407E-A947-70E740481C1C}">
+                          <a14:useLocalDpi xmlns:a14="http://schemas.microsoft.com/office/drawing/2010/main" val="0"/>
+                        </a:ext>
+                      </a:extLst>
+                    </a:blip>
+                    <a:srcRect/>
+                    <a:stretch>
+                      <a:fillRect/>
+                    </a:stretch>
+                  </pic:blipFill>
+                  <pic:spPr bwMode="auto">
+                    <a:xfrm>
+                      <a:off x="0" y="0"/>
+                      <a:ext cx="5943600" cy="5283200"/>
+                    </a:xfrm>
+                    <a:prstGeom prst="rect">
+                      <a:avLst/>
+                    </a:prstGeom>
+                    <a:noFill/>
+                    <a:ln>
+                      <a:noFill/>
+                    </a:ln>
+                  </pic:spPr>
+                </pic:pic>
+              </a:graphicData>
+            </a:graphic>
+          </wp:inline>
+        </w:drawing>
+      </w:r>
+    </w:p>
+    <w:p>
+      <w:pPr>
+        <w:pStyle w:val="NormalWeb"/>
+        <w:numPr>
+          <w:ilvl w:val="0"/>
+          <w:numId w:val="2"/>
+        </w:numPr>
+        <w:spacing w:before="0" w:beforeAutospacing="0" w:after="160" w:afterAutospacing="0"/>
+        <w:textAlignment w:val="baseline"/>
+        <w:rPr>
+          <w:rFonts w:ascii="Calibri" w:hAnsi="Calibri" w:cs="Calibri"/>
+          <w:color w:val="000000"/>
+          <w:sz w:val="22"/>
+          <w:szCs w:val="22"/>
+        </w:rPr>
+      </w:pPr>
+      <w:r>
+        <w:rPr>
+          <w:rFonts w:ascii="Calibri" w:hAnsi="Calibri" w:cs="Calibri"/>
+          <w:color w:val="000000"/>
+          <w:sz w:val="22"/>
+          <w:szCs w:val="22"/>
+        </w:rPr>
+        <w:t>Sensitivity run for a single OM scenario to see the effect</w:t>
+      </w:r>
+    </w:p>
+    <w:p>
+      <w:pPr>
+        <w:pStyle w:val="NormalWeb"/>
+        <w:numPr>
+          <w:ilvl w:val="1"/>
+          <w:numId w:val="2"/>
+        </w:numPr>
+        <w:spacing w:before="0" w:beforeAutospacing="0" w:after="160" w:afterAutospacing="0"/>
+        <w:textAlignment w:val="baseline"/>
+        <w:rPr>
+          <w:rFonts w:ascii="Courier New" w:hAnsi="Courier New" w:cs="Courier New"/>
+          <w:color w:val="000000"/>
+          <w:sz w:val="22"/>
+          <w:szCs w:val="22"/>
+        </w:rPr>
+      </w:pPr>
+      <w:r>
+        <w:rPr>
+          <w:rFonts w:ascii="Calibri" w:hAnsi="Calibri" w:cs="Calibri"/>
+          <w:color w:val="000000"/>
+          <w:sz w:val="22"/>
+          <w:szCs w:val="22"/>
+        </w:rPr>
+        <w:t>Data quality - increased precision over time</w:t>
+      </w:r>
+    </w:p>
+    <w:p>
+      <w:pPr>
+        <w:pStyle w:val="NormalWeb"/>
+        <w:numPr>
+          <w:ilvl w:val="1"/>
+          <w:numId w:val="2"/>
+        </w:numPr>
+        <w:spacing w:before="0" w:beforeAutospacing="0" w:after="160" w:afterAutospacing="0"/>
+        <w:textAlignment w:val="baseline"/>
+        <w:rPr>
+          <w:rFonts w:ascii="Courier New" w:hAnsi="Courier New" w:cs="Courier New"/>
+          <w:color w:val="000000"/>
+          <w:sz w:val="22"/>
+          <w:szCs w:val="22"/>
+        </w:rPr>
+      </w:pPr>
+      <w:r>
+        <w:rPr>
+          <w:rFonts w:ascii="Calibri" w:hAnsi="Calibri" w:cs="Calibri"/>
+          <w:color w:val="000000"/>
+          <w:sz w:val="22"/>
+          <w:szCs w:val="22"/>
+        </w:rPr>
+        <w:t>Double or half precision runs</w:t>
+      </w:r>
+    </w:p>
+    <w:p>
+      <w:pPr>
+        <w:pStyle w:val="NormalWeb"/>
+        <w:numPr>
+          <w:ilvl w:val="1"/>
+          <w:numId w:val="2"/>
+        </w:numPr>
+        <w:spacing w:before="0" w:beforeAutospacing="0" w:after="160" w:afterAutospacing="0"/>
+        <w:textAlignment w:val="baseline"/>
+        <w:rPr>
+          <w:rFonts w:ascii="Courier New" w:hAnsi="Courier New" w:cs="Courier New"/>
+          <w:color w:val="000000"/>
+          <w:sz w:val="22"/>
+          <w:szCs w:val="22"/>
+        </w:rPr>
+      </w:pPr>
+      <w:r>
+        <w:rPr>
+          <w:rFonts w:ascii="Calibri" w:hAnsi="Calibri" w:cs="Calibri"/>
+          <w:color w:val="000000"/>
+          <w:sz w:val="22"/>
+          <w:szCs w:val="22"/>
+        </w:rPr>
+        <w:t>Frequency - annual, triannual</w:t>
+      </w:r>
+    </w:p>
+    <w:p>
+      <w:pPr>
+        <w:pStyle w:val="NormalWeb"/>
+        <w:numPr>
+          <w:ilvl w:val="1"/>
+          <w:numId w:val="2"/>
+        </w:numPr>
+        <w:spacing w:before="0" w:beforeAutospacing="0" w:after="160" w:afterAutospacing="0"/>
+        <w:textAlignment w:val="baseline"/>
+        <w:rPr>
+          <w:rFonts w:ascii="Courier New" w:hAnsi="Courier New" w:cs="Courier New"/>
+          <w:color w:val="000000"/>
+          <w:sz w:val="22"/>
+          <w:szCs w:val="22"/>
+        </w:rPr>
+      </w:pPr>
+      <w:r>
+        <w:rPr>
+          <w:rFonts w:ascii="Calibri" w:hAnsi="Calibri" w:cs="Calibri"/>
+          <w:color w:val="000000"/>
+          <w:sz w:val="22"/>
+          <w:szCs w:val="22"/>
+        </w:rPr>
+        <w:t>Presence of a stock recruit relationship (Questionable whether this is a significant factor. I feel if the stock is depleted so that the SR kicks in it may be very informative on B</w:t>
+      </w:r>
+      <w:proofErr w:type="gramStart"/>
+      <w:r>
+        <w:rPr>
+          <w:rFonts w:ascii="Calibri" w:hAnsi="Calibri" w:cs="Calibri"/>
+          <w:color w:val="000000"/>
+          <w:sz w:val="22"/>
+          <w:szCs w:val="22"/>
+        </w:rPr>
+        <w:t>0,R</w:t>
+      </w:r>
+      <w:proofErr w:type="gramEnd"/>
+      <w:r>
+        <w:rPr>
+          <w:rFonts w:ascii="Calibri" w:hAnsi="Calibri" w:cs="Calibri"/>
+          <w:color w:val="000000"/>
+          <w:sz w:val="22"/>
+          <w:szCs w:val="22"/>
+        </w:rPr>
+        <w:t>0). Consider that the signal will be tied to Sigma R, signal vs variance.</w:t>
+      </w:r>
+    </w:p>
+    <w:p/>
+    <w:p>
+      <w:r>
+        <w:br w:type="page"/>
+      </w:r>
+    </w:p>
+    <w:p>
+      <w:r>
+        <w:lastRenderedPageBreak/>
+        <w:t>EM Factors</w:t>
       </w:r>
     </w:p>
     <w:p>
@@ -3360,12 +4089,11 @@
         </w:numPr>
       </w:pPr>
       <w:r>
-        <w:t>Presence of a stock recruit relationship</w:t>
-      </w:r>
-    </w:p>
-    <w:p>
-      <w:r>
-        <w:t>EM Factors</w:t>
+        <w:rPr>
+          <w:rFonts w:ascii="Calibri" w:hAnsi="Calibri" w:cs="Calibri"/>
+          <w:color w:val="000000"/>
+        </w:rPr>
+        <w:t>Terminal year 1980 vs 2020</w:t>
       </w:r>
     </w:p>
     <w:p>
@@ -3377,30 +4105,1305 @@
         </w:numPr>
       </w:pPr>
       <w:r>
-        <w:t>Starting year (set based on depletion) 100, 75, 50, 25 %B0</w:t>
+        <w:t>Initial condition assumptions</w:t>
+      </w:r>
+      <w:r>
+        <w:t xml:space="preserve"> EM 1-4</w:t>
       </w:r>
     </w:p>
     <w:p>
-      <w:pPr>
-        <w:pStyle w:val="ListParagraph"/>
-        <w:numPr>
-          <w:ilvl w:val="0"/>
-          <w:numId w:val="2"/>
-        </w:numPr>
-      </w:pPr>
-      <w:r>
-        <w:t>Initial condition assumptions</w:t>
-      </w:r>
-      <w:r>
-        <w:t xml:space="preserve"> EM 1-4</w:t>
+      <w:r>
+        <w:br w:type="page"/>
       </w:r>
     </w:p>
     <w:p/>
     <w:p>
       <w:pPr>
+        <w:pStyle w:val="Caption"/>
+        <w:keepNext/>
+      </w:pPr>
+      <w:r>
+        <w:t xml:space="preserve">Table </w:t>
+      </w:r>
+      <w:fldSimple w:instr=" SEQ Table \* ARABIC ">
+        <w:r>
+          <w:rPr>
+            <w:noProof/>
+          </w:rPr>
+          <w:t>1</w:t>
+        </w:r>
+      </w:fldSimple>
+      <w:r>
+        <w:t>: OM and EM combinations for a given life-history</w:t>
+      </w:r>
+    </w:p>
+    <w:tbl>
+      <w:tblPr>
+        <w:tblStyle w:val="TableGrid"/>
+        <w:tblW w:w="9679" w:type="dxa"/>
+        <w:tblLook w:val="04A0" w:firstRow="1" w:lastRow="0" w:firstColumn="1" w:lastColumn="0" w:noHBand="0" w:noVBand="1"/>
+      </w:tblPr>
+      <w:tblGrid>
+        <w:gridCol w:w="3226"/>
+        <w:gridCol w:w="3226"/>
+        <w:gridCol w:w="3227"/>
+      </w:tblGrid>
+      <w:tr>
+        <w:trPr>
+          <w:trHeight w:val="333"/>
+        </w:trPr>
+        <w:tc>
+          <w:tcPr>
+            <w:tcW w:w="9679" w:type="dxa"/>
+            <w:gridSpan w:val="3"/>
+          </w:tcPr>
+          <w:p>
+            <w:pPr>
+              <w:jc w:val="center"/>
+              <w:rPr>
+                <w:sz w:val="36"/>
+                <w:szCs w:val="36"/>
+              </w:rPr>
+            </w:pPr>
+            <w:r>
+              <w:rPr>
+                <w:sz w:val="36"/>
+                <w:szCs w:val="36"/>
+              </w:rPr>
+              <w:t>OM scenarios (these will be repeated for each life-history x3)</w:t>
+            </w:r>
+          </w:p>
+        </w:tc>
+      </w:tr>
+      <w:tr>
+        <w:trPr>
+          <w:trHeight w:val="333"/>
+        </w:trPr>
+        <w:tc>
+          <w:tcPr>
+            <w:tcW w:w="3226" w:type="dxa"/>
+          </w:tcPr>
+          <w:p>
+            <w:pPr>
+              <w:jc w:val="center"/>
+              <w:rPr>
+                <w:sz w:val="28"/>
+                <w:szCs w:val="28"/>
+              </w:rPr>
+            </w:pPr>
+            <w:r>
+              <w:rPr>
+                <w:sz w:val="28"/>
+                <w:szCs w:val="28"/>
+              </w:rPr>
+              <w:t>Label</w:t>
+            </w:r>
+          </w:p>
+        </w:tc>
+        <w:tc>
+          <w:tcPr>
+            <w:tcW w:w="3226" w:type="dxa"/>
+          </w:tcPr>
+          <w:p>
+            <w:pPr>
+              <w:jc w:val="center"/>
+              <w:rPr>
+                <w:sz w:val="28"/>
+                <w:szCs w:val="28"/>
+              </w:rPr>
+            </w:pPr>
+            <w:r>
+              <w:rPr>
+                <w:sz w:val="28"/>
+                <w:szCs w:val="28"/>
+              </w:rPr>
+              <w:t>Initial depletion</w:t>
+            </w:r>
+          </w:p>
+        </w:tc>
+        <w:tc>
+          <w:tcPr>
+            <w:tcW w:w="3227" w:type="dxa"/>
+          </w:tcPr>
+          <w:p>
+            <w:pPr>
+              <w:jc w:val="center"/>
+              <w:rPr>
+                <w:sz w:val="28"/>
+                <w:szCs w:val="28"/>
+              </w:rPr>
+            </w:pPr>
+            <w:r>
+              <w:rPr>
+                <w:sz w:val="28"/>
+                <w:szCs w:val="28"/>
+              </w:rPr>
+              <w:t>Rebuild rule</w:t>
+            </w:r>
+          </w:p>
+        </w:tc>
+      </w:tr>
+      <w:tr>
+        <w:trPr>
+          <w:trHeight w:val="359"/>
+        </w:trPr>
+        <w:tc>
+          <w:tcPr>
+            <w:tcW w:w="3226" w:type="dxa"/>
+          </w:tcPr>
+          <w:p>
+            <w:pPr>
+              <w:jc w:val="center"/>
+            </w:pPr>
+            <w:r>
+              <w:t>OM_100_50</w:t>
+            </w:r>
+          </w:p>
+        </w:tc>
+        <w:tc>
+          <w:tcPr>
+            <w:tcW w:w="3226" w:type="dxa"/>
+          </w:tcPr>
+          <w:p>
+            <w:pPr>
+              <w:jc w:val="center"/>
+            </w:pPr>
+            <w:r>
+              <w:t>100%</w:t>
+            </w:r>
+          </w:p>
+        </w:tc>
+        <w:tc>
+          <w:tcPr>
+            <w:tcW w:w="3227" w:type="dxa"/>
+          </w:tcPr>
+          <w:p>
+            <w:pPr>
+              <w:jc w:val="center"/>
+            </w:pPr>
+            <w:r>
+              <w:t>50%</w:t>
+            </w:r>
+          </w:p>
+        </w:tc>
+      </w:tr>
+      <w:tr>
+        <w:trPr>
+          <w:trHeight w:val="333"/>
+        </w:trPr>
+        <w:tc>
+          <w:tcPr>
+            <w:tcW w:w="3226" w:type="dxa"/>
+          </w:tcPr>
+          <w:p>
+            <w:pPr>
+              <w:jc w:val="center"/>
+            </w:pPr>
+            <w:r>
+              <w:t>OM_100_35</w:t>
+            </w:r>
+          </w:p>
+        </w:tc>
+        <w:tc>
+          <w:tcPr>
+            <w:tcW w:w="3226" w:type="dxa"/>
+          </w:tcPr>
+          <w:p>
+            <w:pPr>
+              <w:jc w:val="center"/>
+            </w:pPr>
+            <w:r>
+              <w:t>100%</w:t>
+            </w:r>
+          </w:p>
+        </w:tc>
+        <w:tc>
+          <w:tcPr>
+            <w:tcW w:w="3227" w:type="dxa"/>
+          </w:tcPr>
+          <w:p>
+            <w:pPr>
+              <w:jc w:val="center"/>
+            </w:pPr>
+            <w:r>
+              <w:t>35%</w:t>
+            </w:r>
+          </w:p>
+        </w:tc>
+      </w:tr>
+      <w:tr>
+        <w:trPr>
+          <w:trHeight w:val="333"/>
+        </w:trPr>
+        <w:tc>
+          <w:tcPr>
+            <w:tcW w:w="3226" w:type="dxa"/>
+          </w:tcPr>
+          <w:p>
+            <w:pPr>
+              <w:jc w:val="center"/>
+            </w:pPr>
+            <w:r>
+              <w:t>OM_100_10</w:t>
+            </w:r>
+          </w:p>
+        </w:tc>
+        <w:tc>
+          <w:tcPr>
+            <w:tcW w:w="3226" w:type="dxa"/>
+          </w:tcPr>
+          <w:p>
+            <w:pPr>
+              <w:jc w:val="center"/>
+            </w:pPr>
+            <w:r>
+              <w:t>100%</w:t>
+            </w:r>
+          </w:p>
+        </w:tc>
+        <w:tc>
+          <w:tcPr>
+            <w:tcW w:w="3227" w:type="dxa"/>
+          </w:tcPr>
+          <w:p>
+            <w:pPr>
+              <w:jc w:val="center"/>
+            </w:pPr>
+            <w:r>
+              <w:t>10%</w:t>
+            </w:r>
+          </w:p>
+        </w:tc>
+      </w:tr>
+      <w:tr>
+        <w:trPr>
+          <w:trHeight w:val="349"/>
+        </w:trPr>
+        <w:tc>
+          <w:tcPr>
+            <w:tcW w:w="3226" w:type="dxa"/>
+          </w:tcPr>
+          <w:p>
+            <w:pPr>
+              <w:jc w:val="center"/>
+            </w:pPr>
+            <w:r>
+              <w:t>OM_75_50</w:t>
+            </w:r>
+          </w:p>
+        </w:tc>
+        <w:tc>
+          <w:tcPr>
+            <w:tcW w:w="3226" w:type="dxa"/>
+          </w:tcPr>
+          <w:p>
+            <w:pPr>
+              <w:jc w:val="center"/>
+            </w:pPr>
+            <w:r>
+              <w:t>75%</w:t>
+            </w:r>
+          </w:p>
+        </w:tc>
+        <w:tc>
+          <w:tcPr>
+            <w:tcW w:w="3227" w:type="dxa"/>
+          </w:tcPr>
+          <w:p>
+            <w:pPr>
+              <w:jc w:val="center"/>
+            </w:pPr>
+            <w:r>
+              <w:t>50%</w:t>
+            </w:r>
+          </w:p>
+        </w:tc>
+      </w:tr>
+      <w:tr>
+        <w:trPr>
+          <w:trHeight w:val="333"/>
+        </w:trPr>
+        <w:tc>
+          <w:tcPr>
+            <w:tcW w:w="3226" w:type="dxa"/>
+          </w:tcPr>
+          <w:p>
+            <w:pPr>
+              <w:jc w:val="center"/>
+            </w:pPr>
+            <w:r>
+              <w:t>OM_75_35</w:t>
+            </w:r>
+          </w:p>
+        </w:tc>
+        <w:tc>
+          <w:tcPr>
+            <w:tcW w:w="3226" w:type="dxa"/>
+          </w:tcPr>
+          <w:p>
+            <w:pPr>
+              <w:jc w:val="center"/>
+            </w:pPr>
+            <w:r>
+              <w:t>75%</w:t>
+            </w:r>
+          </w:p>
+        </w:tc>
+        <w:tc>
+          <w:tcPr>
+            <w:tcW w:w="3227" w:type="dxa"/>
+          </w:tcPr>
+          <w:p>
+            <w:pPr>
+              <w:jc w:val="center"/>
+            </w:pPr>
+            <w:r>
+              <w:t>35%</w:t>
+            </w:r>
+          </w:p>
+        </w:tc>
+      </w:tr>
+      <w:tr>
+        <w:trPr>
+          <w:trHeight w:val="333"/>
+        </w:trPr>
+        <w:tc>
+          <w:tcPr>
+            <w:tcW w:w="3226" w:type="dxa"/>
+          </w:tcPr>
+          <w:p>
+            <w:pPr>
+              <w:jc w:val="center"/>
+            </w:pPr>
+            <w:r>
+              <w:t>OM_75_10</w:t>
+            </w:r>
+          </w:p>
+        </w:tc>
+        <w:tc>
+          <w:tcPr>
+            <w:tcW w:w="3226" w:type="dxa"/>
+          </w:tcPr>
+          <w:p>
+            <w:pPr>
+              <w:jc w:val="center"/>
+            </w:pPr>
+            <w:r>
+              <w:t>75%</w:t>
+            </w:r>
+          </w:p>
+        </w:tc>
+        <w:tc>
+          <w:tcPr>
+            <w:tcW w:w="3227" w:type="dxa"/>
+          </w:tcPr>
+          <w:p>
+            <w:pPr>
+              <w:jc w:val="center"/>
+            </w:pPr>
+            <w:r>
+              <w:t>10%</w:t>
+            </w:r>
+          </w:p>
+        </w:tc>
+      </w:tr>
+      <w:tr>
+        <w:trPr>
+          <w:trHeight w:val="333"/>
+        </w:trPr>
+        <w:tc>
+          <w:tcPr>
+            <w:tcW w:w="3226" w:type="dxa"/>
+          </w:tcPr>
+          <w:p>
+            <w:pPr>
+              <w:jc w:val="center"/>
+            </w:pPr>
+            <w:r>
+              <w:t>OM_</w:t>
+            </w:r>
+            <w:r>
+              <w:t>50</w:t>
+            </w:r>
+            <w:r>
+              <w:t>_50</w:t>
+            </w:r>
+          </w:p>
+        </w:tc>
+        <w:tc>
+          <w:tcPr>
+            <w:tcW w:w="3226" w:type="dxa"/>
+          </w:tcPr>
+          <w:p>
+            <w:pPr>
+              <w:jc w:val="center"/>
+            </w:pPr>
+            <w:r>
+              <w:t>50%</w:t>
+            </w:r>
+          </w:p>
+        </w:tc>
+        <w:tc>
+          <w:tcPr>
+            <w:tcW w:w="3227" w:type="dxa"/>
+          </w:tcPr>
+          <w:p>
+            <w:pPr>
+              <w:jc w:val="center"/>
+            </w:pPr>
+            <w:r>
+              <w:t>50%</w:t>
+            </w:r>
+          </w:p>
+        </w:tc>
+      </w:tr>
+      <w:tr>
+        <w:trPr>
+          <w:trHeight w:val="333"/>
+        </w:trPr>
+        <w:tc>
+          <w:tcPr>
+            <w:tcW w:w="3226" w:type="dxa"/>
+          </w:tcPr>
+          <w:p>
+            <w:pPr>
+              <w:jc w:val="center"/>
+            </w:pPr>
+            <w:r>
+              <w:t>OM_</w:t>
+            </w:r>
+            <w:r>
+              <w:t>50</w:t>
+            </w:r>
+            <w:r>
+              <w:t>_35</w:t>
+            </w:r>
+          </w:p>
+        </w:tc>
+        <w:tc>
+          <w:tcPr>
+            <w:tcW w:w="3226" w:type="dxa"/>
+          </w:tcPr>
+          <w:p>
+            <w:pPr>
+              <w:jc w:val="center"/>
+            </w:pPr>
+            <w:r>
+              <w:t>50%</w:t>
+            </w:r>
+          </w:p>
+        </w:tc>
+        <w:tc>
+          <w:tcPr>
+            <w:tcW w:w="3227" w:type="dxa"/>
+          </w:tcPr>
+          <w:p>
+            <w:pPr>
+              <w:jc w:val="center"/>
+            </w:pPr>
+            <w:r>
+              <w:t>35%</w:t>
+            </w:r>
+          </w:p>
+        </w:tc>
+      </w:tr>
+      <w:tr>
+        <w:trPr>
+          <w:trHeight w:val="333"/>
+        </w:trPr>
+        <w:tc>
+          <w:tcPr>
+            <w:tcW w:w="3226" w:type="dxa"/>
+          </w:tcPr>
+          <w:p>
+            <w:pPr>
+              <w:jc w:val="center"/>
+            </w:pPr>
+            <w:r>
+              <w:t>OM_</w:t>
+            </w:r>
+            <w:r>
+              <w:t>50</w:t>
+            </w:r>
+            <w:r>
+              <w:t>_10</w:t>
+            </w:r>
+          </w:p>
+        </w:tc>
+        <w:tc>
+          <w:tcPr>
+            <w:tcW w:w="3226" w:type="dxa"/>
+          </w:tcPr>
+          <w:p>
+            <w:pPr>
+              <w:jc w:val="center"/>
+            </w:pPr>
+            <w:r>
+              <w:t>50%</w:t>
+            </w:r>
+          </w:p>
+        </w:tc>
+        <w:tc>
+          <w:tcPr>
+            <w:tcW w:w="3227" w:type="dxa"/>
+          </w:tcPr>
+          <w:p>
+            <w:pPr>
+              <w:jc w:val="center"/>
+            </w:pPr>
+            <w:r>
+              <w:t>10%</w:t>
+            </w:r>
+          </w:p>
+        </w:tc>
+      </w:tr>
+      <w:tr>
+        <w:trPr>
+          <w:trHeight w:val="333"/>
+        </w:trPr>
+        <w:tc>
+          <w:tcPr>
+            <w:tcW w:w="3226" w:type="dxa"/>
+          </w:tcPr>
+          <w:p>
+            <w:pPr>
+              <w:jc w:val="center"/>
+            </w:pPr>
+            <w:r>
+              <w:t>OM_</w:t>
+            </w:r>
+            <w:r>
+              <w:t>25</w:t>
+            </w:r>
+            <w:r>
+              <w:t>_50</w:t>
+            </w:r>
+          </w:p>
+        </w:tc>
+        <w:tc>
+          <w:tcPr>
+            <w:tcW w:w="3226" w:type="dxa"/>
+          </w:tcPr>
+          <w:p>
+            <w:pPr>
+              <w:jc w:val="center"/>
+            </w:pPr>
+            <w:r>
+              <w:t>25%</w:t>
+            </w:r>
+          </w:p>
+        </w:tc>
+        <w:tc>
+          <w:tcPr>
+            <w:tcW w:w="3227" w:type="dxa"/>
+          </w:tcPr>
+          <w:p>
+            <w:pPr>
+              <w:jc w:val="center"/>
+            </w:pPr>
+            <w:r>
+              <w:t>50%</w:t>
+            </w:r>
+          </w:p>
+        </w:tc>
+      </w:tr>
+      <w:tr>
+        <w:trPr>
+          <w:trHeight w:val="333"/>
+        </w:trPr>
+        <w:tc>
+          <w:tcPr>
+            <w:tcW w:w="3226" w:type="dxa"/>
+          </w:tcPr>
+          <w:p>
+            <w:pPr>
+              <w:jc w:val="center"/>
+            </w:pPr>
+            <w:r>
+              <w:t>OM_</w:t>
+            </w:r>
+            <w:r>
+              <w:t>25</w:t>
+            </w:r>
+            <w:r>
+              <w:t>_35</w:t>
+            </w:r>
+          </w:p>
+        </w:tc>
+        <w:tc>
+          <w:tcPr>
+            <w:tcW w:w="3226" w:type="dxa"/>
+          </w:tcPr>
+          <w:p>
+            <w:pPr>
+              <w:jc w:val="center"/>
+            </w:pPr>
+            <w:r>
+              <w:t>25%</w:t>
+            </w:r>
+          </w:p>
+        </w:tc>
+        <w:tc>
+          <w:tcPr>
+            <w:tcW w:w="3227" w:type="dxa"/>
+          </w:tcPr>
+          <w:p>
+            <w:pPr>
+              <w:jc w:val="center"/>
+            </w:pPr>
+            <w:r>
+              <w:t>35%</w:t>
+            </w:r>
+          </w:p>
+        </w:tc>
+      </w:tr>
+      <w:tr>
+        <w:trPr>
+          <w:trHeight w:val="333"/>
+        </w:trPr>
+        <w:tc>
+          <w:tcPr>
+            <w:tcW w:w="3226" w:type="dxa"/>
+          </w:tcPr>
+          <w:p>
+            <w:pPr>
+              <w:jc w:val="center"/>
+            </w:pPr>
+            <w:r>
+              <w:t>OM_</w:t>
+            </w:r>
+            <w:r>
+              <w:t>25</w:t>
+            </w:r>
+            <w:r>
+              <w:t>_10</w:t>
+            </w:r>
+          </w:p>
+        </w:tc>
+        <w:tc>
+          <w:tcPr>
+            <w:tcW w:w="3226" w:type="dxa"/>
+          </w:tcPr>
+          <w:p>
+            <w:pPr>
+              <w:jc w:val="center"/>
+            </w:pPr>
+            <w:r>
+              <w:t>25%</w:t>
+            </w:r>
+          </w:p>
+        </w:tc>
+        <w:tc>
+          <w:tcPr>
+            <w:tcW w:w="3227" w:type="dxa"/>
+          </w:tcPr>
+          <w:p>
+            <w:pPr>
+              <w:jc w:val="center"/>
+            </w:pPr>
+            <w:r>
+              <w:t>10%</w:t>
+            </w:r>
+          </w:p>
+        </w:tc>
+      </w:tr>
+      <w:tr>
+        <w:trPr>
+          <w:trHeight w:val="333"/>
+        </w:trPr>
+        <w:tc>
+          <w:tcPr>
+            <w:tcW w:w="9679" w:type="dxa"/>
+            <w:gridSpan w:val="3"/>
+          </w:tcPr>
+          <w:p>
+            <w:pPr>
+              <w:jc w:val="center"/>
+              <w:rPr>
+                <w:sz w:val="36"/>
+                <w:szCs w:val="36"/>
+              </w:rPr>
+            </w:pPr>
+            <w:r>
+              <w:rPr>
+                <w:sz w:val="36"/>
+                <w:szCs w:val="36"/>
+              </w:rPr>
+              <w:t>EM scenarios (these will be applied to each OM scenario)</w:t>
+            </w:r>
+          </w:p>
+        </w:tc>
+      </w:tr>
+      <w:tr>
+        <w:trPr>
+          <w:trHeight w:val="333"/>
+        </w:trPr>
+        <w:tc>
+          <w:tcPr>
+            <w:tcW w:w="3226" w:type="dxa"/>
+          </w:tcPr>
+          <w:p>
+            <w:pPr>
+              <w:jc w:val="center"/>
+              <w:rPr>
+                <w:sz w:val="28"/>
+                <w:szCs w:val="28"/>
+              </w:rPr>
+            </w:pPr>
+            <w:r>
+              <w:rPr>
+                <w:sz w:val="28"/>
+                <w:szCs w:val="28"/>
+              </w:rPr>
+              <w:t>Label</w:t>
+            </w:r>
+          </w:p>
+        </w:tc>
+        <w:tc>
+          <w:tcPr>
+            <w:tcW w:w="3226" w:type="dxa"/>
+          </w:tcPr>
+          <w:p>
+            <w:pPr>
+              <w:jc w:val="center"/>
+              <w:rPr>
+                <w:sz w:val="28"/>
+                <w:szCs w:val="28"/>
+              </w:rPr>
+            </w:pPr>
+            <w:r>
+              <w:rPr>
+                <w:sz w:val="28"/>
+                <w:szCs w:val="28"/>
+              </w:rPr>
+              <w:t>Initial conditions</w:t>
+            </w:r>
+          </w:p>
+        </w:tc>
+        <w:tc>
+          <w:tcPr>
+            <w:tcW w:w="3227" w:type="dxa"/>
+          </w:tcPr>
+          <w:p>
+            <w:pPr>
+              <w:jc w:val="center"/>
+              <w:rPr>
+                <w:sz w:val="28"/>
+                <w:szCs w:val="28"/>
+              </w:rPr>
+            </w:pPr>
+            <w:r>
+              <w:rPr>
+                <w:sz w:val="28"/>
+                <w:szCs w:val="28"/>
+              </w:rPr>
+              <w:t>Terminal year</w:t>
+            </w:r>
+          </w:p>
+        </w:tc>
+      </w:tr>
+      <w:tr>
+        <w:trPr>
+          <w:trHeight w:val="333"/>
+        </w:trPr>
+        <w:tc>
+          <w:tcPr>
+            <w:tcW w:w="3226" w:type="dxa"/>
+          </w:tcPr>
+          <w:p>
+            <w:pPr>
+              <w:jc w:val="center"/>
+            </w:pPr>
+            <w:r>
+              <w:t>EM_self_1980</w:t>
+            </w:r>
+          </w:p>
+        </w:tc>
+        <w:tc>
+          <w:tcPr>
+            <w:tcW w:w="3226" w:type="dxa"/>
+          </w:tcPr>
+          <w:p>
+            <w:pPr>
+              <w:jc w:val="center"/>
+            </w:pPr>
+            <w:r>
+              <w:t>EM1</w:t>
+            </w:r>
+          </w:p>
+        </w:tc>
+        <w:tc>
+          <w:tcPr>
+            <w:tcW w:w="3227" w:type="dxa"/>
+          </w:tcPr>
+          <w:p>
+            <w:pPr>
+              <w:jc w:val="center"/>
+            </w:pPr>
+            <w:r>
+              <w:t>1980</w:t>
+            </w:r>
+          </w:p>
+        </w:tc>
+      </w:tr>
+      <w:tr>
+        <w:trPr>
+          <w:trHeight w:val="333"/>
+        </w:trPr>
+        <w:tc>
+          <w:tcPr>
+            <w:tcW w:w="3226" w:type="dxa"/>
+          </w:tcPr>
+          <w:p>
+            <w:pPr>
+              <w:jc w:val="center"/>
+            </w:pPr>
+            <w:r>
+              <w:t>EM_under_1980</w:t>
+            </w:r>
+          </w:p>
+        </w:tc>
+        <w:tc>
+          <w:tcPr>
+            <w:tcW w:w="3226" w:type="dxa"/>
+          </w:tcPr>
+          <w:p>
+            <w:pPr>
+              <w:jc w:val="center"/>
+            </w:pPr>
+            <w:r>
+              <w:t>EM1a</w:t>
+            </w:r>
+          </w:p>
+        </w:tc>
+        <w:tc>
+          <w:tcPr>
+            <w:tcW w:w="3227" w:type="dxa"/>
+          </w:tcPr>
+          <w:p>
+            <w:pPr>
+              <w:jc w:val="center"/>
+            </w:pPr>
+            <w:r>
+              <w:t>1980</w:t>
+            </w:r>
+          </w:p>
+        </w:tc>
+      </w:tr>
+      <w:tr>
+        <w:trPr>
+          <w:trHeight w:val="333"/>
+        </w:trPr>
+        <w:tc>
+          <w:tcPr>
+            <w:tcW w:w="3226" w:type="dxa"/>
+          </w:tcPr>
+          <w:p>
+            <w:pPr>
+              <w:jc w:val="center"/>
+            </w:pPr>
+            <w:r>
+              <w:t>EM_over_1980</w:t>
+            </w:r>
+          </w:p>
+        </w:tc>
+        <w:tc>
+          <w:tcPr>
+            <w:tcW w:w="3226" w:type="dxa"/>
+          </w:tcPr>
+          <w:p>
+            <w:pPr>
+              <w:jc w:val="center"/>
+            </w:pPr>
+            <w:r>
+              <w:t>EM1b</w:t>
+            </w:r>
+          </w:p>
+        </w:tc>
+        <w:tc>
+          <w:tcPr>
+            <w:tcW w:w="3227" w:type="dxa"/>
+          </w:tcPr>
+          <w:p>
+            <w:pPr>
+              <w:jc w:val="center"/>
+            </w:pPr>
+            <w:r>
+              <w:t>1980</w:t>
+            </w:r>
+          </w:p>
+        </w:tc>
+      </w:tr>
+      <w:tr>
+        <w:trPr>
+          <w:trHeight w:val="333"/>
+        </w:trPr>
+        <w:tc>
+          <w:tcPr>
+            <w:tcW w:w="3226" w:type="dxa"/>
+          </w:tcPr>
+          <w:p>
+            <w:pPr>
+              <w:jc w:val="center"/>
+            </w:pPr>
+            <w:r>
+              <w:t>EM_F_init_1980</w:t>
+            </w:r>
+          </w:p>
+        </w:tc>
+        <w:tc>
+          <w:tcPr>
+            <w:tcW w:w="3226" w:type="dxa"/>
+          </w:tcPr>
+          <w:p>
+            <w:pPr>
+              <w:jc w:val="center"/>
+            </w:pPr>
+            <w:r>
+              <w:t>EM2</w:t>
+            </w:r>
+          </w:p>
+        </w:tc>
+        <w:tc>
+          <w:tcPr>
+            <w:tcW w:w="3227" w:type="dxa"/>
+          </w:tcPr>
+          <w:p>
+            <w:pPr>
+              <w:jc w:val="center"/>
+            </w:pPr>
+            <w:r>
+              <w:t>1980</w:t>
+            </w:r>
+          </w:p>
+        </w:tc>
+      </w:tr>
+      <w:tr>
+        <w:trPr>
+          <w:trHeight w:val="333"/>
+        </w:trPr>
+        <w:tc>
+          <w:tcPr>
+            <w:tcW w:w="3226" w:type="dxa"/>
+          </w:tcPr>
+          <w:p>
+            <w:pPr>
+              <w:jc w:val="center"/>
+            </w:pPr>
+            <w:r>
+              <w:t>EM_F_n_init_1980</w:t>
+            </w:r>
+          </w:p>
+        </w:tc>
+        <w:tc>
+          <w:tcPr>
+            <w:tcW w:w="3226" w:type="dxa"/>
+          </w:tcPr>
+          <w:p>
+            <w:pPr>
+              <w:jc w:val="center"/>
+            </w:pPr>
+            <w:r>
+              <w:t>EM3</w:t>
+            </w:r>
+          </w:p>
+        </w:tc>
+        <w:tc>
+          <w:tcPr>
+            <w:tcW w:w="3227" w:type="dxa"/>
+          </w:tcPr>
+          <w:p>
+            <w:pPr>
+              <w:jc w:val="center"/>
+            </w:pPr>
+            <w:r>
+              <w:t>1980</w:t>
+            </w:r>
+          </w:p>
+        </w:tc>
+      </w:tr>
+      <w:tr>
+        <w:trPr>
+          <w:trHeight w:val="333"/>
+        </w:trPr>
+        <w:tc>
+          <w:tcPr>
+            <w:tcW w:w="3226" w:type="dxa"/>
+          </w:tcPr>
+          <w:p>
+            <w:pPr>
+              <w:jc w:val="center"/>
+            </w:pPr>
+            <w:r>
+              <w:t>EM_self_2020</w:t>
+            </w:r>
+          </w:p>
+        </w:tc>
+        <w:tc>
+          <w:tcPr>
+            <w:tcW w:w="3226" w:type="dxa"/>
+          </w:tcPr>
+          <w:p>
+            <w:pPr>
+              <w:jc w:val="center"/>
+            </w:pPr>
+            <w:r>
+              <w:t>EM1</w:t>
+            </w:r>
+          </w:p>
+        </w:tc>
+        <w:tc>
+          <w:tcPr>
+            <w:tcW w:w="3227" w:type="dxa"/>
+          </w:tcPr>
+          <w:p>
+            <w:pPr>
+              <w:jc w:val="center"/>
+            </w:pPr>
+            <w:r>
+              <w:t>2020</w:t>
+            </w:r>
+          </w:p>
+        </w:tc>
+      </w:tr>
+      <w:tr>
+        <w:trPr>
+          <w:trHeight w:val="333"/>
+        </w:trPr>
+        <w:tc>
+          <w:tcPr>
+            <w:tcW w:w="3226" w:type="dxa"/>
+          </w:tcPr>
+          <w:p>
+            <w:pPr>
+              <w:jc w:val="center"/>
+            </w:pPr>
+            <w:r>
+              <w:t>EM_under_2020</w:t>
+            </w:r>
+          </w:p>
+        </w:tc>
+        <w:tc>
+          <w:tcPr>
+            <w:tcW w:w="3226" w:type="dxa"/>
+          </w:tcPr>
+          <w:p>
+            <w:pPr>
+              <w:jc w:val="center"/>
+            </w:pPr>
+            <w:r>
+              <w:t>EM1a</w:t>
+            </w:r>
+          </w:p>
+        </w:tc>
+        <w:tc>
+          <w:tcPr>
+            <w:tcW w:w="3227" w:type="dxa"/>
+          </w:tcPr>
+          <w:p>
+            <w:pPr>
+              <w:jc w:val="center"/>
+            </w:pPr>
+            <w:r>
+              <w:t>2020</w:t>
+            </w:r>
+          </w:p>
+        </w:tc>
+      </w:tr>
+      <w:tr>
+        <w:trPr>
+          <w:trHeight w:val="333"/>
+        </w:trPr>
+        <w:tc>
+          <w:tcPr>
+            <w:tcW w:w="3226" w:type="dxa"/>
+          </w:tcPr>
+          <w:p>
+            <w:pPr>
+              <w:jc w:val="center"/>
+            </w:pPr>
+            <w:r>
+              <w:t>EM_over_2020</w:t>
+            </w:r>
+          </w:p>
+        </w:tc>
+        <w:tc>
+          <w:tcPr>
+            <w:tcW w:w="3226" w:type="dxa"/>
+          </w:tcPr>
+          <w:p>
+            <w:pPr>
+              <w:jc w:val="center"/>
+            </w:pPr>
+            <w:r>
+              <w:t>EM1b</w:t>
+            </w:r>
+          </w:p>
+        </w:tc>
+        <w:tc>
+          <w:tcPr>
+            <w:tcW w:w="3227" w:type="dxa"/>
+          </w:tcPr>
+          <w:p>
+            <w:pPr>
+              <w:jc w:val="center"/>
+            </w:pPr>
+            <w:r>
+              <w:t>2020</w:t>
+            </w:r>
+          </w:p>
+        </w:tc>
+      </w:tr>
+      <w:tr>
+        <w:trPr>
+          <w:trHeight w:val="333"/>
+        </w:trPr>
+        <w:tc>
+          <w:tcPr>
+            <w:tcW w:w="3226" w:type="dxa"/>
+          </w:tcPr>
+          <w:p>
+            <w:pPr>
+              <w:jc w:val="center"/>
+            </w:pPr>
+            <w:r>
+              <w:t>EM_F_init_2020</w:t>
+            </w:r>
+          </w:p>
+        </w:tc>
+        <w:tc>
+          <w:tcPr>
+            <w:tcW w:w="3226" w:type="dxa"/>
+          </w:tcPr>
+          <w:p>
+            <w:pPr>
+              <w:jc w:val="center"/>
+            </w:pPr>
+            <w:r>
+              <w:t>EM2</w:t>
+            </w:r>
+          </w:p>
+        </w:tc>
+        <w:tc>
+          <w:tcPr>
+            <w:tcW w:w="3227" w:type="dxa"/>
+          </w:tcPr>
+          <w:p>
+            <w:pPr>
+              <w:jc w:val="center"/>
+            </w:pPr>
+            <w:r>
+              <w:t>2020</w:t>
+            </w:r>
+          </w:p>
+        </w:tc>
+      </w:tr>
+      <w:tr>
+        <w:trPr>
+          <w:trHeight w:val="333"/>
+        </w:trPr>
+        <w:tc>
+          <w:tcPr>
+            <w:tcW w:w="3226" w:type="dxa"/>
+          </w:tcPr>
+          <w:p>
+            <w:pPr>
+              <w:jc w:val="center"/>
+            </w:pPr>
+            <w:r>
+              <w:t>EM_F_n_init_2020</w:t>
+            </w:r>
+          </w:p>
+        </w:tc>
+        <w:tc>
+          <w:tcPr>
+            <w:tcW w:w="3226" w:type="dxa"/>
+          </w:tcPr>
+          <w:p>
+            <w:pPr>
+              <w:jc w:val="center"/>
+            </w:pPr>
+            <w:r>
+              <w:t>EM3</w:t>
+            </w:r>
+          </w:p>
+        </w:tc>
+        <w:tc>
+          <w:tcPr>
+            <w:tcW w:w="3227" w:type="dxa"/>
+          </w:tcPr>
+          <w:p>
+            <w:pPr>
+              <w:jc w:val="center"/>
+            </w:pPr>
+            <w:r>
+              <w:t>2020</w:t>
+            </w:r>
+          </w:p>
+        </w:tc>
+      </w:tr>
+    </w:tbl>
+    <w:p>
+      <w:pPr>
+        <w:jc w:val="center"/>
+        <w:rPr>
+          <w:rFonts w:asciiTheme="majorHAnsi" w:eastAsiaTheme="majorEastAsia" w:hAnsiTheme="majorHAnsi" w:cstheme="majorBidi"/>
+          <w:color w:val="1F4D78" w:themeColor="accent1" w:themeShade="7F"/>
+          <w:sz w:val="24"/>
+          <w:szCs w:val="24"/>
+        </w:rPr>
+      </w:pPr>
+    </w:p>
+    <w:p>
+      <w:pPr>
+        <w:jc w:val="center"/>
+        <w:rPr>
+          <w:rFonts w:asciiTheme="majorHAnsi" w:eastAsiaTheme="majorEastAsia" w:hAnsiTheme="majorHAnsi" w:cstheme="majorBidi"/>
+          <w:color w:val="1F4D78" w:themeColor="accent1" w:themeShade="7F"/>
+          <w:sz w:val="24"/>
+          <w:szCs w:val="24"/>
+        </w:rPr>
+      </w:pPr>
+    </w:p>
+    <w:p>
+      <w:pPr>
+        <w:jc w:val="center"/>
+        <w:rPr>
+          <w:rFonts w:asciiTheme="majorHAnsi" w:eastAsiaTheme="majorEastAsia" w:hAnsiTheme="majorHAnsi" w:cstheme="majorBidi"/>
+          <w:color w:val="1F4D78" w:themeColor="accent1" w:themeShade="7F"/>
+          <w:sz w:val="24"/>
+          <w:szCs w:val="24"/>
+        </w:rPr>
+      </w:pPr>
+    </w:p>
+    <w:p>
+      <w:pPr>
+        <w:jc w:val="center"/>
+        <w:rPr>
+          <w:rFonts w:asciiTheme="majorHAnsi" w:eastAsiaTheme="majorEastAsia" w:hAnsiTheme="majorHAnsi" w:cstheme="majorBidi"/>
+          <w:color w:val="1F4D78" w:themeColor="accent1" w:themeShade="7F"/>
+          <w:sz w:val="24"/>
+          <w:szCs w:val="24"/>
+        </w:rPr>
+      </w:pPr>
+    </w:p>
+    <w:p>
+      <w:pPr>
+        <w:jc w:val="center"/>
+        <w:rPr>
+          <w:rFonts w:asciiTheme="majorHAnsi" w:eastAsiaTheme="majorEastAsia" w:hAnsiTheme="majorHAnsi" w:cstheme="majorBidi"/>
+          <w:color w:val="1F4D78" w:themeColor="accent1" w:themeShade="7F"/>
+          <w:sz w:val="24"/>
+          <w:szCs w:val="24"/>
+        </w:rPr>
+      </w:pPr>
+    </w:p>
+    <w:p>
+      <w:pPr>
         <w:pStyle w:val="Heading3"/>
       </w:pPr>
       <w:r>
+        <w:lastRenderedPageBreak/>
         <w:t>Estimation model in simulations</w:t>
       </w:r>
     </w:p>
@@ -6393,6 +8396,7 @@
         <w:rPr>
           <w:rFonts w:eastAsiaTheme="minorEastAsia"/>
         </w:rPr>
+        <w:lastRenderedPageBreak/>
         <w:t xml:space="preserve">Set </w:t>
       </w:r>
       <m:oMath>
@@ -7181,7 +9185,21 @@
         <w:rPr>
           <w:rFonts w:eastAsiaTheme="minorEastAsia"/>
         </w:rPr>
-        <w:t xml:space="preserve"> Using the same idea you can also calculate Yield per recruit assuming the </w:t>
+        <w:t xml:space="preserve"> Using the same </w:t>
+      </w:r>
+      <w:proofErr w:type="gramStart"/>
+      <w:r>
+        <w:rPr>
+          <w:rFonts w:eastAsiaTheme="minorEastAsia"/>
+        </w:rPr>
+        <w:t>idea</w:t>
+      </w:r>
+      <w:proofErr w:type="gramEnd"/>
+      <w:r>
+        <w:rPr>
+          <w:rFonts w:eastAsiaTheme="minorEastAsia"/>
+        </w:rPr>
+        <w:t xml:space="preserve"> you can also calculate Yield per recruit assuming the </w:t>
       </w:r>
       <w:r>
         <w:rPr>
@@ -8021,7 +10039,21 @@
         <w:rPr>
           <w:rFonts w:eastAsiaTheme="minorEastAsia"/>
         </w:rPr>
-        <w:t xml:space="preserve">. Using the same idea you can also calculate Yield per recruit assuming the </w:t>
+        <w:t xml:space="preserve">. Using the same </w:t>
+      </w:r>
+      <w:proofErr w:type="gramStart"/>
+      <w:r>
+        <w:rPr>
+          <w:rFonts w:eastAsiaTheme="minorEastAsia"/>
+        </w:rPr>
+        <w:t>idea</w:t>
+      </w:r>
+      <w:proofErr w:type="gramEnd"/>
+      <w:r>
+        <w:rPr>
+          <w:rFonts w:eastAsiaTheme="minorEastAsia"/>
+        </w:rPr>
+        <w:t xml:space="preserve"> you can also calculate Yield per recruit assuming the </w:t>
       </w:r>
       <w:r>
         <w:rPr>
@@ -8315,12 +10347,21 @@
       <w:r>
         <w:t xml:space="preserve"> (</w:t>
       </w:r>
-      <w:r>
-        <w:rPr>
-          <w:b/>
-          <w:bCs/>
-        </w:rPr>
-        <w:t>add reference</w:t>
+      <w:proofErr w:type="spellStart"/>
+      <w:r>
+        <w:t>Albertsen</w:t>
+      </w:r>
+      <w:proofErr w:type="spellEnd"/>
+      <w:r>
+        <w:t xml:space="preserve"> &amp; </w:t>
+      </w:r>
+      <w:proofErr w:type="spellStart"/>
+      <w:r>
+        <w:t>Trijoulet</w:t>
+      </w:r>
+      <w:proofErr w:type="spellEnd"/>
+      <w:r>
+        <w:t xml:space="preserve"> 2020</w:t>
       </w:r>
       <w:r>
         <w:t>)</w:t>
@@ -8346,6 +10387,34 @@
       </w:r>
     </w:p>
     <w:p/>
+    <w:p>
+      <w:pPr>
+        <w:pStyle w:val="Caption"/>
+        <w:keepNext/>
+      </w:pPr>
+      <w:bookmarkStart w:id="0" w:name="_Ref136528330"/>
+      <w:r>
+        <w:t xml:space="preserve">Table </w:t>
+      </w:r>
+      <w:fldSimple w:instr=" SEQ Table \* ARABIC ">
+        <w:r>
+          <w:rPr>
+            <w:noProof/>
+          </w:rPr>
+          <w:t>2</w:t>
+        </w:r>
+      </w:fldSimple>
+      <w:bookmarkEnd w:id="0"/>
+      <w:r>
+        <w:t xml:space="preserve">: Life history </w:t>
+      </w:r>
+      <w:r>
+        <w:t>parameters</w:t>
+      </w:r>
+      <w:r>
+        <w:t xml:space="preserve"> used in the simulation.</w:t>
+      </w:r>
+    </w:p>
     <w:tbl>
       <w:tblPr>
         <w:tblStyle w:val="TableGrid"/>
@@ -8484,7 +10553,13 @@
               <w:rPr>
                 <w:rFonts w:cstheme="minorHAnsi"/>
               </w:rPr>
-              <w:t>50</w:t>
+              <w:t>3</w:t>
+            </w:r>
+            <w:r>
+              <w:rPr>
+                <w:rFonts w:cstheme="minorHAnsi"/>
+              </w:rPr>
+              <w:t>0</w:t>
             </w:r>
           </w:p>
         </w:tc>
@@ -8619,6 +10694,7 @@
               <w:rPr>
                 <w:rFonts w:cstheme="minorHAnsi"/>
               </w:rPr>
+              <w:lastRenderedPageBreak/>
               <w:t>Steepness (h)</w:t>
             </w:r>
           </w:p>
@@ -9639,7 +11715,21 @@
               <w:rPr>
                 <w:rFonts w:cstheme="minorHAnsi"/>
               </w:rPr>
-              <w:t>95%  selective (</w:t>
+              <w:t>95</w:t>
+            </w:r>
+            <w:proofErr w:type="gramStart"/>
+            <w:r>
+              <w:rPr>
+                <w:rFonts w:cstheme="minorHAnsi"/>
+              </w:rPr>
+              <w:t>%  selective</w:t>
+            </w:r>
+            <w:proofErr w:type="gramEnd"/>
+            <w:r>
+              <w:rPr>
+                <w:rFonts w:cstheme="minorHAnsi"/>
+              </w:rPr>
+              <w:t xml:space="preserve"> (</w:t>
             </w:r>
             <m:oMath>
               <m:sSub>
@@ -10005,7 +12095,6 @@
               <w:rPr>
                 <w:rFonts w:cstheme="minorHAnsi"/>
               </w:rPr>
-              <w:lastRenderedPageBreak/>
               <w:t>Survey catchability (</w:t>
             </w:r>
             <m:oMath>
@@ -10545,6 +12634,31 @@
     </w:tbl>
     <w:p/>
     <w:p/>
+    <w:p/>
+    <w:p/>
+    <w:p/>
+    <w:p>
+      <w:pPr>
+        <w:rPr>
+          <w:rFonts w:asciiTheme="majorHAnsi" w:eastAsiaTheme="majorEastAsia" w:hAnsiTheme="majorHAnsi" w:cstheme="majorBidi"/>
+          <w:color w:val="2E74B5" w:themeColor="accent1" w:themeShade="BF"/>
+          <w:sz w:val="32"/>
+          <w:szCs w:val="32"/>
+        </w:rPr>
+      </w:pPr>
+      <w:r>
+        <w:br w:type="page"/>
+      </w:r>
+    </w:p>
+    <w:p>
+      <w:pPr>
+        <w:pStyle w:val="Heading1"/>
+      </w:pPr>
+      <w:r>
+        <w:lastRenderedPageBreak/>
+        <w:t>Appendix</w:t>
+      </w:r>
+    </w:p>
     <w:p>
       <w:pPr>
         <w:pStyle w:val="Heading3"/>
@@ -11127,33 +13241,7 @@
         <w:rPr>
           <w:rFonts w:eastAsiaTheme="minorEastAsia"/>
         </w:rPr>
-        <w:t xml:space="preserve"> is the annual recruitment for </w:t>
-      </w:r>
-      <w:r>
-        <w:rPr>
-          <w:rFonts w:eastAsiaTheme="minorEastAsia"/>
-        </w:rPr>
-        <w:t>age 1</w:t>
-      </w:r>
-      <w:r>
-        <w:rPr>
-          <w:rFonts w:eastAsiaTheme="minorEastAsia"/>
-        </w:rPr>
-        <w:t xml:space="preserve"> which follows the </w:t>
-      </w:r>
-      <w:proofErr w:type="spellStart"/>
-      <w:r>
-        <w:rPr>
-          <w:rFonts w:eastAsiaTheme="minorEastAsia"/>
-        </w:rPr>
-        <w:t>Beverton</w:t>
-      </w:r>
-      <w:proofErr w:type="spellEnd"/>
-      <w:r>
-        <w:rPr>
-          <w:rFonts w:eastAsiaTheme="minorEastAsia"/>
-        </w:rPr>
-        <w:t>-Holt stock recruitment relationship based on the steepness formulation from (</w:t>
+        <w:t xml:space="preserve"> is the annual recruitment for age 1 which follows the Beverton-Holt stock recruitment relationship based on the steepness formulation from (</w:t>
       </w:r>
       <w:r>
         <w:rPr>
@@ -11540,13 +13628,7 @@
         <w:rPr>
           <w:rFonts w:eastAsiaTheme="minorEastAsia"/>
         </w:rPr>
-        <w:t xml:space="preserve"> is the steepness parameter</w:t>
-      </w:r>
-      <w:r>
-        <w:rPr>
-          <w:rFonts w:eastAsiaTheme="minorEastAsia"/>
-        </w:rPr>
-        <w:t xml:space="preserve">, </w:t>
+        <w:t xml:space="preserve"> is the steepness parameter, </w:t>
       </w:r>
       <m:oMath>
         <m:sSub>
@@ -11628,13 +13710,21 @@
         <w:rPr>
           <w:rFonts w:eastAsiaTheme="minorEastAsia"/>
         </w:rPr>
-        <w:t xml:space="preserve"> is the long term average unfished recruitment, </w:t>
-      </w:r>
-      <w:r>
-        <w:rPr>
-          <w:rFonts w:eastAsiaTheme="minorEastAsia"/>
-        </w:rPr>
-        <w:t xml:space="preserve"> </w:t>
+        <w:t xml:space="preserve"> is the </w:t>
+      </w:r>
+      <w:proofErr w:type="gramStart"/>
+      <w:r>
+        <w:rPr>
+          <w:rFonts w:eastAsiaTheme="minorEastAsia"/>
+        </w:rPr>
+        <w:t>long term</w:t>
+      </w:r>
+      <w:proofErr w:type="gramEnd"/>
+      <w:r>
+        <w:rPr>
+          <w:rFonts w:eastAsiaTheme="minorEastAsia"/>
+        </w:rPr>
+        <w:t xml:space="preserve"> average unfished recruitment,  </w:t>
       </w:r>
       <m:oMath>
         <m:sSub>
@@ -11702,25 +13792,7 @@
         <w:rPr>
           <w:rFonts w:eastAsiaTheme="minorEastAsia"/>
         </w:rPr>
-        <w:t xml:space="preserve"> and </w:t>
-      </w:r>
-      <w:r>
-        <w:rPr>
-          <w:rFonts w:eastAsiaTheme="minorEastAsia"/>
-        </w:rPr>
-        <w:t>applying only</w:t>
-      </w:r>
-      <w:r>
-        <w:rPr>
-          <w:rFonts w:eastAsiaTheme="minorEastAsia"/>
-        </w:rPr>
-        <w:t xml:space="preserve"> natural mortality, and</w:t>
-      </w:r>
-      <w:r>
-        <w:rPr>
-          <w:rFonts w:eastAsiaTheme="minorEastAsia"/>
-        </w:rPr>
-        <w:t xml:space="preserve"> </w:t>
+        <w:t xml:space="preserve"> and applying only natural mortality, and </w:t>
       </w:r>
       <m:oMath>
         <m:sSub>
@@ -11754,49 +13826,7 @@
         <w:rPr>
           <w:rFonts w:eastAsiaTheme="minorEastAsia"/>
         </w:rPr>
-        <w:t xml:space="preserve"> are</w:t>
-      </w:r>
-      <w:r>
-        <w:rPr>
-          <w:rFonts w:eastAsiaTheme="minorEastAsia"/>
-        </w:rPr>
-        <w:t xml:space="preserve"> annual recruitment deviations</w:t>
-      </w:r>
-      <w:r>
-        <w:rPr>
-          <w:rFonts w:eastAsiaTheme="minorEastAsia"/>
-        </w:rPr>
-        <w:t xml:space="preserve"> which have the</w:t>
-      </w:r>
-      <w:r>
-        <w:rPr>
-          <w:rFonts w:eastAsiaTheme="minorEastAsia"/>
-        </w:rPr>
-        <w:t xml:space="preserve"> following penalty </w:t>
-      </w:r>
-      <w:r>
-        <w:rPr>
-          <w:rFonts w:eastAsiaTheme="minorEastAsia"/>
-        </w:rPr>
-        <w:t xml:space="preserve">applied </w:t>
-      </w:r>
-      <w:r>
-        <w:rPr>
-          <w:rFonts w:eastAsiaTheme="minorEastAsia"/>
-        </w:rPr>
-        <w:t>to the</w:t>
-      </w:r>
-      <w:r>
-        <w:rPr>
-          <w:rFonts w:eastAsiaTheme="minorEastAsia"/>
-        </w:rPr>
-        <w:t xml:space="preserve"> joint</w:t>
-      </w:r>
-      <w:r>
-        <w:rPr>
-          <w:rFonts w:eastAsiaTheme="minorEastAsia"/>
-        </w:rPr>
-        <w:t xml:space="preserve"> objective function,</w:t>
+        <w:t xml:space="preserve"> are annual recruitment deviations which have the following penalty applied to the joint objective function,</w:t>
       </w:r>
     </w:p>
     <w:p>
@@ -12312,13 +14342,7 @@
         <w:rPr>
           <w:rFonts w:eastAsiaTheme="minorEastAsia"/>
         </w:rPr>
-        <w:t xml:space="preserve"> is the proportion mature for age</w:t>
-      </w:r>
-      <w:r>
-        <w:rPr>
-          <w:rFonts w:eastAsiaTheme="minorEastAsia"/>
-        </w:rPr>
-        <w:t xml:space="preserve"> and </w:t>
+        <w:t xml:space="preserve"> is the proportion mature for age and </w:t>
       </w:r>
       <m:oMath>
         <m:r>
@@ -12658,19 +14682,7 @@
         <w:rPr>
           <w:rFonts w:eastAsiaTheme="minorEastAsia"/>
         </w:rPr>
-        <w:t xml:space="preserve">Catch </w:t>
-      </w:r>
-      <w:r>
-        <w:rPr>
-          <w:rFonts w:eastAsiaTheme="minorEastAsia"/>
-        </w:rPr>
-        <w:t>at age was</w:t>
-      </w:r>
-      <w:r>
-        <w:rPr>
-          <w:rFonts w:eastAsiaTheme="minorEastAsia"/>
-        </w:rPr>
-        <w:t xml:space="preserve"> derived using the Baranov catch equation, </w:t>
+        <w:t xml:space="preserve">Catch at age was derived using the Baranov catch equation, </w:t>
       </w:r>
     </w:p>
     <w:p>
@@ -12930,31 +14942,7 @@
         <w:rPr>
           <w:rFonts w:eastAsiaTheme="minorEastAsia"/>
         </w:rPr>
-        <w:t xml:space="preserve">With </w:t>
-      </w:r>
-      <w:r>
-        <w:rPr>
-          <w:rFonts w:eastAsiaTheme="minorEastAsia"/>
-        </w:rPr>
-        <w:t xml:space="preserve">predicted </w:t>
-      </w:r>
-      <w:r>
-        <w:rPr>
-          <w:rFonts w:eastAsiaTheme="minorEastAsia"/>
-        </w:rPr>
-        <w:t>annual</w:t>
-      </w:r>
-      <w:r>
-        <w:rPr>
-          <w:rFonts w:eastAsiaTheme="minorEastAsia"/>
-        </w:rPr>
-        <w:t xml:space="preserve"> </w:t>
-      </w:r>
-      <w:r>
-        <w:rPr>
-          <w:rFonts w:eastAsiaTheme="minorEastAsia"/>
-        </w:rPr>
-        <w:t>catch biomass calculated as,</w:t>
+        <w:t>With predicted annual catch biomass calculated as,</w:t>
       </w:r>
     </w:p>
     <w:p>
@@ -13111,6 +15099,7 @@
         <w:rPr>
           <w:rFonts w:eastAsiaTheme="minorEastAsia"/>
         </w:rPr>
+        <w:lastRenderedPageBreak/>
         <w:t>Both fishing and survey selectivity’s were assumed to be logistic following,</w:t>
       </w:r>
     </w:p>
@@ -14050,10 +16039,7 @@
     </w:p>
     <w:p>
       <w:r>
-        <w:t>Survey predicted numbers at age are</w:t>
-      </w:r>
-      <w:r>
-        <w:t xml:space="preserve"> denoted by </w:t>
+        <w:t xml:space="preserve">Survey predicted numbers at age are denoted by </w:t>
       </w:r>
       <m:oMath>
         <m:sSub>
@@ -14288,10 +16274,7 @@
         </w:rPr>
       </w:pPr>
       <w:r>
-        <w:t>Where,</w:t>
-      </w:r>
-      <w:r>
-        <w:t xml:space="preserve"> </w:t>
+        <w:t xml:space="preserve">Where, </w:t>
       </w:r>
       <m:oMath>
         <m:sSub>
@@ -14737,7 +16720,6 @@
     </w:p>
     <w:p>
       <w:r>
-        <w:lastRenderedPageBreak/>
         <w:t>Survey age-frequencies are similar to the fishery age-frequencies where, survey predicted numbers at age are normalized to sum to one over all ages in a given year,</w:t>
       </w:r>
     </w:p>
@@ -15495,7 +17477,6 @@
       </m:oMathPara>
     </w:p>
     <w:p/>
-    <w:p/>
     <w:p>
       <w:pPr>
         <w:pStyle w:val="Heading4"/>
@@ -15628,21 +17609,7 @@
         <w:rPr>
           <w:rFonts w:eastAsiaTheme="minorEastAsia"/>
         </w:rPr>
-        <w:t xml:space="preserve"> was a conversation I had with Dana </w:t>
-      </w:r>
-      <w:proofErr w:type="spellStart"/>
-      <w:r>
-        <w:rPr>
-          <w:rFonts w:eastAsiaTheme="minorEastAsia"/>
-        </w:rPr>
-        <w:t>Hanselman</w:t>
-      </w:r>
-      <w:proofErr w:type="spellEnd"/>
-      <w:r>
-        <w:rPr>
-          <w:rFonts w:eastAsiaTheme="minorEastAsia"/>
-        </w:rPr>
-        <w:t xml:space="preserve">. The conversation come up with what reference points to use when stock assessments estimate different </w:t>
+        <w:t xml:space="preserve"> was a conversation I had with Dana Hanselman. The conversation come up with what reference points to use when stock assessments estimate different </w:t>
       </w:r>
       <m:oMath>
         <m:sSub>
@@ -15968,7 +17935,21 @@
         <w:rPr>
           <w:rFonts w:eastAsiaTheme="minorEastAsia"/>
         </w:rPr>
-        <w:t xml:space="preserve">. So when there is large uncertainty in estimates of </w:t>
+        <w:t xml:space="preserve">. </w:t>
+      </w:r>
+      <w:proofErr w:type="gramStart"/>
+      <w:r>
+        <w:rPr>
+          <w:rFonts w:eastAsiaTheme="minorEastAsia"/>
+        </w:rPr>
+        <w:t>So</w:t>
+      </w:r>
+      <w:proofErr w:type="gramEnd"/>
+      <w:r>
+        <w:rPr>
+          <w:rFonts w:eastAsiaTheme="minorEastAsia"/>
+        </w:rPr>
+        <w:t xml:space="preserve"> when there is large uncertainty in estimates of </w:t>
       </w:r>
       <m:oMath>
         <m:sSub>
@@ -16036,21 +18017,7 @@
         <w:rPr>
           <w:rFonts w:eastAsiaTheme="minorEastAsia"/>
         </w:rPr>
-        <w:t xml:space="preserve"> to specify whet</w:t>
-      </w:r>
-      <w:proofErr w:type="spellStart"/>
-      <w:r>
-        <w:rPr>
-          <w:rFonts w:eastAsiaTheme="minorEastAsia"/>
-        </w:rPr>
-        <w:t>her</w:t>
-      </w:r>
-      <w:proofErr w:type="spellEnd"/>
-      <w:r>
-        <w:rPr>
-          <w:rFonts w:eastAsiaTheme="minorEastAsia"/>
-        </w:rPr>
-        <w:t xml:space="preserve"> we are over-fishing.</w:t>
+        <w:t xml:space="preserve"> to specify whether we are over-fishing.</w:t>
       </w:r>
     </w:p>
     <w:p>
@@ -16177,11 +18144,246 @@
 </file>
 
 <file path=word/numbering.xml><?xml version="1.0" encoding="utf-8"?>
-<w:numbering xmlns:wpc="http://schemas.microsoft.com/office/word/2010/wordprocessingCanvas" xmlns:cx="http://schemas.microsoft.com/office/drawing/2014/chartex" xmlns:cx1="http://schemas.microsoft.com/office/drawing/2015/9/8/chartex" xmlns:cx2="http://schemas.microsoft.com/office/drawing/2015/10/21/chartex" xmlns:cx3="http://schemas.microsoft.com/office/drawing/2016/5/9/chartex" xmlns:cx4="http://schemas.microsoft.com/office/drawing/2016/5/10/chartex" xmlns:cx5="http://schemas.microsoft.com/office/drawing/2016/5/11/chartex" xmlns:cx6="http://schemas.microsoft.com/office/drawing/2016/5/12/chartex" xmlns:cx7="http://schemas.microsoft.com/office/drawing/2016/5/13/chartex" xmlns:cx8="http://schemas.microsoft.com/office/drawing/2016/5/14/chartex" xmlns:mc="http://schemas.openxmlformats.org/markup-compatibility/2006" xmlns:aink="http://schemas.microsoft.com/office/drawing/2016/ink" xmlns:am3d="http://schemas.microsoft.com/office/drawing/2017/model3d" xmlns:o="urn:schemas-microsoft-com:office:office" xmlns:oel="http://schemas.microsoft.com/office/2019/extlst" xmlns:r="http://schemas.openxmlformats.org/officeDocument/2006/relationships" xmlns:m="http://schemas.openxmlformats.org/officeDocument/2006/math" xmlns:v="urn:schemas-microsoft-com:vml" xmlns:wp14="http://schemas.microsoft.com/office/word/2010/wordprocessingDrawing" xmlns:wp="http://schemas.openxmlformats.org/drawingml/2006/wordprocessingDrawing" xmlns:w10="urn:schemas-microsoft-com:office:word" xmlns:w="http://schemas.openxmlformats.org/wordprocessingml/2006/main" xmlns:w14="http://schemas.microsoft.com/office/word/2010/wordml" xmlns:w15="http://schemas.microsoft.com/office/word/2012/wordml" xmlns:w16cex="http://schemas.microsoft.com/office/word/2018/wordml/cex" xmlns:w16cid="http://schemas.microsoft.com/office/word/2016/wordml/cid" xmlns:w16="http://schemas.microsoft.com/office/word/2018/wordml" xmlns:w16du="http://schemas.microsoft.com/office/word/2023/wordml/word16du" xmlns:w16sdtdh="http://schemas.microsoft.com/office/word/2020/wordml/sdtdatahash" xmlns:w16se="http://schemas.microsoft.com/office/word/2015/wordml/symex" xmlns:wpg="http://schemas.microsoft.com/office/word/2010/wordprocessingGroup" xmlns:wpi="http://schemas.microsoft.com/office/word/2010/wordprocessingInk" xmlns:wne="http://schemas.microsoft.com/office/word/2006/wordml" xmlns:wps="http://schemas.microsoft.com/office/word/2010/wordprocessingShape" mc:Ignorable="w14 w15 w16se w16cid w16 w16cex w16sdtdh wp14">
+<w:numbering xmlns:wpc="http://schemas.microsoft.com/office/word/2010/wordprocessingCanvas" xmlns:cx="http://schemas.microsoft.com/office/drawing/2014/chartex" xmlns:cx1="http://schemas.microsoft.com/office/drawing/2015/9/8/chartex" xmlns:cx2="http://schemas.microsoft.com/office/drawing/2015/10/21/chartex" xmlns:cx3="http://schemas.microsoft.com/office/drawing/2016/5/9/chartex" xmlns:cx4="http://schemas.microsoft.com/office/drawing/2016/5/10/chartex" xmlns:cx5="http://schemas.microsoft.com/office/drawing/2016/5/11/chartex" xmlns:cx6="http://schemas.microsoft.com/office/drawing/2016/5/12/chartex" xmlns:cx7="http://schemas.microsoft.com/office/drawing/2016/5/13/chartex" xmlns:cx8="http://schemas.microsoft.com/office/drawing/2016/5/14/chartex" xmlns:mc="http://schemas.openxmlformats.org/markup-compatibility/2006" xmlns:aink="http://schemas.microsoft.com/office/drawing/2016/ink" xmlns:am3d="http://schemas.microsoft.com/office/drawing/2017/model3d" xmlns:o="urn:schemas-microsoft-com:office:office" xmlns:oel="http://schemas.microsoft.com/office/2019/extlst" xmlns:r="http://schemas.openxmlformats.org/officeDocument/2006/relationships" xmlns:m="http://schemas.openxmlformats.org/officeDocument/2006/math" xmlns:v="urn:schemas-microsoft-com:vml" xmlns:wp14="http://schemas.microsoft.com/office/word/2010/wordprocessingDrawing" xmlns:wp="http://schemas.openxmlformats.org/drawingml/2006/wordprocessingDrawing" xmlns:w10="urn:schemas-microsoft-com:office:word" xmlns:w="http://schemas.openxmlformats.org/wordprocessingml/2006/main" xmlns:w14="http://schemas.microsoft.com/office/word/2010/wordml" xmlns:w15="http://schemas.microsoft.com/office/word/2012/wordml" xmlns:w16cex="http://schemas.microsoft.com/office/word/2018/wordml/cex" xmlns:w16cid="http://schemas.microsoft.com/office/word/2016/wordml/cid" xmlns:w16="http://schemas.microsoft.com/office/word/2018/wordml" xmlns:w16sdtdh="http://schemas.microsoft.com/office/word/2020/wordml/sdtdatahash" xmlns:w16se="http://schemas.microsoft.com/office/word/2015/wordml/symex" xmlns:wpg="http://schemas.microsoft.com/office/word/2010/wordprocessingGroup" xmlns:wpi="http://schemas.microsoft.com/office/word/2010/wordprocessingInk" xmlns:wne="http://schemas.microsoft.com/office/word/2006/wordml" xmlns:wps="http://schemas.microsoft.com/office/word/2010/wordprocessingShape" mc:Ignorable="w14 w15 w16se w16cid w16 w16cex w16sdtdh wp14">
   <w:abstractNum w:abstractNumId="0" w15:restartNumberingAfterBreak="0">
+    <w:nsid w:val="0CF7038D"/>
+    <w:multiLevelType w:val="multilevel"/>
+    <w:tmpl w:val="EA545338"/>
+    <w:lvl w:ilvl="0">
+      <w:start w:val="1"/>
+      <w:numFmt w:val="bullet"/>
+      <w:lvlText w:val=""/>
+      <w:lvlJc w:val="left"/>
+      <w:pPr>
+        <w:tabs>
+          <w:tab w:val="num" w:pos="720"/>
+        </w:tabs>
+        <w:ind w:left="720" w:hanging="360"/>
+      </w:pPr>
+      <w:rPr>
+        <w:rFonts w:ascii="Symbol" w:hAnsi="Symbol" w:hint="default"/>
+        <w:sz w:val="20"/>
+      </w:rPr>
+    </w:lvl>
+    <w:lvl w:ilvl="1">
+      <w:start w:val="1"/>
+      <w:numFmt w:val="bullet"/>
+      <w:lvlText w:val="o"/>
+      <w:lvlJc w:val="left"/>
+      <w:pPr>
+        <w:tabs>
+          <w:tab w:val="num" w:pos="1440"/>
+        </w:tabs>
+        <w:ind w:left="1440" w:hanging="360"/>
+      </w:pPr>
+      <w:rPr>
+        <w:rFonts w:ascii="Courier New" w:hAnsi="Courier New" w:hint="default"/>
+        <w:sz w:val="20"/>
+      </w:rPr>
+    </w:lvl>
+    <w:lvl w:ilvl="2" w:tentative="1">
+      <w:start w:val="1"/>
+      <w:numFmt w:val="bullet"/>
+      <w:lvlText w:val=""/>
+      <w:lvlJc w:val="left"/>
+      <w:pPr>
+        <w:tabs>
+          <w:tab w:val="num" w:pos="2160"/>
+        </w:tabs>
+        <w:ind w:left="2160" w:hanging="360"/>
+      </w:pPr>
+      <w:rPr>
+        <w:rFonts w:ascii="Wingdings" w:hAnsi="Wingdings" w:hint="default"/>
+        <w:sz w:val="20"/>
+      </w:rPr>
+    </w:lvl>
+    <w:lvl w:ilvl="3" w:tentative="1">
+      <w:start w:val="1"/>
+      <w:numFmt w:val="bullet"/>
+      <w:lvlText w:val=""/>
+      <w:lvlJc w:val="left"/>
+      <w:pPr>
+        <w:tabs>
+          <w:tab w:val="num" w:pos="2880"/>
+        </w:tabs>
+        <w:ind w:left="2880" w:hanging="360"/>
+      </w:pPr>
+      <w:rPr>
+        <w:rFonts w:ascii="Wingdings" w:hAnsi="Wingdings" w:hint="default"/>
+        <w:sz w:val="20"/>
+      </w:rPr>
+    </w:lvl>
+    <w:lvl w:ilvl="4" w:tentative="1">
+      <w:start w:val="1"/>
+      <w:numFmt w:val="bullet"/>
+      <w:lvlText w:val=""/>
+      <w:lvlJc w:val="left"/>
+      <w:pPr>
+        <w:tabs>
+          <w:tab w:val="num" w:pos="3600"/>
+        </w:tabs>
+        <w:ind w:left="3600" w:hanging="360"/>
+      </w:pPr>
+      <w:rPr>
+        <w:rFonts w:ascii="Wingdings" w:hAnsi="Wingdings" w:hint="default"/>
+        <w:sz w:val="20"/>
+      </w:rPr>
+    </w:lvl>
+    <w:lvl w:ilvl="5" w:tentative="1">
+      <w:start w:val="1"/>
+      <w:numFmt w:val="bullet"/>
+      <w:lvlText w:val=""/>
+      <w:lvlJc w:val="left"/>
+      <w:pPr>
+        <w:tabs>
+          <w:tab w:val="num" w:pos="4320"/>
+        </w:tabs>
+        <w:ind w:left="4320" w:hanging="360"/>
+      </w:pPr>
+      <w:rPr>
+        <w:rFonts w:ascii="Wingdings" w:hAnsi="Wingdings" w:hint="default"/>
+        <w:sz w:val="20"/>
+      </w:rPr>
+    </w:lvl>
+    <w:lvl w:ilvl="6" w:tentative="1">
+      <w:start w:val="1"/>
+      <w:numFmt w:val="bullet"/>
+      <w:lvlText w:val=""/>
+      <w:lvlJc w:val="left"/>
+      <w:pPr>
+        <w:tabs>
+          <w:tab w:val="num" w:pos="5040"/>
+        </w:tabs>
+        <w:ind w:left="5040" w:hanging="360"/>
+      </w:pPr>
+      <w:rPr>
+        <w:rFonts w:ascii="Wingdings" w:hAnsi="Wingdings" w:hint="default"/>
+        <w:sz w:val="20"/>
+      </w:rPr>
+    </w:lvl>
+    <w:lvl w:ilvl="7" w:tentative="1">
+      <w:start w:val="1"/>
+      <w:numFmt w:val="bullet"/>
+      <w:lvlText w:val=""/>
+      <w:lvlJc w:val="left"/>
+      <w:pPr>
+        <w:tabs>
+          <w:tab w:val="num" w:pos="5760"/>
+        </w:tabs>
+        <w:ind w:left="5760" w:hanging="360"/>
+      </w:pPr>
+      <w:rPr>
+        <w:rFonts w:ascii="Wingdings" w:hAnsi="Wingdings" w:hint="default"/>
+        <w:sz w:val="20"/>
+      </w:rPr>
+    </w:lvl>
+    <w:lvl w:ilvl="8" w:tentative="1">
+      <w:start w:val="1"/>
+      <w:numFmt w:val="bullet"/>
+      <w:lvlText w:val=""/>
+      <w:lvlJc w:val="left"/>
+      <w:pPr>
+        <w:tabs>
+          <w:tab w:val="num" w:pos="6480"/>
+        </w:tabs>
+        <w:ind w:left="6480" w:hanging="360"/>
+      </w:pPr>
+      <w:rPr>
+        <w:rFonts w:ascii="Wingdings" w:hAnsi="Wingdings" w:hint="default"/>
+        <w:sz w:val="20"/>
+      </w:rPr>
+    </w:lvl>
+  </w:abstractNum>
+  <w:abstractNum w:abstractNumId="1" w15:restartNumberingAfterBreak="0">
+    <w:nsid w:val="5DBC4B3C"/>
+    <w:multiLevelType w:val="hybridMultilevel"/>
+    <w:tmpl w:val="20B40486"/>
+    <w:lvl w:ilvl="0" w:tplc="0409000F">
+      <w:start w:val="1"/>
+      <w:numFmt w:val="decimal"/>
+      <w:lvlText w:val="%1."/>
+      <w:lvlJc w:val="left"/>
+      <w:pPr>
+        <w:ind w:left="720" w:hanging="360"/>
+      </w:pPr>
+    </w:lvl>
+    <w:lvl w:ilvl="1" w:tplc="04090019" w:tentative="1">
+      <w:start w:val="1"/>
+      <w:numFmt w:val="lowerLetter"/>
+      <w:lvlText w:val="%2."/>
+      <w:lvlJc w:val="left"/>
+      <w:pPr>
+        <w:ind w:left="1440" w:hanging="360"/>
+      </w:pPr>
+    </w:lvl>
+    <w:lvl w:ilvl="2" w:tplc="0409001B" w:tentative="1">
+      <w:start w:val="1"/>
+      <w:numFmt w:val="lowerRoman"/>
+      <w:lvlText w:val="%3."/>
+      <w:lvlJc w:val="right"/>
+      <w:pPr>
+        <w:ind w:left="2160" w:hanging="180"/>
+      </w:pPr>
+    </w:lvl>
+    <w:lvl w:ilvl="3" w:tplc="0409000F" w:tentative="1">
+      <w:start w:val="1"/>
+      <w:numFmt w:val="decimal"/>
+      <w:lvlText w:val="%4."/>
+      <w:lvlJc w:val="left"/>
+      <w:pPr>
+        <w:ind w:left="2880" w:hanging="360"/>
+      </w:pPr>
+    </w:lvl>
+    <w:lvl w:ilvl="4" w:tplc="04090019" w:tentative="1">
+      <w:start w:val="1"/>
+      <w:numFmt w:val="lowerLetter"/>
+      <w:lvlText w:val="%5."/>
+      <w:lvlJc w:val="left"/>
+      <w:pPr>
+        <w:ind w:left="3600" w:hanging="360"/>
+      </w:pPr>
+    </w:lvl>
+    <w:lvl w:ilvl="5" w:tplc="0409001B" w:tentative="1">
+      <w:start w:val="1"/>
+      <w:numFmt w:val="lowerRoman"/>
+      <w:lvlText w:val="%6."/>
+      <w:lvlJc w:val="right"/>
+      <w:pPr>
+        <w:ind w:left="4320" w:hanging="180"/>
+      </w:pPr>
+    </w:lvl>
+    <w:lvl w:ilvl="6" w:tplc="0409000F" w:tentative="1">
+      <w:start w:val="1"/>
+      <w:numFmt w:val="decimal"/>
+      <w:lvlText w:val="%7."/>
+      <w:lvlJc w:val="left"/>
+      <w:pPr>
+        <w:ind w:left="5040" w:hanging="360"/>
+      </w:pPr>
+    </w:lvl>
+    <w:lvl w:ilvl="7" w:tplc="04090019" w:tentative="1">
+      <w:start w:val="1"/>
+      <w:numFmt w:val="lowerLetter"/>
+      <w:lvlText w:val="%8."/>
+      <w:lvlJc w:val="left"/>
+      <w:pPr>
+        <w:ind w:left="5760" w:hanging="360"/>
+      </w:pPr>
+    </w:lvl>
+    <w:lvl w:ilvl="8" w:tplc="0409001B" w:tentative="1">
+      <w:start w:val="1"/>
+      <w:numFmt w:val="lowerRoman"/>
+      <w:lvlText w:val="%9."/>
+      <w:lvlJc w:val="right"/>
+      <w:pPr>
+        <w:ind w:left="6480" w:hanging="180"/>
+      </w:pPr>
+    </w:lvl>
+  </w:abstractNum>
+  <w:abstractNum w:abstractNumId="2" w15:restartNumberingAfterBreak="0">
     <w:nsid w:val="5F877D15"/>
     <w:multiLevelType w:val="hybridMultilevel"/>
-    <w:tmpl w:val="872664B0"/>
+    <w:tmpl w:val="9ED4DD2E"/>
     <w:lvl w:ilvl="0" w:tplc="17C2F152">
       <w:numFmt w:val="bullet"/>
       <w:lvlText w:val="-"/>
@@ -16193,7 +18395,7 @@
         <w:rFonts w:ascii="Calibri" w:eastAsiaTheme="minorHAnsi" w:hAnsi="Calibri" w:cs="Calibri" w:hint="default"/>
       </w:rPr>
     </w:lvl>
-    <w:lvl w:ilvl="1" w:tplc="04090003" w:tentative="1">
+    <w:lvl w:ilvl="1" w:tplc="04090003">
       <w:start w:val="1"/>
       <w:numFmt w:val="bullet"/>
       <w:lvlText w:val="o"/>
@@ -16290,7 +18492,7 @@
       </w:rPr>
     </w:lvl>
   </w:abstractNum>
-  <w:abstractNum w:abstractNumId="1" w15:restartNumberingAfterBreak="0">
+  <w:abstractNum w:abstractNumId="3" w15:restartNumberingAfterBreak="0">
     <w:nsid w:val="5FF04713"/>
     <w:multiLevelType w:val="hybridMultilevel"/>
     <w:tmpl w:val="C62C24B8"/>
@@ -16404,9 +18606,27 @@
     </w:lvl>
   </w:abstractNum>
   <w:num w:numId="1" w16cid:durableId="1058552132">
+    <w:abstractNumId w:val="3"/>
+  </w:num>
+  <w:num w:numId="2" w16cid:durableId="106437336">
+    <w:abstractNumId w:val="2"/>
+  </w:num>
+  <w:num w:numId="3" w16cid:durableId="1091851935">
     <w:abstractNumId w:val="1"/>
   </w:num>
-  <w:num w:numId="2" w16cid:durableId="106437336">
+  <w:num w:numId="4" w16cid:durableId="337199021">
+    <w:abstractNumId w:val="0"/>
+  </w:num>
+  <w:num w:numId="5" w16cid:durableId="1647859914">
+    <w:abstractNumId w:val="0"/>
+  </w:num>
+  <w:num w:numId="6" w16cid:durableId="1190728927">
+    <w:abstractNumId w:val="0"/>
+  </w:num>
+  <w:num w:numId="7" w16cid:durableId="611329759">
+    <w:abstractNumId w:val="0"/>
+  </w:num>
+  <w:num w:numId="8" w16cid:durableId="215944224">
     <w:abstractNumId w:val="0"/>
   </w:num>
 </w:numbering>
@@ -17029,6 +19249,41 @@
       <w:ind w:left="720" w:hanging="720"/>
     </w:pPr>
   </w:style>
+  <w:style w:type="paragraph" w:styleId="Caption">
+    <w:name w:val="caption"/>
+    <w:basedOn w:val="Normal"/>
+    <w:next w:val="Normal"/>
+    <w:uiPriority w:val="35"/>
+    <w:unhideWhenUsed/>
+    <w:qFormat/>
+    <w:rsid w:val="005F54D2"/>
+    <w:pPr>
+      <w:spacing w:after="200" w:line="240" w:lineRule="auto"/>
+    </w:pPr>
+    <w:rPr>
+      <w:i/>
+      <w:iCs/>
+      <w:color w:val="44546A" w:themeColor="text2"/>
+      <w:sz w:val="18"/>
+      <w:szCs w:val="18"/>
+    </w:rPr>
+  </w:style>
+  <w:style w:type="paragraph" w:styleId="NormalWeb">
+    <w:name w:val="Normal (Web)"/>
+    <w:basedOn w:val="Normal"/>
+    <w:uiPriority w:val="99"/>
+    <w:semiHidden/>
+    <w:unhideWhenUsed/>
+    <w:rsid w:val="00217EB9"/>
+    <w:pPr>
+      <w:spacing w:before="100" w:beforeAutospacing="1" w:after="100" w:afterAutospacing="1" w:line="240" w:lineRule="auto"/>
+    </w:pPr>
+    <w:rPr>
+      <w:rFonts w:ascii="Times New Roman" w:eastAsia="Times New Roman" w:hAnsi="Times New Roman" w:cs="Times New Roman"/>
+      <w:sz w:val="24"/>
+      <w:szCs w:val="24"/>
+    </w:rPr>
+  </w:style>
 </w:styles>
 </file>
 

--- a/Report/Starting condition investigation.docx
+++ b/Report/Starting condition investigation.docx
@@ -570,7 +570,31 @@
     </w:p>
     <w:p>
       <w:r>
-        <w:t xml:space="preserve">The simulation assumes the OM and EM have identical specifications with respect to the observation model and </w:t>
+        <w:t>Th</w:t>
+      </w:r>
+      <w:r>
+        <w:t>is</w:t>
+      </w:r>
+      <w:r>
+        <w:t xml:space="preserve"> simulation assume</w:t>
+      </w:r>
+      <w:r>
+        <w:t>d</w:t>
+      </w:r>
+      <w:r>
+        <w:t xml:space="preserve"> the OM and EM </w:t>
+      </w:r>
+      <w:r>
+        <w:t>had</w:t>
+      </w:r>
+      <w:r>
+        <w:t xml:space="preserve"> </w:t>
+      </w:r>
+      <w:r>
+        <w:t>the same</w:t>
+      </w:r>
+      <w:r>
+        <w:t xml:space="preserve"> observation and </w:t>
       </w:r>
       <w:r>
         <w:t>process</w:t>
@@ -582,6 +606,9 @@
         <w:t xml:space="preserve"> model</w:t>
       </w:r>
       <w:r>
+        <w:t>s</w:t>
+      </w:r>
+      <w:r>
         <w:t>.</w:t>
       </w:r>
       <w:r>
@@ -594,7 +621,13 @@
         <w:t>EM</w:t>
       </w:r>
       <w:r>
-        <w:t xml:space="preserve"> differ in the initial conditions or catch assumptions during the historical period.</w:t>
+        <w:t xml:space="preserve"> differ</w:t>
+      </w:r>
+      <w:r>
+        <w:t>ed from the OM</w:t>
+      </w:r>
+      <w:r>
+        <w:t xml:space="preserve"> in the initial conditions or catch assumptions during the historical period.</w:t>
       </w:r>
       <w:r>
         <w:t xml:space="preserve"> The following list factors that are investigated in a fully nested factorial simulation design.</w:t>
@@ -643,7 +676,6 @@
       <w:r>
         <w:fldChar w:fldCharType="end"/>
       </w:r>
-      <w:proofErr w:type="gramStart"/>
       <w:r>
         <w:t>)</w:t>
       </w:r>
@@ -659,15 +691,7 @@
           <w:rFonts w:ascii="Calibri" w:hAnsi="Calibri" w:cs="Calibri"/>
           <w:color w:val="000000"/>
         </w:rPr>
-        <w:t>.</w:t>
-      </w:r>
-      <w:proofErr w:type="gramEnd"/>
-      <w:r>
-        <w:rPr>
-          <w:rFonts w:ascii="Calibri" w:hAnsi="Calibri" w:cs="Calibri"/>
-          <w:color w:val="000000"/>
-        </w:rPr>
-        <w:t xml:space="preserve"> These life-histories were taken from Wetzel &amp; Punt (2016), but averaged the parameters over sex</w:t>
+        <w:t>. These life-histories were taken from Wetzel &amp; Punt (2016), but averaged the parameters over sex</w:t>
       </w:r>
       <w:r>
         <w:rPr>
@@ -800,13 +824,7 @@
         </w:numPr>
       </w:pPr>
       <w:r>
-        <w:t>Apply a constant F that is expected to achieve B</w:t>
-      </w:r>
-      <w:r>
-        <w:t>35</w:t>
-      </w:r>
-      <w:r>
-        <w:t xml:space="preserve">% </w:t>
+        <w:t xml:space="preserve">Apply a constant F that is expected to achieve B35% </w:t>
       </w:r>
     </w:p>
     <w:p>
@@ -818,13 +836,7 @@
         </w:numPr>
       </w:pPr>
       <w:r>
-        <w:t>Apply a constant F that is expected to achieve B</w:t>
-      </w:r>
-      <w:r>
-        <w:t>20</w:t>
-      </w:r>
-      <w:r>
-        <w:t xml:space="preserve">% </w:t>
+        <w:t xml:space="preserve">Apply a constant F that is expected to achieve B20% </w:t>
       </w:r>
     </w:p>
     <w:p>
@@ -1032,27 +1044,7 @@
           <w:sz w:val="22"/>
           <w:szCs w:val="22"/>
         </w:rPr>
-        <w:t>Presence of a stock recruit relationship (Questionable whether this is a significant factor. I feel if the stock is depleted so that the SR kicks in it may be very informative on B</w:t>
-      </w:r>
-      <w:proofErr w:type="gramStart"/>
-      <w:r>
-        <w:rPr>
-          <w:rFonts w:ascii="Calibri" w:hAnsi="Calibri" w:cs="Calibri"/>
-          <w:color w:val="000000"/>
-          <w:sz w:val="22"/>
-          <w:szCs w:val="22"/>
-        </w:rPr>
-        <w:t>0,R</w:t>
-      </w:r>
-      <w:proofErr w:type="gramEnd"/>
-      <w:r>
-        <w:rPr>
-          <w:rFonts w:ascii="Calibri" w:hAnsi="Calibri" w:cs="Calibri"/>
-          <w:color w:val="000000"/>
-          <w:sz w:val="22"/>
-          <w:szCs w:val="22"/>
-        </w:rPr>
-        <w:t>0). Consider that the signal will be tied to Sigma R, signal vs variance.</w:t>
+        <w:t>Presence of a stock recruit relationship (Questionable whether this is a significant factor. I feel if the stock is depleted so that the SR kicks in it may be very informative on B0,R0). Consider that the signal will be tied to Sigma R, signal vs variance.</w:t>
       </w:r>
     </w:p>
     <w:p/>
@@ -3459,13 +3451,7 @@
                     <w:rPr>
                       <w:rFonts w:ascii="Cambria Math" w:hAnsi="Cambria Math"/>
                     </w:rPr>
-                    <m:t>,                a=A</m:t>
-                  </m:r>
-                  <m:r>
-                    <w:rPr>
-                      <w:rFonts w:ascii="Cambria Math" w:hAnsi="Cambria Math"/>
-                    </w:rPr>
-                    <m:t>,</m:t>
+                    <m:t>,                a=A,</m:t>
                   </m:r>
                 </m:e>
               </m:eqArr>
@@ -4771,9 +4757,14 @@
       <w:pPr>
         <w:rPr>
           <w:rFonts w:eastAsiaTheme="minorEastAsia"/>
-          <w:u w:val="single"/>
         </w:rPr>
       </w:pPr>
+      <w:r>
+        <w:rPr>
+          <w:rFonts w:eastAsiaTheme="minorEastAsia"/>
+        </w:rPr>
+        <w:t>This assumes that initial age-deviations are from the same distribution as the recruitment deviations. It could be assumed that the initial age-deviations have their own estimable variance but for simplicity we assumed a pooled distribution with recruitment deviations.</w:t>
+      </w:r>
     </w:p>
     <w:p>
       <w:pPr>
@@ -4900,6 +4891,129 @@
       <w:r>
         <w:t xml:space="preserve"> The relative error </w:t>
       </w:r>
+      <w:r>
+        <w:t xml:space="preserve">for parameter model quantity </w:t>
+      </w:r>
+      <m:oMath>
+        <m:r>
+          <w:rPr>
+            <w:rFonts w:ascii="Cambria Math" w:hAnsi="Cambria Math"/>
+          </w:rPr>
+          <m:t>θ</m:t>
+        </m:r>
+      </m:oMath>
+      <w:r>
+        <w:rPr>
+          <w:rFonts w:eastAsiaTheme="minorEastAsia"/>
+        </w:rPr>
+        <w:t xml:space="preserve"> is calculated </w:t>
+      </w:r>
+    </w:p>
+    <w:p>
+      <m:oMathPara>
+        <m:oMath>
+          <m:sSub>
+            <m:sSubPr>
+              <m:ctrlPr>
+                <w:rPr>
+                  <w:rFonts w:ascii="Cambria Math" w:hAnsi="Cambria Math"/>
+                  <w:i/>
+                </w:rPr>
+              </m:ctrlPr>
+            </m:sSubPr>
+            <m:e>
+              <m:r>
+                <w:rPr>
+                  <w:rFonts w:ascii="Cambria Math" w:hAnsi="Cambria Math"/>
+                </w:rPr>
+                <m:t>RE</m:t>
+              </m:r>
+            </m:e>
+            <m:sub>
+              <m:r>
+                <w:rPr>
+                  <w:rFonts w:ascii="Cambria Math" w:hAnsi="Cambria Math"/>
+                </w:rPr>
+                <m:t>θ</m:t>
+              </m:r>
+            </m:sub>
+          </m:sSub>
+          <m:r>
+            <w:rPr>
+              <w:rFonts w:ascii="Cambria Math" w:hAnsi="Cambria Math"/>
+            </w:rPr>
+            <m:t>=</m:t>
+          </m:r>
+          <m:f>
+            <m:fPr>
+              <m:ctrlPr>
+                <w:rPr>
+                  <w:rFonts w:ascii="Cambria Math" w:hAnsi="Cambria Math"/>
+                  <w:i/>
+                </w:rPr>
+              </m:ctrlPr>
+            </m:fPr>
+            <m:num>
+              <m:acc>
+                <m:accPr>
+                  <m:ctrlPr>
+                    <w:rPr>
+                      <w:rFonts w:ascii="Cambria Math" w:hAnsi="Cambria Math"/>
+                      <w:i/>
+                    </w:rPr>
+                  </m:ctrlPr>
+                </m:accPr>
+                <m:e>
+                  <m:r>
+                    <w:rPr>
+                      <w:rFonts w:ascii="Cambria Math" w:hAnsi="Cambria Math"/>
+                    </w:rPr>
+                    <m:t>θ</m:t>
+                  </m:r>
+                </m:e>
+              </m:acc>
+              <m:r>
+                <w:rPr>
+                  <w:rFonts w:ascii="Cambria Math" w:hAnsi="Cambria Math"/>
+                </w:rPr>
+                <m:t xml:space="preserve">- </m:t>
+              </m:r>
+              <m:r>
+                <w:rPr>
+                  <w:rFonts w:ascii="Cambria Math" w:hAnsi="Cambria Math"/>
+                </w:rPr>
+                <m:t>θ</m:t>
+              </m:r>
+            </m:num>
+            <m:den>
+              <m:acc>
+                <m:accPr>
+                  <m:ctrlPr>
+                    <w:rPr>
+                      <w:rFonts w:ascii="Cambria Math" w:hAnsi="Cambria Math"/>
+                      <w:i/>
+                    </w:rPr>
+                  </m:ctrlPr>
+                </m:accPr>
+                <m:e>
+                  <m:r>
+                    <w:rPr>
+                      <w:rFonts w:ascii="Cambria Math" w:hAnsi="Cambria Math"/>
+                    </w:rPr>
+                    <m:t>θ</m:t>
+                  </m:r>
+                </m:e>
+              </m:acc>
+            </m:den>
+          </m:f>
+          <m:r>
+            <w:rPr>
+              <w:rFonts w:ascii="Cambria Math" w:hAnsi="Cambria Math"/>
+            </w:rPr>
+            <m:t xml:space="preserve"> ×100</m:t>
+          </m:r>
+        </m:oMath>
+      </m:oMathPara>
     </w:p>
     <w:p>
       <m:oMathPara>
@@ -4970,7 +5084,7 @@
                         <w:rPr>
                           <w:rFonts w:ascii="Cambria Math" w:hAnsi="Cambria Math"/>
                         </w:rPr>
-                        <m:t>D</m:t>
+                        <m:t>θ</m:t>
                       </m:r>
                     </m:e>
                   </m:acc>
@@ -5004,7 +5118,7 @@
                     <w:rPr>
                       <w:rFonts w:ascii="Cambria Math" w:hAnsi="Cambria Math"/>
                     </w:rPr>
-                    <m:t>D</m:t>
+                    <m:t>θ</m:t>
                   </m:r>
                 </m:e>
                 <m:sub>
@@ -5032,7 +5146,7 @@
                     <w:rPr>
                       <w:rFonts w:ascii="Cambria Math" w:hAnsi="Cambria Math"/>
                     </w:rPr>
-                    <m:t>D</m:t>
+                    <m:t>θ</m:t>
                   </m:r>
                 </m:e>
                 <m:sub>
@@ -5220,320 +5334,6 @@
       </m:oMathPara>
     </w:p>
     <w:p>
-      <m:oMathPara>
-        <m:oMath>
-          <m:sSub>
-            <m:sSubPr>
-              <m:ctrlPr>
-                <w:rPr>
-                  <w:rFonts w:ascii="Cambria Math" w:hAnsi="Cambria Math"/>
-                  <w:i/>
-                </w:rPr>
-              </m:ctrlPr>
-            </m:sSubPr>
-            <m:e>
-              <m:r>
-                <w:rPr>
-                  <w:rFonts w:ascii="Cambria Math" w:hAnsi="Cambria Math"/>
-                </w:rPr>
-                <m:t>RE</m:t>
-              </m:r>
-            </m:e>
-            <m:sub>
-              <m:r>
-                <w:rPr>
-                  <w:rFonts w:ascii="Cambria Math" w:hAnsi="Cambria Math"/>
-                </w:rPr>
-                <m:t>B0,i</m:t>
-              </m:r>
-            </m:sub>
-          </m:sSub>
-          <m:r>
-            <w:rPr>
-              <w:rFonts w:ascii="Cambria Math" w:hAnsi="Cambria Math"/>
-            </w:rPr>
-            <m:t>=</m:t>
-          </m:r>
-          <m:f>
-            <m:fPr>
-              <m:ctrlPr>
-                <w:rPr>
-                  <w:rFonts w:ascii="Cambria Math" w:hAnsi="Cambria Math"/>
-                  <w:i/>
-                </w:rPr>
-              </m:ctrlPr>
-            </m:fPr>
-            <m:num>
-              <m:sSub>
-                <m:sSubPr>
-                  <m:ctrlPr>
-                    <w:rPr>
-                      <w:rFonts w:ascii="Cambria Math" w:hAnsi="Cambria Math"/>
-                      <w:i/>
-                    </w:rPr>
-                  </m:ctrlPr>
-                </m:sSubPr>
-                <m:e>
-                  <m:acc>
-                    <m:accPr>
-                      <m:ctrlPr>
-                        <w:rPr>
-                          <w:rFonts w:ascii="Cambria Math" w:hAnsi="Cambria Math"/>
-                          <w:i/>
-                        </w:rPr>
-                      </m:ctrlPr>
-                    </m:accPr>
-                    <m:e>
-                      <m:r>
-                        <w:rPr>
-                          <w:rFonts w:ascii="Cambria Math" w:hAnsi="Cambria Math"/>
-                        </w:rPr>
-                        <m:t>B0</m:t>
-                      </m:r>
-                    </m:e>
-                  </m:acc>
-                </m:e>
-                <m:sub>
-                  <m:r>
-                    <w:rPr>
-                      <w:rFonts w:ascii="Cambria Math" w:hAnsi="Cambria Math"/>
-                    </w:rPr>
-                    <m:t>i</m:t>
-                  </m:r>
-                </m:sub>
-              </m:sSub>
-              <m:r>
-                <w:rPr>
-                  <w:rFonts w:ascii="Cambria Math" w:hAnsi="Cambria Math"/>
-                </w:rPr>
-                <m:t xml:space="preserve">- </m:t>
-              </m:r>
-              <m:sSub>
-                <m:sSubPr>
-                  <m:ctrlPr>
-                    <w:rPr>
-                      <w:rFonts w:ascii="Cambria Math" w:hAnsi="Cambria Math"/>
-                      <w:i/>
-                    </w:rPr>
-                  </m:ctrlPr>
-                </m:sSubPr>
-                <m:e>
-                  <m:r>
-                    <w:rPr>
-                      <w:rFonts w:ascii="Cambria Math" w:hAnsi="Cambria Math"/>
-                    </w:rPr>
-                    <m:t>B0</m:t>
-                  </m:r>
-                </m:e>
-                <m:sub>
-                  <m:r>
-                    <w:rPr>
-                      <w:rFonts w:ascii="Cambria Math" w:hAnsi="Cambria Math"/>
-                    </w:rPr>
-                    <m:t>y,i</m:t>
-                  </m:r>
-                </m:sub>
-              </m:sSub>
-            </m:num>
-            <m:den>
-              <m:sSub>
-                <m:sSubPr>
-                  <m:ctrlPr>
-                    <w:rPr>
-                      <w:rFonts w:ascii="Cambria Math" w:hAnsi="Cambria Math"/>
-                      <w:i/>
-                    </w:rPr>
-                  </m:ctrlPr>
-                </m:sSubPr>
-                <m:e>
-                  <m:r>
-                    <w:rPr>
-                      <w:rFonts w:ascii="Cambria Math" w:hAnsi="Cambria Math"/>
-                    </w:rPr>
-                    <m:t>B0</m:t>
-                  </m:r>
-                </m:e>
-                <m:sub>
-                  <m:r>
-                    <w:rPr>
-                      <w:rFonts w:ascii="Cambria Math" w:hAnsi="Cambria Math"/>
-                    </w:rPr>
-                    <m:t>y,i</m:t>
-                  </m:r>
-                </m:sub>
-              </m:sSub>
-            </m:den>
-          </m:f>
-          <m:r>
-            <w:rPr>
-              <w:rFonts w:ascii="Cambria Math" w:hAnsi="Cambria Math"/>
-            </w:rPr>
-            <m:t xml:space="preserve"> ×100</m:t>
-          </m:r>
-        </m:oMath>
-      </m:oMathPara>
-    </w:p>
-    <w:p>
-      <m:oMathPara>
-        <m:oMath>
-          <m:sSub>
-            <m:sSubPr>
-              <m:ctrlPr>
-                <w:rPr>
-                  <w:rFonts w:ascii="Cambria Math" w:hAnsi="Cambria Math"/>
-                  <w:i/>
-                </w:rPr>
-              </m:ctrlPr>
-            </m:sSubPr>
-            <m:e>
-              <m:r>
-                <w:rPr>
-                  <w:rFonts w:ascii="Cambria Math" w:hAnsi="Cambria Math"/>
-                </w:rPr>
-                <m:t>MARE</m:t>
-              </m:r>
-            </m:e>
-            <m:sub>
-              <m:r>
-                <w:rPr>
-                  <w:rFonts w:ascii="Cambria Math" w:hAnsi="Cambria Math"/>
-                </w:rPr>
-                <m:t>B0</m:t>
-              </m:r>
-            </m:sub>
-          </m:sSub>
-          <m:r>
-            <w:rPr>
-              <w:rFonts w:ascii="Cambria Math" w:hAnsi="Cambria Math"/>
-            </w:rPr>
-            <m:t>=</m:t>
-          </m:r>
-          <m:func>
-            <m:funcPr>
-              <m:ctrlPr>
-                <w:rPr>
-                  <w:rFonts w:ascii="Cambria Math" w:hAnsi="Cambria Math"/>
-                  <w:i/>
-                </w:rPr>
-              </m:ctrlPr>
-            </m:funcPr>
-            <m:fName>
-              <m:limLow>
-                <m:limLowPr>
-                  <m:ctrlPr>
-                    <w:rPr>
-                      <w:rFonts w:ascii="Cambria Math" w:hAnsi="Cambria Math"/>
-                      <w:i/>
-                    </w:rPr>
-                  </m:ctrlPr>
-                </m:limLowPr>
-                <m:e>
-                  <m:r>
-                    <m:rPr>
-                      <m:sty m:val="p"/>
-                    </m:rPr>
-                    <w:rPr>
-                      <w:rFonts w:ascii="Cambria Math" w:hAnsi="Cambria Math"/>
-                    </w:rPr>
-                    <m:t>median</m:t>
-                  </m:r>
-                </m:e>
-                <m:lim>
-                  <m:r>
-                    <w:rPr>
-                      <w:rFonts w:ascii="Cambria Math" w:hAnsi="Cambria Math"/>
-                    </w:rPr>
-                    <m:t>i</m:t>
-                  </m:r>
-                </m:lim>
-              </m:limLow>
-            </m:fName>
-            <m:e>
-              <m:d>
-                <m:dPr>
-                  <m:begChr m:val="{"/>
-                  <m:endChr m:val="}"/>
-                  <m:ctrlPr>
-                    <w:rPr>
-                      <w:rFonts w:ascii="Cambria Math" w:hAnsi="Cambria Math"/>
-                      <w:i/>
-                    </w:rPr>
-                  </m:ctrlPr>
-                </m:dPr>
-                <m:e>
-                  <m:r>
-                    <w:rPr>
-                      <w:rFonts w:ascii="Cambria Math" w:hAnsi="Cambria Math"/>
-                    </w:rPr>
-                    <m:t xml:space="preserve"> </m:t>
-                  </m:r>
-                  <m:d>
-                    <m:dPr>
-                      <m:begChr m:val="|"/>
-                      <m:endChr m:val="|"/>
-                      <m:ctrlPr>
-                        <w:rPr>
-                          <w:rFonts w:ascii="Cambria Math" w:hAnsi="Cambria Math"/>
-                          <w:i/>
-                        </w:rPr>
-                      </m:ctrlPr>
-                    </m:dPr>
-                    <m:e>
-                      <m:r>
-                        <w:rPr>
-                          <w:rFonts w:ascii="Cambria Math" w:hAnsi="Cambria Math"/>
-                        </w:rPr>
-                        <m:t xml:space="preserve"> </m:t>
-                      </m:r>
-                      <m:sSub>
-                        <m:sSubPr>
-                          <m:ctrlPr>
-                            <w:rPr>
-                              <w:rFonts w:ascii="Cambria Math" w:hAnsi="Cambria Math"/>
-                              <w:i/>
-                            </w:rPr>
-                          </m:ctrlPr>
-                        </m:sSubPr>
-                        <m:e>
-                          <m:r>
-                            <w:rPr>
-                              <w:rFonts w:ascii="Cambria Math" w:hAnsi="Cambria Math"/>
-                            </w:rPr>
-                            <m:t>RE</m:t>
-                          </m:r>
-                        </m:e>
-                        <m:sub>
-                          <m:r>
-                            <w:rPr>
-                              <w:rFonts w:ascii="Cambria Math" w:hAnsi="Cambria Math"/>
-                            </w:rPr>
-                            <m:t>B0,i</m:t>
-                          </m:r>
-                        </m:sub>
-                      </m:sSub>
-                      <m:r>
-                        <w:rPr>
-                          <w:rFonts w:ascii="Cambria Math" w:hAnsi="Cambria Math"/>
-                        </w:rPr>
-                        <m:t xml:space="preserve"> </m:t>
-                      </m:r>
-                    </m:e>
-                  </m:d>
-                  <m:r>
-                    <w:rPr>
-                      <w:rFonts w:ascii="Cambria Math" w:hAnsi="Cambria Math"/>
-                    </w:rPr>
-                    <m:t xml:space="preserve"> </m:t>
-                  </m:r>
-                </m:e>
-              </m:d>
-            </m:e>
-          </m:func>
-        </m:oMath>
-      </m:oMathPara>
-    </w:p>
-    <w:p/>
-    <w:p>
       <w:r>
         <w:t xml:space="preserve">We displayed the </w:t>
       </w:r>
@@ -6908,21 +6708,7 @@
               <w:rPr>
                 <w:rFonts w:cstheme="minorHAnsi"/>
               </w:rPr>
-              <w:t>95</w:t>
-            </w:r>
-            <w:proofErr w:type="gramStart"/>
-            <w:r>
-              <w:rPr>
-                <w:rFonts w:cstheme="minorHAnsi"/>
-              </w:rPr>
-              <w:t>%  selective</w:t>
-            </w:r>
-            <w:proofErr w:type="gramEnd"/>
-            <w:r>
-              <w:rPr>
-                <w:rFonts w:cstheme="minorHAnsi"/>
-              </w:rPr>
-              <w:t xml:space="preserve"> (</w:t>
+              <w:t>95%  selective (</w:t>
             </w:r>
             <m:oMath>
               <m:sSub>
@@ -7828,7 +7614,149 @@
     <w:p/>
     <w:p/>
     <w:p/>
+    <w:p>
+      <w:pPr>
+        <w:pStyle w:val="Heading3"/>
+      </w:pPr>
+      <w:r>
+        <w:lastRenderedPageBreak/>
+        <w:t>Results</w:t>
+      </w:r>
+    </w:p>
     <w:p/>
+    <w:p>
+      <w:pPr>
+        <w:keepNext/>
+      </w:pPr>
+      <w:r>
+        <w:rPr>
+          <w:noProof/>
+        </w:rPr>
+        <w:drawing>
+          <wp:inline distT="0" distB="0" distL="0" distR="0" wp14:anchorId="006F8E73" wp14:editId="42206FE5">
+            <wp:extent cx="5943600" cy="4754880"/>
+            <wp:effectExtent l="0" t="0" r="0" b="0"/>
+            <wp:docPr id="2023349464" name="Picture 2"/>
+            <wp:cNvGraphicFramePr>
+              <a:graphicFrameLocks xmlns:a="http://schemas.openxmlformats.org/drawingml/2006/main" noChangeAspect="1"/>
+            </wp:cNvGraphicFramePr>
+            <a:graphic xmlns:a="http://schemas.openxmlformats.org/drawingml/2006/main">
+              <a:graphicData uri="http://schemas.openxmlformats.org/drawingml/2006/picture">
+                <pic:pic xmlns:pic="http://schemas.openxmlformats.org/drawingml/2006/picture">
+                  <pic:nvPicPr>
+                    <pic:cNvPr id="0" name="Picture 3"/>
+                    <pic:cNvPicPr>
+                      <a:picLocks noChangeAspect="1" noChangeArrowheads="1"/>
+                    </pic:cNvPicPr>
+                  </pic:nvPicPr>
+                  <pic:blipFill>
+                    <a:blip r:embed="rId7" cstate="print">
+                      <a:extLst>
+                        <a:ext uri="{28A0092B-C50C-407E-A947-70E740481C1C}">
+                          <a14:useLocalDpi xmlns:a14="http://schemas.microsoft.com/office/drawing/2010/main" val="0"/>
+                        </a:ext>
+                      </a:extLst>
+                    </a:blip>
+                    <a:srcRect/>
+                    <a:stretch>
+                      <a:fillRect/>
+                    </a:stretch>
+                  </pic:blipFill>
+                  <pic:spPr bwMode="auto">
+                    <a:xfrm>
+                      <a:off x="0" y="0"/>
+                      <a:ext cx="5943600" cy="4754880"/>
+                    </a:xfrm>
+                    <a:prstGeom prst="rect">
+                      <a:avLst/>
+                    </a:prstGeom>
+                    <a:noFill/>
+                    <a:ln>
+                      <a:noFill/>
+                    </a:ln>
+                  </pic:spPr>
+                </pic:pic>
+              </a:graphicData>
+            </a:graphic>
+          </wp:inline>
+        </w:drawing>
+      </w:r>
+    </w:p>
+    <w:p>
+      <w:pPr>
+        <w:pStyle w:val="Caption"/>
+      </w:pPr>
+      <w:r>
+        <w:t xml:space="preserve">Figure </w:t>
+      </w:r>
+      <w:fldSimple w:instr=" SEQ Figure \* ARABIC ">
+        <w:r>
+          <w:rPr>
+            <w:noProof/>
+          </w:rPr>
+          <w:t>2</w:t>
+        </w:r>
+      </w:fldSimple>
+      <w:r>
+        <w:t>: Relative error B0.</w:t>
+      </w:r>
+    </w:p>
+    <w:p>
+      <w:r>
+        <w:rPr>
+          <w:noProof/>
+        </w:rPr>
+        <w:lastRenderedPageBreak/>
+        <w:drawing>
+          <wp:inline distT="0" distB="0" distL="0" distR="0" wp14:anchorId="0E3E62D4" wp14:editId="6B93AC35">
+            <wp:extent cx="4181475" cy="3345180"/>
+            <wp:effectExtent l="0" t="0" r="0" b="0"/>
+            <wp:docPr id="347993914" name="Picture 1"/>
+            <wp:cNvGraphicFramePr>
+              <a:graphicFrameLocks xmlns:a="http://schemas.openxmlformats.org/drawingml/2006/main" noChangeAspect="1"/>
+            </wp:cNvGraphicFramePr>
+            <a:graphic xmlns:a="http://schemas.openxmlformats.org/drawingml/2006/main">
+              <a:graphicData uri="http://schemas.openxmlformats.org/drawingml/2006/picture">
+                <pic:pic xmlns:pic="http://schemas.openxmlformats.org/drawingml/2006/picture">
+                  <pic:nvPicPr>
+                    <pic:cNvPr id="0" name="Picture 1"/>
+                    <pic:cNvPicPr>
+                      <a:picLocks noChangeAspect="1" noChangeArrowheads="1"/>
+                    </pic:cNvPicPr>
+                  </pic:nvPicPr>
+                  <pic:blipFill>
+                    <a:blip r:embed="rId8" cstate="print">
+                      <a:extLst>
+                        <a:ext uri="{28A0092B-C50C-407E-A947-70E740481C1C}">
+                          <a14:useLocalDpi xmlns:a14="http://schemas.microsoft.com/office/drawing/2010/main" val="0"/>
+                        </a:ext>
+                      </a:extLst>
+                    </a:blip>
+                    <a:srcRect/>
+                    <a:stretch>
+                      <a:fillRect/>
+                    </a:stretch>
+                  </pic:blipFill>
+                  <pic:spPr bwMode="auto">
+                    <a:xfrm>
+                      <a:off x="0" y="0"/>
+                      <a:ext cx="4181475" cy="3345180"/>
+                    </a:xfrm>
+                    <a:prstGeom prst="rect">
+                      <a:avLst/>
+                    </a:prstGeom>
+                    <a:noFill/>
+                    <a:ln>
+                      <a:noFill/>
+                    </a:ln>
+                  </pic:spPr>
+                </pic:pic>
+              </a:graphicData>
+            </a:graphic>
+          </wp:inline>
+        </w:drawing>
+      </w:r>
+    </w:p>
     <w:p/>
     <w:p>
       <w:pPr>
@@ -8906,21 +8834,7 @@
         <w:rPr>
           <w:rFonts w:eastAsiaTheme="minorEastAsia"/>
         </w:rPr>
-        <w:t xml:space="preserve"> is the </w:t>
-      </w:r>
-      <w:proofErr w:type="gramStart"/>
-      <w:r>
-        <w:rPr>
-          <w:rFonts w:eastAsiaTheme="minorEastAsia"/>
-        </w:rPr>
-        <w:t>long term</w:t>
-      </w:r>
-      <w:proofErr w:type="gramEnd"/>
-      <w:r>
-        <w:rPr>
-          <w:rFonts w:eastAsiaTheme="minorEastAsia"/>
-        </w:rPr>
-        <w:t xml:space="preserve"> average unfished recruitment,  </w:t>
+        <w:t xml:space="preserve"> is the long term average unfished recruitment,  </w:t>
       </w:r>
       <m:oMath>
         <m:sSub>
@@ -12758,15 +12672,7 @@
     </w:p>
     <w:p>
       <w:r>
-        <w:t xml:space="preserve">Ask if </w:t>
-      </w:r>
-      <w:proofErr w:type="gramStart"/>
-      <w:r>
-        <w:t>there</w:t>
-      </w:r>
-      <w:proofErr w:type="gramEnd"/>
-      <w:r>
-        <w:t xml:space="preserve"> other packages that I need to consider. </w:t>
+        <w:t xml:space="preserve">Ask if there other packages that I need to consider. </w:t>
       </w:r>
     </w:p>
     <w:p>
@@ -12852,21 +12758,7 @@
         <w:rPr>
           <w:rFonts w:eastAsiaTheme="minorEastAsia"/>
         </w:rPr>
-        <w:t xml:space="preserve"> are defined as the </w:t>
-      </w:r>
-      <w:proofErr w:type="gramStart"/>
-      <w:r>
-        <w:rPr>
-          <w:rFonts w:eastAsiaTheme="minorEastAsia"/>
-        </w:rPr>
-        <w:t>long term</w:t>
-      </w:r>
-      <w:proofErr w:type="gramEnd"/>
-      <w:r>
-        <w:rPr>
-          <w:rFonts w:eastAsiaTheme="minorEastAsia"/>
-        </w:rPr>
-        <w:t xml:space="preserve"> average recruitment and SSB that is expected with no fishing.</w:t>
+        <w:t xml:space="preserve"> are defined as the long term average recruitment and SSB that is expected with no fishing.</w:t>
       </w:r>
     </w:p>
     <w:p>
@@ -13813,15 +13705,7 @@
         </m:func>
       </m:oMath>
       <w:r>
-        <w:t xml:space="preserve"> as an unobserved latent state. The initial conditions are estimated as random effects </w:t>
-      </w:r>
-      <w:proofErr w:type="gramStart"/>
-      <w:r>
-        <w:t>where</w:t>
-      </w:r>
-      <w:proofErr w:type="gramEnd"/>
-      <w:r>
-        <w:t xml:space="preserve"> </w:t>
+        <w:t xml:space="preserve"> as an unobserved latent state. The initial conditions are estimated as random effects where </w:t>
       </w:r>
     </w:p>
     <w:p>
@@ -14202,15 +14086,7 @@
         </w:rPr>
       </w:pPr>
       <w:r>
-        <w:t xml:space="preserve">I initially used Stock and Miller (2021) as my reference for this. However, I do not think it describes the initial age-structured conditions </w:t>
-      </w:r>
-      <w:proofErr w:type="gramStart"/>
-      <w:r>
-        <w:t>i.e.</w:t>
-      </w:r>
-      <w:proofErr w:type="gramEnd"/>
-      <w:r>
-        <w:t xml:space="preserve"> </w:t>
+        <w:t xml:space="preserve">I initially used Stock and Miller (2021) as my reference for this. However, I do not think it describes the initial age-structured conditions i.e. </w:t>
       </w:r>
       <m:oMath>
         <m:sSub>
@@ -15480,21 +15356,7 @@
         <w:rPr>
           <w:rFonts w:eastAsiaTheme="minorEastAsia"/>
         </w:rPr>
-        <w:t xml:space="preserve">, generally </w:t>
-      </w:r>
-      <w:proofErr w:type="gramStart"/>
-      <w:r>
-        <w:rPr>
-          <w:rFonts w:eastAsiaTheme="minorEastAsia"/>
-        </w:rPr>
-        <w:t>the some</w:t>
-      </w:r>
-      <w:proofErr w:type="gramEnd"/>
-      <w:r>
-        <w:rPr>
-          <w:rFonts w:eastAsiaTheme="minorEastAsia"/>
-        </w:rPr>
-        <w:t xml:space="preserve"> initial year period. This assumes you are estimating annual fishing mortality rates as fixed effect parameters. If you are deriving F as catch conditioned using a Newton Raphson algorithm then you may need to estimate an initial Fishing mortality.</w:t>
+        <w:t>, generally the some initial year period. This assumes you are estimating annual fishing mortality rates as fixed effect parameters. If you are deriving F as catch conditioned using a Newton Raphson algorithm then you may need to estimate an initial Fishing mortality.</w:t>
       </w:r>
     </w:p>
     <w:p>
@@ -16109,21 +15971,7 @@
         <w:rPr>
           <w:rFonts w:eastAsiaTheme="minorEastAsia"/>
         </w:rPr>
-        <w:t xml:space="preserve">. </w:t>
-      </w:r>
-      <w:proofErr w:type="gramStart"/>
-      <w:r>
-        <w:rPr>
-          <w:rFonts w:eastAsiaTheme="minorEastAsia"/>
-        </w:rPr>
-        <w:t>So</w:t>
-      </w:r>
-      <w:proofErr w:type="gramEnd"/>
-      <w:r>
-        <w:rPr>
-          <w:rFonts w:eastAsiaTheme="minorEastAsia"/>
-        </w:rPr>
-        <w:t xml:space="preserve"> when there is large uncertainty in estimates of </w:t>
+        <w:t xml:space="preserve">. So when there is large uncertainty in estimates of </w:t>
       </w:r>
       <m:oMath>
         <m:sSub>
@@ -17531,21 +17379,7 @@
         <w:rPr>
           <w:rFonts w:eastAsiaTheme="minorEastAsia"/>
         </w:rPr>
-        <w:t xml:space="preserve">) taken before SSB is calculated. Using the same </w:t>
-      </w:r>
-      <w:proofErr w:type="gramStart"/>
-      <w:r>
-        <w:rPr>
-          <w:rFonts w:eastAsiaTheme="minorEastAsia"/>
-        </w:rPr>
-        <w:t>idea</w:t>
-      </w:r>
-      <w:proofErr w:type="gramEnd"/>
-      <w:r>
-        <w:rPr>
-          <w:rFonts w:eastAsiaTheme="minorEastAsia"/>
-        </w:rPr>
-        <w:t xml:space="preserve"> you can also calculate Yield per recruit assuming the Baranov catch equation.</w:t>
+        <w:t>) taken before SSB is calculated. Using the same idea you can also calculate Yield per recruit assuming the Baranov catch equation.</w:t>
       </w:r>
     </w:p>
     <w:p>
@@ -18374,21 +18208,7 @@
         <w:rPr>
           <w:rFonts w:eastAsiaTheme="minorEastAsia"/>
         </w:rPr>
-        <w:t xml:space="preserve">. Using the same </w:t>
-      </w:r>
-      <w:proofErr w:type="gramStart"/>
-      <w:r>
-        <w:rPr>
-          <w:rFonts w:eastAsiaTheme="minorEastAsia"/>
-        </w:rPr>
-        <w:t>idea</w:t>
-      </w:r>
-      <w:proofErr w:type="gramEnd"/>
-      <w:r>
-        <w:rPr>
-          <w:rFonts w:eastAsiaTheme="minorEastAsia"/>
-        </w:rPr>
-        <w:t xml:space="preserve"> you can also calculate Yield per recruit assuming the Baranov catch equation.</w:t>
+        <w:t>. Using the same idea you can also calculate Yield per recruit assuming the Baranov catch equation.</w:t>
       </w:r>
     </w:p>
     <w:p>

--- a/Report/Starting condition investigation.docx
+++ b/Report/Starting condition investigation.docx
@@ -52,22 +52,40 @@
         <w:t xml:space="preserve"> </w:t>
       </w:r>
       <w:r>
-        <w:t xml:space="preserve">fisheries worldwide have experienced commercial exploitation prior to </w:t>
-      </w:r>
-      <w:r>
-        <w:t xml:space="preserve">reliable </w:t>
+        <w:t>fisheries worldwide have experienced commercial exploitation prior to</w:t>
+      </w:r>
+      <w:r>
+        <w:t xml:space="preserve"> the establishment of</w:t>
+      </w:r>
+      <w:r>
+        <w:t xml:space="preserve"> </w:t>
+      </w:r>
+      <w:r>
+        <w:t>consistent</w:t>
+      </w:r>
+      <w:r>
+        <w:t xml:space="preserve"> </w:t>
       </w:r>
       <w:r>
         <w:t>observational time-series</w:t>
       </w:r>
       <w:r>
+        <w:t xml:space="preserve"> such as indices of abundance and or age/length composition</w:t>
+      </w:r>
+      <w:r>
         <w:t>.</w:t>
       </w:r>
       <w:r>
         <w:t xml:space="preserve"> In some extreme cases,</w:t>
       </w:r>
       <w:r>
-        <w:t xml:space="preserve"> reliable observational time-series commenced centuries after the onset of initial exploitation</w:t>
+        <w:t xml:space="preserve"> reliable </w:t>
+      </w:r>
+      <w:r>
+        <w:t>monitoring</w:t>
+      </w:r>
+      <w:r>
+        <w:t xml:space="preserve"> commenced centuries after the onset of initial exploitation</w:t>
       </w:r>
       <w:r>
         <w:t xml:space="preserve"> e.g., Atlantic cod</w:t>
@@ -116,7 +134,7 @@
         <w:t>data</w:t>
       </w:r>
       <w:r>
-        <w:t xml:space="preserve"> can lead to uncertainty in the starting conditions </w:t>
+        <w:t xml:space="preserve"> can lead to uncertainty in starting conditions </w:t>
       </w:r>
       <w:r>
         <w:t>in</w:t>
@@ -140,52 +158,113 @@
         <w:t xml:space="preserve"> </w:t>
       </w:r>
       <w:r>
-        <w:t xml:space="preserve">As assessments look to become spatially explicit, this </w:t>
+        <w:t>As assessments</w:t>
+      </w:r>
+      <w:r>
+        <w:t xml:space="preserve"> become more sophisticated i.e., </w:t>
+      </w:r>
+      <w:r>
+        <w:t>spatially explicit, this uncertainty is</w:t>
+      </w:r>
+      <w:r>
+        <w:t xml:space="preserve"> expected to be compounded</w:t>
+      </w:r>
+      <w:r>
+        <w:t>.</w:t>
+      </w:r>
+      <w:r>
+        <w:t xml:space="preserve"> New data</w:t>
+      </w:r>
+      <w:r>
+        <w:t xml:space="preserve"> is often instrumental in informing model changes, leading to a potential mismatch</w:t>
+      </w:r>
+      <w:r>
+        <w:t xml:space="preserve"> in resolution</w:t>
+      </w:r>
+      <w:r>
+        <w:t xml:space="preserve"> between historic data</w:t>
+      </w:r>
+      <w:r>
+        <w:t xml:space="preserve"> and</w:t>
+      </w:r>
+      <w:r>
+        <w:t xml:space="preserve"> </w:t>
+      </w:r>
+      <w:r>
+        <w:t xml:space="preserve">more recent data which is anticipated to impact </w:t>
+      </w:r>
+      <w:r>
+        <w:t>initial condition</w:t>
+      </w:r>
+      <w:r>
+        <w:t>s and related reference points in stock assessments</w:t>
+      </w:r>
+      <w:r>
+        <w:t>.</w:t>
+      </w:r>
+      <w:r>
+        <w:t xml:space="preserve"> Developing a spatially-explicit stock assessment for sablefish in the Gulf of Alaska was the motivation for this research. We found during</w:t>
+      </w:r>
+      <w:r>
+        <w:t xml:space="preserve"> </w:t>
+      </w:r>
+      <w:r>
+        <w:t xml:space="preserve">model development that </w:t>
+      </w:r>
+      <m:oMath>
+        <m:sSub>
+          <m:sSubPr>
+            <m:ctrlPr>
+              <w:rPr>
+                <w:rFonts w:ascii="Cambria Math" w:hAnsi="Cambria Math"/>
+                <w:i/>
+              </w:rPr>
+            </m:ctrlPr>
+          </m:sSubPr>
+          <m:e>
+            <m:r>
+              <w:rPr>
+                <w:rFonts w:ascii="Cambria Math" w:hAnsi="Cambria Math"/>
+              </w:rPr>
+              <m:t>B</m:t>
+            </m:r>
+          </m:e>
+          <m:sub>
+            <m:r>
+              <w:rPr>
+                <w:rFonts w:ascii="Cambria Math" w:hAnsi="Cambria Math"/>
+              </w:rPr>
+              <m:t>0</m:t>
+            </m:r>
+          </m:sub>
+        </m:sSub>
+      </m:oMath>
+      <w:r>
+        <w:rPr>
+          <w:rFonts w:eastAsiaTheme="minorEastAsia"/>
+        </w:rPr>
+        <w:t xml:space="preserve"> based </w:t>
+      </w:r>
+      <w:r>
+        <w:t xml:space="preserve">reference points were sensitive to the </w:t>
       </w:r>
       <w:r>
         <w:t xml:space="preserve">model </w:t>
       </w:r>
       <w:r>
-        <w:t>uncertainty is</w:t>
-      </w:r>
-      <w:r>
-        <w:t xml:space="preserve"> expected to be compounded when considering fin</w:t>
-      </w:r>
-      <w:r>
-        <w:t>er</w:t>
-      </w:r>
-      <w:r>
-        <w:t xml:space="preserve"> spatial scale</w:t>
-      </w:r>
-      <w:r>
-        <w:t xml:space="preserve"> models</w:t>
-      </w:r>
-      <w:r>
-        <w:t xml:space="preserve">, as historical data is frequently recorded </w:t>
-      </w:r>
-      <w:r>
-        <w:t>at lower</w:t>
-      </w:r>
-      <w:r>
-        <w:t xml:space="preserve"> spatial resolution</w:t>
-      </w:r>
-      <w:r>
-        <w:t>.</w:t>
-      </w:r>
-      <w:r>
-        <w:t xml:space="preserve"> Developing a spatially-explicit stock assessment for sablefish in the Gulf of Alaska was the motivation for this research. We found during</w:t>
-      </w:r>
-      <w:r>
-        <w:t xml:space="preserve"> </w:t>
-      </w:r>
-      <w:r>
-        <w:t xml:space="preserve">model development that reference points were sensitive to the assumptions </w:t>
-      </w:r>
-      <w:r>
-        <w:t>related to the</w:t>
-      </w:r>
-      <w:r>
-        <w:t xml:space="preserve"> initial conditions.</w:t>
+        <w:t xml:space="preserve">assumptions </w:t>
+      </w:r>
+      <w:r>
+        <w:t>associated</w:t>
+      </w:r>
+      <w:r>
+        <w:t xml:space="preserve"> to the</w:t>
+      </w:r>
+      <w:r>
+        <w:t xml:space="preserve"> initial conditions</w:t>
+      </w:r>
+      <w:r>
+        <w:t xml:space="preserve"> and we wanted to know if there were robust parameterizations for initial conditions that we could implement to reduce this model uncertainty.</w:t>
       </w:r>
     </w:p>
     <w:p>
@@ -253,7 +332,13 @@
         <w:t xml:space="preserve"> </w:t>
       </w:r>
       <w:r>
-        <w:t>focused on the initial condition assumptions for age-structured stock assessments and factors that may interact with initial condition and assessment outcomes.</w:t>
+        <w:t xml:space="preserve">focused on the initial condition assumptions for age-structured stock assessments and </w:t>
+      </w:r>
+      <w:r>
+        <w:t xml:space="preserve">investigated </w:t>
+      </w:r>
+      <w:r>
+        <w:t>factors that may interact with initial condition and assessment outcomes.</w:t>
       </w:r>
     </w:p>
     <w:p>
@@ -270,7 +355,28 @@
         </w:numPr>
       </w:pPr>
       <w:r>
-        <w:t>Choose a model start year close to unfished (pre-exploitation) conditions at the beginning of the historic period, historical catch is imputed for the historical period and stock dynamic assumptions required such as for the recruitment dynamic</w:t>
+        <w:t>Choose a model start year close to unfished (pre-exploitation) conditions at the beginning of the historic period</w:t>
+      </w:r>
+      <w:r>
+        <w:t xml:space="preserve">, where </w:t>
+      </w:r>
+      <w:r>
+        <w:t xml:space="preserve">historical catch is imputed and </w:t>
+      </w:r>
+      <w:r>
+        <w:t xml:space="preserve">assumptions made for </w:t>
+      </w:r>
+      <w:r>
+        <w:t>stock dynamic</w:t>
+      </w:r>
+      <w:r>
+        <w:t>s</w:t>
+      </w:r>
+      <w:r>
+        <w:t xml:space="preserve"> assumptions </w:t>
+      </w:r>
+      <w:r>
+        <w:t>for the historical period.</w:t>
       </w:r>
     </w:p>
     <w:p>
@@ -284,10 +390,31 @@
       <w:r>
         <w:t>Choose a model start year at the start of the data and estimate the initial age structure for the model when data is available</w:t>
       </w:r>
+      <w:r>
+        <w:t>.</w:t>
+      </w:r>
     </w:p>
     <w:p>
       <w:r>
-        <w:t>The first approach has the disadvantage of requiring catch to be known with a high degree of certainty over the historic period. However, historical catch histories can be contentious and uncertain (Pauly &amp; Zeller 2016, Simmons et al. 2016). The second approach is often preferred</w:t>
+        <w:t xml:space="preserve">The first approach </w:t>
+      </w:r>
+      <w:r>
+        <w:t>requires</w:t>
+      </w:r>
+      <w:r>
+        <w:t xml:space="preserve"> catch to be known with a high degree of certainty over the historic period. </w:t>
+      </w:r>
+      <w:r>
+        <w:t>However, historical</w:t>
+      </w:r>
+      <w:r>
+        <w:t xml:space="preserve"> catch</w:t>
+      </w:r>
+      <w:r>
+        <w:t xml:space="preserve">es </w:t>
+      </w:r>
+      <w:r>
+        <w:t>can be contentious and uncertain (Pauly &amp; Zeller 2016, Simmons et al. 2016). The second approach is often preferred</w:t>
       </w:r>
       <w:r>
         <w:t xml:space="preserve"> </w:t>
@@ -324,7 +451,13 @@
         </m:sSub>
       </m:oMath>
       <w:r>
-        <w:t>) and related reference points, or at worst unstable assessment models.</w:t>
+        <w:t>) and related reference points, or at worst</w:t>
+      </w:r>
+      <w:r>
+        <w:t>,</w:t>
+      </w:r>
+      <w:r>
+        <w:t xml:space="preserve"> unstable assessment models.</w:t>
       </w:r>
     </w:p>
     <w:p/>
@@ -333,6 +466,7 @@
         <w:pStyle w:val="Heading1"/>
       </w:pPr>
       <w:r>
+        <w:lastRenderedPageBreak/>
         <w:t xml:space="preserve"> </w:t>
       </w:r>
       <w:r>
@@ -362,7 +496,13 @@
         <w:t>during</w:t>
       </w:r>
       <w:r>
-        <w:t xml:space="preserve"> the time-series. The first period is referred to as the </w:t>
+        <w:t xml:space="preserve"> the </w:t>
+      </w:r>
+      <w:r>
+        <w:t xml:space="preserve">modelled </w:t>
+      </w:r>
+      <w:r>
+        <w:t xml:space="preserve">time-series. The first period is referred to as the </w:t>
       </w:r>
       <w:r>
         <w:t>“historical period”</w:t>
@@ -371,11 +511,7 @@
         <w:t>, which has</w:t>
       </w:r>
       <w:r>
-        <w:t xml:space="preserve"> </w:t>
-      </w:r>
-      <w:r>
-        <w:lastRenderedPageBreak/>
-        <w:t>fishing but</w:t>
+        <w:t xml:space="preserve"> fishing but</w:t>
       </w:r>
       <w:r>
         <w:t xml:space="preserve"> no observations (except for catch</w:t>
@@ -391,6 +527,9 @@
       </w:r>
       <w:r>
         <w:t xml:space="preserve"> and is the period with reliable observational data</w:t>
+      </w:r>
+      <w:r>
+        <w:t xml:space="preserve"> including an index of abundance, age-composition</w:t>
       </w:r>
       <w:r>
         <w:t xml:space="preserve"> and catch inputs</w:t>
@@ -532,13 +671,7 @@
               <w:rPr>
                 <w:rFonts w:ascii="Cambria Math" w:hAnsi="Cambria Math"/>
               </w:rPr>
-              <m:t>=</m:t>
-            </m:r>
-            <m:r>
-              <w:rPr>
-                <w:rFonts w:ascii="Cambria Math" w:hAnsi="Cambria Math"/>
-              </w:rPr>
-              <m:t>SSB</m:t>
+              <m:t>=SSB</m:t>
             </m:r>
           </m:e>
           <m:sub>
@@ -595,7 +728,13 @@
         <w:t xml:space="preserve"> </w:t>
       </w:r>
       <w:r>
-        <w:t xml:space="preserve">which is commonly used as an indicator </w:t>
+        <w:t xml:space="preserve">which </w:t>
+      </w:r>
+      <w:r>
+        <w:t>are</w:t>
+      </w:r>
+      <w:r>
+        <w:t xml:space="preserve"> commonly used as an indicator </w:t>
       </w:r>
       <w:r>
         <w:t>of</w:t>
@@ -700,6 +839,9 @@
         <w:t>s</w:t>
       </w:r>
       <w:r>
+        <w:t xml:space="preserve"> (Appendix 1)</w:t>
+      </w:r>
+      <w:r>
         <w:t>.</w:t>
       </w:r>
       <w:r>
@@ -730,10 +872,7 @@
         <w:t xml:space="preserve"> </w:t>
       </w:r>
       <w:r>
-        <w:t xml:space="preserve">Factors investigated with the OM included life-history </w:t>
-      </w:r>
-      <w:r>
-        <w:t>(</w:t>
+        <w:t>Factors investigated with the OM included life-history (</w:t>
       </w:r>
       <w:r>
         <w:fldChar w:fldCharType="begin"/>
@@ -774,64 +913,194 @@
           <w:rFonts w:ascii="Calibri" w:hAnsi="Calibri" w:cs="Calibri"/>
           <w:color w:val="000000"/>
         </w:rPr>
-        <w:t>Wetzel &amp; Punt (2016), but averaged the parameters over sex</w:t>
+        <w:t>Wetzel &amp; Punt (2016)</w:t>
       </w:r>
       <w:r>
         <w:rPr>
           <w:rFonts w:ascii="Calibri" w:hAnsi="Calibri" w:cs="Calibri"/>
           <w:color w:val="000000"/>
         </w:rPr>
-        <w:t xml:space="preserve"> from that original paper for simplification</w:t>
+        <w:t xml:space="preserve">. </w:t>
       </w:r>
       <w:r>
         <w:rPr>
           <w:rFonts w:ascii="Calibri" w:hAnsi="Calibri" w:cs="Calibri"/>
           <w:color w:val="000000"/>
         </w:rPr>
-        <w:t>.</w:t>
+        <w:t xml:space="preserve">For each life history we explored two </w:t>
       </w:r>
       <w:r>
         <w:rPr>
           <w:rFonts w:ascii="Calibri" w:hAnsi="Calibri" w:cs="Calibri"/>
           <w:color w:val="000000"/>
         </w:rPr>
-        <w:t xml:space="preserve"> For each life history we explored two additional factors which included the depletion level at the end of the historical period and the fishing mortality during the data period. </w:t>
+        <w:t>nested</w:t>
+      </w:r>
+      <w:r>
+        <w:rPr>
+          <w:rFonts w:ascii="Calibri" w:hAnsi="Calibri" w:cs="Calibri"/>
+          <w:color w:val="000000"/>
+        </w:rPr>
+        <w:t xml:space="preserve"> factors which </w:t>
+      </w:r>
+      <w:r>
+        <w:rPr>
+          <w:rFonts w:ascii="Calibri" w:hAnsi="Calibri" w:cs="Calibri"/>
+          <w:color w:val="000000"/>
+        </w:rPr>
+        <w:t>were</w:t>
+      </w:r>
+      <w:r>
+        <w:rPr>
+          <w:rFonts w:ascii="Calibri" w:hAnsi="Calibri" w:cs="Calibri"/>
+          <w:color w:val="000000"/>
+        </w:rPr>
+        <w:t xml:space="preserve"> the depletion level at the end of the historical period and the fishing mortality during the data period</w:t>
+      </w:r>
+      <w:r>
+        <w:rPr>
+          <w:rFonts w:ascii="Calibri" w:hAnsi="Calibri" w:cs="Calibri"/>
+          <w:color w:val="000000"/>
+        </w:rPr>
+        <w:t xml:space="preserve"> (</w:t>
+      </w:r>
+      <w:r>
+        <w:rPr>
+          <w:rFonts w:ascii="Calibri" w:hAnsi="Calibri" w:cs="Calibri"/>
+          <w:color w:val="000000"/>
+        </w:rPr>
+        <w:fldChar w:fldCharType="begin"/>
+      </w:r>
+      <w:r>
+        <w:rPr>
+          <w:rFonts w:ascii="Calibri" w:hAnsi="Calibri" w:cs="Calibri"/>
+          <w:color w:val="000000"/>
+        </w:rPr>
+        <w:instrText xml:space="preserve"> REF _Ref140157816 \h </w:instrText>
+      </w:r>
+      <w:r>
+        <w:rPr>
+          <w:rFonts w:ascii="Calibri" w:hAnsi="Calibri" w:cs="Calibri"/>
+          <w:color w:val="000000"/>
+        </w:rPr>
+      </w:r>
+      <w:r>
+        <w:rPr>
+          <w:rFonts w:ascii="Calibri" w:hAnsi="Calibri" w:cs="Calibri"/>
+          <w:color w:val="000000"/>
+        </w:rPr>
+        <w:fldChar w:fldCharType="separate"/>
+      </w:r>
+      <w:r>
+        <w:rPr>
+          <w:b/>
+          <w:bCs/>
+          <w:i/>
+          <w:iCs/>
+        </w:rPr>
+        <w:t xml:space="preserve">Figure </w:t>
+      </w:r>
+      <w:r>
+        <w:rPr>
+          <w:b/>
+          <w:bCs/>
+          <w:i/>
+          <w:iCs/>
+          <w:noProof/>
+        </w:rPr>
+        <w:t>1</w:t>
+      </w:r>
+      <w:r>
+        <w:rPr>
+          <w:rFonts w:ascii="Calibri" w:hAnsi="Calibri" w:cs="Calibri"/>
+          <w:color w:val="000000"/>
+        </w:rPr>
+        <w:fldChar w:fldCharType="end"/>
+      </w:r>
+      <w:r>
+        <w:rPr>
+          <w:rFonts w:ascii="Calibri" w:hAnsi="Calibri" w:cs="Calibri"/>
+          <w:color w:val="000000"/>
+        </w:rPr>
+        <w:t>)</w:t>
+      </w:r>
+      <w:r>
+        <w:rPr>
+          <w:rFonts w:ascii="Calibri" w:hAnsi="Calibri" w:cs="Calibri"/>
+          <w:color w:val="000000"/>
+        </w:rPr>
+        <w:t xml:space="preserve">. </w:t>
       </w:r>
     </w:p>
     <w:p>
       <w:pPr>
         <w:rPr>
-          <w:rFonts w:ascii="Calibri" w:eastAsiaTheme="minorEastAsia" w:hAnsi="Calibri" w:cs="Calibri"/>
-          <w:color w:val="000000"/>
-        </w:rPr>
-      </w:pPr>
-      <w:r>
-        <w:rPr>
           <w:rFonts w:ascii="Calibri" w:hAnsi="Calibri" w:cs="Calibri"/>
           <w:color w:val="000000"/>
         </w:rPr>
-        <w:t>Four levels of initial depletion were investigated, these being 100%, 75%, 50% and 25%. It was anticipated that different initial EM assumptions would have differing outcomes based on this factor. The second factor was the fishing mortality</w:t>
-      </w:r>
+      </w:pPr>
       <w:r>
         <w:rPr>
           <w:rFonts w:ascii="Calibri" w:hAnsi="Calibri" w:cs="Calibri"/>
           <w:color w:val="000000"/>
         </w:rPr>
-        <w:t xml:space="preserve"> (F)</w:t>
+        <w:t>The following f</w:t>
       </w:r>
       <w:r>
         <w:rPr>
           <w:rFonts w:ascii="Calibri" w:hAnsi="Calibri" w:cs="Calibri"/>
           <w:color w:val="000000"/>
         </w:rPr>
-        <w:t xml:space="preserve"> </w:t>
+        <w:t xml:space="preserve">our levels of initial depletion </w:t>
       </w:r>
       <w:r>
         <w:rPr>
           <w:rFonts w:ascii="Calibri" w:hAnsi="Calibri" w:cs="Calibri"/>
           <w:color w:val="000000"/>
         </w:rPr>
-        <w:t xml:space="preserve">applied during data period. The F values were </w:t>
+        <w:t>were chosen</w:t>
+      </w:r>
+      <w:r>
+        <w:rPr>
+          <w:rFonts w:ascii="Calibri" w:hAnsi="Calibri" w:cs="Calibri"/>
+          <w:color w:val="000000"/>
+        </w:rPr>
+        <w:t xml:space="preserve"> 100%, 75%, 50% and 25%. It was anticipated that different initial </w:t>
+      </w:r>
+      <w:r>
+        <w:rPr>
+          <w:rFonts w:ascii="Calibri" w:hAnsi="Calibri" w:cs="Calibri"/>
+          <w:color w:val="000000"/>
+        </w:rPr>
+        <w:t>condition</w:t>
+      </w:r>
+      <w:r>
+        <w:rPr>
+          <w:rFonts w:ascii="Calibri" w:hAnsi="Calibri" w:cs="Calibri"/>
+          <w:color w:val="000000"/>
+        </w:rPr>
+        <w:t xml:space="preserve"> assumptions would have differing outcomes based on th</w:t>
+      </w:r>
+      <w:r>
+        <w:rPr>
+          <w:rFonts w:ascii="Calibri" w:hAnsi="Calibri" w:cs="Calibri"/>
+          <w:color w:val="000000"/>
+        </w:rPr>
+        <w:t>e level of depletion when data became available</w:t>
+      </w:r>
+      <w:r>
+        <w:rPr>
+          <w:rFonts w:ascii="Calibri" w:hAnsi="Calibri" w:cs="Calibri"/>
+          <w:color w:val="000000"/>
+        </w:rPr>
+        <w:t>.</w:t>
+      </w:r>
+      <w:r>
+        <w:rPr>
+          <w:rFonts w:ascii="Calibri" w:hAnsi="Calibri" w:cs="Calibri"/>
+          <w:color w:val="000000"/>
+        </w:rPr>
+        <w:t xml:space="preserve"> These depletion levels were found by applying a constant F during the historic period that achieved the desired depletion level under </w:t>
       </w:r>
       <m:oMath>
         <m:sSub>
@@ -850,7 +1119,7 @@
                 <w:rFonts w:ascii="Cambria Math" w:hAnsi="Cambria Math" w:cs="Calibri"/>
                 <w:color w:val="000000"/>
               </w:rPr>
-              <m:t>F</m:t>
+              <m:t>R</m:t>
             </m:r>
           </m:e>
           <m:sub>
@@ -859,7 +1128,7 @@
                 <w:rFonts w:ascii="Cambria Math" w:hAnsi="Cambria Math" w:cs="Calibri"/>
                 <w:color w:val="000000"/>
               </w:rPr>
-              <m:t>50%</m:t>
+              <m:t>0</m:t>
             </m:r>
           </m:sub>
         </m:sSub>
@@ -869,7 +1138,64 @@
           <w:rFonts w:ascii="Calibri" w:eastAsiaTheme="minorEastAsia" w:hAnsi="Calibri" w:cs="Calibri"/>
           <w:color w:val="000000"/>
         </w:rPr>
-        <w:t xml:space="preserve">, </w:t>
+        <w:t xml:space="preserve"> recruitment conditions. In reality when simulations were run there was stochastic recruitment through the historic period so not every simulation run would have achieved this exact depletion level, however on average the simulations would have.</w:t>
+      </w:r>
+      <w:r>
+        <w:rPr>
+          <w:rFonts w:ascii="Calibri" w:hAnsi="Calibri" w:cs="Calibri"/>
+          <w:color w:val="000000"/>
+        </w:rPr>
+        <w:t xml:space="preserve"> </w:t>
+      </w:r>
+    </w:p>
+    <w:p>
+      <w:pPr>
+        <w:rPr>
+          <w:rFonts w:ascii="Calibri" w:eastAsiaTheme="minorEastAsia" w:hAnsi="Calibri" w:cs="Calibri"/>
+          <w:color w:val="000000"/>
+        </w:rPr>
+      </w:pPr>
+      <w:r>
+        <w:rPr>
+          <w:rFonts w:ascii="Calibri" w:hAnsi="Calibri" w:cs="Calibri"/>
+          <w:color w:val="000000"/>
+        </w:rPr>
+        <w:t>The second factor was the fishing mortality</w:t>
+      </w:r>
+      <w:r>
+        <w:rPr>
+          <w:rFonts w:ascii="Calibri" w:hAnsi="Calibri" w:cs="Calibri"/>
+          <w:color w:val="000000"/>
+        </w:rPr>
+        <w:t xml:space="preserve"> (F)</w:t>
+      </w:r>
+      <w:r>
+        <w:rPr>
+          <w:rFonts w:ascii="Calibri" w:hAnsi="Calibri" w:cs="Calibri"/>
+          <w:color w:val="000000"/>
+        </w:rPr>
+        <w:t xml:space="preserve"> </w:t>
+      </w:r>
+      <w:r>
+        <w:rPr>
+          <w:rFonts w:ascii="Calibri" w:hAnsi="Calibri" w:cs="Calibri"/>
+          <w:color w:val="000000"/>
+        </w:rPr>
+        <w:t xml:space="preserve">applied during </w:t>
+      </w:r>
+      <w:r>
+        <w:rPr>
+          <w:rFonts w:ascii="Calibri" w:hAnsi="Calibri" w:cs="Calibri"/>
+          <w:color w:val="000000"/>
+        </w:rPr>
+        <w:t xml:space="preserve">the </w:t>
+      </w:r>
+      <w:r>
+        <w:rPr>
+          <w:rFonts w:ascii="Calibri" w:hAnsi="Calibri" w:cs="Calibri"/>
+          <w:color w:val="000000"/>
+        </w:rPr>
+        <w:t xml:space="preserve">data period. The F values were </w:t>
       </w:r>
       <m:oMath>
         <m:sSub>
@@ -897,14 +1223,45 @@
                 <w:rFonts w:ascii="Cambria Math" w:hAnsi="Cambria Math" w:cs="Calibri"/>
                 <w:color w:val="000000"/>
               </w:rPr>
-              <m:t>35</m:t>
-            </m:r>
+              <m:t>50%</m:t>
+            </m:r>
+          </m:sub>
+        </m:sSub>
+      </m:oMath>
+      <w:r>
+        <w:rPr>
+          <w:rFonts w:ascii="Calibri" w:eastAsiaTheme="minorEastAsia" w:hAnsi="Calibri" w:cs="Calibri"/>
+          <w:color w:val="000000"/>
+        </w:rPr>
+        <w:t xml:space="preserve">, </w:t>
+      </w:r>
+      <m:oMath>
+        <m:sSub>
+          <m:sSubPr>
+            <m:ctrlPr>
+              <w:rPr>
+                <w:rFonts w:ascii="Cambria Math" w:hAnsi="Cambria Math" w:cs="Calibri"/>
+                <w:i/>
+                <w:color w:val="000000"/>
+              </w:rPr>
+            </m:ctrlPr>
+          </m:sSubPr>
+          <m:e>
             <m:r>
               <w:rPr>
                 <w:rFonts w:ascii="Cambria Math" w:hAnsi="Cambria Math" w:cs="Calibri"/>
                 <w:color w:val="000000"/>
               </w:rPr>
-              <m:t>%</m:t>
+              <m:t>F</m:t>
+            </m:r>
+          </m:e>
+          <m:sub>
+            <m:r>
+              <w:rPr>
+                <w:rFonts w:ascii="Cambria Math" w:hAnsi="Cambria Math" w:cs="Calibri"/>
+                <w:color w:val="000000"/>
+              </w:rPr>
+              <m:t>35%</m:t>
             </m:r>
           </m:sub>
         </m:sSub>
@@ -940,14 +1297,7 @@
                 <w:rFonts w:ascii="Cambria Math" w:hAnsi="Cambria Math" w:cs="Calibri"/>
                 <w:color w:val="000000"/>
               </w:rPr>
-              <m:t>2</m:t>
-            </m:r>
-            <m:r>
-              <w:rPr>
-                <w:rFonts w:ascii="Cambria Math" w:hAnsi="Cambria Math" w:cs="Calibri"/>
-                <w:color w:val="000000"/>
-              </w:rPr>
-              <m:t>0%</m:t>
+              <m:t>20%</m:t>
             </m:r>
           </m:sub>
         </m:sSub>
@@ -985,14 +1335,7 @@
                 <w:rFonts w:ascii="Cambria Math" w:hAnsi="Cambria Math" w:cs="Calibri"/>
                 <w:color w:val="000000"/>
               </w:rPr>
-              <m:t>x</m:t>
-            </m:r>
-            <m:r>
-              <w:rPr>
-                <w:rFonts w:ascii="Cambria Math" w:hAnsi="Cambria Math" w:cs="Calibri"/>
-                <w:color w:val="000000"/>
-              </w:rPr>
-              <m:t>%</m:t>
+              <m:t>x%</m:t>
             </m:r>
           </m:sub>
         </m:sSub>
@@ -1018,93 +1361,546 @@
           <w:rFonts w:ascii="Calibri" w:eastAsiaTheme="minorEastAsia" w:hAnsi="Calibri" w:cs="Calibri"/>
           <w:color w:val="000000"/>
         </w:rPr>
-        <w:t xml:space="preserve"> depletion. This factor was added to see if initial EM assumptions were sensitive to rebuild trajectories, similar to the idea explored by </w:t>
+        <w:t xml:space="preserve"> depletion. This factor was added to see if initial </w:t>
       </w:r>
       <w:r>
         <w:rPr>
           <w:rFonts w:ascii="Calibri" w:eastAsiaTheme="minorEastAsia" w:hAnsi="Calibri" w:cs="Calibri"/>
           <w:color w:val="000000"/>
         </w:rPr>
-        <w:t xml:space="preserve">Magnusson &amp; </w:t>
-      </w:r>
-      <w:proofErr w:type="spellStart"/>
+        <w:t>condition</w:t>
+      </w:r>
       <w:r>
         <w:rPr>
           <w:rFonts w:ascii="Calibri" w:eastAsiaTheme="minorEastAsia" w:hAnsi="Calibri" w:cs="Calibri"/>
           <w:color w:val="000000"/>
         </w:rPr>
-        <w:t>Hilborn</w:t>
-      </w:r>
-      <w:proofErr w:type="spellEnd"/>
+        <w:t xml:space="preserve"> assumptions were sensitive to </w:t>
+      </w:r>
       <w:r>
         <w:rPr>
           <w:rFonts w:ascii="Calibri" w:eastAsiaTheme="minorEastAsia" w:hAnsi="Calibri" w:cs="Calibri"/>
           <w:color w:val="000000"/>
         </w:rPr>
-        <w:t xml:space="preserve"> (2007).</w:t>
+        <w:t>depletion</w:t>
       </w:r>
       <w:r>
         <w:rPr>
           <w:rFonts w:ascii="Calibri" w:eastAsiaTheme="minorEastAsia" w:hAnsi="Calibri" w:cs="Calibri"/>
           <w:color w:val="000000"/>
         </w:rPr>
-        <w:t xml:space="preserve"> These OM factors are </w:t>
+        <w:t xml:space="preserve"> trajectories</w:t>
       </w:r>
       <w:r>
         <w:rPr>
           <w:rFonts w:ascii="Calibri" w:eastAsiaTheme="minorEastAsia" w:hAnsi="Calibri" w:cs="Calibri"/>
           <w:color w:val="000000"/>
         </w:rPr>
-        <w:t>illustrated</w:t>
+        <w:t xml:space="preserve"> during the data period i.e., whether there was a “one-way trip” or a rebuild</w:t>
       </w:r>
       <w:r>
         <w:rPr>
           <w:rFonts w:ascii="Calibri" w:eastAsiaTheme="minorEastAsia" w:hAnsi="Calibri" w:cs="Calibri"/>
           <w:color w:val="000000"/>
         </w:rPr>
-        <w:t xml:space="preserve"> in Figure ~</w:t>
+        <w:t xml:space="preserve"> </w:t>
       </w:r>
       <w:r>
         <w:rPr>
           <w:rFonts w:ascii="Calibri" w:eastAsiaTheme="minorEastAsia" w:hAnsi="Calibri" w:cs="Calibri"/>
           <w:color w:val="000000"/>
         </w:rPr>
-        <w:t xml:space="preserve"> resulting in 36 Oms (3 life histories x 4 initial depletions x 3 data period Fs). Each OM was run 250 times with stochastic recruitment</w:t>
+        <w:t xml:space="preserve">over </w:t>
       </w:r>
       <w:r>
         <w:rPr>
           <w:rFonts w:ascii="Calibri" w:eastAsiaTheme="minorEastAsia" w:hAnsi="Calibri" w:cs="Calibri"/>
           <w:color w:val="000000"/>
         </w:rPr>
-        <w:t xml:space="preserve"> and simulated data during the data period</w:t>
+        <w:t>the data period</w:t>
       </w:r>
       <w:r>
         <w:rPr>
           <w:rFonts w:ascii="Calibri" w:eastAsiaTheme="minorEastAsia" w:hAnsi="Calibri" w:cs="Calibri"/>
           <w:color w:val="000000"/>
         </w:rPr>
-        <w:t xml:space="preserve">. OM and EM process and observation equations are given in </w:t>
-      </w:r>
-      <w:proofErr w:type="gramStart"/>
+        <w:t xml:space="preserve">, which </w:t>
+      </w:r>
       <w:r>
         <w:rPr>
           <w:rFonts w:ascii="Calibri" w:eastAsiaTheme="minorEastAsia" w:hAnsi="Calibri" w:cs="Calibri"/>
+          <w:color w:val="000000"/>
+        </w:rPr>
+        <w:t>was similar to the idea</w:t>
+      </w:r>
+      <w:r>
+        <w:rPr>
+          <w:rFonts w:ascii="Calibri" w:eastAsiaTheme="minorEastAsia" w:hAnsi="Calibri" w:cs="Calibri"/>
+          <w:color w:val="000000"/>
+        </w:rPr>
+        <w:t xml:space="preserve"> explored by </w:t>
+      </w:r>
+      <w:r>
+        <w:rPr>
+          <w:rFonts w:ascii="Calibri" w:eastAsiaTheme="minorEastAsia" w:hAnsi="Calibri" w:cs="Calibri"/>
+          <w:color w:val="000000"/>
+        </w:rPr>
+        <w:t xml:space="preserve">Magnusson &amp; </w:t>
+      </w:r>
+      <w:proofErr w:type="spellStart"/>
+      <w:r>
+        <w:rPr>
+          <w:rFonts w:ascii="Calibri" w:eastAsiaTheme="minorEastAsia" w:hAnsi="Calibri" w:cs="Calibri"/>
+          <w:color w:val="000000"/>
+        </w:rPr>
+        <w:t>Hilborn</w:t>
+      </w:r>
+      <w:proofErr w:type="spellEnd"/>
+      <w:r>
+        <w:rPr>
+          <w:rFonts w:ascii="Calibri" w:eastAsiaTheme="minorEastAsia" w:hAnsi="Calibri" w:cs="Calibri"/>
+          <w:color w:val="000000"/>
+        </w:rPr>
+        <w:t xml:space="preserve"> (2007).</w:t>
+      </w:r>
+      <w:r>
+        <w:rPr>
+          <w:rFonts w:ascii="Calibri" w:eastAsiaTheme="minorEastAsia" w:hAnsi="Calibri" w:cs="Calibri"/>
+          <w:color w:val="000000"/>
+        </w:rPr>
+        <w:t xml:space="preserve"> These OM factors are </w:t>
+      </w:r>
+      <w:r>
+        <w:rPr>
+          <w:rFonts w:ascii="Calibri" w:eastAsiaTheme="minorEastAsia" w:hAnsi="Calibri" w:cs="Calibri"/>
+          <w:color w:val="000000"/>
+        </w:rPr>
+        <w:t>illustrated</w:t>
+      </w:r>
+      <w:r>
+        <w:rPr>
+          <w:rFonts w:ascii="Calibri" w:eastAsiaTheme="minorEastAsia" w:hAnsi="Calibri" w:cs="Calibri"/>
+          <w:color w:val="000000"/>
+        </w:rPr>
+        <w:t xml:space="preserve"> in </w:t>
+      </w:r>
+      <w:r>
+        <w:rPr>
+          <w:rFonts w:ascii="Calibri" w:eastAsiaTheme="minorEastAsia" w:hAnsi="Calibri" w:cs="Calibri"/>
+          <w:color w:val="000000"/>
+        </w:rPr>
+        <w:fldChar w:fldCharType="begin"/>
+      </w:r>
+      <w:r>
+        <w:rPr>
+          <w:rFonts w:ascii="Calibri" w:eastAsiaTheme="minorEastAsia" w:hAnsi="Calibri" w:cs="Calibri"/>
+          <w:color w:val="000000"/>
+        </w:rPr>
+        <w:instrText xml:space="preserve"> REF _Ref140157876 \h </w:instrText>
+      </w:r>
+      <w:r>
+        <w:rPr>
+          <w:rFonts w:ascii="Calibri" w:eastAsiaTheme="minorEastAsia" w:hAnsi="Calibri" w:cs="Calibri"/>
+          <w:color w:val="000000"/>
+        </w:rPr>
+      </w:r>
+      <w:r>
+        <w:rPr>
+          <w:rFonts w:ascii="Calibri" w:eastAsiaTheme="minorEastAsia" w:hAnsi="Calibri" w:cs="Calibri"/>
+          <w:color w:val="000000"/>
+        </w:rPr>
+        <w:fldChar w:fldCharType="separate"/>
+      </w:r>
+      <w:r>
+        <w:rPr>
           <w:b/>
           <w:bCs/>
+          <w:i/>
+          <w:iCs/>
+        </w:rPr>
+        <w:t xml:space="preserve">Figure </w:t>
+      </w:r>
+      <w:r>
+        <w:rPr>
+          <w:b/>
+          <w:bCs/>
+          <w:i/>
+          <w:iCs/>
+          <w:noProof/>
+        </w:rPr>
+        <w:t>2</w:t>
+      </w:r>
+      <w:r>
+        <w:rPr>
+          <w:rFonts w:ascii="Calibri" w:eastAsiaTheme="minorEastAsia" w:hAnsi="Calibri" w:cs="Calibri"/>
           <w:color w:val="000000"/>
         </w:rPr>
-        <w:t>Appendix ??</w:t>
-      </w:r>
-      <w:proofErr w:type="gramEnd"/>
+        <w:fldChar w:fldCharType="end"/>
+      </w:r>
+      <w:r>
+        <w:rPr>
+          <w:rFonts w:ascii="Calibri" w:eastAsiaTheme="minorEastAsia" w:hAnsi="Calibri" w:cs="Calibri"/>
+          <w:color w:val="000000"/>
+        </w:rPr>
+        <w:t>, and resulted</w:t>
+      </w:r>
+      <w:r>
+        <w:rPr>
+          <w:rFonts w:ascii="Calibri" w:eastAsiaTheme="minorEastAsia" w:hAnsi="Calibri" w:cs="Calibri"/>
+          <w:color w:val="000000"/>
+        </w:rPr>
+        <w:t xml:space="preserve"> in 36 O</w:t>
+      </w:r>
+      <w:r>
+        <w:rPr>
+          <w:rFonts w:ascii="Calibri" w:eastAsiaTheme="minorEastAsia" w:hAnsi="Calibri" w:cs="Calibri"/>
+          <w:color w:val="000000"/>
+        </w:rPr>
+        <w:t>M</w:t>
+      </w:r>
+      <w:r>
+        <w:rPr>
+          <w:rFonts w:ascii="Calibri" w:eastAsiaTheme="minorEastAsia" w:hAnsi="Calibri" w:cs="Calibri"/>
+          <w:color w:val="000000"/>
+        </w:rPr>
+        <w:t>s (3 life histories x 4 initial depletions x 3 data period Fs). Each OM was run 250 times with stochastic recruitment</w:t>
+      </w:r>
+      <w:r>
+        <w:rPr>
+          <w:rFonts w:ascii="Calibri" w:eastAsiaTheme="minorEastAsia" w:hAnsi="Calibri" w:cs="Calibri"/>
+          <w:color w:val="000000"/>
+        </w:rPr>
+        <w:t xml:space="preserve"> and simulated data </w:t>
+      </w:r>
+      <w:r>
+        <w:rPr>
+          <w:rFonts w:ascii="Calibri" w:eastAsiaTheme="minorEastAsia" w:hAnsi="Calibri" w:cs="Calibri"/>
+          <w:color w:val="000000"/>
+        </w:rPr>
+        <w:t>each year of</w:t>
+      </w:r>
+      <w:r>
+        <w:rPr>
+          <w:rFonts w:ascii="Calibri" w:eastAsiaTheme="minorEastAsia" w:hAnsi="Calibri" w:cs="Calibri"/>
+          <w:color w:val="000000"/>
+        </w:rPr>
+        <w:t xml:space="preserve"> the data period</w:t>
+      </w:r>
+      <w:r>
+        <w:rPr>
+          <w:rFonts w:ascii="Calibri" w:eastAsiaTheme="minorEastAsia" w:hAnsi="Calibri" w:cs="Calibri"/>
+          <w:color w:val="000000"/>
+        </w:rPr>
+        <w:t xml:space="preserve">. </w:t>
+      </w:r>
+    </w:p>
+    <w:p/>
+    <w:p>
+      <w:pPr>
+        <w:keepNext/>
+        <w:jc w:val="center"/>
+      </w:pPr>
+      <w:r>
+        <w:rPr>
+          <w:noProof/>
+        </w:rPr>
+        <w:lastRenderedPageBreak/>
+        <w:drawing>
+          <wp:inline distT="0" distB="0" distL="0" distR="0" wp14:anchorId="11CA3DF3" wp14:editId="26C2E284">
+            <wp:extent cx="4649047" cy="4132487"/>
+            <wp:effectExtent l="0" t="0" r="0" b="0"/>
+            <wp:docPr id="1245810524" name="Picture 1"/>
+            <wp:cNvGraphicFramePr>
+              <a:graphicFrameLocks xmlns:a="http://schemas.openxmlformats.org/drawingml/2006/main" noChangeAspect="1"/>
+            </wp:cNvGraphicFramePr>
+            <a:graphic xmlns:a="http://schemas.openxmlformats.org/drawingml/2006/main">
+              <a:graphicData uri="http://schemas.openxmlformats.org/drawingml/2006/picture">
+                <pic:pic xmlns:pic="http://schemas.openxmlformats.org/drawingml/2006/picture">
+                  <pic:nvPicPr>
+                    <pic:cNvPr id="0" name="Picture 1"/>
+                    <pic:cNvPicPr>
+                      <a:picLocks noChangeAspect="1" noChangeArrowheads="1"/>
+                    </pic:cNvPicPr>
+                  </pic:nvPicPr>
+                  <pic:blipFill>
+                    <a:blip r:embed="rId6" cstate="print">
+                      <a:extLst>
+                        <a:ext uri="{28A0092B-C50C-407E-A947-70E740481C1C}">
+                          <a14:useLocalDpi xmlns:a14="http://schemas.microsoft.com/office/drawing/2010/main" val="0"/>
+                        </a:ext>
+                      </a:extLst>
+                    </a:blip>
+                    <a:srcRect/>
+                    <a:stretch>
+                      <a:fillRect/>
+                    </a:stretch>
+                  </pic:blipFill>
+                  <pic:spPr bwMode="auto">
+                    <a:xfrm>
+                      <a:off x="0" y="0"/>
+                      <a:ext cx="4658412" cy="4140811"/>
+                    </a:xfrm>
+                    <a:prstGeom prst="rect">
+                      <a:avLst/>
+                    </a:prstGeom>
+                    <a:noFill/>
+                    <a:ln>
+                      <a:noFill/>
+                    </a:ln>
+                  </pic:spPr>
+                </pic:pic>
+              </a:graphicData>
+            </a:graphic>
+          </wp:inline>
+        </w:drawing>
+      </w:r>
     </w:p>
     <w:p>
-      <w:r>
-        <w:rPr>
+      <w:pPr>
+        <w:pStyle w:val="Caption"/>
+        <w:rPr>
+          <w:b/>
+          <w:bCs/>
+          <w:i w:val="0"/>
+          <w:iCs w:val="0"/>
+          <w:color w:val="auto"/>
+          <w:sz w:val="22"/>
+          <w:szCs w:val="22"/>
+        </w:rPr>
+      </w:pPr>
+      <w:bookmarkStart w:id="0" w:name="_Ref140157816"/>
+      <w:r>
+        <w:rPr>
+          <w:b/>
+          <w:bCs/>
+          <w:i w:val="0"/>
+          <w:iCs w:val="0"/>
+          <w:color w:val="auto"/>
+          <w:sz w:val="22"/>
+          <w:szCs w:val="22"/>
+        </w:rPr>
+        <w:t xml:space="preserve">Figure </w:t>
+      </w:r>
+      <w:r>
+        <w:rPr>
+          <w:b/>
+          <w:bCs/>
+          <w:i w:val="0"/>
+          <w:iCs w:val="0"/>
+          <w:color w:val="auto"/>
+          <w:sz w:val="22"/>
+          <w:szCs w:val="22"/>
+        </w:rPr>
+        <w:fldChar w:fldCharType="begin"/>
+      </w:r>
+      <w:r>
+        <w:rPr>
+          <w:b/>
+          <w:bCs/>
+          <w:i w:val="0"/>
+          <w:iCs w:val="0"/>
+          <w:color w:val="auto"/>
+          <w:sz w:val="22"/>
+          <w:szCs w:val="22"/>
+        </w:rPr>
+        <w:instrText xml:space="preserve"> SEQ Figure \* ARABIC </w:instrText>
+      </w:r>
+      <w:r>
+        <w:rPr>
+          <w:b/>
+          <w:bCs/>
+          <w:i w:val="0"/>
+          <w:iCs w:val="0"/>
+          <w:color w:val="auto"/>
+          <w:sz w:val="22"/>
+          <w:szCs w:val="22"/>
+        </w:rPr>
+        <w:fldChar w:fldCharType="separate"/>
+      </w:r>
+      <w:r>
+        <w:rPr>
+          <w:b/>
+          <w:bCs/>
+          <w:i w:val="0"/>
+          <w:iCs w:val="0"/>
           <w:noProof/>
+          <w:color w:val="auto"/>
+          <w:sz w:val="22"/>
+          <w:szCs w:val="22"/>
+        </w:rPr>
+        <w:t>1</w:t>
+      </w:r>
+      <w:r>
+        <w:rPr>
+          <w:b/>
+          <w:bCs/>
+          <w:i w:val="0"/>
+          <w:iCs w:val="0"/>
+          <w:noProof/>
+          <w:color w:val="auto"/>
+          <w:sz w:val="22"/>
+          <w:szCs w:val="22"/>
+        </w:rPr>
+        <w:fldChar w:fldCharType="end"/>
+      </w:r>
+      <w:bookmarkEnd w:id="0"/>
+      <w:r>
+        <w:rPr>
+          <w:b/>
+          <w:bCs/>
+          <w:i w:val="0"/>
+          <w:iCs w:val="0"/>
+          <w:color w:val="auto"/>
+          <w:sz w:val="22"/>
+          <w:szCs w:val="22"/>
+        </w:rPr>
+        <w:t xml:space="preserve">: </w:t>
+      </w:r>
+      <w:r>
+        <w:rPr>
+          <w:b/>
+          <w:bCs/>
+          <w:i w:val="0"/>
+          <w:iCs w:val="0"/>
+          <w:color w:val="auto"/>
+          <w:sz w:val="22"/>
+          <w:szCs w:val="22"/>
+        </w:rPr>
+        <w:t xml:space="preserve">Depletion trajectories with deterministic recruitment for the fast biology life-history. Each panel represents a different </w:t>
+      </w:r>
+      <w:r>
+        <w:rPr>
+          <w:b/>
+          <w:bCs/>
+          <w:i w:val="0"/>
+          <w:iCs w:val="0"/>
+          <w:color w:val="auto"/>
+          <w:sz w:val="22"/>
+          <w:szCs w:val="22"/>
+        </w:rPr>
+        <w:t xml:space="preserve">initial </w:t>
+      </w:r>
+      <w:r>
+        <w:rPr>
+          <w:b/>
+          <w:bCs/>
+          <w:i w:val="0"/>
+          <w:iCs w:val="0"/>
+          <w:color w:val="auto"/>
+          <w:sz w:val="22"/>
+          <w:szCs w:val="22"/>
+        </w:rPr>
+        <w:t>d</w:t>
+      </w:r>
+      <w:r>
+        <w:rPr>
+          <w:b/>
+          <w:bCs/>
+          <w:i w:val="0"/>
+          <w:iCs w:val="0"/>
+          <w:color w:val="auto"/>
+          <w:sz w:val="22"/>
+          <w:szCs w:val="22"/>
+        </w:rPr>
+        <w:t>epletion</w:t>
+      </w:r>
+      <w:r>
+        <w:rPr>
+          <w:b/>
+          <w:bCs/>
+          <w:i w:val="0"/>
+          <w:iCs w:val="0"/>
+          <w:color w:val="auto"/>
+          <w:sz w:val="22"/>
+          <w:szCs w:val="22"/>
+        </w:rPr>
+        <w:t xml:space="preserve"> level at the end of the historic period and each colored line represents different fishing mortalities assumed during the data period</w:t>
+      </w:r>
+      <w:r>
+        <w:rPr>
+          <w:b/>
+          <w:bCs/>
+          <w:i w:val="0"/>
+          <w:iCs w:val="0"/>
+          <w:color w:val="auto"/>
+          <w:sz w:val="22"/>
+          <w:szCs w:val="22"/>
+        </w:rPr>
+        <w:t>.</w:t>
+      </w:r>
+      <w:r>
+        <w:rPr>
+          <w:b/>
+          <w:bCs/>
+          <w:i w:val="0"/>
+          <w:iCs w:val="0"/>
+          <w:color w:val="auto"/>
+          <w:sz w:val="22"/>
+          <w:szCs w:val="22"/>
+        </w:rPr>
+        <w:t xml:space="preserve"> The</w:t>
+      </w:r>
+      <w:r>
+        <w:rPr>
+          <w:b/>
+          <w:bCs/>
+          <w:i w:val="0"/>
+          <w:iCs w:val="0"/>
+          <w:color w:val="auto"/>
+          <w:sz w:val="22"/>
+          <w:szCs w:val="22"/>
+        </w:rPr>
+        <w:t xml:space="preserve"> </w:t>
+      </w:r>
+      <w:r>
+        <w:rPr>
+          <w:b/>
+          <w:bCs/>
+          <w:i w:val="0"/>
+          <w:iCs w:val="0"/>
+          <w:color w:val="auto"/>
+          <w:sz w:val="22"/>
+          <w:szCs w:val="22"/>
+        </w:rPr>
+        <w:t>g</w:t>
+      </w:r>
+      <w:r>
+        <w:rPr>
+          <w:b/>
+          <w:bCs/>
+          <w:i w:val="0"/>
+          <w:iCs w:val="0"/>
+          <w:color w:val="auto"/>
+          <w:sz w:val="22"/>
+          <w:szCs w:val="22"/>
+        </w:rPr>
+        <w:t xml:space="preserve">rey shaded area indicates the “historic period”. </w:t>
+      </w:r>
+      <w:r>
+        <w:rPr>
+          <w:b/>
+          <w:bCs/>
+          <w:i w:val="0"/>
+          <w:iCs w:val="0"/>
+          <w:color w:val="auto"/>
+          <w:sz w:val="22"/>
+          <w:szCs w:val="22"/>
+        </w:rPr>
+        <w:t>When simulations are run recruitment is assumed to be stochastic, this variability is illustrated in Figure ?? of Appendix 1.</w:t>
+      </w:r>
+    </w:p>
+    <w:p>
+      <w:pPr>
+        <w:keepNext/>
+        <w:jc w:val="center"/>
+      </w:pPr>
+      <w:r>
+        <w:rPr>
+          <w:noProof/>
         </w:rPr>
         <w:drawing>
-          <wp:inline distT="0" distB="0" distL="0" distR="0" wp14:anchorId="56AD8B14" wp14:editId="2B887FF6">
-            <wp:extent cx="5935980" cy="3048000"/>
+          <wp:inline distT="0" distB="0" distL="0" distR="0" wp14:anchorId="398FEC56" wp14:editId="60EBC235">
+            <wp:extent cx="5173980" cy="2656729"/>
             <wp:effectExtent l="0" t="0" r="0" b="0"/>
             <wp:docPr id="1693607401" name="Picture 2"/>
             <wp:cNvGraphicFramePr>
@@ -1120,7 +1916,7 @@
                     </pic:cNvPicPr>
                   </pic:nvPicPr>
                   <pic:blipFill>
-                    <a:blip r:embed="rId6">
+                    <a:blip r:embed="rId7">
                       <a:extLst>
                         <a:ext uri="{28A0092B-C50C-407E-A947-70E740481C1C}">
                           <a14:useLocalDpi xmlns:a14="http://schemas.microsoft.com/office/drawing/2010/main" val="0"/>
@@ -1135,7 +1931,7 @@
                   <pic:spPr bwMode="auto">
                     <a:xfrm>
                       <a:off x="0" y="0"/>
-                      <a:ext cx="5935980" cy="3048000"/>
+                      <a:ext cx="5177424" cy="2658497"/>
                     </a:xfrm>
                     <a:prstGeom prst="rect">
                       <a:avLst/>
@@ -1154,109 +1950,132 @@
     </w:p>
     <w:p>
       <w:pPr>
-        <w:keepNext/>
+        <w:pStyle w:val="Caption"/>
+        <w:rPr>
+          <w:b/>
+          <w:bCs/>
+          <w:i w:val="0"/>
+          <w:iCs w:val="0"/>
+          <w:color w:val="auto"/>
+          <w:sz w:val="22"/>
+          <w:szCs w:val="22"/>
+        </w:rPr>
       </w:pPr>
-      <w:r>
-        <w:rPr>
+      <w:bookmarkStart w:id="1" w:name="_Ref140157876"/>
+      <w:r>
+        <w:rPr>
+          <w:b/>
+          <w:bCs/>
+          <w:i w:val="0"/>
+          <w:iCs w:val="0"/>
+          <w:color w:val="auto"/>
+          <w:sz w:val="22"/>
+          <w:szCs w:val="22"/>
+        </w:rPr>
+        <w:t xml:space="preserve">Figure </w:t>
+      </w:r>
+      <w:r>
+        <w:rPr>
+          <w:b/>
+          <w:bCs/>
+          <w:i w:val="0"/>
+          <w:iCs w:val="0"/>
+          <w:color w:val="auto"/>
+          <w:sz w:val="22"/>
+          <w:szCs w:val="22"/>
+        </w:rPr>
+        <w:fldChar w:fldCharType="begin"/>
+      </w:r>
+      <w:r>
+        <w:rPr>
+          <w:b/>
+          <w:bCs/>
+          <w:i w:val="0"/>
+          <w:iCs w:val="0"/>
+          <w:color w:val="auto"/>
+          <w:sz w:val="22"/>
+          <w:szCs w:val="22"/>
+        </w:rPr>
+        <w:instrText xml:space="preserve"> SEQ Figure \* ARABIC </w:instrText>
+      </w:r>
+      <w:r>
+        <w:rPr>
+          <w:b/>
+          <w:bCs/>
+          <w:i w:val="0"/>
+          <w:iCs w:val="0"/>
+          <w:color w:val="auto"/>
+          <w:sz w:val="22"/>
+          <w:szCs w:val="22"/>
+        </w:rPr>
+        <w:fldChar w:fldCharType="separate"/>
+      </w:r>
+      <w:r>
+        <w:rPr>
+          <w:b/>
+          <w:bCs/>
+          <w:i w:val="0"/>
+          <w:iCs w:val="0"/>
           <w:noProof/>
-        </w:rPr>
-        <w:lastRenderedPageBreak/>
-        <w:drawing>
-          <wp:inline distT="0" distB="0" distL="0" distR="0" wp14:anchorId="5158FFE4" wp14:editId="7F8CA1AE">
-            <wp:extent cx="5943600" cy="5283200"/>
-            <wp:effectExtent l="0" t="0" r="0" b="0"/>
-            <wp:docPr id="974798496" name="Picture 1"/>
-            <wp:cNvGraphicFramePr>
-              <a:graphicFrameLocks xmlns:a="http://schemas.openxmlformats.org/drawingml/2006/main" noChangeAspect="1"/>
-            </wp:cNvGraphicFramePr>
-            <a:graphic xmlns:a="http://schemas.openxmlformats.org/drawingml/2006/main">
-              <a:graphicData uri="http://schemas.openxmlformats.org/drawingml/2006/picture">
-                <pic:pic xmlns:pic="http://schemas.openxmlformats.org/drawingml/2006/picture">
-                  <pic:nvPicPr>
-                    <pic:cNvPr id="0" name="Picture 1"/>
-                    <pic:cNvPicPr>
-                      <a:picLocks noChangeAspect="1" noChangeArrowheads="1"/>
-                    </pic:cNvPicPr>
-                  </pic:nvPicPr>
-                  <pic:blipFill>
-                    <a:blip r:embed="rId7" cstate="print">
-                      <a:extLst>
-                        <a:ext uri="{28A0092B-C50C-407E-A947-70E740481C1C}">
-                          <a14:useLocalDpi xmlns:a14="http://schemas.microsoft.com/office/drawing/2010/main" val="0"/>
-                        </a:ext>
-                      </a:extLst>
-                    </a:blip>
-                    <a:srcRect/>
-                    <a:stretch>
-                      <a:fillRect/>
-                    </a:stretch>
-                  </pic:blipFill>
-                  <pic:spPr bwMode="auto">
-                    <a:xfrm>
-                      <a:off x="0" y="0"/>
-                      <a:ext cx="5943600" cy="5283200"/>
-                    </a:xfrm>
-                    <a:prstGeom prst="rect">
-                      <a:avLst/>
-                    </a:prstGeom>
-                    <a:noFill/>
-                    <a:ln>
-                      <a:noFill/>
-                    </a:ln>
-                  </pic:spPr>
-                </pic:pic>
-              </a:graphicData>
-            </a:graphic>
-          </wp:inline>
-        </w:drawing>
+          <w:color w:val="auto"/>
+          <w:sz w:val="22"/>
+          <w:szCs w:val="22"/>
+        </w:rPr>
+        <w:t>2</w:t>
+      </w:r>
+      <w:r>
+        <w:rPr>
+          <w:b/>
+          <w:bCs/>
+          <w:i w:val="0"/>
+          <w:iCs w:val="0"/>
+          <w:color w:val="auto"/>
+          <w:sz w:val="22"/>
+          <w:szCs w:val="22"/>
+        </w:rPr>
+        <w:fldChar w:fldCharType="end"/>
+      </w:r>
+      <w:bookmarkEnd w:id="1"/>
+      <w:r>
+        <w:rPr>
+          <w:b/>
+          <w:bCs/>
+          <w:i w:val="0"/>
+          <w:iCs w:val="0"/>
+          <w:color w:val="auto"/>
+          <w:sz w:val="22"/>
+          <w:szCs w:val="22"/>
+        </w:rPr>
+        <w:t>:</w:t>
+      </w:r>
+      <w:r>
+        <w:rPr>
+          <w:b/>
+          <w:bCs/>
+          <w:i w:val="0"/>
+          <w:iCs w:val="0"/>
+          <w:color w:val="auto"/>
+          <w:sz w:val="22"/>
+          <w:szCs w:val="22"/>
+        </w:rPr>
+        <w:t xml:space="preserve"> </w:t>
+      </w:r>
+      <w:r>
+        <w:rPr>
+          <w:b/>
+          <w:bCs/>
+          <w:i w:val="0"/>
+          <w:iCs w:val="0"/>
+          <w:color w:val="auto"/>
+          <w:sz w:val="22"/>
+          <w:szCs w:val="22"/>
+        </w:rPr>
+        <w:t>Schematic of factors that made up all OM scenarios.</w:t>
       </w:r>
     </w:p>
     <w:p>
-      <w:pPr>
-        <w:pStyle w:val="Caption"/>
-      </w:pPr>
-      <w:r>
-        <w:t xml:space="preserve">Figure </w:t>
-      </w:r>
-      <w:fldSimple w:instr=" SEQ Figure \* ARABIC ">
-        <w:r>
-          <w:rPr>
-            <w:noProof/>
-          </w:rPr>
-          <w:t>1</w:t>
-        </w:r>
-      </w:fldSimple>
-      <w:r>
-        <w:t xml:space="preserve">: </w:t>
-      </w:r>
-      <w:r>
-        <w:t>Depletion trajectories with deterministic recruitment for the fast biology life-history. Each panel represents a different d</w:t>
-      </w:r>
-      <w:r>
-        <w:t>epletion</w:t>
-      </w:r>
-      <w:r>
-        <w:t xml:space="preserve"> level at the end of the historic period and each colored line represents different fishing mortalities assumed during the data period</w:t>
-      </w:r>
-      <w:r>
-        <w:t>.</w:t>
-      </w:r>
-      <w:r>
-        <w:t xml:space="preserve"> The</w:t>
-      </w:r>
-      <w:r>
-        <w:t xml:space="preserve"> </w:t>
-      </w:r>
-      <w:r>
-        <w:t>g</w:t>
-      </w:r>
-      <w:r>
-        <w:t xml:space="preserve">rey shaded area indicates the “historic period”. </w:t>
-      </w:r>
-    </w:p>
-    <w:p/>
-    <w:p>
-      <w:r>
+      <w:r>
+        <w:lastRenderedPageBreak/>
         <w:t xml:space="preserve">For each simulated data set, a collection of </w:t>
       </w:r>
       <w:proofErr w:type="gramStart"/>
@@ -1336,10 +2155,34 @@
         <w:t>)</w:t>
       </w:r>
       <w:r>
-        <w:t>. The EM’s varied based on initial condition formulation (explained in the next paragraph) and how many years were in the data period either 40 years and 20 years respectively.</w:t>
-      </w:r>
-      <w:r>
-        <w:t xml:space="preserve"> The initial condition formulations were based on reviews of some of the most common age-structured stock assessment platforms used around the globe including, Stock Synthesis (</w:t>
+        <w:t xml:space="preserve">. The EM’s varied based on initial condition formulation (explained in the next </w:t>
+      </w:r>
+      <w:r>
+        <w:t>section</w:t>
+      </w:r>
+      <w:r>
+        <w:t xml:space="preserve">) and how many years were in the data period either 40 years </w:t>
+      </w:r>
+      <w:r>
+        <w:t>or</w:t>
+      </w:r>
+      <w:r>
+        <w:t xml:space="preserve"> 20 years respectively</w:t>
+      </w:r>
+      <w:r>
+        <w:t xml:space="preserve"> (indicated with model labels that have suffix _00)</w:t>
+      </w:r>
+      <w:r>
+        <w:t>.</w:t>
+      </w:r>
+      <w:r>
+        <w:t xml:space="preserve"> The initial condition formulations were based on reviews of some of the most common</w:t>
+      </w:r>
+      <w:r>
+        <w:t>ly used</w:t>
+      </w:r>
+      <w:r>
+        <w:t xml:space="preserve"> age-structured stock assessment platforms around the globe including, Stock Synthesis (</w:t>
       </w:r>
       <w:proofErr w:type="spellStart"/>
       <w:proofErr w:type="gramStart"/>
@@ -1371,15 +2214,11 @@
         <w:t xml:space="preserve"> et. al).</w:t>
       </w:r>
     </w:p>
-    <w:p/>
-    <w:p/>
-    <w:p/>
     <w:p>
       <w:pPr>
         <w:pStyle w:val="Heading3"/>
       </w:pPr>
       <w:r>
-        <w:lastRenderedPageBreak/>
         <w:t>Initial conditions used in EMs</w:t>
       </w:r>
     </w:p>
@@ -1845,39 +2684,162 @@
         <w:rPr>
           <w:rFonts w:eastAsiaTheme="minorEastAsia"/>
         </w:rPr>
-        <w:t xml:space="preserve">When EM1 </w:t>
-      </w:r>
-      <w:r>
-        <w:rPr>
-          <w:rFonts w:eastAsiaTheme="minorEastAsia"/>
-        </w:rPr>
-        <w:t xml:space="preserve">formulation </w:t>
-      </w:r>
-      <w:r>
-        <w:rPr>
-          <w:rFonts w:eastAsiaTheme="minorEastAsia"/>
-        </w:rPr>
-        <w:t xml:space="preserve">is </w:t>
-      </w:r>
-      <w:r>
-        <w:rPr>
-          <w:rFonts w:eastAsiaTheme="minorEastAsia"/>
-        </w:rPr>
-        <w:t>assumed,</w:t>
-      </w:r>
-      <w:r>
-        <w:rPr>
-          <w:rFonts w:eastAsiaTheme="minorEastAsia"/>
-        </w:rPr>
-        <w:t xml:space="preserve"> catch is required between the unfished period and data period. Three catch scenarios are explored with the EM1 formulation. The first assumed catch was known perfectly (EM1) the second assumed catch was constantly underreported during the historic period by 25% (EM1a) and the third assumed catch was over-reported by 25% during the historic period (EM1b)</w:t>
-      </w:r>
-    </w:p>
-    <w:p>
-      <w:pPr>
-        <w:rPr>
-          <w:rFonts w:eastAsiaTheme="minorEastAsia"/>
-        </w:rPr>
-      </w:pPr>
+        <w:t xml:space="preserve">This formulation assumes the start year of the model is the first year of exploitation and only estimates the </w:t>
+      </w:r>
+      <m:oMath>
+        <m:sSub>
+          <m:sSubPr>
+            <m:ctrlPr>
+              <w:rPr>
+                <w:rFonts w:ascii="Cambria Math" w:hAnsi="Cambria Math"/>
+                <w:i/>
+              </w:rPr>
+            </m:ctrlPr>
+          </m:sSubPr>
+          <m:e>
+            <m:r>
+              <w:rPr>
+                <w:rFonts w:ascii="Cambria Math" w:hAnsi="Cambria Math"/>
+              </w:rPr>
+              <m:t>R</m:t>
+            </m:r>
+          </m:e>
+          <m:sub>
+            <m:r>
+              <w:rPr>
+                <w:rFonts w:ascii="Cambria Math" w:hAnsi="Cambria Math"/>
+              </w:rPr>
+              <m:t>0</m:t>
+            </m:r>
+          </m:sub>
+        </m:sSub>
+      </m:oMath>
+      <w:r>
+        <w:rPr>
+          <w:rFonts w:eastAsiaTheme="minorEastAsia"/>
+        </w:rPr>
+        <w:t xml:space="preserve"> parameter. This assumes</w:t>
+      </w:r>
+      <w:r>
+        <w:rPr>
+          <w:rFonts w:eastAsiaTheme="minorEastAsia"/>
+        </w:rPr>
+        <w:t xml:space="preserve"> catch </w:t>
+      </w:r>
+      <w:r>
+        <w:rPr>
+          <w:rFonts w:eastAsiaTheme="minorEastAsia"/>
+        </w:rPr>
+        <w:t>to be known during the historical period and the model assumes catch is known with no error due to the use of the “hybrid” catch equation (reference stock synthesis manual)</w:t>
+      </w:r>
+      <w:r>
+        <w:rPr>
+          <w:rFonts w:eastAsiaTheme="minorEastAsia"/>
+        </w:rPr>
+        <w:t>. Three catch scenarios are explored with the EM1 formulation. The first</w:t>
+      </w:r>
+      <w:r>
+        <w:rPr>
+          <w:rFonts w:eastAsiaTheme="minorEastAsia"/>
+        </w:rPr>
+        <w:t>, denoted by EM1</w:t>
+      </w:r>
+      <w:r>
+        <w:rPr>
+          <w:rFonts w:eastAsiaTheme="minorEastAsia"/>
+        </w:rPr>
+        <w:t xml:space="preserve"> assumed catch was known perfectly </w:t>
+      </w:r>
+      <w:r>
+        <w:rPr>
+          <w:rFonts w:eastAsiaTheme="minorEastAsia"/>
+        </w:rPr>
+        <w:t>and was unbiased, this is akin to the “</w:t>
+      </w:r>
+      <w:r>
+        <w:rPr>
+          <w:rFonts w:eastAsiaTheme="minorEastAsia"/>
+        </w:rPr>
+        <w:t>self-test</w:t>
+      </w:r>
+      <w:r>
+        <w:rPr>
+          <w:rFonts w:eastAsiaTheme="minorEastAsia"/>
+        </w:rPr>
+        <w:t>”,</w:t>
+      </w:r>
+      <w:r>
+        <w:rPr>
+          <w:rFonts w:eastAsiaTheme="minorEastAsia"/>
+        </w:rPr>
+        <w:t xml:space="preserve"> the second </w:t>
+      </w:r>
+      <w:r>
+        <w:rPr>
+          <w:rFonts w:eastAsiaTheme="minorEastAsia"/>
+        </w:rPr>
+        <w:t xml:space="preserve">denoted by “EM1a” </w:t>
+      </w:r>
+      <w:r>
+        <w:rPr>
+          <w:rFonts w:eastAsiaTheme="minorEastAsia"/>
+        </w:rPr>
+        <w:t xml:space="preserve">assumed catch was constantly underreported </w:t>
+      </w:r>
+      <w:r>
+        <w:rPr>
+          <w:rFonts w:eastAsiaTheme="minorEastAsia"/>
+        </w:rPr>
+        <w:t xml:space="preserve">relative to the OM </w:t>
+      </w:r>
+      <w:r>
+        <w:rPr>
+          <w:rFonts w:eastAsiaTheme="minorEastAsia"/>
+        </w:rPr>
+        <w:t>during the historic period by 25%</w:t>
+      </w:r>
+      <w:r>
+        <w:rPr>
+          <w:rFonts w:eastAsiaTheme="minorEastAsia"/>
+        </w:rPr>
+        <w:t>,</w:t>
+      </w:r>
+      <w:r>
+        <w:rPr>
+          <w:rFonts w:eastAsiaTheme="minorEastAsia"/>
+        </w:rPr>
+        <w:t xml:space="preserve"> and the third </w:t>
+      </w:r>
+      <w:r>
+        <w:rPr>
+          <w:rFonts w:eastAsiaTheme="minorEastAsia"/>
+        </w:rPr>
+        <w:t xml:space="preserve">denoted by “EM1b” </w:t>
+      </w:r>
+      <w:r>
+        <w:rPr>
+          <w:rFonts w:eastAsiaTheme="minorEastAsia"/>
+        </w:rPr>
+        <w:t xml:space="preserve">assumed catch was over-reported by 25% </w:t>
+      </w:r>
+      <w:r>
+        <w:rPr>
+          <w:rFonts w:eastAsiaTheme="minorEastAsia"/>
+        </w:rPr>
+        <w:t xml:space="preserve">relative to the OM </w:t>
+      </w:r>
+      <w:r>
+        <w:rPr>
+          <w:rFonts w:eastAsiaTheme="minorEastAsia"/>
+        </w:rPr>
+        <w:t>during the historic period</w:t>
+      </w:r>
+      <w:r>
+        <w:rPr>
+          <w:rFonts w:eastAsiaTheme="minorEastAsia"/>
+        </w:rPr>
+        <w:t>.</w:t>
+      </w:r>
     </w:p>
     <w:p>
       <w:pPr>
@@ -2754,38 +3716,37 @@
         <w:rPr>
           <w:rFonts w:eastAsiaTheme="minorEastAsia"/>
         </w:rPr>
-        <w:t xml:space="preserve"> can be more straightforward when compared to models with multiple fleets, and assumptions are needed that reflect the exploited age-structured during the initialization period.</w:t>
-      </w:r>
-    </w:p>
-    <w:p>
-      <w:pPr>
-        <w:rPr>
-          <w:u w:val="single"/>
-        </w:rPr>
-      </w:pPr>
-      <w:r>
-        <w:rPr>
-          <w:u w:val="single"/>
-        </w:rPr>
-        <w:t>EM 3</w:t>
-      </w:r>
-      <w:r>
-        <w:rPr>
-          <w:u w:val="single"/>
-        </w:rPr>
-        <w:t xml:space="preserve"> – </w:t>
-      </w:r>
-      <w:r>
-        <w:rPr>
-          <w:u w:val="single"/>
-        </w:rPr>
-        <w:t xml:space="preserve">estimate </w:t>
-      </w:r>
-      <w:r>
-        <w:rPr>
-          <w:u w:val="single"/>
-        </w:rPr>
-        <w:t>(</w:t>
+        <w:t xml:space="preserve"> </w:t>
+      </w:r>
+      <w:r>
+        <w:rPr>
+          <w:rFonts w:eastAsiaTheme="minorEastAsia"/>
+        </w:rPr>
+        <w:t>is</w:t>
+      </w:r>
+      <w:r>
+        <w:rPr>
+          <w:rFonts w:eastAsiaTheme="minorEastAsia"/>
+        </w:rPr>
+        <w:t xml:space="preserve"> straightforward</w:t>
+      </w:r>
+      <w:r>
+        <w:rPr>
+          <w:rFonts w:eastAsiaTheme="minorEastAsia"/>
+        </w:rPr>
+        <w:t>. However, when models include</w:t>
+      </w:r>
+      <w:r>
+        <w:rPr>
+          <w:rFonts w:eastAsiaTheme="minorEastAsia"/>
+        </w:rPr>
+        <w:t xml:space="preserve"> multiple fleets</w:t>
+      </w:r>
+      <w:r>
+        <w:rPr>
+          <w:rFonts w:eastAsiaTheme="minorEastAsia"/>
+        </w:rPr>
+        <w:t xml:space="preserve"> the choice of </w:t>
       </w:r>
       <m:oMath>
         <m:sSub>
@@ -2794,7 +3755,6 @@
               <w:rPr>
                 <w:rFonts w:ascii="Cambria Math" w:hAnsi="Cambria Math"/>
                 <w:i/>
-                <w:u w:val="single"/>
               </w:rPr>
             </m:ctrlPr>
           </m:sSubPr>
@@ -2802,28 +3762,135 @@
             <m:r>
               <w:rPr>
                 <w:rFonts w:ascii="Cambria Math" w:hAnsi="Cambria Math"/>
-                <w:u w:val="single"/>
-              </w:rPr>
-              <m:t>ψ</m:t>
+              </w:rPr>
+              <m:t>S</m:t>
             </m:r>
           </m:e>
           <m:sub>
             <m:r>
               <w:rPr>
                 <w:rFonts w:ascii="Cambria Math" w:hAnsi="Cambria Math"/>
-                <w:u w:val="single"/>
               </w:rPr>
               <m:t>a</m:t>
             </m:r>
           </m:sub>
         </m:sSub>
-        <m:r>
-          <w:rPr>
-            <w:rFonts w:ascii="Cambria Math" w:hAnsi="Cambria Math"/>
-            <w:u w:val="single"/>
-          </w:rPr>
-          <m:t>)</m:t>
-        </m:r>
+      </m:oMath>
+      <w:r>
+        <w:rPr>
+          <w:rFonts w:eastAsiaTheme="minorEastAsia"/>
+        </w:rPr>
+        <w:t xml:space="preserve"> need</w:t>
+      </w:r>
+      <w:r>
+        <w:rPr>
+          <w:rFonts w:eastAsiaTheme="minorEastAsia"/>
+        </w:rPr>
+        <w:t xml:space="preserve">s further justification. In this simulation </w:t>
+      </w:r>
+      <m:oMath>
+        <m:sSub>
+          <m:sSubPr>
+            <m:ctrlPr>
+              <w:rPr>
+                <w:rFonts w:ascii="Cambria Math" w:hAnsi="Cambria Math"/>
+                <w:i/>
+              </w:rPr>
+            </m:ctrlPr>
+          </m:sSubPr>
+          <m:e>
+            <m:r>
+              <w:rPr>
+                <w:rFonts w:ascii="Cambria Math" w:hAnsi="Cambria Math"/>
+              </w:rPr>
+              <m:t>S</m:t>
+            </m:r>
+          </m:e>
+          <m:sub>
+            <m:r>
+              <w:rPr>
+                <w:rFonts w:ascii="Cambria Math" w:hAnsi="Cambria Math"/>
+              </w:rPr>
+              <m:t>a</m:t>
+            </m:r>
+          </m:sub>
+        </m:sSub>
+      </m:oMath>
+      <w:r>
+        <w:rPr>
+          <w:rFonts w:eastAsiaTheme="minorEastAsia"/>
+        </w:rPr>
+        <w:t xml:space="preserve"> was assumed to be the same as the fleet. This formulation assumes the start model year is the start of the data period, this results in </w:t>
+      </w:r>
+      <w:proofErr w:type="gramStart"/>
+      <w:r>
+        <w:rPr>
+          <w:rFonts w:eastAsiaTheme="minorEastAsia"/>
+        </w:rPr>
+        <w:t>an a</w:t>
+      </w:r>
+      <w:proofErr w:type="gramEnd"/>
+      <w:r>
+        <w:rPr>
+          <w:rFonts w:eastAsiaTheme="minorEastAsia"/>
+        </w:rPr>
+        <w:t xml:space="preserve"> start year with an equilibrium age-structure (no age deviations in the first year).</w:t>
+      </w:r>
+    </w:p>
+    <w:p>
+      <w:pPr>
+        <w:rPr>
+          <w:u w:val="single"/>
+        </w:rPr>
+      </w:pPr>
+      <w:r>
+        <w:rPr>
+          <w:u w:val="single"/>
+        </w:rPr>
+        <w:t>EM 3</w:t>
+      </w:r>
+      <w:r>
+        <w:rPr>
+          <w:u w:val="single"/>
+        </w:rPr>
+        <w:t xml:space="preserve"> – </w:t>
+      </w:r>
+      <w:r>
+        <w:rPr>
+          <w:u w:val="single"/>
+        </w:rPr>
+        <w:t xml:space="preserve">estimate </w:t>
+      </w:r>
+      <m:oMath>
+        <m:sSub>
+          <m:sSubPr>
+            <m:ctrlPr>
+              <w:rPr>
+                <w:rFonts w:ascii="Cambria Math" w:hAnsi="Cambria Math"/>
+                <w:i/>
+                <w:u w:val="single"/>
+              </w:rPr>
+            </m:ctrlPr>
+          </m:sSubPr>
+          <m:e>
+            <m:r>
+              <w:rPr>
+                <w:rFonts w:ascii="Cambria Math" w:hAnsi="Cambria Math"/>
+                <w:u w:val="single"/>
+              </w:rPr>
+              <m:t>ψ</m:t>
+            </m:r>
+          </m:e>
+          <m:sub>
+            <m:r>
+              <w:rPr>
+                <w:rFonts w:ascii="Cambria Math" w:hAnsi="Cambria Math"/>
+                <w:u w:val="single"/>
+              </w:rPr>
+              <m:t>a</m:t>
+            </m:r>
+          </m:sub>
+        </m:sSub>
       </m:oMath>
       <w:r>
         <w:rPr>
@@ -3435,6 +4502,12 @@
           <w:rFonts w:eastAsiaTheme="minorEastAsia"/>
         </w:rPr>
       </w:pPr>
+      <w:r>
+        <w:rPr>
+          <w:rFonts w:eastAsiaTheme="minorEastAsia"/>
+        </w:rPr>
+        <w:t xml:space="preserve">Where </w:t>
+      </w:r>
       <m:oMath>
         <m:sSub>
           <m:sSubPr>
@@ -3559,6 +4632,12 @@
           <w:rFonts w:eastAsiaTheme="minorEastAsia"/>
         </w:rPr>
         <w:t xml:space="preserve"> </w:t>
+      </w:r>
+      <w:r>
+        <w:rPr>
+          <w:rFonts w:eastAsiaTheme="minorEastAsia"/>
+        </w:rPr>
+        <w:t xml:space="preserve">and </w:t>
       </w:r>
     </w:p>
     <w:p>
@@ -3693,6 +4772,12 @@
               </m:sSubSup>
             </m:e>
           </m:d>
+          <m:r>
+            <w:rPr>
+              <w:rFonts w:ascii="Cambria Math" w:eastAsiaTheme="minorEastAsia" w:hAnsi="Cambria Math"/>
+            </w:rPr>
+            <m:t>,</m:t>
+          </m:r>
         </m:oMath>
       </m:oMathPara>
     </w:p>
@@ -3702,12 +4787,368 @@
           <w:rFonts w:eastAsiaTheme="minorEastAsia"/>
         </w:rPr>
       </w:pPr>
-      <w:r>
-        <w:rPr>
-          <w:rFonts w:eastAsiaTheme="minorEastAsia"/>
-        </w:rPr>
-        <w:t>This assumes that initial age-deviations are from the same distribution as the recruitment deviations. It could be assumed that the initial age-deviations have their own estimable variance but for simplicity we assumed a pooled distribution with recruitment deviations.</w:t>
-      </w:r>
+      <m:oMathPara>
+        <m:oMath>
+          <m:sSub>
+            <m:sSubPr>
+              <m:ctrlPr>
+                <w:rPr>
+                  <w:rFonts w:ascii="Cambria Math" w:hAnsi="Cambria Math"/>
+                  <w:i/>
+                </w:rPr>
+              </m:ctrlPr>
+            </m:sSubPr>
+            <m:e>
+              <m:r>
+                <w:rPr>
+                  <w:rFonts w:ascii="Cambria Math" w:hAnsi="Cambria Math"/>
+                </w:rPr>
+                <m:t>ψ</m:t>
+              </m:r>
+            </m:e>
+            <m:sub>
+              <m:r>
+                <w:rPr>
+                  <w:rFonts w:ascii="Cambria Math" w:hAnsi="Cambria Math"/>
+                </w:rPr>
+                <m:t>a</m:t>
+              </m:r>
+            </m:sub>
+          </m:sSub>
+          <m:r>
+            <w:rPr>
+              <w:rFonts w:ascii="Cambria Math" w:hAnsi="Cambria Math"/>
+            </w:rPr>
+            <m:t xml:space="preserve">= </m:t>
+          </m:r>
+          <m:d>
+            <m:dPr>
+              <m:begChr m:val="{"/>
+              <m:endChr m:val=""/>
+              <m:ctrlPr>
+                <w:rPr>
+                  <w:rFonts w:ascii="Cambria Math" w:hAnsi="Cambria Math"/>
+                  <w:i/>
+                </w:rPr>
+              </m:ctrlPr>
+            </m:dPr>
+            <m:e>
+              <m:eqArr>
+                <m:eqArrPr>
+                  <m:ctrlPr>
+                    <w:rPr>
+                      <w:rFonts w:ascii="Cambria Math" w:hAnsi="Cambria Math"/>
+                      <w:i/>
+                    </w:rPr>
+                  </m:ctrlPr>
+                </m:eqArrPr>
+                <m:e>
+                  <m:r>
+                    <w:rPr>
+                      <w:rFonts w:ascii="Cambria Math" w:hAnsi="Cambria Math"/>
+                    </w:rPr>
+                    <m:t>1,                a=1</m:t>
+                  </m:r>
+                </m:e>
+                <m:e>
+                  <m:sSub>
+                    <m:sSubPr>
+                      <m:ctrlPr>
+                        <w:rPr>
+                          <w:rFonts w:ascii="Cambria Math" w:hAnsi="Cambria Math"/>
+                          <w:i/>
+                        </w:rPr>
+                      </m:ctrlPr>
+                    </m:sSubPr>
+                    <m:e>
+                      <m:r>
+                        <w:rPr>
+                          <w:rFonts w:ascii="Cambria Math" w:hAnsi="Cambria Math"/>
+                        </w:rPr>
+                        <m:t>ψ</m:t>
+                      </m:r>
+                    </m:e>
+                    <m:sub>
+                      <m:r>
+                        <w:rPr>
+                          <w:rFonts w:ascii="Cambria Math" w:hAnsi="Cambria Math"/>
+                        </w:rPr>
+                        <m:t>a-1</m:t>
+                      </m:r>
+                    </m:sub>
+                  </m:sSub>
+                  <m:r>
+                    <w:rPr>
+                      <w:rFonts w:ascii="Cambria Math" w:hAnsi="Cambria Math"/>
+                    </w:rPr>
+                    <m:t xml:space="preserve">,     1&lt;a&lt; </m:t>
+                  </m:r>
+                  <m:sSub>
+                    <m:sSubPr>
+                      <m:ctrlPr>
+                        <w:rPr>
+                          <w:rFonts w:ascii="Cambria Math" w:hAnsi="Cambria Math"/>
+                          <w:i/>
+                        </w:rPr>
+                      </m:ctrlPr>
+                    </m:sSubPr>
+                    <m:e>
+                      <m:r>
+                        <w:rPr>
+                          <w:rFonts w:ascii="Cambria Math" w:hAnsi="Cambria Math"/>
+                        </w:rPr>
+                        <m:t>a</m:t>
+                      </m:r>
+                    </m:e>
+                    <m:sub>
+                      <m:r>
+                        <w:rPr>
+                          <w:rFonts w:ascii="Cambria Math" w:hAnsi="Cambria Math"/>
+                        </w:rPr>
+                        <m:t>max</m:t>
+                      </m:r>
+                    </m:sub>
+                  </m:sSub>
+                  <m:r>
+                    <w:rPr>
+                      <w:rFonts w:ascii="Cambria Math" w:hAnsi="Cambria Math"/>
+                    </w:rPr>
+                    <m:t xml:space="preserve"> </m:t>
+                  </m:r>
+                  <m:ctrlPr>
+                    <w:rPr>
+                      <w:rFonts w:ascii="Cambria Math" w:eastAsia="Cambria Math" w:hAnsi="Cambria Math" w:cs="Cambria Math"/>
+                      <w:i/>
+                    </w:rPr>
+                  </m:ctrlPr>
+                </m:e>
+                <m:e>
+                  <m:r>
+                    <w:rPr>
+                      <w:rFonts w:ascii="Cambria Math" w:hAnsi="Cambria Math"/>
+                    </w:rPr>
+                    <m:t>0</m:t>
+                  </m:r>
+                  <m:r>
+                    <w:rPr>
+                      <w:rFonts w:ascii="Cambria Math" w:hAnsi="Cambria Math"/>
+                    </w:rPr>
+                    <m:t>,                a</m:t>
+                  </m:r>
+                  <m:r>
+                    <w:rPr>
+                      <w:rFonts w:ascii="Cambria Math" w:hAnsi="Cambria Math"/>
+                    </w:rPr>
+                    <m:t>≥</m:t>
+                  </m:r>
+                  <m:sSub>
+                    <m:sSubPr>
+                      <m:ctrlPr>
+                        <w:rPr>
+                          <w:rFonts w:ascii="Cambria Math" w:hAnsi="Cambria Math"/>
+                          <w:i/>
+                        </w:rPr>
+                      </m:ctrlPr>
+                    </m:sSubPr>
+                    <m:e>
+                      <m:r>
+                        <w:rPr>
+                          <w:rFonts w:ascii="Cambria Math" w:hAnsi="Cambria Math"/>
+                        </w:rPr>
+                        <m:t>a</m:t>
+                      </m:r>
+                    </m:e>
+                    <m:sub>
+                      <m:r>
+                        <w:rPr>
+                          <w:rFonts w:ascii="Cambria Math" w:hAnsi="Cambria Math"/>
+                        </w:rPr>
+                        <m:t>max</m:t>
+                      </m:r>
+                    </m:sub>
+                  </m:sSub>
+                </m:e>
+              </m:eqArr>
+            </m:e>
+          </m:d>
+        </m:oMath>
+      </m:oMathPara>
+    </w:p>
+    <w:p>
+      <w:pPr>
+        <w:rPr>
+          <w:rFonts w:eastAsiaTheme="minorEastAsia"/>
+        </w:rPr>
+      </w:pPr>
+      <w:r>
+        <w:rPr>
+          <w:rFonts w:eastAsiaTheme="minorEastAsia"/>
+        </w:rPr>
+        <w:t xml:space="preserve">Where </w:t>
+      </w:r>
+      <m:oMath>
+        <m:sSub>
+          <m:sSubPr>
+            <m:ctrlPr>
+              <w:rPr>
+                <w:rFonts w:ascii="Cambria Math" w:hAnsi="Cambria Math"/>
+                <w:i/>
+              </w:rPr>
+            </m:ctrlPr>
+          </m:sSubPr>
+          <m:e>
+            <m:r>
+              <w:rPr>
+                <w:rFonts w:ascii="Cambria Math" w:hAnsi="Cambria Math"/>
+              </w:rPr>
+              <m:t>a</m:t>
+            </m:r>
+          </m:e>
+          <m:sub>
+            <m:r>
+              <w:rPr>
+                <w:rFonts w:ascii="Cambria Math" w:hAnsi="Cambria Math"/>
+              </w:rPr>
+              <m:t>max</m:t>
+            </m:r>
+          </m:sub>
+        </m:sSub>
+      </m:oMath>
+      <w:r>
+        <w:rPr>
+          <w:rFonts w:eastAsiaTheme="minorEastAsia"/>
+        </w:rPr>
+        <w:t xml:space="preserve"> can be less than the maximum age and assumes ages beyond </w:t>
+      </w:r>
+      <m:oMath>
+        <m:sSub>
+          <m:sSubPr>
+            <m:ctrlPr>
+              <w:rPr>
+                <w:rFonts w:ascii="Cambria Math" w:hAnsi="Cambria Math"/>
+                <w:i/>
+              </w:rPr>
+            </m:ctrlPr>
+          </m:sSubPr>
+          <m:e>
+            <m:r>
+              <w:rPr>
+                <w:rFonts w:ascii="Cambria Math" w:hAnsi="Cambria Math"/>
+              </w:rPr>
+              <m:t>a</m:t>
+            </m:r>
+          </m:e>
+          <m:sub>
+            <m:r>
+              <w:rPr>
+                <w:rFonts w:ascii="Cambria Math" w:hAnsi="Cambria Math"/>
+              </w:rPr>
+              <m:t>max</m:t>
+            </m:r>
+          </m:sub>
+        </m:sSub>
+      </m:oMath>
+      <w:r>
+        <w:rPr>
+          <w:rFonts w:eastAsiaTheme="minorEastAsia"/>
+        </w:rPr>
+        <w:t xml:space="preserve"> have the same age-deviation. </w:t>
+      </w:r>
+      <w:r>
+        <w:rPr>
+          <w:rFonts w:eastAsiaTheme="minorEastAsia"/>
+        </w:rPr>
+        <w:t xml:space="preserve">This </w:t>
+      </w:r>
+      <w:r>
+        <w:rPr>
+          <w:rFonts w:eastAsiaTheme="minorEastAsia"/>
+        </w:rPr>
+        <w:t>formulation extends EM2 by assuming a non-</w:t>
+      </w:r>
+      <w:r>
+        <w:rPr>
+          <w:rFonts w:eastAsiaTheme="minorEastAsia"/>
+        </w:rPr>
+        <w:t>equilibrium</w:t>
+      </w:r>
+      <w:r>
+        <w:rPr>
+          <w:rFonts w:eastAsiaTheme="minorEastAsia"/>
+        </w:rPr>
+        <w:t xml:space="preserve"> </w:t>
+      </w:r>
+      <w:r>
+        <w:rPr>
+          <w:rFonts w:eastAsiaTheme="minorEastAsia"/>
+        </w:rPr>
+        <w:t>initial age</w:t>
+      </w:r>
+      <w:r>
+        <w:rPr>
+          <w:rFonts w:eastAsiaTheme="minorEastAsia"/>
+        </w:rPr>
+        <w:t xml:space="preserve">-structure through the estimable age deviation parameters denoted by </w:t>
+      </w:r>
+      <m:oMath>
+        <m:sSub>
+          <m:sSubPr>
+            <m:ctrlPr>
+              <w:rPr>
+                <w:rFonts w:ascii="Cambria Math" w:hAnsi="Cambria Math"/>
+                <w:i/>
+              </w:rPr>
+            </m:ctrlPr>
+          </m:sSubPr>
+          <m:e>
+            <m:r>
+              <w:rPr>
+                <w:rFonts w:ascii="Cambria Math" w:hAnsi="Cambria Math"/>
+              </w:rPr>
+              <m:t>ψ</m:t>
+            </m:r>
+          </m:e>
+          <m:sub>
+            <m:r>
+              <w:rPr>
+                <w:rFonts w:ascii="Cambria Math" w:hAnsi="Cambria Math"/>
+              </w:rPr>
+              <m:t>a</m:t>
+            </m:r>
+          </m:sub>
+        </m:sSub>
+      </m:oMath>
+      <w:r>
+        <w:rPr>
+          <w:rFonts w:eastAsiaTheme="minorEastAsia"/>
+        </w:rPr>
+        <w:t xml:space="preserve">. We assumed the initial age-deviations </w:t>
+      </w:r>
+      <w:r>
+        <w:rPr>
+          <w:rFonts w:eastAsiaTheme="minorEastAsia"/>
+        </w:rPr>
+        <w:t xml:space="preserve">are from the same distribution as the recruitment deviations. </w:t>
+      </w:r>
+      <w:r>
+        <w:rPr>
+          <w:rFonts w:eastAsiaTheme="minorEastAsia"/>
+        </w:rPr>
+        <w:t>This assumption could be loosened so</w:t>
+      </w:r>
+      <w:r>
+        <w:rPr>
+          <w:rFonts w:eastAsiaTheme="minorEastAsia"/>
+        </w:rPr>
+        <w:t xml:space="preserve"> that the initial age-deviations have their own estimable variance but for simplicity we assumed a pooled distribution with recruitment deviations.</w:t>
+      </w:r>
+    </w:p>
+    <w:p>
+      <w:pPr>
+        <w:rPr>
+          <w:rFonts w:eastAsiaTheme="minorEastAsia"/>
+        </w:rPr>
+      </w:pPr>
     </w:p>
     <w:p>
       <w:pPr>
@@ -3774,7 +5215,44 @@
         <w:t xml:space="preserve"> to characterize both bias and precision simultaneously</w:t>
       </w:r>
       <w:r>
-        <w:t xml:space="preserve"> in B0 and depletion (</w:t>
+        <w:t xml:space="preserve"> in </w:t>
+      </w:r>
+      <m:oMath>
+        <m:sSub>
+          <m:sSubPr>
+            <m:ctrlPr>
+              <w:rPr>
+                <w:rFonts w:ascii="Cambria Math" w:hAnsi="Cambria Math"/>
+                <w:i/>
+              </w:rPr>
+            </m:ctrlPr>
+          </m:sSubPr>
+          <m:e>
+            <m:r>
+              <w:rPr>
+                <w:rFonts w:ascii="Cambria Math" w:hAnsi="Cambria Math"/>
+              </w:rPr>
+              <m:t>B</m:t>
+            </m:r>
+          </m:e>
+          <m:sub>
+            <m:r>
+              <w:rPr>
+                <w:rFonts w:ascii="Cambria Math" w:hAnsi="Cambria Math"/>
+              </w:rPr>
+              <m:t>0</m:t>
+            </m:r>
+          </m:sub>
+        </m:sSub>
+      </m:oMath>
+      <w:r>
+        <w:rPr>
+          <w:rFonts w:eastAsiaTheme="minorEastAsia"/>
+        </w:rPr>
+        <w:t xml:space="preserve"> </w:t>
+      </w:r>
+      <w:r>
+        <w:t>and depletion (</w:t>
       </w:r>
       <m:oMath>
         <m:sSub>
@@ -4271,8 +5749,16 @@
       </m:oMathPara>
     </w:p>
     <w:p>
-      <w:r>
-        <w:t xml:space="preserve">We displayed the </w:t>
+      <w:pPr>
+        <w:rPr>
+          <w:rFonts w:eastAsiaTheme="minorEastAsia"/>
+        </w:rPr>
+      </w:pPr>
+      <w:r>
+        <w:rPr>
+          <w:rFonts w:eastAsiaTheme="minorEastAsia"/>
+        </w:rPr>
+        <w:t xml:space="preserve">Nominal confidence interval coverage was also summarized to see how many of the simulations provided confidence intervals of </w:t>
       </w:r>
       <m:oMath>
         <m:sSub>
@@ -4289,7 +5775,7 @@
               <w:rPr>
                 <w:rFonts w:ascii="Cambria Math" w:hAnsi="Cambria Math"/>
               </w:rPr>
-              <m:t>MARE</m:t>
+              <m:t>B</m:t>
             </m:r>
           </m:e>
           <m:sub>
@@ -4297,7 +5783,7 @@
               <w:rPr>
                 <w:rFonts w:ascii="Cambria Math" w:hAnsi="Cambria Math"/>
               </w:rPr>
-              <m:t>y</m:t>
+              <m:t>0</m:t>
             </m:r>
           </m:sub>
         </m:sSub>
@@ -4306,18 +5792,15 @@
         <w:rPr>
           <w:rFonts w:eastAsiaTheme="minorEastAsia"/>
         </w:rPr>
-        <w:t xml:space="preserve"> for the </w:t>
+        <w:t xml:space="preserve"> </w:t>
+      </w:r>
+      <w:r>
+        <w:t>and depletion</w:t>
+      </w:r>
+      <w:r>
+        <w:t xml:space="preserve"> that contained the value from the OM. Confidence intervals were calculated based on plus and minus two standard errors.</w:t>
       </w:r>
     </w:p>
-    <w:p>
-      <w:pPr>
-        <w:pStyle w:val="Heading3"/>
-      </w:pPr>
-      <w:r>
-        <w:t>Simulation</w:t>
-      </w:r>
-    </w:p>
-    <w:p/>
     <w:p>
       <w:pPr>
         <w:pStyle w:val="Caption"/>
@@ -4332,7 +5815,7 @@
           <w:szCs w:val="24"/>
         </w:rPr>
       </w:pPr>
-      <w:bookmarkStart w:id="0" w:name="_Ref136528330"/>
+      <w:bookmarkStart w:id="2" w:name="_Ref136528330"/>
       <w:r>
         <w:rPr>
           <w:b/>
@@ -4407,7 +5890,7 @@
         </w:rPr>
         <w:fldChar w:fldCharType="end"/>
       </w:r>
-      <w:bookmarkEnd w:id="0"/>
+      <w:bookmarkEnd w:id="2"/>
       <w:r>
         <w:rPr>
           <w:b/>
@@ -4467,20 +5950,7 @@
           <w:sz w:val="24"/>
           <w:szCs w:val="24"/>
         </w:rPr>
-        <w:t>Wetzel &amp; Punt (2016)</w:t>
-      </w:r>
-      <w:r>
-        <w:rPr>
-          <w:rFonts w:ascii="Calibri" w:hAnsi="Calibri" w:cs="Calibri"/>
-          <w:b/>
-          <w:bCs/>
-          <w:i w:val="0"/>
-          <w:iCs w:val="0"/>
-          <w:color w:val="auto"/>
-          <w:sz w:val="24"/>
-          <w:szCs w:val="24"/>
-        </w:rPr>
-        <w:t>.</w:t>
+        <w:t>Wetzel &amp; Punt (2016).</w:t>
       </w:r>
     </w:p>
     <w:tbl>
@@ -4621,7 +6091,7 @@
               <w:rPr>
                 <w:rFonts w:cstheme="minorHAnsi"/>
               </w:rPr>
-              <w:t>3</w:t>
+              <w:t>2</w:t>
             </w:r>
             <w:r>
               <w:rPr>
@@ -4646,7 +6116,13 @@
               <w:rPr>
                 <w:rFonts w:cstheme="minorHAnsi"/>
               </w:rPr>
-              <w:t>50</w:t>
+              <w:t>3</w:t>
+            </w:r>
+            <w:r>
+              <w:rPr>
+                <w:rFonts w:cstheme="minorHAnsi"/>
+              </w:rPr>
+              <w:t>0</w:t>
             </w:r>
           </w:p>
         </w:tc>
@@ -5665,7 +7141,14 @@
               <w:rPr>
                 <w:rFonts w:cstheme="minorHAnsi"/>
               </w:rPr>
-              <w:t>Age at 50% selective (</w:t>
+              <w:t xml:space="preserve">Age at 50% selective </w:t>
+            </w:r>
+            <w:r>
+              <w:rPr>
+                <w:rFonts w:cstheme="minorHAnsi"/>
+              </w:rPr>
+              <w:lastRenderedPageBreak/>
+              <w:t>(</w:t>
             </w:r>
             <m:oMath>
               <m:sSub>
@@ -5718,6 +7201,7 @@
               <w:rPr>
                 <w:rFonts w:cstheme="minorHAnsi"/>
               </w:rPr>
+              <w:lastRenderedPageBreak/>
               <w:t>7</w:t>
             </w:r>
           </w:p>
@@ -6314,7 +7798,7 @@
               <w:rPr>
                 <w:rFonts w:cstheme="minorHAnsi"/>
               </w:rPr>
-              <w:t>500</w:t>
+              <w:t>250</w:t>
             </w:r>
           </w:p>
         </w:tc>
@@ -6333,7 +7817,7 @@
               <w:rPr>
                 <w:rFonts w:cstheme="minorHAnsi"/>
               </w:rPr>
-              <w:t>500</w:t>
+              <w:t>250</w:t>
             </w:r>
           </w:p>
         </w:tc>
@@ -6352,7 +7836,7 @@
               <w:rPr>
                 <w:rFonts w:cstheme="minorHAnsi"/>
               </w:rPr>
-              <w:t>500</w:t>
+              <w:t>250</w:t>
             </w:r>
           </w:p>
         </w:tc>
@@ -6544,7 +8028,7 @@
               <w:rPr>
                 <w:rFonts w:cstheme="minorHAnsi"/>
               </w:rPr>
-              <w:t>500</w:t>
+              <w:t>250</w:t>
             </w:r>
           </w:p>
         </w:tc>
@@ -6563,7 +8047,7 @@
               <w:rPr>
                 <w:rFonts w:cstheme="minorHAnsi"/>
               </w:rPr>
-              <w:t>500</w:t>
+              <w:t>250</w:t>
             </w:r>
           </w:p>
         </w:tc>
@@ -6582,7 +8066,7 @@
               <w:rPr>
                 <w:rFonts w:cstheme="minorHAnsi"/>
               </w:rPr>
-              <w:t>500</w:t>
+              <w:t>250</w:t>
             </w:r>
           </w:p>
         </w:tc>
@@ -6704,9 +8188,23 @@
     <w:p/>
     <w:p>
       <w:pPr>
-        <w:pStyle w:val="Heading3"/>
+        <w:rPr>
+          <w:rFonts w:asciiTheme="majorHAnsi" w:eastAsiaTheme="majorEastAsia" w:hAnsiTheme="majorHAnsi" w:cstheme="majorBidi"/>
+          <w:color w:val="2E74B5" w:themeColor="accent1" w:themeShade="BF"/>
+          <w:sz w:val="32"/>
+          <w:szCs w:val="32"/>
+        </w:rPr>
       </w:pPr>
       <w:r>
+        <w:br w:type="page"/>
+      </w:r>
+    </w:p>
+    <w:p>
+      <w:pPr>
+        <w:pStyle w:val="Heading1"/>
+      </w:pPr>
+      <w:r>
+        <w:lastRenderedPageBreak/>
         <w:t>Results</w:t>
       </w:r>
     </w:p>
@@ -6720,10 +8218,10 @@
           <w:noProof/>
         </w:rPr>
         <w:drawing>
-          <wp:inline distT="0" distB="0" distL="0" distR="0" wp14:anchorId="006F8E73" wp14:editId="42206FE5">
+          <wp:inline distT="0" distB="0" distL="0" distR="0" wp14:anchorId="450FA534" wp14:editId="5FCF6294">
             <wp:extent cx="5943600" cy="4754880"/>
             <wp:effectExtent l="0" t="0" r="0" b="0"/>
-            <wp:docPr id="2023349464" name="Picture 2"/>
+            <wp:docPr id="890102087" name="Picture 5"/>
             <wp:cNvGraphicFramePr>
               <a:graphicFrameLocks xmlns:a="http://schemas.openxmlformats.org/drawingml/2006/main" noChangeAspect="1"/>
             </wp:cNvGraphicFramePr>
@@ -6731,7 +8229,7 @@
               <a:graphicData uri="http://schemas.openxmlformats.org/drawingml/2006/picture">
                 <pic:pic xmlns:pic="http://schemas.openxmlformats.org/drawingml/2006/picture">
                   <pic:nvPicPr>
-                    <pic:cNvPr id="0" name="Picture 3"/>
+                    <pic:cNvPr id="0" name="Picture 12"/>
                     <pic:cNvPicPr>
                       <a:picLocks noChangeAspect="1" noChangeArrowheads="1"/>
                     </pic:cNvPicPr>
@@ -6781,24 +8279,39 @@
           <w:rPr>
             <w:noProof/>
           </w:rPr>
-          <w:t>2</w:t>
+          <w:t>3</w:t>
         </w:r>
       </w:fldSimple>
       <w:r>
-        <w:t>: Relative error B0.</w:t>
+        <w:t>: Relative error B0</w:t>
+      </w:r>
+      <w:r>
+        <w:t xml:space="preserve"> for </w:t>
+      </w:r>
+      <w:r>
+        <w:t>flat</w:t>
+      </w:r>
+      <w:r>
+        <w:t xml:space="preserve"> biology</w:t>
+      </w:r>
+      <w:r>
+        <w:t>.</w:t>
       </w:r>
     </w:p>
     <w:p>
+      <w:pPr>
+        <w:keepNext/>
+      </w:pPr>
       <w:r>
         <w:rPr>
           <w:noProof/>
         </w:rPr>
         <w:lastRenderedPageBreak/>
         <w:drawing>
-          <wp:inline distT="0" distB="0" distL="0" distR="0" wp14:anchorId="0E3E62D4" wp14:editId="6B93AC35">
-            <wp:extent cx="4181475" cy="3345180"/>
+          <wp:inline distT="0" distB="0" distL="0" distR="0" wp14:anchorId="3E0EF415" wp14:editId="1FCA6185">
+            <wp:extent cx="4800600" cy="3840480"/>
             <wp:effectExtent l="0" t="0" r="0" b="0"/>
-            <wp:docPr id="347993914" name="Picture 1"/>
+            <wp:docPr id="214726193" name="Picture 10"/>
             <wp:cNvGraphicFramePr>
               <a:graphicFrameLocks xmlns:a="http://schemas.openxmlformats.org/drawingml/2006/main" noChangeAspect="1"/>
             </wp:cNvGraphicFramePr>
@@ -6806,7 +8319,7 @@
               <a:graphicData uri="http://schemas.openxmlformats.org/drawingml/2006/picture">
                 <pic:pic xmlns:pic="http://schemas.openxmlformats.org/drawingml/2006/picture">
                   <pic:nvPicPr>
-                    <pic:cNvPr id="0" name="Picture 1"/>
+                    <pic:cNvPr id="0" name="Picture 22"/>
                     <pic:cNvPicPr>
                       <a:picLocks noChangeAspect="1" noChangeArrowheads="1"/>
                     </pic:cNvPicPr>
@@ -6827,7 +8340,7 @@
                   <pic:spPr bwMode="auto">
                     <a:xfrm>
                       <a:off x="0" y="0"/>
-                      <a:ext cx="4181475" cy="3345180"/>
+                      <a:ext cx="4804032" cy="3843226"/>
                     </a:xfrm>
                     <a:prstGeom prst="rect">
                       <a:avLst/>
@@ -6844,9 +8357,281 @@
         </w:drawing>
       </w:r>
     </w:p>
+    <w:p>
+      <w:pPr>
+        <w:pStyle w:val="Caption"/>
+      </w:pPr>
+      <w:r>
+        <w:t xml:space="preserve">Figure </w:t>
+      </w:r>
+      <w:fldSimple w:instr=" SEQ Figure \* ARABIC ">
+        <w:r>
+          <w:rPr>
+            <w:noProof/>
+          </w:rPr>
+          <w:t>4</w:t>
+        </w:r>
+      </w:fldSimple>
+      <w:r>
+        <w:t xml:space="preserve">: </w:t>
+      </w:r>
+      <w:r>
+        <w:t xml:space="preserve">Relative error B0 for </w:t>
+      </w:r>
+      <w:r>
+        <w:t>Slow</w:t>
+      </w:r>
+      <w:r>
+        <w:t xml:space="preserve"> biology.</w:t>
+      </w:r>
+    </w:p>
+    <w:p>
+      <w:pPr>
+        <w:keepNext/>
+      </w:pPr>
+      <w:r>
+        <w:rPr>
+          <w:noProof/>
+        </w:rPr>
+        <w:lastRenderedPageBreak/>
+        <w:drawing>
+          <wp:inline distT="0" distB="0" distL="0" distR="0" wp14:anchorId="519F7303" wp14:editId="2E2DE4DF">
+            <wp:extent cx="4804834" cy="3843867"/>
+            <wp:effectExtent l="0" t="0" r="0" b="0"/>
+            <wp:docPr id="1300662666" name="Picture 8"/>
+            <wp:cNvGraphicFramePr>
+              <a:graphicFrameLocks xmlns:a="http://schemas.openxmlformats.org/drawingml/2006/main" noChangeAspect="1"/>
+            </wp:cNvGraphicFramePr>
+            <a:graphic xmlns:a="http://schemas.openxmlformats.org/drawingml/2006/main">
+              <a:graphicData uri="http://schemas.openxmlformats.org/drawingml/2006/picture">
+                <pic:pic xmlns:pic="http://schemas.openxmlformats.org/drawingml/2006/picture">
+                  <pic:nvPicPr>
+                    <pic:cNvPr id="0" name="Picture 18"/>
+                    <pic:cNvPicPr>
+                      <a:picLocks noChangeAspect="1" noChangeArrowheads="1"/>
+                    </pic:cNvPicPr>
+                  </pic:nvPicPr>
+                  <pic:blipFill>
+                    <a:blip r:embed="rId10" cstate="print">
+                      <a:extLst>
+                        <a:ext uri="{28A0092B-C50C-407E-A947-70E740481C1C}">
+                          <a14:useLocalDpi xmlns:a14="http://schemas.microsoft.com/office/drawing/2010/main" val="0"/>
+                        </a:ext>
+                      </a:extLst>
+                    </a:blip>
+                    <a:srcRect/>
+                    <a:stretch>
+                      <a:fillRect/>
+                    </a:stretch>
+                  </pic:blipFill>
+                  <pic:spPr bwMode="auto">
+                    <a:xfrm>
+                      <a:off x="0" y="0"/>
+                      <a:ext cx="4808771" cy="3847017"/>
+                    </a:xfrm>
+                    <a:prstGeom prst="rect">
+                      <a:avLst/>
+                    </a:prstGeom>
+                    <a:noFill/>
+                    <a:ln>
+                      <a:noFill/>
+                    </a:ln>
+                  </pic:spPr>
+                </pic:pic>
+              </a:graphicData>
+            </a:graphic>
+          </wp:inline>
+        </w:drawing>
+      </w:r>
+    </w:p>
+    <w:p>
+      <w:pPr>
+        <w:pStyle w:val="Caption"/>
+      </w:pPr>
+      <w:r>
+        <w:t xml:space="preserve">Figure </w:t>
+      </w:r>
+      <w:fldSimple w:instr=" SEQ Figure \* ARABIC ">
+        <w:r>
+          <w:rPr>
+            <w:noProof/>
+          </w:rPr>
+          <w:t>5</w:t>
+        </w:r>
+      </w:fldSimple>
+      <w:r>
+        <w:t xml:space="preserve">: </w:t>
+      </w:r>
+      <w:r>
+        <w:t xml:space="preserve">Relative error </w:t>
+      </w:r>
+      <w:r>
+        <w:t>for terminal SSB</w:t>
+      </w:r>
+      <w:r>
+        <w:t xml:space="preserve"> for flat biology.</w:t>
+      </w:r>
+    </w:p>
+    <w:p/>
     <w:p/>
     <w:p>
       <w:pPr>
+        <w:keepNext/>
+        <w:jc w:val="center"/>
+      </w:pPr>
+      <w:r>
+        <w:br w:type="page"/>
+      </w:r>
+      <w:r>
+        <w:rPr>
+          <w:noProof/>
+        </w:rPr>
+        <w:lastRenderedPageBreak/>
+        <w:drawing>
+          <wp:inline distT="0" distB="0" distL="0" distR="0" wp14:anchorId="1D1C62A4" wp14:editId="7535E3D7">
+            <wp:extent cx="4690533" cy="3752426"/>
+            <wp:effectExtent l="0" t="0" r="0" b="0"/>
+            <wp:docPr id="1408810481" name="Picture 7"/>
+            <wp:cNvGraphicFramePr>
+              <a:graphicFrameLocks xmlns:a="http://schemas.openxmlformats.org/drawingml/2006/main" noChangeAspect="1"/>
+            </wp:cNvGraphicFramePr>
+            <a:graphic xmlns:a="http://schemas.openxmlformats.org/drawingml/2006/main">
+              <a:graphicData uri="http://schemas.openxmlformats.org/drawingml/2006/picture">
+                <pic:pic xmlns:pic="http://schemas.openxmlformats.org/drawingml/2006/picture">
+                  <pic:nvPicPr>
+                    <pic:cNvPr id="0" name="Picture 16"/>
+                    <pic:cNvPicPr>
+                      <a:picLocks noChangeAspect="1" noChangeArrowheads="1"/>
+                    </pic:cNvPicPr>
+                  </pic:nvPicPr>
+                  <pic:blipFill>
+                    <a:blip r:embed="rId11" cstate="print">
+                      <a:extLst>
+                        <a:ext uri="{28A0092B-C50C-407E-A947-70E740481C1C}">
+                          <a14:useLocalDpi xmlns:a14="http://schemas.microsoft.com/office/drawing/2010/main" val="0"/>
+                        </a:ext>
+                      </a:extLst>
+                    </a:blip>
+                    <a:srcRect/>
+                    <a:stretch>
+                      <a:fillRect/>
+                    </a:stretch>
+                  </pic:blipFill>
+                  <pic:spPr bwMode="auto">
+                    <a:xfrm>
+                      <a:off x="0" y="0"/>
+                      <a:ext cx="4692662" cy="3754129"/>
+                    </a:xfrm>
+                    <a:prstGeom prst="rect">
+                      <a:avLst/>
+                    </a:prstGeom>
+                    <a:noFill/>
+                    <a:ln>
+                      <a:noFill/>
+                    </a:ln>
+                  </pic:spPr>
+                </pic:pic>
+              </a:graphicData>
+            </a:graphic>
+          </wp:inline>
+        </w:drawing>
+      </w:r>
+    </w:p>
+    <w:p>
+      <w:pPr>
+        <w:pStyle w:val="Caption"/>
+      </w:pPr>
+      <w:r>
+        <w:t xml:space="preserve">Figure </w:t>
+      </w:r>
+      <w:fldSimple w:instr=" SEQ Figure \* ARABIC ">
+        <w:r>
+          <w:rPr>
+            <w:noProof/>
+          </w:rPr>
+          <w:t>6</w:t>
+        </w:r>
+      </w:fldSimple>
+      <w:r>
+        <w:t xml:space="preserve">: negative log-likelihood the </w:t>
+      </w:r>
+      <w:proofErr w:type="spellStart"/>
+      <w:r>
+        <w:t>F_init</w:t>
+      </w:r>
+      <w:proofErr w:type="spellEnd"/>
+      <w:r>
+        <w:t xml:space="preserve"> parameter if EM</w:t>
+      </w:r>
+      <w:r>
+        <w:t>3</w:t>
+      </w:r>
+      <w:r>
+        <w:t xml:space="preserve"> medium biology for one simulation realization.</w:t>
+      </w:r>
+    </w:p>
+    <w:p>
+      <w:pPr>
+        <w:keepNext/>
+        <w:jc w:val="center"/>
+      </w:pPr>
+      <w:r>
+        <w:rPr>
+          <w:noProof/>
+        </w:rPr>
+        <w:drawing>
+          <wp:inline distT="0" distB="0" distL="0" distR="0" wp14:anchorId="4897A4EB" wp14:editId="62727A56">
+            <wp:extent cx="4451350" cy="3561080"/>
+            <wp:effectExtent l="0" t="0" r="0" b="0"/>
+            <wp:docPr id="520359941" name="Picture 6"/>
+            <wp:cNvGraphicFramePr>
+              <a:graphicFrameLocks xmlns:a="http://schemas.openxmlformats.org/drawingml/2006/main" noChangeAspect="1"/>
+            </wp:cNvGraphicFramePr>
+            <a:graphic xmlns:a="http://schemas.openxmlformats.org/drawingml/2006/main">
+              <a:graphicData uri="http://schemas.openxmlformats.org/drawingml/2006/picture">
+                <pic:pic xmlns:pic="http://schemas.openxmlformats.org/drawingml/2006/picture">
+                  <pic:nvPicPr>
+                    <pic:cNvPr id="0" name="Picture 14"/>
+                    <pic:cNvPicPr>
+                      <a:picLocks noChangeAspect="1" noChangeArrowheads="1"/>
+                    </pic:cNvPicPr>
+                  </pic:nvPicPr>
+                  <pic:blipFill>
+                    <a:blip r:embed="rId12" cstate="print">
+                      <a:extLst>
+                        <a:ext uri="{28A0092B-C50C-407E-A947-70E740481C1C}">
+                          <a14:useLocalDpi xmlns:a14="http://schemas.microsoft.com/office/drawing/2010/main" val="0"/>
+                        </a:ext>
+                      </a:extLst>
+                    </a:blip>
+                    <a:srcRect/>
+                    <a:stretch>
+                      <a:fillRect/>
+                    </a:stretch>
+                  </pic:blipFill>
+                  <pic:spPr bwMode="auto">
+                    <a:xfrm>
+                      <a:off x="0" y="0"/>
+                      <a:ext cx="4451773" cy="3561418"/>
+                    </a:xfrm>
+                    <a:prstGeom prst="rect">
+                      <a:avLst/>
+                    </a:prstGeom>
+                    <a:noFill/>
+                    <a:ln>
+                      <a:noFill/>
+                    </a:ln>
+                  </pic:spPr>
+                </pic:pic>
+              </a:graphicData>
+            </a:graphic>
+          </wp:inline>
+        </w:drawing>
+      </w:r>
+    </w:p>
+    <w:p>
+      <w:pPr>
+        <w:pStyle w:val="Caption"/>
         <w:rPr>
           <w:rFonts w:asciiTheme="majorHAnsi" w:eastAsiaTheme="majorEastAsia" w:hAnsiTheme="majorHAnsi" w:cstheme="majorBidi"/>
           <w:color w:val="2E74B5" w:themeColor="accent1" w:themeShade="BF"/>
@@ -6855,7 +8640,39 @@
         </w:rPr>
       </w:pPr>
       <w:r>
-        <w:br w:type="page"/>
+        <w:t xml:space="preserve">Figure </w:t>
+      </w:r>
+      <w:fldSimple w:instr=" SEQ Figure \* ARABIC ">
+        <w:r>
+          <w:rPr>
+            <w:noProof/>
+          </w:rPr>
+          <w:t>7</w:t>
+        </w:r>
+      </w:fldSimple>
+      <w:r>
+        <w:t>:</w:t>
+      </w:r>
+      <w:r>
+        <w:t xml:space="preserve"> N</w:t>
+      </w:r>
+      <w:r>
+        <w:t xml:space="preserve">egative log-likelihood the </w:t>
+      </w:r>
+      <w:r>
+        <w:t>R0</w:t>
+      </w:r>
+      <w:r>
+        <w:t xml:space="preserve"> parameter if EM</w:t>
+      </w:r>
+      <w:r>
+        <w:t>3</w:t>
+      </w:r>
+      <w:r>
+        <w:t xml:space="preserve"> medium biology for one simulation realization.</w:t>
+      </w:r>
+      <w:r>
+        <w:t xml:space="preserve"> The vertical broken line indicates the OM value.</w:t>
       </w:r>
     </w:p>
     <w:p>
@@ -6864,7 +8681,352 @@
       </w:pPr>
       <w:r>
         <w:lastRenderedPageBreak/>
+        <w:t>Conclusions</w:t>
+      </w:r>
+    </w:p>
+    <w:p>
+      <w:pPr>
+        <w:pStyle w:val="ListParagraph"/>
+        <w:numPr>
+          <w:ilvl w:val="0"/>
+          <w:numId w:val="9"/>
+        </w:numPr>
+        <w:rPr>
+          <w:rFonts w:asciiTheme="majorHAnsi" w:eastAsiaTheme="majorEastAsia" w:hAnsiTheme="majorHAnsi" w:cstheme="majorBidi"/>
+          <w:color w:val="2E74B5" w:themeColor="accent1" w:themeShade="BF"/>
+          <w:sz w:val="32"/>
+          <w:szCs w:val="32"/>
+        </w:rPr>
+      </w:pPr>
+      <w:r>
+        <w:rPr>
+          <w:rFonts w:asciiTheme="majorHAnsi" w:eastAsiaTheme="majorEastAsia" w:hAnsiTheme="majorHAnsi" w:cstheme="majorBidi"/>
+          <w:color w:val="2E74B5" w:themeColor="accent1" w:themeShade="BF"/>
+          <w:sz w:val="32"/>
+          <w:szCs w:val="32"/>
+        </w:rPr>
+        <w:t>B0 based reference points can be biased when catch history is uncertain.</w:t>
+      </w:r>
+    </w:p>
+    <w:p>
+      <w:pPr>
+        <w:pStyle w:val="ListParagraph"/>
+        <w:numPr>
+          <w:ilvl w:val="0"/>
+          <w:numId w:val="9"/>
+        </w:numPr>
+        <w:rPr>
+          <w:rFonts w:asciiTheme="majorHAnsi" w:eastAsiaTheme="majorEastAsia" w:hAnsiTheme="majorHAnsi" w:cstheme="majorBidi"/>
+          <w:color w:val="2E74B5" w:themeColor="accent1" w:themeShade="BF"/>
+          <w:sz w:val="32"/>
+          <w:szCs w:val="32"/>
+        </w:rPr>
+      </w:pPr>
+      <w:r>
+        <w:rPr>
+          <w:rFonts w:asciiTheme="majorHAnsi" w:eastAsiaTheme="majorEastAsia" w:hAnsiTheme="majorHAnsi" w:cstheme="majorBidi"/>
+          <w:color w:val="2E74B5" w:themeColor="accent1" w:themeShade="BF"/>
+          <w:sz w:val="32"/>
+          <w:szCs w:val="32"/>
+        </w:rPr>
+        <w:t xml:space="preserve">Models that estimate initial conditions (EM2 &amp; EM3) have difficulty estimating B0, but do </w:t>
+      </w:r>
+      <w:r>
+        <w:rPr>
+          <w:rFonts w:asciiTheme="majorHAnsi" w:eastAsiaTheme="majorEastAsia" w:hAnsiTheme="majorHAnsi" w:cstheme="majorBidi"/>
+          <w:color w:val="2E74B5" w:themeColor="accent1" w:themeShade="BF"/>
+          <w:sz w:val="32"/>
+          <w:szCs w:val="32"/>
+        </w:rPr>
+        <w:t>did estimate absolute</w:t>
+      </w:r>
+      <w:r>
+        <w:rPr>
+          <w:rFonts w:asciiTheme="majorHAnsi" w:eastAsiaTheme="majorEastAsia" w:hAnsiTheme="majorHAnsi" w:cstheme="majorBidi"/>
+          <w:color w:val="2E74B5" w:themeColor="accent1" w:themeShade="BF"/>
+          <w:sz w:val="32"/>
+          <w:szCs w:val="32"/>
+        </w:rPr>
+        <w:t xml:space="preserve"> SSB’s fairly well</w:t>
+      </w:r>
+      <w:r>
+        <w:rPr>
+          <w:rFonts w:asciiTheme="majorHAnsi" w:eastAsiaTheme="majorEastAsia" w:hAnsiTheme="majorHAnsi" w:cstheme="majorBidi"/>
+          <w:color w:val="2E74B5" w:themeColor="accent1" w:themeShade="BF"/>
+          <w:sz w:val="32"/>
+          <w:szCs w:val="32"/>
+        </w:rPr>
+        <w:t>. This is likely to do with the initial F being applied as instantaneous rate when in fact there is trend in historical catch and so is approximating.</w:t>
+      </w:r>
+    </w:p>
+    <w:p>
+      <w:pPr>
+        <w:pStyle w:val="ListParagraph"/>
+        <w:numPr>
+          <w:ilvl w:val="0"/>
+          <w:numId w:val="9"/>
+        </w:numPr>
+        <w:rPr>
+          <w:rFonts w:asciiTheme="majorHAnsi" w:eastAsiaTheme="majorEastAsia" w:hAnsiTheme="majorHAnsi" w:cstheme="majorBidi"/>
+          <w:color w:val="2E74B5" w:themeColor="accent1" w:themeShade="BF"/>
+          <w:sz w:val="32"/>
+          <w:szCs w:val="32"/>
+        </w:rPr>
+      </w:pPr>
+      <w:r>
+        <w:rPr>
+          <w:rFonts w:asciiTheme="majorHAnsi" w:eastAsiaTheme="majorEastAsia" w:hAnsiTheme="majorHAnsi" w:cstheme="majorBidi"/>
+          <w:color w:val="2E74B5" w:themeColor="accent1" w:themeShade="BF"/>
+          <w:sz w:val="32"/>
+          <w:szCs w:val="32"/>
+        </w:rPr>
+        <w:t>Initial level of depletion was the most significant factor</w:t>
+      </w:r>
+      <w:r>
+        <w:rPr>
+          <w:rFonts w:asciiTheme="majorHAnsi" w:eastAsiaTheme="majorEastAsia" w:hAnsiTheme="majorHAnsi" w:cstheme="majorBidi"/>
+          <w:color w:val="2E74B5" w:themeColor="accent1" w:themeShade="BF"/>
+          <w:sz w:val="32"/>
+          <w:szCs w:val="32"/>
+        </w:rPr>
+        <w:t>, the more depleted the stock when data begins the more difficult it is to retrieve B0</w:t>
+      </w:r>
+    </w:p>
+    <w:p>
+      <w:pPr>
+        <w:pStyle w:val="ListParagraph"/>
+        <w:numPr>
+          <w:ilvl w:val="0"/>
+          <w:numId w:val="9"/>
+        </w:numPr>
+        <w:rPr>
+          <w:rFonts w:asciiTheme="majorHAnsi" w:eastAsiaTheme="majorEastAsia" w:hAnsiTheme="majorHAnsi" w:cstheme="majorBidi"/>
+          <w:color w:val="2E74B5" w:themeColor="accent1" w:themeShade="BF"/>
+          <w:sz w:val="32"/>
+          <w:szCs w:val="32"/>
+        </w:rPr>
+      </w:pPr>
+      <w:r>
+        <w:rPr>
+          <w:rFonts w:asciiTheme="majorHAnsi" w:eastAsiaTheme="majorEastAsia" w:hAnsiTheme="majorHAnsi" w:cstheme="majorBidi"/>
+          <w:color w:val="2E74B5" w:themeColor="accent1" w:themeShade="BF"/>
+          <w:sz w:val="32"/>
+          <w:szCs w:val="32"/>
+        </w:rPr>
+        <w:t xml:space="preserve">More productive life-histories were </w:t>
+      </w:r>
+      <w:r>
+        <w:rPr>
+          <w:rFonts w:asciiTheme="majorHAnsi" w:eastAsiaTheme="majorEastAsia" w:hAnsiTheme="majorHAnsi" w:cstheme="majorBidi"/>
+          <w:color w:val="2E74B5" w:themeColor="accent1" w:themeShade="BF"/>
+          <w:sz w:val="32"/>
+          <w:szCs w:val="32"/>
+        </w:rPr>
+        <w:t xml:space="preserve">slightly </w:t>
+      </w:r>
+      <w:r>
+        <w:rPr>
+          <w:rFonts w:asciiTheme="majorHAnsi" w:eastAsiaTheme="majorEastAsia" w:hAnsiTheme="majorHAnsi" w:cstheme="majorBidi"/>
+          <w:color w:val="2E74B5" w:themeColor="accent1" w:themeShade="BF"/>
+          <w:sz w:val="32"/>
+          <w:szCs w:val="32"/>
+        </w:rPr>
+        <w:t xml:space="preserve">more robust to B0 and </w:t>
+      </w:r>
+      <w:r>
+        <w:rPr>
+          <w:rFonts w:asciiTheme="majorHAnsi" w:eastAsiaTheme="majorEastAsia" w:hAnsiTheme="majorHAnsi" w:cstheme="majorBidi"/>
+          <w:color w:val="2E74B5" w:themeColor="accent1" w:themeShade="BF"/>
+          <w:sz w:val="32"/>
+          <w:szCs w:val="32"/>
+        </w:rPr>
+        <w:t>depletion</w:t>
+      </w:r>
+      <w:r>
+        <w:rPr>
+          <w:rFonts w:asciiTheme="majorHAnsi" w:eastAsiaTheme="majorEastAsia" w:hAnsiTheme="majorHAnsi" w:cstheme="majorBidi"/>
+          <w:color w:val="2E74B5" w:themeColor="accent1" w:themeShade="BF"/>
+          <w:sz w:val="32"/>
+          <w:szCs w:val="32"/>
+        </w:rPr>
+        <w:t xml:space="preserve"> estimates.</w:t>
+      </w:r>
+    </w:p>
+    <w:p>
+      <w:pPr>
+        <w:pStyle w:val="ListParagraph"/>
+        <w:rPr>
+          <w:rFonts w:asciiTheme="majorHAnsi" w:eastAsiaTheme="majorEastAsia" w:hAnsiTheme="majorHAnsi" w:cstheme="majorBidi"/>
+          <w:color w:val="2E74B5" w:themeColor="accent1" w:themeShade="BF"/>
+          <w:sz w:val="32"/>
+          <w:szCs w:val="32"/>
+        </w:rPr>
+      </w:pPr>
+    </w:p>
+    <w:p>
+      <w:pPr>
+        <w:rPr>
+          <w:rFonts w:asciiTheme="majorHAnsi" w:eastAsiaTheme="majorEastAsia" w:hAnsiTheme="majorHAnsi" w:cstheme="majorBidi"/>
+          <w:color w:val="2E74B5" w:themeColor="accent1" w:themeShade="BF"/>
+          <w:sz w:val="32"/>
+          <w:szCs w:val="32"/>
+        </w:rPr>
+      </w:pPr>
+      <w:r>
+        <w:rPr>
+          <w:rFonts w:asciiTheme="majorHAnsi" w:eastAsiaTheme="majorEastAsia" w:hAnsiTheme="majorHAnsi" w:cstheme="majorBidi"/>
+          <w:color w:val="2E74B5" w:themeColor="accent1" w:themeShade="BF"/>
+          <w:sz w:val="32"/>
+          <w:szCs w:val="32"/>
+        </w:rPr>
+        <w:t>Future work/Caveats</w:t>
+      </w:r>
+    </w:p>
+    <w:p>
+      <w:pPr>
+        <w:pStyle w:val="ListParagraph"/>
+        <w:numPr>
+          <w:ilvl w:val="0"/>
+          <w:numId w:val="9"/>
+        </w:numPr>
+        <w:rPr>
+          <w:rFonts w:asciiTheme="majorHAnsi" w:eastAsiaTheme="majorEastAsia" w:hAnsiTheme="majorHAnsi" w:cstheme="majorBidi"/>
+          <w:color w:val="2E74B5" w:themeColor="accent1" w:themeShade="BF"/>
+          <w:sz w:val="32"/>
+          <w:szCs w:val="32"/>
+        </w:rPr>
+      </w:pPr>
+      <w:r>
+        <w:rPr>
+          <w:rFonts w:asciiTheme="majorHAnsi" w:eastAsiaTheme="majorEastAsia" w:hAnsiTheme="majorHAnsi" w:cstheme="majorBidi"/>
+          <w:color w:val="2E74B5" w:themeColor="accent1" w:themeShade="BF"/>
+          <w:sz w:val="32"/>
+          <w:szCs w:val="32"/>
+        </w:rPr>
+        <w:t xml:space="preserve">Father MSE testing required to explore robust BRP </w:t>
+      </w:r>
+    </w:p>
+    <w:p>
+      <w:pPr>
+        <w:pStyle w:val="ListParagraph"/>
+        <w:numPr>
+          <w:ilvl w:val="0"/>
+          <w:numId w:val="9"/>
+        </w:numPr>
+        <w:rPr>
+          <w:rFonts w:asciiTheme="majorHAnsi" w:eastAsiaTheme="majorEastAsia" w:hAnsiTheme="majorHAnsi" w:cstheme="majorBidi"/>
+          <w:color w:val="2E74B5" w:themeColor="accent1" w:themeShade="BF"/>
+          <w:sz w:val="32"/>
+          <w:szCs w:val="32"/>
+        </w:rPr>
+      </w:pPr>
+      <w:r>
+        <w:rPr>
+          <w:rFonts w:asciiTheme="majorHAnsi" w:eastAsiaTheme="majorEastAsia" w:hAnsiTheme="majorHAnsi" w:cstheme="majorBidi"/>
+          <w:color w:val="2E74B5" w:themeColor="accent1" w:themeShade="BF"/>
+          <w:sz w:val="32"/>
+          <w:szCs w:val="32"/>
+        </w:rPr>
+        <w:t xml:space="preserve">Suggest exploring </w:t>
+      </w:r>
+      <w:proofErr w:type="spellStart"/>
+      <w:r>
+        <w:rPr>
+          <w:rFonts w:asciiTheme="majorHAnsi" w:eastAsiaTheme="majorEastAsia" w:hAnsiTheme="majorHAnsi" w:cstheme="majorBidi"/>
+          <w:color w:val="2E74B5" w:themeColor="accent1" w:themeShade="BF"/>
+          <w:sz w:val="32"/>
+          <w:szCs w:val="32"/>
+        </w:rPr>
+        <w:t>B_start</w:t>
+      </w:r>
+      <w:proofErr w:type="spellEnd"/>
+      <w:r>
+        <w:rPr>
+          <w:rFonts w:asciiTheme="majorHAnsi" w:eastAsiaTheme="majorEastAsia" w:hAnsiTheme="majorHAnsi" w:cstheme="majorBidi"/>
+          <w:color w:val="2E74B5" w:themeColor="accent1" w:themeShade="BF"/>
+          <w:sz w:val="32"/>
+          <w:szCs w:val="32"/>
+        </w:rPr>
+        <w:t xml:space="preserve"> data vs </w:t>
+      </w:r>
+      <w:proofErr w:type="spellStart"/>
+      <w:r>
+        <w:rPr>
+          <w:rFonts w:asciiTheme="majorHAnsi" w:eastAsiaTheme="majorEastAsia" w:hAnsiTheme="majorHAnsi" w:cstheme="majorBidi"/>
+          <w:color w:val="2E74B5" w:themeColor="accent1" w:themeShade="BF"/>
+          <w:sz w:val="32"/>
+          <w:szCs w:val="32"/>
+        </w:rPr>
+        <w:t>B_current</w:t>
+      </w:r>
+      <w:proofErr w:type="spellEnd"/>
+      <w:r>
+        <w:rPr>
+          <w:rFonts w:asciiTheme="majorHAnsi" w:eastAsiaTheme="majorEastAsia" w:hAnsiTheme="majorHAnsi" w:cstheme="majorBidi"/>
+          <w:color w:val="2E74B5" w:themeColor="accent1" w:themeShade="BF"/>
+          <w:sz w:val="32"/>
+          <w:szCs w:val="32"/>
+        </w:rPr>
+        <w:t xml:space="preserve"> as in Punt (2001). Not biological or really meaningful but possibly robust</w:t>
+      </w:r>
+    </w:p>
+    <w:p>
+      <w:pPr>
+        <w:pStyle w:val="ListParagraph"/>
+        <w:numPr>
+          <w:ilvl w:val="0"/>
+          <w:numId w:val="9"/>
+        </w:numPr>
+        <w:rPr>
+          <w:rFonts w:asciiTheme="majorHAnsi" w:eastAsiaTheme="majorEastAsia" w:hAnsiTheme="majorHAnsi" w:cstheme="majorBidi"/>
+          <w:color w:val="2E74B5" w:themeColor="accent1" w:themeShade="BF"/>
+          <w:sz w:val="32"/>
+          <w:szCs w:val="32"/>
+        </w:rPr>
+      </w:pPr>
+      <w:r>
+        <w:rPr>
+          <w:rFonts w:asciiTheme="majorHAnsi" w:eastAsiaTheme="majorEastAsia" w:hAnsiTheme="majorHAnsi" w:cstheme="majorBidi"/>
+          <w:color w:val="2E74B5" w:themeColor="accent1" w:themeShade="BF"/>
+          <w:sz w:val="32"/>
+          <w:szCs w:val="32"/>
+        </w:rPr>
+        <w:t xml:space="preserve">No model misspecification was considered which is a weakness of this study, also no time-varying dynamics were considered which is also an unlikely situation. </w:t>
+      </w:r>
+    </w:p>
+    <w:p>
+      <w:pPr>
+        <w:rPr>
+          <w:rFonts w:asciiTheme="majorHAnsi" w:eastAsiaTheme="majorEastAsia" w:hAnsiTheme="majorHAnsi" w:cstheme="majorBidi"/>
+          <w:color w:val="2E74B5" w:themeColor="accent1" w:themeShade="BF"/>
+          <w:sz w:val="32"/>
+          <w:szCs w:val="32"/>
+        </w:rPr>
+      </w:pPr>
+    </w:p>
+    <w:p>
+      <w:pPr>
+        <w:rPr>
+          <w:rFonts w:asciiTheme="majorHAnsi" w:eastAsiaTheme="majorEastAsia" w:hAnsiTheme="majorHAnsi" w:cstheme="majorBidi"/>
+          <w:color w:val="2E74B5" w:themeColor="accent1" w:themeShade="BF"/>
+          <w:sz w:val="32"/>
+          <w:szCs w:val="32"/>
+        </w:rPr>
+      </w:pPr>
+      <w:r>
+        <w:br w:type="page"/>
+      </w:r>
+    </w:p>
+    <w:p>
+      <w:pPr>
+        <w:pStyle w:val="Heading1"/>
+      </w:pPr>
+      <w:r>
+        <w:lastRenderedPageBreak/>
         <w:t>Appendix</w:t>
+      </w:r>
+      <w:r>
+        <w:t xml:space="preserve"> A</w:t>
       </w:r>
     </w:p>
     <w:p>
@@ -8037,7 +10199,7 @@
         <w:rPr>
           <w:rFonts w:eastAsiaTheme="minorEastAsia"/>
         </w:rPr>
-        <w:t xml:space="preserve"> are annual recruitment deviations which have the following penalty applied to the joint objective function,</w:t>
+        <w:t xml:space="preserve"> are annual recruitment deviations which have the following penalty applied,</w:t>
       </w:r>
     </w:p>
     <w:p>
@@ -8070,7 +10232,7 @@
                 <w:rPr>
                   <w:rFonts w:ascii="Cambria Math" w:eastAsiaTheme="minorEastAsia" w:hAnsi="Cambria Math"/>
                 </w:rPr>
-                <m:t>r,y</m:t>
+                <m:t>y</m:t>
               </m:r>
             </m:sub>
           </m:sSub>
@@ -8130,6 +10292,32 @@
                   </m:r>
                 </m:sup>
               </m:sSubSup>
+              <m:sSub>
+                <m:sSubPr>
+                  <m:ctrlPr>
+                    <w:rPr>
+                      <w:rFonts w:ascii="Cambria Math" w:eastAsiaTheme="minorEastAsia" w:hAnsi="Cambria Math"/>
+                      <w:i/>
+                    </w:rPr>
+                  </m:ctrlPr>
+                </m:sSubPr>
+                <m:e>
+                  <m:r>
+                    <w:rPr>
+                      <w:rFonts w:ascii="Cambria Math" w:eastAsiaTheme="minorEastAsia" w:hAnsi="Cambria Math"/>
+                    </w:rPr>
+                    <m:t>B</m:t>
+                  </m:r>
+                </m:e>
+                <m:sub>
+                  <m:r>
+                    <w:rPr>
+                      <w:rFonts w:ascii="Cambria Math" w:eastAsiaTheme="minorEastAsia" w:hAnsi="Cambria Math"/>
+                    </w:rPr>
+                    <m:t>y</m:t>
+                  </m:r>
+                </m:sub>
+              </m:sSub>
               <m:r>
                 <w:rPr>
                   <w:rFonts w:ascii="Cambria Math" w:eastAsiaTheme="minorEastAsia" w:hAnsi="Cambria Math"/>
@@ -8176,10 +10364,172 @@
             <w:rPr>
               <w:rFonts w:ascii="Cambria Math" w:eastAsiaTheme="minorEastAsia" w:hAnsi="Cambria Math"/>
             </w:rPr>
-            <m:t>.</m:t>
+            <m:t>,</m:t>
           </m:r>
         </m:oMath>
       </m:oMathPara>
+    </w:p>
+    <w:p>
+      <w:pPr>
+        <w:rPr>
+          <w:rFonts w:eastAsiaTheme="minorEastAsia"/>
+        </w:rPr>
+      </w:pPr>
+      <w:r>
+        <w:rPr>
+          <w:rFonts w:eastAsiaTheme="minorEastAsia"/>
+        </w:rPr>
+        <w:t xml:space="preserve">Where </w:t>
+      </w:r>
+      <m:oMath>
+        <m:sSub>
+          <m:sSubPr>
+            <m:ctrlPr>
+              <w:rPr>
+                <w:rFonts w:ascii="Cambria Math" w:eastAsiaTheme="minorEastAsia" w:hAnsi="Cambria Math"/>
+                <w:i/>
+              </w:rPr>
+            </m:ctrlPr>
+          </m:sSubPr>
+          <m:e>
+            <m:r>
+              <w:rPr>
+                <w:rFonts w:ascii="Cambria Math" w:eastAsiaTheme="minorEastAsia" w:hAnsi="Cambria Math"/>
+              </w:rPr>
+              <m:t>B</m:t>
+            </m:r>
+          </m:e>
+          <m:sub>
+            <m:r>
+              <w:rPr>
+                <w:rFonts w:ascii="Cambria Math" w:eastAsiaTheme="minorEastAsia" w:hAnsi="Cambria Math"/>
+              </w:rPr>
+              <m:t>y</m:t>
+            </m:r>
+          </m:sub>
+        </m:sSub>
+      </m:oMath>
+      <w:r>
+        <w:rPr>
+          <w:rFonts w:eastAsiaTheme="minorEastAsia"/>
+        </w:rPr>
+        <w:t xml:space="preserve"> is a bias correction indicator variable, life-histories that have a lag between recruitment and selective ages in the observations had </w:t>
+      </w:r>
+      <m:oMath>
+        <m:sSub>
+          <m:sSubPr>
+            <m:ctrlPr>
+              <w:rPr>
+                <w:rFonts w:ascii="Cambria Math" w:eastAsiaTheme="minorEastAsia" w:hAnsi="Cambria Math"/>
+                <w:i/>
+              </w:rPr>
+            </m:ctrlPr>
+          </m:sSubPr>
+          <m:e>
+            <m:r>
+              <w:rPr>
+                <w:rFonts w:ascii="Cambria Math" w:eastAsiaTheme="minorEastAsia" w:hAnsi="Cambria Math"/>
+              </w:rPr>
+              <m:t>B</m:t>
+            </m:r>
+          </m:e>
+          <m:sub>
+            <m:r>
+              <w:rPr>
+                <w:rFonts w:ascii="Cambria Math" w:eastAsiaTheme="minorEastAsia" w:hAnsi="Cambria Math"/>
+              </w:rPr>
+              <m:t>y</m:t>
+            </m:r>
+          </m:sub>
+        </m:sSub>
+        <m:r>
+          <w:rPr>
+            <w:rFonts w:ascii="Cambria Math" w:eastAsiaTheme="minorEastAsia" w:hAnsi="Cambria Math"/>
+          </w:rPr>
+          <m:t>=0</m:t>
+        </m:r>
+      </m:oMath>
+      <w:r>
+        <w:rPr>
+          <w:rFonts w:eastAsiaTheme="minorEastAsia"/>
+        </w:rPr>
+        <w:t xml:space="preserve"> at the start and end years to encourage </w:t>
+      </w:r>
+      <m:oMath>
+        <m:func>
+          <m:funcPr>
+            <m:ctrlPr>
+              <w:rPr>
+                <w:rFonts w:ascii="Cambria Math" w:eastAsiaTheme="minorEastAsia" w:hAnsi="Cambria Math"/>
+                <w:i/>
+              </w:rPr>
+            </m:ctrlPr>
+          </m:funcPr>
+          <m:fName>
+            <m:r>
+              <m:rPr>
+                <m:sty m:val="p"/>
+              </m:rPr>
+              <w:rPr>
+                <w:rFonts w:ascii="Cambria Math" w:eastAsiaTheme="minorEastAsia" w:hAnsi="Cambria Math"/>
+              </w:rPr>
+              <m:t>exp</m:t>
+            </m:r>
+          </m:fName>
+          <m:e>
+            <m:d>
+              <m:dPr>
+                <m:ctrlPr>
+                  <w:rPr>
+                    <w:rFonts w:ascii="Cambria Math" w:eastAsiaTheme="minorEastAsia" w:hAnsi="Cambria Math"/>
+                    <w:i/>
+                  </w:rPr>
+                </m:ctrlPr>
+              </m:dPr>
+              <m:e>
+                <m:sSub>
+                  <m:sSubPr>
+                    <m:ctrlPr>
+                      <w:rPr>
+                        <w:rFonts w:ascii="Cambria Math" w:eastAsiaTheme="minorEastAsia" w:hAnsi="Cambria Math"/>
+                        <w:i/>
+                      </w:rPr>
+                    </m:ctrlPr>
+                  </m:sSubPr>
+                  <m:e>
+                    <m:r>
+                      <w:rPr>
+                        <w:rFonts w:ascii="Cambria Math" w:eastAsiaTheme="minorEastAsia" w:hAnsi="Cambria Math"/>
+                      </w:rPr>
+                      <m:t>ε</m:t>
+                    </m:r>
+                  </m:e>
+                  <m:sub>
+                    <m:r>
+                      <w:rPr>
+                        <w:rFonts w:ascii="Cambria Math" w:eastAsiaTheme="minorEastAsia" w:hAnsi="Cambria Math"/>
+                      </w:rPr>
+                      <m:t>y</m:t>
+                    </m:r>
+                  </m:sub>
+                </m:sSub>
+              </m:e>
+            </m:d>
+          </m:e>
+        </m:func>
+        <m:r>
+          <w:rPr>
+            <w:rFonts w:ascii="Cambria Math" w:eastAsiaTheme="minorEastAsia" w:hAnsi="Cambria Math"/>
+          </w:rPr>
+          <m:t>=1</m:t>
+        </m:r>
+      </m:oMath>
+      <w:r>
+        <w:rPr>
+          <w:rFonts w:eastAsiaTheme="minorEastAsia"/>
+        </w:rPr>
+        <w:t xml:space="preserve"> during periods of low to no data.</w:t>
+      </w:r>
     </w:p>
     <w:p>
       <w:pPr>
@@ -9310,7 +11660,6 @@
         <w:rPr>
           <w:rFonts w:eastAsiaTheme="minorEastAsia"/>
         </w:rPr>
-        <w:lastRenderedPageBreak/>
         <w:t>Both fishing and survey selectivity’s were assumed to be logistic following,</w:t>
       </w:r>
     </w:p>
@@ -10519,7 +12868,21 @@
         <w:rPr>
           <w:rFonts w:eastAsiaTheme="minorEastAsia"/>
         </w:rPr>
-        <w:t xml:space="preserve"> is the proportion of the year that the survey observations occur and </w:t>
+        <w:t xml:space="preserve"> is the proporti</w:t>
+      </w:r>
+      <w:proofErr w:type="spellStart"/>
+      <w:r>
+        <w:rPr>
+          <w:rFonts w:eastAsiaTheme="minorEastAsia"/>
+        </w:rPr>
+        <w:t>on</w:t>
+      </w:r>
+      <w:proofErr w:type="spellEnd"/>
+      <w:r>
+        <w:rPr>
+          <w:rFonts w:eastAsiaTheme="minorEastAsia"/>
+        </w:rPr>
+        <w:t xml:space="preserve"> of the year that the survey observations occur and </w:t>
       </w:r>
       <m:oMath>
         <m:sSubSup>
@@ -11691,6 +14054,216 @@
           </m:d>
         </m:oMath>
       </m:oMathPara>
+    </w:p>
+    <w:p>
+      <w:pPr>
+        <w:pStyle w:val="Heading1"/>
+      </w:pPr>
+      <w:r>
+        <w:t>Appendix B</w:t>
+      </w:r>
+    </w:p>
+    <w:p>
+      <w:pPr>
+        <w:rPr>
+          <w:rFonts w:eastAsiaTheme="minorEastAsia"/>
+        </w:rPr>
+      </w:pPr>
+    </w:p>
+    <w:p>
+      <w:pPr>
+        <w:keepNext/>
+      </w:pPr>
+      <w:r>
+        <w:rPr>
+          <w:noProof/>
+        </w:rPr>
+        <w:drawing>
+          <wp:inline distT="0" distB="0" distL="0" distR="0" wp14:anchorId="70808ECC" wp14:editId="052DABB1">
+            <wp:extent cx="5943600" cy="4754880"/>
+            <wp:effectExtent l="0" t="0" r="0" b="0"/>
+            <wp:docPr id="771126836" name="Picture 3"/>
+            <wp:cNvGraphicFramePr>
+              <a:graphicFrameLocks xmlns:a="http://schemas.openxmlformats.org/drawingml/2006/main" noChangeAspect="1"/>
+            </wp:cNvGraphicFramePr>
+            <a:graphic xmlns:a="http://schemas.openxmlformats.org/drawingml/2006/main">
+              <a:graphicData uri="http://schemas.openxmlformats.org/drawingml/2006/picture">
+                <pic:pic xmlns:pic="http://schemas.openxmlformats.org/drawingml/2006/picture">
+                  <pic:nvPicPr>
+                    <pic:cNvPr id="0" name="Picture 5"/>
+                    <pic:cNvPicPr>
+                      <a:picLocks noChangeAspect="1" noChangeArrowheads="1"/>
+                    </pic:cNvPicPr>
+                  </pic:nvPicPr>
+                  <pic:blipFill>
+                    <a:blip r:embed="rId13" cstate="print">
+                      <a:extLst>
+                        <a:ext uri="{28A0092B-C50C-407E-A947-70E740481C1C}">
+                          <a14:useLocalDpi xmlns:a14="http://schemas.microsoft.com/office/drawing/2010/main" val="0"/>
+                        </a:ext>
+                      </a:extLst>
+                    </a:blip>
+                    <a:srcRect/>
+                    <a:stretch>
+                      <a:fillRect/>
+                    </a:stretch>
+                  </pic:blipFill>
+                  <pic:spPr bwMode="auto">
+                    <a:xfrm>
+                      <a:off x="0" y="0"/>
+                      <a:ext cx="5943600" cy="4754880"/>
+                    </a:xfrm>
+                    <a:prstGeom prst="rect">
+                      <a:avLst/>
+                    </a:prstGeom>
+                    <a:noFill/>
+                    <a:ln>
+                      <a:noFill/>
+                    </a:ln>
+                  </pic:spPr>
+                </pic:pic>
+              </a:graphicData>
+            </a:graphic>
+          </wp:inline>
+        </w:drawing>
+      </w:r>
+    </w:p>
+    <w:p>
+      <w:pPr>
+        <w:pStyle w:val="Caption"/>
+        <w:rPr>
+          <w:rFonts w:eastAsiaTheme="minorEastAsia"/>
+        </w:rPr>
+      </w:pPr>
+      <w:r>
+        <w:t xml:space="preserve">Figure </w:t>
+      </w:r>
+      <w:fldSimple w:instr=" SEQ Figure \* ARABIC ">
+        <w:r>
+          <w:rPr>
+            <w:noProof/>
+          </w:rPr>
+          <w:t>8</w:t>
+        </w:r>
+      </w:fldSimple>
+      <w:r>
+        <w:t>: OM depletion across factors for the fast biology, which includes 100 simulated runs with stochastic recruitment.</w:t>
+      </w:r>
+    </w:p>
+    <w:p>
+      <w:pPr>
+        <w:rPr>
+          <w:rFonts w:eastAsiaTheme="minorEastAsia"/>
+        </w:rPr>
+      </w:pPr>
+    </w:p>
+    <w:p>
+      <w:pPr>
+        <w:pStyle w:val="Heading1"/>
+      </w:pPr>
+      <w:r>
+        <w:t xml:space="preserve">Appendix </w:t>
+      </w:r>
+      <w:r>
+        <w:t>C</w:t>
+      </w:r>
+      <w:r>
+        <w:t>: Sensitivities explore</w:t>
+      </w:r>
+    </w:p>
+    <w:p>
+      <w:pPr>
+        <w:rPr>
+          <w:rFonts w:eastAsiaTheme="minorEastAsia"/>
+        </w:rPr>
+      </w:pPr>
+      <w:r>
+        <w:rPr>
+          <w:rFonts w:eastAsiaTheme="minorEastAsia"/>
+        </w:rPr>
+        <w:t>Sensitivities for fast biology</w:t>
+      </w:r>
+    </w:p>
+    <w:p>
+      <w:pPr>
+        <w:rPr>
+          <w:rFonts w:eastAsiaTheme="minorEastAsia"/>
+        </w:rPr>
+      </w:pPr>
+      <w:r>
+        <w:rPr>
+          <w:rFonts w:eastAsiaTheme="minorEastAsia"/>
+        </w:rPr>
+        <w:t>Biannual data</w:t>
+      </w:r>
+      <w:r>
+        <w:rPr>
+          <w:rFonts w:eastAsiaTheme="minorEastAsia"/>
+        </w:rPr>
+        <w:t xml:space="preserve"> or double and half effective sample size (keep an eye on convergence)</w:t>
+      </w:r>
+    </w:p>
+    <w:p>
+      <w:pPr>
+        <w:rPr>
+          <w:rFonts w:eastAsiaTheme="minorEastAsia"/>
+        </w:rPr>
+      </w:pPr>
+      <w:r>
+        <w:rPr>
+          <w:rFonts w:eastAsiaTheme="minorEastAsia"/>
+        </w:rPr>
+        <w:lastRenderedPageBreak/>
+        <w:t>Over/underreporting</w:t>
+      </w:r>
+      <w:r>
+        <w:rPr>
+          <w:rFonts w:eastAsiaTheme="minorEastAsia"/>
+        </w:rPr>
+        <w:t xml:space="preserve"> goes</w:t>
+      </w:r>
+      <w:r>
+        <w:rPr>
+          <w:rFonts w:eastAsiaTheme="minorEastAsia"/>
+        </w:rPr>
+        <w:t xml:space="preserve"> from 50%</w:t>
+      </w:r>
+      <w:r>
+        <w:rPr>
+          <w:rFonts w:eastAsiaTheme="minorEastAsia"/>
+        </w:rPr>
+        <w:t xml:space="preserve"> -&gt; 0 </w:t>
+      </w:r>
+      <w:r>
+        <w:rPr>
+          <w:rFonts w:eastAsiaTheme="minorEastAsia"/>
+        </w:rPr>
+        <w:t xml:space="preserve">via a linear interpolation </w:t>
+      </w:r>
+      <w:r>
+        <w:rPr>
+          <w:rFonts w:eastAsiaTheme="minorEastAsia"/>
+        </w:rPr>
+        <w:t>during historic phase for EM1</w:t>
+      </w:r>
+    </w:p>
+    <w:p>
+      <w:pPr>
+        <w:rPr>
+          <w:rFonts w:eastAsiaTheme="minorEastAsia"/>
+        </w:rPr>
+      </w:pPr>
+    </w:p>
+    <w:p>
+      <w:pPr>
+        <w:pStyle w:val="Heading1"/>
+      </w:pPr>
+      <w:r>
+        <w:t xml:space="preserve">Appendix </w:t>
+      </w:r>
+      <w:r>
+        <w:t>D</w:t>
+      </w:r>
     </w:p>
     <w:p>
       <w:pPr>
@@ -13157,21 +15730,21 @@
         <w:rPr>
           <w:rFonts w:eastAsiaTheme="minorEastAsia"/>
         </w:rPr>
-        <w:t xml:space="preserve"> parameters which means if the </w:t>
+        <w:t xml:space="preserve"> parameters which means if the Beverton-Holt stock rec</w:t>
       </w:r>
       <w:proofErr w:type="spellStart"/>
       <w:r>
         <w:rPr>
           <w:rFonts w:eastAsiaTheme="minorEastAsia"/>
         </w:rPr>
-        <w:t>Beverton</w:t>
+        <w:t>ruit</w:t>
       </w:r>
       <w:proofErr w:type="spellEnd"/>
       <w:r>
         <w:rPr>
           <w:rFonts w:eastAsiaTheme="minorEastAsia"/>
         </w:rPr>
-        <w:t xml:space="preserve">-Holt stock recruit is formulated as the traditional </w:t>
+        <w:t xml:space="preserve"> is formulated as the traditional </w:t>
       </w:r>
       <m:oMath>
         <m:r>
@@ -13259,7 +15832,21 @@
         <w:rPr>
           <w:rFonts w:eastAsiaTheme="minorEastAsia"/>
         </w:rPr>
-        <w:t>. I will check with authors, but for now, I am going to assume they are the same as ASAP (see below) or the same as SAM.</w:t>
+        <w:t>. I will check w</w:t>
+      </w:r>
+      <w:proofErr w:type="spellStart"/>
+      <w:r>
+        <w:rPr>
+          <w:rFonts w:eastAsiaTheme="minorEastAsia"/>
+        </w:rPr>
+        <w:t>ith</w:t>
+      </w:r>
+      <w:proofErr w:type="spellEnd"/>
+      <w:r>
+        <w:rPr>
+          <w:rFonts w:eastAsiaTheme="minorEastAsia"/>
+        </w:rPr>
+        <w:t xml:space="preserve"> authors, but for now, I am going to assume they are the same as ASAP (see below) or the same as SAM.</w:t>
       </w:r>
     </w:p>
     <w:p>
@@ -14120,7 +16707,21 @@
         <w:rPr>
           <w:rFonts w:eastAsiaTheme="minorEastAsia"/>
         </w:rPr>
-        <w:t xml:space="preserve"> is an estimable parameter and </w:t>
+        <w:t xml:space="preserve"> is an estimable par</w:t>
+      </w:r>
+      <w:proofErr w:type="spellStart"/>
+      <w:r>
+        <w:rPr>
+          <w:rFonts w:eastAsiaTheme="minorEastAsia"/>
+        </w:rPr>
+        <w:t>ameter</w:t>
+      </w:r>
+      <w:proofErr w:type="spellEnd"/>
+      <w:r>
+        <w:rPr>
+          <w:rFonts w:eastAsiaTheme="minorEastAsia"/>
+        </w:rPr>
+        <w:t xml:space="preserve"> and </w:t>
       </w:r>
       <m:oMath>
         <m:sSub>
@@ -14592,7 +17193,21 @@
         <w:rPr>
           <w:rFonts w:eastAsiaTheme="minorEastAsia"/>
         </w:rPr>
-        <w:t xml:space="preserve"> during initialization. This allows for more or less average recruitment during initialization.</w:t>
+        <w:t xml:space="preserve"> during initializa</w:t>
+      </w:r>
+      <w:proofErr w:type="spellStart"/>
+      <w:r>
+        <w:rPr>
+          <w:rFonts w:eastAsiaTheme="minorEastAsia"/>
+        </w:rPr>
+        <w:t>tion</w:t>
+      </w:r>
+      <w:proofErr w:type="spellEnd"/>
+      <w:r>
+        <w:rPr>
+          <w:rFonts w:eastAsiaTheme="minorEastAsia"/>
+        </w:rPr>
+        <w:t>. This allows for more or less average recruitment during initialization.</w:t>
       </w:r>
     </w:p>
     <w:p>
@@ -15172,7 +17787,21 @@
         <w:rPr>
           <w:rFonts w:eastAsiaTheme="minorEastAsia"/>
         </w:rPr>
-        <w:t xml:space="preserve"> it is difficult for us to identify if the stock is over-fished but we can still use </w:t>
+        <w:t xml:space="preserve"> i</w:t>
+      </w:r>
+      <w:proofErr w:type="spellStart"/>
+      <w:r>
+        <w:rPr>
+          <w:rFonts w:eastAsiaTheme="minorEastAsia"/>
+        </w:rPr>
+        <w:t>t</w:t>
+      </w:r>
+      <w:proofErr w:type="spellEnd"/>
+      <w:r>
+        <w:rPr>
+          <w:rFonts w:eastAsiaTheme="minorEastAsia"/>
+        </w:rPr>
+        <w:t xml:space="preserve"> is difficult for us to identify if the stock is over-fished but we can still use </w:t>
       </w:r>
       <m:oMath>
         <m:sSub>
@@ -17675,27 +20304,14 @@
       <w:r>
         <w:t xml:space="preserve">Table </w:t>
       </w:r>
-      <w:r>
-        <w:fldChar w:fldCharType="begin"/>
-      </w:r>
-      <w:r>
-        <w:instrText xml:space="preserve"> SEQ Table \* ARABIC </w:instrText>
-      </w:r>
-      <w:r>
-        <w:fldChar w:fldCharType="separate"/>
-      </w:r>
-      <w:r>
-        <w:rPr>
-          <w:noProof/>
-        </w:rPr>
-        <w:t>1</w:t>
-      </w:r>
-      <w:r>
-        <w:rPr>
-          <w:noProof/>
-        </w:rPr>
-        <w:fldChar w:fldCharType="end"/>
-      </w:r>
+      <w:fldSimple w:instr=" SEQ Table \* ARABIC ">
+        <w:r>
+          <w:rPr>
+            <w:noProof/>
+          </w:rPr>
+          <w:t>1</w:t>
+        </w:r>
+      </w:fldSimple>
       <w:r>
         <w:t>: OM and EM combinations for a given life-history</w:t>
       </w:r>
@@ -19099,6 +21715,119 @@
     </w:lvl>
   </w:abstractNum>
   <w:abstractNum w:abstractNumId="1" w15:restartNumberingAfterBreak="0">
+    <w:nsid w:val="43055A72"/>
+    <w:multiLevelType w:val="hybridMultilevel"/>
+    <w:tmpl w:val="43686642"/>
+    <w:lvl w:ilvl="0" w:tplc="04090001">
+      <w:start w:val="1"/>
+      <w:numFmt w:val="bullet"/>
+      <w:lvlText w:val=""/>
+      <w:lvlJc w:val="left"/>
+      <w:pPr>
+        <w:ind w:left="720" w:hanging="360"/>
+      </w:pPr>
+      <w:rPr>
+        <w:rFonts w:ascii="Symbol" w:hAnsi="Symbol" w:hint="default"/>
+      </w:rPr>
+    </w:lvl>
+    <w:lvl w:ilvl="1" w:tplc="04090003" w:tentative="1">
+      <w:start w:val="1"/>
+      <w:numFmt w:val="bullet"/>
+      <w:lvlText w:val="o"/>
+      <w:lvlJc w:val="left"/>
+      <w:pPr>
+        <w:ind w:left="1440" w:hanging="360"/>
+      </w:pPr>
+      <w:rPr>
+        <w:rFonts w:ascii="Courier New" w:hAnsi="Courier New" w:cs="Courier New" w:hint="default"/>
+      </w:rPr>
+    </w:lvl>
+    <w:lvl w:ilvl="2" w:tplc="04090005" w:tentative="1">
+      <w:start w:val="1"/>
+      <w:numFmt w:val="bullet"/>
+      <w:lvlText w:val=""/>
+      <w:lvlJc w:val="left"/>
+      <w:pPr>
+        <w:ind w:left="2160" w:hanging="360"/>
+      </w:pPr>
+      <w:rPr>
+        <w:rFonts w:ascii="Wingdings" w:hAnsi="Wingdings" w:hint="default"/>
+      </w:rPr>
+    </w:lvl>
+    <w:lvl w:ilvl="3" w:tplc="04090001" w:tentative="1">
+      <w:start w:val="1"/>
+      <w:numFmt w:val="bullet"/>
+      <w:lvlText w:val=""/>
+      <w:lvlJc w:val="left"/>
+      <w:pPr>
+        <w:ind w:left="2880" w:hanging="360"/>
+      </w:pPr>
+      <w:rPr>
+        <w:rFonts w:ascii="Symbol" w:hAnsi="Symbol" w:hint="default"/>
+      </w:rPr>
+    </w:lvl>
+    <w:lvl w:ilvl="4" w:tplc="04090003" w:tentative="1">
+      <w:start w:val="1"/>
+      <w:numFmt w:val="bullet"/>
+      <w:lvlText w:val="o"/>
+      <w:lvlJc w:val="left"/>
+      <w:pPr>
+        <w:ind w:left="3600" w:hanging="360"/>
+      </w:pPr>
+      <w:rPr>
+        <w:rFonts w:ascii="Courier New" w:hAnsi="Courier New" w:cs="Courier New" w:hint="default"/>
+      </w:rPr>
+    </w:lvl>
+    <w:lvl w:ilvl="5" w:tplc="04090005" w:tentative="1">
+      <w:start w:val="1"/>
+      <w:numFmt w:val="bullet"/>
+      <w:lvlText w:val=""/>
+      <w:lvlJc w:val="left"/>
+      <w:pPr>
+        <w:ind w:left="4320" w:hanging="360"/>
+      </w:pPr>
+      <w:rPr>
+        <w:rFonts w:ascii="Wingdings" w:hAnsi="Wingdings" w:hint="default"/>
+      </w:rPr>
+    </w:lvl>
+    <w:lvl w:ilvl="6" w:tplc="04090001" w:tentative="1">
+      <w:start w:val="1"/>
+      <w:numFmt w:val="bullet"/>
+      <w:lvlText w:val=""/>
+      <w:lvlJc w:val="left"/>
+      <w:pPr>
+        <w:ind w:left="5040" w:hanging="360"/>
+      </w:pPr>
+      <w:rPr>
+        <w:rFonts w:ascii="Symbol" w:hAnsi="Symbol" w:hint="default"/>
+      </w:rPr>
+    </w:lvl>
+    <w:lvl w:ilvl="7" w:tplc="04090003" w:tentative="1">
+      <w:start w:val="1"/>
+      <w:numFmt w:val="bullet"/>
+      <w:lvlText w:val="o"/>
+      <w:lvlJc w:val="left"/>
+      <w:pPr>
+        <w:ind w:left="5760" w:hanging="360"/>
+      </w:pPr>
+      <w:rPr>
+        <w:rFonts w:ascii="Courier New" w:hAnsi="Courier New" w:cs="Courier New" w:hint="default"/>
+      </w:rPr>
+    </w:lvl>
+    <w:lvl w:ilvl="8" w:tplc="04090005" w:tentative="1">
+      <w:start w:val="1"/>
+      <w:numFmt w:val="bullet"/>
+      <w:lvlText w:val=""/>
+      <w:lvlJc w:val="left"/>
+      <w:pPr>
+        <w:ind w:left="6480" w:hanging="360"/>
+      </w:pPr>
+      <w:rPr>
+        <w:rFonts w:ascii="Wingdings" w:hAnsi="Wingdings" w:hint="default"/>
+      </w:rPr>
+    </w:lvl>
+  </w:abstractNum>
+  <w:abstractNum w:abstractNumId="2" w15:restartNumberingAfterBreak="0">
     <w:nsid w:val="5DBC4B3C"/>
     <w:multiLevelType w:val="hybridMultilevel"/>
     <w:tmpl w:val="20B40486"/>
@@ -19184,7 +21913,7 @@
       </w:pPr>
     </w:lvl>
   </w:abstractNum>
-  <w:abstractNum w:abstractNumId="2" w15:restartNumberingAfterBreak="0">
+  <w:abstractNum w:abstractNumId="3" w15:restartNumberingAfterBreak="0">
     <w:nsid w:val="5F877D15"/>
     <w:multiLevelType w:val="hybridMultilevel"/>
     <w:tmpl w:val="9ED4DD2E"/>
@@ -19296,7 +22025,7 @@
       </w:rPr>
     </w:lvl>
   </w:abstractNum>
-  <w:abstractNum w:abstractNumId="3" w15:restartNumberingAfterBreak="0">
+  <w:abstractNum w:abstractNumId="4" w15:restartNumberingAfterBreak="0">
     <w:nsid w:val="5FF04713"/>
     <w:multiLevelType w:val="hybridMultilevel"/>
     <w:tmpl w:val="C62C24B8"/>
@@ -19410,13 +22139,13 @@
     </w:lvl>
   </w:abstractNum>
   <w:num w:numId="1" w16cid:durableId="1058552132">
+    <w:abstractNumId w:val="4"/>
+  </w:num>
+  <w:num w:numId="2" w16cid:durableId="106437336">
     <w:abstractNumId w:val="3"/>
   </w:num>
-  <w:num w:numId="2" w16cid:durableId="106437336">
+  <w:num w:numId="3" w16cid:durableId="1091851935">
     <w:abstractNumId w:val="2"/>
-  </w:num>
-  <w:num w:numId="3" w16cid:durableId="1091851935">
-    <w:abstractNumId w:val="1"/>
   </w:num>
   <w:num w:numId="4" w16cid:durableId="337199021">
     <w:abstractNumId w:val="0"/>
@@ -19432,6 +22161,9 @@
   </w:num>
   <w:num w:numId="8" w16cid:durableId="215944224">
     <w:abstractNumId w:val="0"/>
+  </w:num>
+  <w:num w:numId="9" w16cid:durableId="105006085">
+    <w:abstractNumId w:val="1"/>
   </w:num>
 </w:numbering>
 </file>
@@ -19925,6 +22657,7 @@
   <w:style w:type="character" w:default="1" w:styleId="DefaultParagraphFont">
     <w:name w:val="Default Paragraph Font"/>
     <w:uiPriority w:val="1"/>
+    <w:semiHidden/>
     <w:unhideWhenUsed/>
   </w:style>
   <w:style w:type="table" w:default="1" w:styleId="TableNormal">
